--- a/文件资料/王广彬简历.docx
+++ b/文件资料/王广彬简历.docx
@@ -595,11 +595,37 @@
             </w:pPr>
             <w:r>
               <w:rPr>
-                <w:rFonts w:ascii="宋体" w:hAnsi="宋体" w:cs="宋体"/>
-                <w:sz w:val="24"/>
-                <w:szCs w:val="24"/>
-              </w:rPr>
-              <w:t>13041132556@163.com</w:t>
+                <w:rFonts w:ascii="宋体" w:hAnsi="宋体" w:cs="宋体" w:hint="eastAsia"/>
+                <w:sz w:val="24"/>
+                <w:szCs w:val="24"/>
+              </w:rPr>
+              <w:t>guangbingwang</w:t>
+            </w:r>
+            <w:r>
+              <w:rPr>
+                <w:rFonts w:ascii="宋体" w:hAnsi="宋体" w:cs="宋体"/>
+                <w:sz w:val="24"/>
+                <w:szCs w:val="24"/>
+              </w:rPr>
+              <w:t>@</w:t>
+            </w:r>
+            <w:r>
+              <w:rPr>
+                <w:rFonts w:ascii="宋体" w:hAnsi="宋体" w:cs="宋体" w:hint="eastAsia"/>
+                <w:sz w:val="24"/>
+                <w:szCs w:val="24"/>
+              </w:rPr>
+              <w:t>126</w:t>
+            </w:r>
+            <w:bookmarkStart w:id="0" w:name="_GoBack"/>
+            <w:bookmarkEnd w:id="0"/>
+            <w:r>
+              <w:rPr>
+                <w:rFonts w:ascii="宋体" w:hAnsi="宋体" w:cs="宋体"/>
+                <w:sz w:val="24"/>
+                <w:szCs w:val="24"/>
+              </w:rPr>
+              <w:t>.com</w:t>
             </w:r>
           </w:p>
         </w:tc>
@@ -1053,7 +1079,7 @@
             <w:pPr>
               <w:spacing w:line="360" w:lineRule="auto"/>
               <w:rPr>
-                <w:rFonts w:ascii="宋体" w:hAnsi="宋体" w:cs="宋体" w:hint="eastAsia"/>
+                <w:rFonts w:ascii="宋体" w:hAnsi="宋体" w:cs="宋体"/>
                 <w:sz w:val="24"/>
                 <w:szCs w:val="24"/>
               </w:rPr>
@@ -1071,7 +1097,7 @@
             <w:pPr>
               <w:spacing w:line="360" w:lineRule="auto"/>
               <w:rPr>
-                <w:rFonts w:ascii="宋体" w:hAnsi="宋体" w:cs="宋体" w:hint="eastAsia"/>
+                <w:rFonts w:ascii="宋体" w:hAnsi="宋体" w:cs="宋体"/>
                 <w:sz w:val="24"/>
                 <w:szCs w:val="24"/>
               </w:rPr>
@@ -1084,7 +1110,7 @@
               </w:tabs>
               <w:spacing w:line="360" w:lineRule="auto"/>
               <w:rPr>
-                <w:rFonts w:ascii="Arial" w:hAnsi="Arial" w:cs="Arial" w:hint="eastAsia"/>
+                <w:rFonts w:ascii="Arial" w:hAnsi="Arial" w:cs="Arial"/>
                 <w:b/>
                 <w:bCs/>
                 <w:sz w:val="24"/>
@@ -1169,7 +1195,7 @@
               </w:tabs>
               <w:spacing w:line="360" w:lineRule="auto"/>
               <w:rPr>
-                <w:rFonts w:ascii="Arial" w:hAnsi="Arial" w:cs="Arial" w:hint="eastAsia"/>
+                <w:rFonts w:ascii="Arial" w:hAnsi="Arial" w:cs="Arial"/>
                 <w:b/>
                 <w:bCs/>
                 <w:sz w:val="24"/>
@@ -1194,7 +1220,7 @@
               </w:tabs>
               <w:spacing w:line="360" w:lineRule="auto"/>
               <w:rPr>
-                <w:rFonts w:ascii="宋体" w:hAnsi="宋体" w:cs="宋体" w:hint="eastAsia"/>
+                <w:rFonts w:ascii="宋体" w:hAnsi="宋体" w:cs="宋体"/>
                 <w:b/>
                 <w:bCs/>
                 <w:sz w:val="24"/>
@@ -1231,8 +1257,6 @@
               </w:rPr>
               <w:t>产品的需求定义、项目框架搭建与研发以及项目维护。</w:t>
             </w:r>
-            <w:bookmarkStart w:id="0" w:name="_GoBack"/>
-            <w:bookmarkEnd w:id="0"/>
           </w:p>
         </w:tc>
       </w:tr>
@@ -1573,7 +1597,6 @@
                 <w:b/>
                 <w:sz w:val="24"/>
                 <w:szCs w:val="24"/>
-                <w:lang w:val="en-US" w:eastAsia="zh-CN"/>
               </w:rPr>
               <w:t xml:space="preserve"> </w:t>
             </w:r>
@@ -1972,22 +1995,41 @@
           <w:p>
             <w:pPr>
               <w:rPr>
+                <w:rFonts w:ascii="ˎ̥" w:hAnsi="ˎ̥" w:cs="ˎ̥" w:hint="eastAsia"/>
+                <w:color w:val="000000"/>
+                <w:sz w:val="24"/>
+                <w:szCs w:val="24"/>
+              </w:rPr>
+            </w:pPr>
+            <w:bookmarkStart w:id="1" w:name="OLE_LINK4"/>
+            <w:r>
+              <w:rPr>
+                <w:b/>
+                <w:sz w:val="24"/>
+                <w:szCs w:val="24"/>
+              </w:rPr>
+              <w:t>责任描述</w:t>
+            </w:r>
+            <w:bookmarkEnd w:id="1"/>
+            <w:r>
+              <w:rPr>
                 <w:rFonts w:ascii="ˎ̥" w:hAnsi="ˎ̥" w:cs="ˎ̥"/>
                 <w:color w:val="000000"/>
                 <w:sz w:val="24"/>
                 <w:szCs w:val="24"/>
               </w:rPr>
-            </w:pPr>
-            <w:bookmarkStart w:id="1" w:name="OLE_LINK4"/>
-            <w:r>
-              <w:rPr>
-                <w:b/>
-                <w:sz w:val="24"/>
-                <w:szCs w:val="24"/>
-              </w:rPr>
-              <w:t>责任描述</w:t>
-            </w:r>
-            <w:bookmarkEnd w:id="1"/>
+              <w:t>：</w:t>
+            </w:r>
+          </w:p>
+          <w:p>
+            <w:pPr>
+              <w:rPr>
+                <w:rFonts w:ascii="微软雅黑" w:hAnsi="微软雅黑"/>
+                <w:color w:val="000000"/>
+                <w:sz w:val="24"/>
+                <w:szCs w:val="24"/>
+              </w:rPr>
+            </w:pPr>
             <w:r>
               <w:rPr>
                 <w:rFonts w:ascii="ˎ̥" w:hAnsi="ˎ̥" w:cs="ˎ̥"/>
@@ -1995,84 +2037,76 @@
                 <w:sz w:val="24"/>
                 <w:szCs w:val="24"/>
               </w:rPr>
-              <w:t>：</w:t>
-            </w:r>
-          </w:p>
-          <w:p>
-            <w:pPr>
+              <w:t>前期主要是</w:t>
+            </w:r>
+            <w:r>
               <w:rPr>
                 <w:rFonts w:ascii="微软雅黑" w:hAnsi="微软雅黑"/>
                 <w:color w:val="000000"/>
                 <w:sz w:val="24"/>
                 <w:szCs w:val="24"/>
               </w:rPr>
-            </w:pPr>
-            <w:r>
-              <w:rPr>
-                <w:rFonts w:ascii="ˎ̥" w:hAnsi="ˎ̥" w:cs="ˎ̥"/>
-                <w:color w:val="000000"/>
-                <w:sz w:val="24"/>
-                <w:szCs w:val="24"/>
-              </w:rPr>
-              <w:t>前期主要是</w:t>
-            </w:r>
-            <w:r>
+              <w:t>了解需求，编写需求文档，编写功能规格说明书。</w:t>
+            </w:r>
+          </w:p>
+          <w:p>
+            <w:pPr>
               <w:rPr>
                 <w:rFonts w:ascii="微软雅黑" w:hAnsi="微软雅黑"/>
                 <w:color w:val="000000"/>
                 <w:sz w:val="24"/>
                 <w:szCs w:val="24"/>
               </w:rPr>
-              <w:t>了解需求，编写需求文档，编写功能规格说明书。</w:t>
-            </w:r>
-          </w:p>
-          <w:p>
-            <w:pPr>
+            </w:pPr>
+            <w:r>
               <w:rPr>
                 <w:rFonts w:ascii="微软雅黑" w:hAnsi="微软雅黑"/>
                 <w:color w:val="000000"/>
                 <w:sz w:val="24"/>
                 <w:szCs w:val="24"/>
               </w:rPr>
-            </w:pPr>
-            <w:r>
+              <w:t>后期软件开发时主要负责用户管理模块，用户信息管理，一键离家回家，设备的绑定和解绑功能等功能的实现，以及后期的需求变更代码维护等工作。</w:t>
+            </w:r>
+          </w:p>
+          <w:p>
+            <w:pPr>
               <w:rPr>
                 <w:rFonts w:ascii="微软雅黑" w:hAnsi="微软雅黑"/>
                 <w:color w:val="000000"/>
                 <w:sz w:val="24"/>
                 <w:szCs w:val="24"/>
               </w:rPr>
-              <w:t>后期软件开发时主要负责用户管理模块，用户信息管理，一键离家回家，设备的绑定和解绑功能等功能的实现，以及后期的需求变更代码维护等工作。</w:t>
-            </w:r>
-          </w:p>
-          <w:p>
-            <w:pPr>
+            </w:pPr>
+            <w:r>
               <w:rPr>
                 <w:rFonts w:ascii="微软雅黑" w:hAnsi="微软雅黑"/>
                 <w:color w:val="000000"/>
                 <w:sz w:val="24"/>
                 <w:szCs w:val="24"/>
               </w:rPr>
-            </w:pPr>
-            <w:r>
+              <w:t>用户管理模块主要包括用户的注册，激活，密码找回，用户信息管理等功能，用户可以通过手机号码和邮箱进行注册，并激活用户账号。</w:t>
+            </w:r>
+          </w:p>
+          <w:p>
+            <w:pPr>
               <w:rPr>
                 <w:rFonts w:ascii="微软雅黑" w:hAnsi="微软雅黑"/>
                 <w:color w:val="000000"/>
                 <w:sz w:val="24"/>
                 <w:szCs w:val="24"/>
               </w:rPr>
-              <w:t>用户管理模块主要包括用户的注册，激活，密码找回，用户信息管理等功能，用户可以通过手机号码和邮箱进行注册，并激活用户账号。</w:t>
-            </w:r>
-          </w:p>
-          <w:p>
-            <w:pPr>
+            </w:pPr>
+            <w:r>
               <w:rPr>
                 <w:rFonts w:ascii="微软雅黑" w:hAnsi="微软雅黑"/>
                 <w:color w:val="000000"/>
                 <w:sz w:val="24"/>
                 <w:szCs w:val="24"/>
               </w:rPr>
-            </w:pPr>
+              <w:t>用户信息管理主要包括用户警报信息处理存储和展现。</w:t>
+            </w:r>
+          </w:p>
+          <w:p>
             <w:r>
               <w:rPr>
                 <w:rFonts w:ascii="微软雅黑" w:hAnsi="微软雅黑"/>
@@ -2080,17 +2114,6 @@
                 <w:sz w:val="24"/>
                 <w:szCs w:val="24"/>
               </w:rPr>
-              <w:t>用户信息管理主要包括用户警报信息处理存储和展现。</w:t>
-            </w:r>
-          </w:p>
-          <w:p>
-            <w:r>
-              <w:rPr>
-                <w:rFonts w:ascii="微软雅黑" w:hAnsi="微软雅黑"/>
-                <w:color w:val="000000"/>
-                <w:sz w:val="24"/>
-                <w:szCs w:val="24"/>
-              </w:rPr>
               <w:t>一键离家回家功能：用户可以通过此功能一键关闭或打开所有的智能家电，从而可以快速离家提前回家的一键管理家电。</w:t>
             </w:r>
           </w:p>
@@ -2103,7 +2126,6 @@
                 <w:color w:val="1C1C1C"/>
                 <w:sz w:val="24"/>
                 <w:szCs w:val="24"/>
-                <w:lang w:val="en-US" w:eastAsia="zh-CN"/>
               </w:rPr>
             </w:pPr>
             <w:r>
@@ -2195,99 +2217,41 @@
               </mc:AlternateContent>
             </w:r>
           </w:p>
-          <w:p>
-            <w:pPr>
-              <w:spacing w:line="300" w:lineRule="auto"/>
-              <w:rPr>
-                <w:rFonts w:ascii="宋体" w:hAnsi="宋体" w:cs="宋体"/>
-                <w:b/>
-                <w:bCs/>
-                <w:sz w:val="24"/>
-                <w:szCs w:val="24"/>
-              </w:rPr>
-            </w:pPr>
-            <w:r>
-              <w:rPr>
-                <w:rFonts w:ascii="宋体" w:hAnsi="宋体" w:cs="宋体"/>
-                <w:b/>
-                <w:bCs/>
-                <w:sz w:val="24"/>
-                <w:szCs w:val="24"/>
-              </w:rPr>
-              <w:t>项目名称：</w:t>
-            </w:r>
-            <w:r>
-              <w:rPr>
-                <w:rFonts w:ascii="宋体" w:hAnsi="宋体" w:cs="宋体"/>
-                <w:sz w:val="24"/>
-                <w:szCs w:val="24"/>
-              </w:rPr>
-              <w:t>android Tv监控家电(属于客户的demo项目)</w:t>
-            </w:r>
-          </w:p>
-          <w:p>
-            <w:pPr>
-              <w:spacing w:line="300" w:lineRule="auto"/>
-              <w:rPr>
-                <w:rFonts w:ascii="宋体" w:hAnsi="宋体" w:cs="宋体"/>
-                <w:b/>
-                <w:sz w:val="24"/>
-                <w:szCs w:val="24"/>
-              </w:rPr>
-            </w:pPr>
-            <w:r>
-              <w:rPr>
-                <w:rFonts w:ascii="宋体" w:hAnsi="宋体" w:cs="宋体"/>
-                <w:b/>
-                <w:bCs/>
-                <w:sz w:val="24"/>
-                <w:szCs w:val="24"/>
-              </w:rPr>
-              <w:t xml:space="preserve">项目周期: </w:t>
-            </w:r>
-            <w:r>
-              <w:rPr>
-                <w:rFonts w:ascii="宋体" w:hAnsi="宋体" w:cs="宋体"/>
-                <w:sz w:val="24"/>
-                <w:szCs w:val="24"/>
-              </w:rPr>
-              <w:t>1个月</w:t>
-            </w:r>
-          </w:p>
+          <w:p/>
           <w:p>
             <w:pPr>
               <w:autoSpaceDE w:val="0"/>
               <w:rPr>
-                <w:b/>
-                <w:sz w:val="24"/>
-                <w:szCs w:val="24"/>
-              </w:rPr>
-            </w:pPr>
-            <w:r>
-              <w:rPr>
-                <w:rFonts w:ascii="宋体" w:hAnsi="宋体" w:cs="宋体"/>
-                <w:b/>
-                <w:sz w:val="24"/>
-                <w:szCs w:val="24"/>
-              </w:rPr>
-              <w:t>软件环境：</w:t>
-            </w:r>
-            <w:r>
-              <w:rPr>
-                <w:rFonts w:ascii="宋体" w:hAnsi="宋体" w:cs="宋体"/>
-                <w:bCs/>
-                <w:sz w:val="24"/>
-                <w:szCs w:val="24"/>
-              </w:rPr>
-              <w:t>e</w:t>
-            </w:r>
-            <w:r>
-              <w:rPr>
-                <w:rFonts w:ascii="宋体" w:hAnsi="宋体" w:cs="宋体"/>
-                <w:sz w:val="24"/>
-                <w:szCs w:val="24"/>
-              </w:rPr>
-              <w:t>clipse + 海尔智能电视</w:t>
+                <w:rFonts w:ascii="宋体" w:hAnsi="宋体" w:cs="宋体"/>
+                <w:b/>
+                <w:sz w:val="24"/>
+                <w:szCs w:val="24"/>
+              </w:rPr>
+            </w:pPr>
+            <w:r>
+              <w:rPr>
+                <w:b/>
+                <w:sz w:val="24"/>
+                <w:szCs w:val="24"/>
+              </w:rPr>
+              <w:t>项目名称</w:t>
+            </w:r>
+            <w:r>
+              <w:rPr>
+                <w:rFonts w:ascii="宋体" w:hAnsi="宋体" w:cs="宋体"/>
+                <w:b/>
+                <w:sz w:val="24"/>
+                <w:szCs w:val="24"/>
+              </w:rPr>
+              <w:t>：</w:t>
+            </w:r>
+            <w:r>
+              <w:rPr>
+                <w:rFonts w:ascii="宋体" w:hAnsi="宋体" w:cs="宋体"/>
+                <w:sz w:val="24"/>
+                <w:szCs w:val="24"/>
+              </w:rPr>
+              <w:t>SmartTv</w:t>
             </w:r>
           </w:p>
           <w:p>
@@ -2295,6 +2259,93 @@
               <w:autoSpaceDE w:val="0"/>
               <w:rPr>
                 <w:rFonts w:ascii="宋体" w:hAnsi="宋体" w:cs="宋体"/>
+                <w:bCs/>
+                <w:sz w:val="24"/>
+                <w:szCs w:val="24"/>
+              </w:rPr>
+            </w:pPr>
+            <w:r>
+              <w:rPr>
+                <w:rFonts w:ascii="宋体" w:hAnsi="宋体" w:cs="宋体"/>
+                <w:b/>
+                <w:sz w:val="24"/>
+                <w:szCs w:val="24"/>
+              </w:rPr>
+              <w:t>开发工具：</w:t>
+            </w:r>
+            <w:r>
+              <w:rPr>
+                <w:rFonts w:ascii="宋体" w:hAnsi="宋体" w:cs="宋体"/>
+                <w:bCs/>
+                <w:sz w:val="24"/>
+                <w:szCs w:val="24"/>
+              </w:rPr>
+              <w:t>eclipse+ haier mokaPad</w:t>
+            </w:r>
+          </w:p>
+          <w:p>
+            <w:pPr>
+              <w:autoSpaceDE w:val="0"/>
+              <w:rPr>
+                <w:rFonts w:ascii="宋体" w:hAnsi="宋体" w:cs="宋体"/>
+                <w:bCs/>
+                <w:sz w:val="24"/>
+                <w:szCs w:val="24"/>
+              </w:rPr>
+            </w:pPr>
+            <w:r>
+              <w:rPr>
+                <w:rFonts w:ascii="宋体" w:hAnsi="宋体" w:cs="宋体"/>
+                <w:bCs/>
+                <w:sz w:val="24"/>
+                <w:szCs w:val="24"/>
+              </w:rPr>
+              <w:t>项目周期：</w:t>
+            </w:r>
+            <w:r>
+              <w:rPr>
+                <w:rFonts w:ascii="宋体" w:hAnsi="宋体" w:cs="宋体" w:hint="eastAsia"/>
+                <w:bCs/>
+                <w:sz w:val="24"/>
+                <w:szCs w:val="24"/>
+              </w:rPr>
+              <w:t>4</w:t>
+            </w:r>
+            <w:r>
+              <w:rPr>
+                <w:rFonts w:ascii="宋体" w:hAnsi="宋体" w:cs="宋体"/>
+                <w:bCs/>
+                <w:sz w:val="24"/>
+                <w:szCs w:val="24"/>
+              </w:rPr>
+              <w:t>个月</w:t>
+            </w:r>
+          </w:p>
+          <w:p>
+            <w:pPr>
+              <w:autoSpaceDE w:val="0"/>
+              <w:rPr>
+                <w:b/>
+                <w:sz w:val="24"/>
+                <w:szCs w:val="24"/>
+              </w:rPr>
+            </w:pPr>
+            <w:r>
+              <w:rPr>
+                <w:rFonts w:ascii="宋体" w:hAnsi="宋体" w:cs="宋体"/>
+                <w:bCs/>
+                <w:sz w:val="24"/>
+                <w:szCs w:val="24"/>
+              </w:rPr>
+              <w:t>开发人数：2人</w:t>
+            </w:r>
+          </w:p>
+          <w:p>
+            <w:pPr>
+              <w:tabs>
+                <w:tab w:val="left" w:pos="0"/>
+              </w:tabs>
+              <w:rPr>
                 <w:sz w:val="24"/>
                 <w:szCs w:val="24"/>
               </w:rPr>
@@ -2309,54 +2360,296 @@
             </w:r>
             <w:r>
               <w:rPr>
-                <w:b/>
-                <w:sz w:val="24"/>
-                <w:szCs w:val="24"/>
-              </w:rPr>
-              <w:t>:</w:t>
-            </w:r>
+                <w:rFonts w:ascii="宋体" w:hAnsi="宋体" w:cs="宋体"/>
+                <w:sz w:val="24"/>
+                <w:szCs w:val="24"/>
+              </w:rPr>
+              <w:t>：</w:t>
+            </w:r>
+            <w:r>
+              <w:rPr>
+                <w:rFonts w:eastAsia="Times New Roman"/>
+                <w:i/>
+                <w:sz w:val="24"/>
+                <w:szCs w:val="24"/>
+              </w:rPr>
+              <w:t xml:space="preserve"> </w:t>
+            </w:r>
+          </w:p>
+          <w:p>
+            <w:pPr>
+              <w:tabs>
+                <w:tab w:val="left" w:pos="0"/>
+              </w:tabs>
+              <w:rPr>
+                <w:sz w:val="24"/>
+                <w:szCs w:val="24"/>
+              </w:rPr>
+            </w:pPr>
+            <w:r>
+              <w:rPr>
+                <w:sz w:val="24"/>
+                <w:szCs w:val="24"/>
+              </w:rPr>
+              <w:t>此项目具有</w:t>
+            </w:r>
+            <w:r>
+              <w:rPr>
+                <w:sz w:val="24"/>
+                <w:szCs w:val="24"/>
+              </w:rPr>
+              <w:t>“</w:t>
+            </w:r>
+            <w:r>
+              <w:rPr>
+                <w:sz w:val="24"/>
+                <w:szCs w:val="24"/>
+              </w:rPr>
+              <w:t>直播</w:t>
+            </w:r>
+            <w:r>
+              <w:rPr>
+                <w:sz w:val="24"/>
+                <w:szCs w:val="24"/>
+              </w:rPr>
+              <w:t>+</w:t>
+            </w:r>
+            <w:r>
+              <w:rPr>
+                <w:sz w:val="24"/>
+                <w:szCs w:val="24"/>
+              </w:rPr>
+              <w:t>点播</w:t>
+            </w:r>
+            <w:r>
+              <w:rPr>
+                <w:sz w:val="24"/>
+                <w:szCs w:val="24"/>
+              </w:rPr>
+              <w:t>+</w:t>
+            </w:r>
+            <w:r>
+              <w:rPr>
+                <w:sz w:val="24"/>
+                <w:szCs w:val="24"/>
+              </w:rPr>
+              <w:t>高清</w:t>
+            </w:r>
+            <w:r>
+              <w:rPr>
+                <w:sz w:val="24"/>
+                <w:szCs w:val="24"/>
+              </w:rPr>
+              <w:t>”</w:t>
+            </w:r>
+            <w:r>
+              <w:rPr>
+                <w:sz w:val="24"/>
+                <w:szCs w:val="24"/>
+              </w:rPr>
+              <w:t>为一体的功能。</w:t>
+            </w:r>
+          </w:p>
+          <w:p>
+            <w:pPr>
+              <w:tabs>
+                <w:tab w:val="left" w:pos="0"/>
+              </w:tabs>
+              <w:rPr>
+                <w:sz w:val="24"/>
+                <w:szCs w:val="24"/>
+              </w:rPr>
+            </w:pPr>
+            <w:r>
+              <w:rPr>
+                <w:sz w:val="24"/>
+                <w:szCs w:val="24"/>
+              </w:rPr>
+              <w:t>实现用户与节目，移动设备与电视机顶盒之间的实时互动，并支持所有品牌和型号的机顶盒以及所有的有限电视运营商。</w:t>
+            </w:r>
+          </w:p>
+          <w:p>
+            <w:pPr>
+              <w:tabs>
+                <w:tab w:val="left" w:pos="0"/>
+              </w:tabs>
+              <w:rPr>
+                <w:b/>
+                <w:sz w:val="24"/>
+                <w:szCs w:val="24"/>
+              </w:rPr>
+            </w:pPr>
+            <w:r>
+              <w:rPr>
+                <w:sz w:val="24"/>
+                <w:szCs w:val="24"/>
+              </w:rPr>
+              <w:t>此项目属于</w:t>
+            </w:r>
+            <w:r>
+              <w:rPr>
+                <w:sz w:val="24"/>
+                <w:szCs w:val="24"/>
+              </w:rPr>
+              <w:t>smart center</w:t>
+            </w:r>
+            <w:r>
+              <w:rPr>
+                <w:sz w:val="24"/>
+                <w:szCs w:val="24"/>
+              </w:rPr>
+              <w:t>智能家居平台</w:t>
+            </w:r>
+            <w:r>
+              <w:rPr>
+                <w:sz w:val="24"/>
+                <w:szCs w:val="24"/>
+              </w:rPr>
+              <w:t>(</w:t>
+            </w:r>
+            <w:r>
+              <w:rPr>
+                <w:sz w:val="24"/>
+                <w:szCs w:val="24"/>
+              </w:rPr>
+              <w:t>可以控制所有智能家居的</w:t>
+            </w:r>
+            <w:r>
+              <w:rPr>
+                <w:sz w:val="24"/>
+                <w:szCs w:val="24"/>
+              </w:rPr>
+              <w:t>)</w:t>
+            </w:r>
+            <w:r>
+              <w:rPr>
+                <w:sz w:val="24"/>
+                <w:szCs w:val="24"/>
+              </w:rPr>
+              <w:t>的一款核心项目之一。</w:t>
+            </w:r>
+          </w:p>
+          <w:p>
+            <w:pPr>
+              <w:rPr>
+                <w:rFonts w:cs="宋体"/>
+              </w:rPr>
+            </w:pPr>
+            <w:r>
+              <w:rPr>
+                <w:b/>
+                <w:sz w:val="24"/>
+                <w:szCs w:val="24"/>
+              </w:rPr>
+              <w:t>主要功能描述</w:t>
+            </w:r>
+            <w:r>
+              <w:rPr>
+                <w:rFonts w:ascii="宋体" w:hAnsi="宋体" w:cs="宋体"/>
+                <w:color w:val="000000"/>
+                <w:sz w:val="24"/>
+                <w:szCs w:val="24"/>
+              </w:rPr>
+              <w:t>：</w:t>
+            </w:r>
+          </w:p>
+          <w:p>
+            <w:r>
+              <w:rPr>
+                <w:rFonts w:cs="宋体"/>
+              </w:rPr>
+              <w:t>项目支持</w:t>
+            </w:r>
+            <w:r>
+              <w:rPr>
+                <w:rFonts w:cs="宋体"/>
+              </w:rPr>
+              <w:t>epg</w:t>
+            </w:r>
+            <w:r>
+              <w:rPr>
+                <w:rFonts w:cs="宋体"/>
+              </w:rPr>
+              <w:t>信息的自动刷新实现</w:t>
+            </w:r>
+            <w:r>
+              <w:rPr>
+                <w:rFonts w:cs="宋体"/>
+              </w:rPr>
+              <w:t>epg</w:t>
+            </w:r>
+            <w:r>
+              <w:rPr>
+                <w:rFonts w:cs="宋体"/>
+              </w:rPr>
+              <w:t>的时效性，支持在线搜索，频道信息的预览预约，支持对电视节目进行预约和预约信息的进行统一管理，对电视节目的在线直播点播，可以对节目和演员进行评论让用户参与到节目中去。对电视机和机顶盒的独立控制实现万能遥控器的功能。</w:t>
+            </w:r>
+          </w:p>
+          <w:p/>
+          <w:p>
+            <w:pPr>
+              <w:rPr>
+                <w:rFonts w:ascii="宋体" w:hAnsi="宋体" w:cs="宋体"/>
+                <w:color w:val="000000"/>
+                <w:sz w:val="24"/>
+                <w:szCs w:val="24"/>
+              </w:rPr>
+            </w:pPr>
+            <w:r>
+              <w:rPr>
+                <w:b/>
+                <w:sz w:val="24"/>
+                <w:szCs w:val="24"/>
+              </w:rPr>
+              <w:t>责任描述</w:t>
+            </w:r>
+            <w:r>
+              <w:rPr>
+                <w:rFonts w:ascii="ˎ̥" w:hAnsi="ˎ̥" w:cs="ˎ̥"/>
+                <w:color w:val="000000"/>
+                <w:sz w:val="24"/>
+                <w:szCs w:val="24"/>
+              </w:rPr>
+              <w:t>：</w:t>
+            </w:r>
+          </w:p>
+          <w:p>
+            <w:pPr>
+              <w:rPr>
+                <w:rFonts w:ascii="宋体" w:hAnsi="宋体" w:cs="宋体"/>
+                <w:sz w:val="24"/>
+                <w:szCs w:val="24"/>
+              </w:rPr>
+            </w:pPr>
+            <w:r>
+              <w:rPr>
+                <w:rFonts w:ascii="宋体" w:hAnsi="宋体" w:cs="宋体"/>
+                <w:color w:val="000000"/>
+                <w:sz w:val="24"/>
+                <w:szCs w:val="24"/>
+              </w:rPr>
+              <w:t>作为核心开发人员参与UI及功能讨论，前期由我个人负责项目架构的搭建，EPG电视墙，电子节目单，电视和机顶盒红外遥控器，节目预约，节目高清标清过滤，搜索等主要功能的开发，以及项目后期维护，图片处理优化，改善用户体验，</w:t>
+            </w:r>
+          </w:p>
+          <w:p>
+            <w:pPr>
+              <w:rPr>
+                <w:rFonts w:ascii="宋体" w:hAnsi="宋体" w:cs="宋体" w:hint="eastAsia"/>
+                <w:sz w:val="24"/>
+                <w:szCs w:val="24"/>
+              </w:rPr>
+            </w:pPr>
           </w:p>
           <w:p>
             <w:pPr>
               <w:autoSpaceDE w:val="0"/>
               <w:rPr>
-                <w:b/>
-                <w:sz w:val="24"/>
-                <w:szCs w:val="24"/>
-              </w:rPr>
-            </w:pPr>
-            <w:r>
-              <w:rPr>
-                <w:rFonts w:ascii="宋体" w:hAnsi="宋体" w:cs="宋体"/>
-                <w:sz w:val="24"/>
-                <w:szCs w:val="24"/>
-              </w:rPr>
-              <w:t>该项目是为了方便用户在看电视的同时可以实时查看家电的运行状况及警报信息。例如，当用户在看电视时洗衣机中的衣服洗涤完成，热水器加热完成，可以通过此app在电视上提示用户衣服洗涤完成，热水器加热完成可以使用了，或家电发生异常提醒用户及时处理。</w:t>
-            </w:r>
-          </w:p>
-          <w:p>
-            <w:pPr>
-              <w:ind w:left="1525" w:hanging="1525"/>
-            </w:pPr>
-            <w:r>
-              <w:rPr>
-                <w:b/>
-                <w:sz w:val="24"/>
-                <w:szCs w:val="24"/>
-              </w:rPr>
-              <w:t>责任描述</w:t>
-            </w:r>
-            <w:r>
-              <w:rPr>
-                <w:rFonts w:ascii="ˎ̥" w:hAnsi="ˎ̥" w:cs="ˎ̥"/>
-                <w:color w:val="000000"/>
-                <w:sz w:val="24"/>
-                <w:szCs w:val="24"/>
-              </w:rPr>
-              <w:t>：</w:t>
-            </w:r>
-          </w:p>
-          <w:p>
+                <w:rFonts w:ascii="宋体" w:hAnsi="宋体" w:cs="宋体" w:hint="eastAsia"/>
+                <w:b/>
+                <w:sz w:val="24"/>
+                <w:szCs w:val="24"/>
+              </w:rPr>
+            </w:pPr>
             <w:r>
               <w:rPr>
                 <w:noProof/>
@@ -2364,18 +2657,18 @@
               <mc:AlternateContent>
                 <mc:Choice Requires="wps">
                   <w:drawing>
-                    <wp:anchor distT="0" distB="0" distL="114300" distR="114300" simplePos="0" relativeHeight="251661312" behindDoc="0" locked="0" layoutInCell="1" allowOverlap="1" wp14:anchorId="7BB6434B" wp14:editId="1A40865D">
+                    <wp:anchor distT="0" distB="0" distL="114300" distR="114300" simplePos="0" relativeHeight="251665408" behindDoc="0" locked="0" layoutInCell="1" allowOverlap="1" wp14:anchorId="1CA28D08" wp14:editId="3BED93D1">
                       <wp:simplePos x="0" y="0"/>
                       <wp:positionH relativeFrom="column">
-                        <wp:posOffset>19685</wp:posOffset>
+                        <wp:posOffset>-2540</wp:posOffset>
                       </wp:positionH>
                       <wp:positionV relativeFrom="paragraph">
-                        <wp:posOffset>158750</wp:posOffset>
+                        <wp:posOffset>1905</wp:posOffset>
                       </wp:positionV>
                       <wp:extent cx="5934710" cy="4445"/>
-                      <wp:effectExtent l="52070" t="55245" r="58420" b="67310"/>
+                      <wp:effectExtent l="0" t="0" r="34290" b="46355"/>
                       <wp:wrapNone/>
-                      <wp:docPr id="1" name="Line 4"/>
+                      <wp:docPr id="8" name="Line 4"/>
                       <wp:cNvGraphicFramePr>
                         <a:graphicFrameLocks xmlns:a="http://schemas.openxmlformats.org/drawingml/2006/main"/>
                       </wp:cNvGraphicFramePr>
@@ -2437,7 +2730,7 @@
                 </mc:Choice>
                 <mc:Fallback>
                   <w:pict>
-                    <v:line id="Line 4" o:spid="_x0000_s1026" style="position:absolute;left:0;text-align:left;flip:y;z-index:251661312;visibility:visible;mso-wrap-style:square;mso-width-percent:0;mso-height-percent:0;mso-wrap-distance-left:9pt;mso-wrap-distance-top:0;mso-wrap-distance-right:9pt;mso-wrap-distance-bottom:0;mso-position-horizontal:absolute;mso-position-horizontal-relative:text;mso-position-vertical:absolute;mso-position-vertical-relative:text;mso-width-percent:0;mso-height-percent:0;mso-width-relative:page;mso-height-relative:page" from="1.55pt,12.5pt" to="468.85pt,12.85pt" o:gfxdata="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" strokecolor="teal" strokeweight=".26mm">
+                    <v:line id="Line 4" o:spid="_x0000_s1026" style="position:absolute;left:0;text-align:left;flip:y;z-index:251665408;visibility:visible;mso-wrap-style:square;mso-width-percent:0;mso-height-percent:0;mso-wrap-distance-left:9pt;mso-wrap-distance-top:0;mso-wrap-distance-right:9pt;mso-wrap-distance-bottom:0;mso-position-horizontal:absolute;mso-position-horizontal-relative:text;mso-position-vertical:absolute;mso-position-vertical-relative:text;mso-width-percent:0;mso-height-percent:0;mso-width-relative:page;mso-height-relative:page" from="-.15pt,.15pt" to="467.15pt,.5pt" o:gfxdata="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" strokecolor="teal" strokeweight=".26mm">
                       <v:stroke joinstyle="miter"/>
                       <v:shadow opacity="49150f"/>
                     </v:line>
@@ -2447,17 +2740,576 @@
             </w:r>
             <w:r>
               <w:rPr>
-                <w:rFonts w:cs="宋体"/>
-              </w:rPr>
-              <w:t>独立完成此项目所有功能，并和客户进行联调。</w:t>
-            </w:r>
-          </w:p>
-          <w:p/>
+                <w:b/>
+                <w:sz w:val="24"/>
+                <w:szCs w:val="24"/>
+              </w:rPr>
+              <w:t>项目名称</w:t>
+            </w:r>
+            <w:r>
+              <w:rPr>
+                <w:rFonts w:ascii="宋体" w:hAnsi="宋体" w:cs="宋体"/>
+                <w:b/>
+                <w:sz w:val="24"/>
+                <w:szCs w:val="24"/>
+              </w:rPr>
+              <w:t>：</w:t>
+            </w:r>
+            <w:r>
+              <w:rPr>
+                <w:rFonts w:ascii="宋体" w:hAnsi="宋体" w:cs="宋体" w:hint="eastAsia"/>
+                <w:sz w:val="24"/>
+                <w:szCs w:val="24"/>
+              </w:rPr>
+              <w:t>司机提货业务系统</w:t>
+            </w:r>
+          </w:p>
           <w:p>
             <w:pPr>
               <w:autoSpaceDE w:val="0"/>
               <w:rPr>
-                <w:rFonts w:ascii="宋体" w:hAnsi="宋体" w:cs="宋体"/>
+                <w:rFonts w:ascii="宋体" w:hAnsi="宋体" w:cs="宋体" w:hint="eastAsia"/>
+                <w:bCs/>
+                <w:sz w:val="24"/>
+                <w:szCs w:val="24"/>
+              </w:rPr>
+            </w:pPr>
+            <w:r>
+              <w:rPr>
+                <w:rFonts w:ascii="宋体" w:hAnsi="宋体" w:cs="宋体"/>
+                <w:b/>
+                <w:sz w:val="24"/>
+                <w:szCs w:val="24"/>
+              </w:rPr>
+              <w:t>开发工具：</w:t>
+            </w:r>
+            <w:r>
+              <w:rPr>
+                <w:rFonts w:ascii="宋体" w:hAnsi="宋体" w:cs="宋体"/>
+                <w:bCs/>
+                <w:sz w:val="24"/>
+                <w:szCs w:val="24"/>
+              </w:rPr>
+              <w:t xml:space="preserve">eclipse+ </w:t>
+            </w:r>
+            <w:r>
+              <w:rPr>
+                <w:rFonts w:ascii="宋体" w:hAnsi="宋体" w:cs="宋体" w:hint="eastAsia"/>
+                <w:bCs/>
+                <w:sz w:val="24"/>
+                <w:szCs w:val="24"/>
+              </w:rPr>
+              <w:t>PDA</w:t>
+            </w:r>
+          </w:p>
+          <w:p>
+            <w:pPr>
+              <w:autoSpaceDE w:val="0"/>
+              <w:rPr>
+                <w:rFonts w:ascii="宋体" w:hAnsi="宋体" w:cs="宋体" w:hint="eastAsia"/>
+                <w:bCs/>
+                <w:sz w:val="24"/>
+                <w:szCs w:val="24"/>
+              </w:rPr>
+            </w:pPr>
+            <w:r>
+              <w:rPr>
+                <w:rFonts w:ascii="宋体" w:hAnsi="宋体" w:cs="宋体"/>
+                <w:b/>
+                <w:bCs/>
+                <w:sz w:val="24"/>
+                <w:szCs w:val="24"/>
+              </w:rPr>
+              <w:t>项目周期</w:t>
+            </w:r>
+            <w:r>
+              <w:rPr>
+                <w:rFonts w:ascii="宋体" w:hAnsi="宋体" w:cs="宋体"/>
+                <w:bCs/>
+                <w:sz w:val="24"/>
+                <w:szCs w:val="24"/>
+              </w:rPr>
+              <w:t>：</w:t>
+            </w:r>
+            <w:r>
+              <w:rPr>
+                <w:rFonts w:ascii="宋体" w:hAnsi="宋体" w:cs="宋体" w:hint="eastAsia"/>
+                <w:bCs/>
+                <w:sz w:val="24"/>
+                <w:szCs w:val="24"/>
+              </w:rPr>
+              <w:t>1</w:t>
+            </w:r>
+            <w:r>
+              <w:rPr>
+                <w:rFonts w:ascii="宋体" w:hAnsi="宋体" w:cs="宋体"/>
+                <w:bCs/>
+                <w:sz w:val="24"/>
+                <w:szCs w:val="24"/>
+              </w:rPr>
+              <w:t>个月</w:t>
+            </w:r>
+          </w:p>
+          <w:p>
+            <w:pPr>
+              <w:autoSpaceDE w:val="0"/>
+              <w:rPr>
+                <w:rFonts w:ascii="宋体" w:hAnsi="宋体" w:cs="宋体" w:hint="eastAsia"/>
+                <w:bCs/>
+                <w:sz w:val="24"/>
+                <w:szCs w:val="24"/>
+              </w:rPr>
+            </w:pPr>
+            <w:r>
+              <w:rPr>
+                <w:rFonts w:ascii="宋体" w:hAnsi="宋体" w:cs="宋体" w:hint="eastAsia"/>
+                <w:b/>
+                <w:bCs/>
+                <w:sz w:val="24"/>
+                <w:szCs w:val="24"/>
+              </w:rPr>
+              <w:t>开发人数</w:t>
+            </w:r>
+            <w:r>
+              <w:rPr>
+                <w:rFonts w:ascii="宋体" w:hAnsi="宋体" w:cs="宋体" w:hint="eastAsia"/>
+                <w:bCs/>
+                <w:sz w:val="24"/>
+                <w:szCs w:val="24"/>
+              </w:rPr>
+              <w:t>：</w:t>
+            </w:r>
+            <w:r>
+              <w:rPr>
+                <w:rFonts w:ascii="宋体" w:hAnsi="宋体" w:cs="宋体" w:hint="eastAsia"/>
+                <w:bCs/>
+                <w:sz w:val="24"/>
+                <w:szCs w:val="24"/>
+              </w:rPr>
+              <w:t>1</w:t>
+            </w:r>
+            <w:r>
+              <w:rPr>
+                <w:rFonts w:ascii="宋体" w:hAnsi="宋体" w:cs="宋体" w:hint="eastAsia"/>
+                <w:bCs/>
+                <w:sz w:val="24"/>
+                <w:szCs w:val="24"/>
+              </w:rPr>
+              <w:t>人</w:t>
+            </w:r>
+          </w:p>
+          <w:p>
+            <w:pPr>
+              <w:autoSpaceDE w:val="0"/>
+              <w:rPr>
+                <w:rFonts w:ascii="宋体" w:hAnsi="宋体" w:cs="宋体" w:hint="eastAsia"/>
+                <w:bCs/>
+                <w:sz w:val="24"/>
+                <w:szCs w:val="24"/>
+              </w:rPr>
+            </w:pPr>
+            <w:r>
+              <w:rPr>
+                <w:rFonts w:ascii="宋体" w:hAnsi="宋体" w:cs="宋体" w:hint="eastAsia"/>
+                <w:b/>
+                <w:bCs/>
+                <w:sz w:val="24"/>
+                <w:szCs w:val="24"/>
+              </w:rPr>
+              <w:t>项目描述</w:t>
+            </w:r>
+            <w:r>
+              <w:rPr>
+                <w:rFonts w:ascii="宋体" w:hAnsi="宋体" w:cs="宋体" w:hint="eastAsia"/>
+                <w:bCs/>
+                <w:sz w:val="24"/>
+                <w:szCs w:val="24"/>
+              </w:rPr>
+              <w:t>：</w:t>
+            </w:r>
+          </w:p>
+          <w:p>
+            <w:pPr>
+              <w:widowControl/>
+              <w:tabs>
+                <w:tab w:val="left" w:pos="566"/>
+                <w:tab w:val="left" w:pos="1133"/>
+                <w:tab w:val="left" w:pos="1700"/>
+                <w:tab w:val="left" w:pos="2267"/>
+                <w:tab w:val="left" w:pos="2834"/>
+                <w:tab w:val="left" w:pos="3401"/>
+                <w:tab w:val="left" w:pos="3968"/>
+                <w:tab w:val="left" w:pos="4535"/>
+                <w:tab w:val="left" w:pos="5102"/>
+                <w:tab w:val="left" w:pos="5669"/>
+                <w:tab w:val="left" w:pos="6236"/>
+                <w:tab w:val="left" w:pos="6803"/>
+              </w:tabs>
+              <w:suppressAutoHyphens w:val="0"/>
+              <w:autoSpaceDE w:val="0"/>
+              <w:autoSpaceDN w:val="0"/>
+              <w:adjustRightInd w:val="0"/>
+              <w:jc w:val="left"/>
+              <w:rPr>
+                <w:rFonts w:ascii="宋体" w:hAnsi="宋体" w:cs="宋体" w:hint="eastAsia"/>
+                <w:color w:val="000000"/>
+                <w:sz w:val="24"/>
+                <w:szCs w:val="24"/>
+              </w:rPr>
+            </w:pPr>
+            <w:r>
+              <w:rPr>
+                <w:rFonts w:ascii="宋体" w:hAnsi="宋体" w:cs="宋体" w:hint="eastAsia"/>
+                <w:color w:val="000000"/>
+                <w:sz w:val="24"/>
+                <w:szCs w:val="24"/>
+              </w:rPr>
+              <w:t>司机提货业务系统，此</w:t>
+            </w:r>
+            <w:r>
+              <w:rPr>
+                <w:rFonts w:ascii="宋体" w:hAnsi="宋体" w:cs="宋体"/>
+                <w:color w:val="000000"/>
+                <w:sz w:val="24"/>
+                <w:szCs w:val="24"/>
+              </w:rPr>
+              <w:t>App</w:t>
+            </w:r>
+            <w:r>
+              <w:rPr>
+                <w:rFonts w:ascii="宋体" w:hAnsi="宋体" w:cs="宋体" w:hint="eastAsia"/>
+                <w:color w:val="000000"/>
+                <w:sz w:val="24"/>
+                <w:szCs w:val="24"/>
+              </w:rPr>
+              <w:t>主要为物流司机提供分拨发货、站点提货、退库交接、上传监控、手工清零等功能。</w:t>
+            </w:r>
+            <w:r>
+              <w:rPr>
+                <w:rFonts w:ascii="宋体" w:hAnsi="宋体" w:cs="宋体"/>
+                <w:color w:val="000000"/>
+                <w:sz w:val="24"/>
+                <w:szCs w:val="24"/>
+              </w:rPr>
+              <w:t>App</w:t>
+            </w:r>
+            <w:r>
+              <w:rPr>
+                <w:rFonts w:ascii="宋体" w:hAnsi="宋体" w:cs="宋体" w:hint="eastAsia"/>
+                <w:color w:val="000000"/>
+                <w:sz w:val="24"/>
+                <w:szCs w:val="24"/>
+              </w:rPr>
+              <w:t>主要安装在</w:t>
+            </w:r>
+            <w:r>
+              <w:rPr>
+                <w:rFonts w:ascii="宋体" w:hAnsi="宋体" w:cs="宋体"/>
+                <w:color w:val="000000"/>
+                <w:sz w:val="24"/>
+                <w:szCs w:val="24"/>
+              </w:rPr>
+              <w:t>PDA</w:t>
+            </w:r>
+            <w:r>
+              <w:rPr>
+                <w:rFonts w:ascii="宋体" w:hAnsi="宋体" w:cs="宋体" w:hint="eastAsia"/>
+                <w:color w:val="000000"/>
+                <w:sz w:val="24"/>
+                <w:szCs w:val="24"/>
+              </w:rPr>
+              <w:t>设备上，司机可以通过此</w:t>
+            </w:r>
+            <w:r>
+              <w:rPr>
+                <w:rFonts w:ascii="宋体" w:hAnsi="宋体" w:cs="宋体"/>
+                <w:color w:val="000000"/>
+                <w:sz w:val="24"/>
+                <w:szCs w:val="24"/>
+              </w:rPr>
+              <w:t>App</w:t>
+            </w:r>
+            <w:r>
+              <w:rPr>
+                <w:rFonts w:ascii="宋体" w:hAnsi="宋体" w:cs="宋体" w:hint="eastAsia"/>
+                <w:color w:val="000000"/>
+                <w:sz w:val="24"/>
+                <w:szCs w:val="24"/>
+              </w:rPr>
+              <w:t>完成分拨站点的分拨收货工作、站点的站点提货工作以及退库交接工作，并且把包裹配送到正确的位置。此</w:t>
+            </w:r>
+            <w:r>
+              <w:rPr>
+                <w:rFonts w:ascii="宋体" w:hAnsi="宋体" w:cs="宋体"/>
+                <w:color w:val="000000"/>
+                <w:sz w:val="24"/>
+                <w:szCs w:val="24"/>
+              </w:rPr>
+              <w:t>App</w:t>
+            </w:r>
+            <w:r>
+              <w:rPr>
+                <w:rFonts w:ascii="宋体" w:hAnsi="宋体" w:cs="宋体" w:hint="eastAsia"/>
+                <w:color w:val="000000"/>
+                <w:sz w:val="24"/>
+                <w:szCs w:val="24"/>
+              </w:rPr>
+              <w:t>支持条形码扫描功能，通过</w:t>
+            </w:r>
+            <w:r>
+              <w:rPr>
+                <w:rFonts w:ascii="宋体" w:hAnsi="宋体" w:cs="宋体"/>
+                <w:color w:val="000000"/>
+                <w:sz w:val="24"/>
+                <w:szCs w:val="24"/>
+              </w:rPr>
+              <w:t>App</w:t>
+            </w:r>
+            <w:r>
+              <w:rPr>
+                <w:rFonts w:ascii="宋体" w:hAnsi="宋体" w:cs="宋体" w:hint="eastAsia"/>
+                <w:color w:val="000000"/>
+                <w:sz w:val="24"/>
+                <w:szCs w:val="24"/>
+              </w:rPr>
+              <w:t>扫描功能获取包裹数据，并且和服务器进行交互。</w:t>
+            </w:r>
+            <w:r>
+              <w:rPr>
+                <w:rFonts w:ascii="宋体" w:hAnsi="宋体" w:cs="宋体"/>
+                <w:color w:val="000000"/>
+                <w:sz w:val="24"/>
+                <w:szCs w:val="24"/>
+              </w:rPr>
+              <w:t>App</w:t>
+            </w:r>
+            <w:r>
+              <w:rPr>
+                <w:rFonts w:ascii="宋体" w:hAnsi="宋体" w:cs="宋体" w:hint="eastAsia"/>
+                <w:color w:val="000000"/>
+                <w:sz w:val="24"/>
+                <w:szCs w:val="24"/>
+              </w:rPr>
+              <w:t>处理完包裹数据需要实时上传到服务器，以确保</w:t>
+            </w:r>
+            <w:r>
+              <w:rPr>
+                <w:rFonts w:ascii="宋体" w:hAnsi="宋体" w:cs="宋体"/>
+                <w:color w:val="000000"/>
+                <w:sz w:val="24"/>
+                <w:szCs w:val="24"/>
+              </w:rPr>
+              <w:t>App</w:t>
+            </w:r>
+            <w:r>
+              <w:rPr>
+                <w:rFonts w:ascii="宋体" w:hAnsi="宋体" w:cs="宋体" w:hint="eastAsia"/>
+                <w:color w:val="000000"/>
+                <w:sz w:val="24"/>
+                <w:szCs w:val="24"/>
+              </w:rPr>
+              <w:t>和服务器中的包裹信息一致性。</w:t>
+            </w:r>
+          </w:p>
+          <w:p>
+            <w:pPr>
+              <w:widowControl/>
+              <w:tabs>
+                <w:tab w:val="left" w:pos="566"/>
+                <w:tab w:val="left" w:pos="1133"/>
+                <w:tab w:val="left" w:pos="1700"/>
+                <w:tab w:val="left" w:pos="2267"/>
+                <w:tab w:val="left" w:pos="2834"/>
+                <w:tab w:val="left" w:pos="3401"/>
+                <w:tab w:val="left" w:pos="3968"/>
+                <w:tab w:val="left" w:pos="4535"/>
+                <w:tab w:val="left" w:pos="5102"/>
+                <w:tab w:val="left" w:pos="5669"/>
+                <w:tab w:val="left" w:pos="6236"/>
+                <w:tab w:val="left" w:pos="6803"/>
+              </w:tabs>
+              <w:suppressAutoHyphens w:val="0"/>
+              <w:autoSpaceDE w:val="0"/>
+              <w:autoSpaceDN w:val="0"/>
+              <w:adjustRightInd w:val="0"/>
+              <w:jc w:val="left"/>
+              <w:rPr>
+                <w:rFonts w:ascii="宋体" w:hAnsi="宋体" w:cs="宋体" w:hint="eastAsia"/>
+                <w:color w:val="000000"/>
+                <w:sz w:val="24"/>
+                <w:szCs w:val="24"/>
+              </w:rPr>
+            </w:pPr>
+          </w:p>
+          <w:p>
+            <w:pPr>
+              <w:widowControl/>
+              <w:tabs>
+                <w:tab w:val="left" w:pos="566"/>
+                <w:tab w:val="left" w:pos="1133"/>
+                <w:tab w:val="left" w:pos="1700"/>
+                <w:tab w:val="left" w:pos="2267"/>
+                <w:tab w:val="left" w:pos="2834"/>
+                <w:tab w:val="left" w:pos="3401"/>
+                <w:tab w:val="left" w:pos="3968"/>
+                <w:tab w:val="left" w:pos="4535"/>
+                <w:tab w:val="left" w:pos="5102"/>
+                <w:tab w:val="left" w:pos="5669"/>
+                <w:tab w:val="left" w:pos="6236"/>
+                <w:tab w:val="left" w:pos="6803"/>
+              </w:tabs>
+              <w:suppressAutoHyphens w:val="0"/>
+              <w:autoSpaceDE w:val="0"/>
+              <w:autoSpaceDN w:val="0"/>
+              <w:adjustRightInd w:val="0"/>
+              <w:jc w:val="left"/>
+              <w:rPr>
+                <w:rFonts w:ascii="宋体" w:hAnsi="宋体" w:cs="宋体" w:hint="eastAsia"/>
+                <w:color w:val="000000"/>
+                <w:sz w:val="24"/>
+                <w:szCs w:val="24"/>
+              </w:rPr>
+            </w:pPr>
+            <w:r>
+              <w:rPr>
+                <w:rFonts w:ascii="宋体" w:hAnsi="宋体" w:cs="宋体" w:hint="eastAsia"/>
+                <w:b/>
+                <w:color w:val="000000"/>
+                <w:sz w:val="24"/>
+                <w:szCs w:val="24"/>
+              </w:rPr>
+              <w:t>责任描述</w:t>
+            </w:r>
+            <w:r>
+              <w:rPr>
+                <w:rFonts w:ascii="宋体" w:hAnsi="宋体" w:cs="宋体" w:hint="eastAsia"/>
+                <w:color w:val="000000"/>
+                <w:sz w:val="24"/>
+                <w:szCs w:val="24"/>
+              </w:rPr>
+              <w:t>：</w:t>
+            </w:r>
+            <w:r>
+              <w:rPr>
+                <w:rFonts w:ascii="宋体" w:hAnsi="宋体" w:cs="宋体" w:hint="eastAsia"/>
+                <w:color w:val="000000"/>
+                <w:sz w:val="24"/>
+                <w:szCs w:val="24"/>
+              </w:rPr>
+              <w:t>负责项目前期的需求评估，项目框架的搭建，项目功能的实现，项目上线以及项目的后期维护工作。</w:t>
+            </w:r>
+          </w:p>
+          <w:p>
+            <w:pPr>
+              <w:rPr>
+                <w:rFonts w:ascii="宋体" w:hAnsi="宋体" w:cs="宋体" w:hint="eastAsia"/>
+                <w:sz w:val="24"/>
+                <w:szCs w:val="24"/>
+              </w:rPr>
+            </w:pPr>
+            <w:r>
+              <w:rPr>
+                <w:noProof/>
+              </w:rPr>
+              <mc:AlternateContent>
+                <mc:Choice Requires="wps">
+                  <w:drawing>
+                    <wp:anchor distT="0" distB="0" distL="114300" distR="114300" simplePos="0" relativeHeight="251667456" behindDoc="0" locked="0" layoutInCell="1" allowOverlap="1" wp14:anchorId="509D82D9" wp14:editId="4854C4EF">
+                      <wp:simplePos x="0" y="0"/>
+                      <wp:positionH relativeFrom="column">
+                        <wp:posOffset>-2540</wp:posOffset>
+                      </wp:positionH>
+                      <wp:positionV relativeFrom="paragraph">
+                        <wp:posOffset>164465</wp:posOffset>
+                      </wp:positionV>
+                      <wp:extent cx="5934710" cy="4445"/>
+                      <wp:effectExtent l="0" t="0" r="34290" b="46355"/>
+                      <wp:wrapNone/>
+                      <wp:docPr id="9" name="Line 4"/>
+                      <wp:cNvGraphicFramePr>
+                        <a:graphicFrameLocks xmlns:a="http://schemas.openxmlformats.org/drawingml/2006/main"/>
+                      </wp:cNvGraphicFramePr>
+                      <a:graphic xmlns:a="http://schemas.openxmlformats.org/drawingml/2006/main">
+                        <a:graphicData uri="http://schemas.microsoft.com/office/word/2010/wordprocessingShape">
+                          <wps:wsp>
+                            <wps:cNvCnPr>
+                              <a:cxnSpLocks noChangeShapeType="1"/>
+                            </wps:cNvCnPr>
+                            <wps:spPr bwMode="auto">
+                              <a:xfrm flipV="1">
+                                <a:off x="0" y="0"/>
+                                <a:ext cx="5934710" cy="4445"/>
+                              </a:xfrm>
+                              <a:prstGeom prst="line">
+                                <a:avLst/>
+                              </a:prstGeom>
+                              <a:noFill/>
+                              <a:ln w="9360">
+                                <a:solidFill>
+                                  <a:srgbClr val="008080"/>
+                                </a:solidFill>
+                                <a:miter lim="800000"/>
+                                <a:headEnd/>
+                                <a:tailEnd/>
+                              </a:ln>
+                              <a:effectLst/>
+                              <a:extLst>
+                                <a:ext uri="{909E8E84-426E-40dd-AFC4-6F175D3DCCD1}">
+                                  <a14:hiddenFill xmlns:a14="http://schemas.microsoft.com/office/drawing/2010/main">
+                                    <a:noFill/>
+                                  </a14:hiddenFill>
+                                </a:ext>
+                                <a:ext uri="{AF507438-7753-43e0-B8FC-AC1667EBCBE1}">
+                                  <a14:hiddenEffects xmlns:a14="http://schemas.microsoft.com/office/drawing/2010/main">
+                                    <a:effectLst>
+                                      <a:outerShdw blurRad="63500" dist="38099" dir="2700000" algn="ctr" rotWithShape="0">
+                                        <a:srgbClr val="000000">
+                                          <a:alpha val="74998"/>
+                                        </a:srgbClr>
+                                      </a:outerShdw>
+                                    </a:effectLst>
+                                  </a14:hiddenEffects>
+                                </a:ext>
+                              </a:extLst>
+                            </wps:spPr>
+                            <wps:bodyPr/>
+                          </wps:wsp>
+                        </a:graphicData>
+                      </a:graphic>
+                      <wp14:sizeRelH relativeFrom="page">
+                        <wp14:pctWidth>0</wp14:pctWidth>
+                      </wp14:sizeRelH>
+                      <wp14:sizeRelV relativeFrom="page">
+                        <wp14:pctHeight>0</wp14:pctHeight>
+                      </wp14:sizeRelV>
+                    </wp:anchor>
+                  </w:drawing>
+                </mc:Choice>
+                <mc:Fallback>
+                  <w:pict>
+                    <v:line id="Line 4" o:spid="_x0000_s1026" style="position:absolute;left:0;text-align:left;flip:y;z-index:251667456;visibility:visible;mso-wrap-style:square;mso-width-percent:0;mso-height-percent:0;mso-wrap-distance-left:9pt;mso-wrap-distance-top:0;mso-wrap-distance-right:9pt;mso-wrap-distance-bottom:0;mso-position-horizontal:absolute;mso-position-horizontal-relative:text;mso-position-vertical:absolute;mso-position-vertical-relative:text;mso-width-percent:0;mso-height-percent:0;mso-width-relative:page;mso-height-relative:page" from="-.15pt,12.95pt" to="467.15pt,13.3pt" o:gfxdata="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" strokecolor="teal" strokeweight=".26mm">
+                      <v:stroke joinstyle="miter"/>
+                      <v:shadow opacity="49150f"/>
+                    </v:line>
+                  </w:pict>
+                </mc:Fallback>
+              </mc:AlternateContent>
+            </w:r>
+          </w:p>
+          <w:p>
+            <w:pPr>
+              <w:rPr>
+                <w:rFonts w:ascii="宋体" w:hAnsi="宋体" w:cs="宋体" w:hint="eastAsia"/>
+                <w:sz w:val="24"/>
+                <w:szCs w:val="24"/>
+              </w:rPr>
+            </w:pPr>
+          </w:p>
+          <w:p>
+            <w:pPr>
+              <w:autoSpaceDE w:val="0"/>
+              <w:rPr>
+                <w:rFonts w:ascii="宋体" w:hAnsi="宋体" w:cs="宋体" w:hint="eastAsia"/>
                 <w:b/>
                 <w:sz w:val="24"/>
                 <w:szCs w:val="24"/>
@@ -2482,18 +3334,19 @@
             </w:r>
             <w:r>
               <w:rPr>
-                <w:rFonts w:ascii="宋体" w:hAnsi="宋体" w:cs="宋体"/>
-                <w:sz w:val="24"/>
-                <w:szCs w:val="24"/>
-              </w:rPr>
-              <w:t>SmartTv</w:t>
+                <w:rFonts w:ascii="Heiti SC Light" w:eastAsia="Heiti SC Light" w:hAnsiTheme="minorHAnsi" w:cs="Heiti SC Light" w:hint="eastAsia"/>
+                <w:kern w:val="0"/>
+                <w:sz w:val="24"/>
+                <w:szCs w:val="24"/>
+              </w:rPr>
+              <w:t>分拨业务系统</w:t>
             </w:r>
           </w:p>
           <w:p>
             <w:pPr>
               <w:autoSpaceDE w:val="0"/>
               <w:rPr>
-                <w:rFonts w:ascii="宋体" w:hAnsi="宋体" w:cs="宋体"/>
+                <w:rFonts w:ascii="宋体" w:hAnsi="宋体" w:cs="宋体" w:hint="eastAsia"/>
                 <w:bCs/>
                 <w:sz w:val="24"/>
                 <w:szCs w:val="24"/>
@@ -2515,61 +3368,740 @@
                 <w:sz w:val="24"/>
                 <w:szCs w:val="24"/>
               </w:rPr>
-              <w:t>eclipse+ haier mokaPad</w:t>
+              <w:t xml:space="preserve">eclipse+ </w:t>
+            </w:r>
+            <w:r>
+              <w:rPr>
+                <w:rFonts w:ascii="宋体" w:hAnsi="宋体" w:cs="宋体" w:hint="eastAsia"/>
+                <w:bCs/>
+                <w:sz w:val="24"/>
+                <w:szCs w:val="24"/>
+              </w:rPr>
+              <w:t>PDA</w:t>
             </w:r>
           </w:p>
           <w:p>
             <w:pPr>
               <w:autoSpaceDE w:val="0"/>
               <w:rPr>
-                <w:rFonts w:ascii="宋体" w:hAnsi="宋体" w:cs="宋体"/>
-                <w:bCs/>
-                <w:sz w:val="24"/>
-                <w:szCs w:val="24"/>
-              </w:rPr>
-            </w:pPr>
-            <w:r>
-              <w:rPr>
-                <w:rFonts w:ascii="宋体" w:hAnsi="宋体" w:cs="宋体"/>
-                <w:bCs/>
-                <w:sz w:val="24"/>
-                <w:szCs w:val="24"/>
-              </w:rPr>
-              <w:t>项目周期：7个月</w:t>
+                <w:rFonts w:ascii="宋体" w:hAnsi="宋体" w:cs="宋体" w:hint="eastAsia"/>
+                <w:bCs/>
+                <w:sz w:val="24"/>
+                <w:szCs w:val="24"/>
+              </w:rPr>
+            </w:pPr>
+            <w:r>
+              <w:rPr>
+                <w:rFonts w:ascii="宋体" w:hAnsi="宋体" w:cs="宋体"/>
+                <w:b/>
+                <w:bCs/>
+                <w:sz w:val="24"/>
+                <w:szCs w:val="24"/>
+              </w:rPr>
+              <w:t>项目周期</w:t>
+            </w:r>
+            <w:r>
+              <w:rPr>
+                <w:rFonts w:ascii="宋体" w:hAnsi="宋体" w:cs="宋体"/>
+                <w:bCs/>
+                <w:sz w:val="24"/>
+                <w:szCs w:val="24"/>
+              </w:rPr>
+              <w:t>：</w:t>
+            </w:r>
+            <w:r>
+              <w:rPr>
+                <w:rFonts w:ascii="宋体" w:hAnsi="宋体" w:cs="宋体" w:hint="eastAsia"/>
+                <w:bCs/>
+                <w:sz w:val="24"/>
+                <w:szCs w:val="24"/>
+              </w:rPr>
+              <w:t>1</w:t>
+            </w:r>
+            <w:r>
+              <w:rPr>
+                <w:rFonts w:ascii="宋体" w:hAnsi="宋体" w:cs="宋体"/>
+                <w:bCs/>
+                <w:sz w:val="24"/>
+                <w:szCs w:val="24"/>
+              </w:rPr>
+              <w:t>个月</w:t>
             </w:r>
           </w:p>
           <w:p>
             <w:pPr>
               <w:autoSpaceDE w:val="0"/>
               <w:rPr>
-                <w:b/>
-                <w:sz w:val="24"/>
-                <w:szCs w:val="24"/>
-              </w:rPr>
-            </w:pPr>
-            <w:r>
-              <w:rPr>
-                <w:rFonts w:ascii="宋体" w:hAnsi="宋体" w:cs="宋体"/>
-                <w:bCs/>
-                <w:sz w:val="24"/>
-                <w:szCs w:val="24"/>
-              </w:rPr>
-              <w:t>开发人数：2人</w:t>
-            </w:r>
-          </w:p>
-          <w:p>
-            <w:pPr>
+                <w:rFonts w:ascii="宋体" w:hAnsi="宋体" w:cs="宋体" w:hint="eastAsia"/>
+                <w:bCs/>
+                <w:sz w:val="24"/>
+                <w:szCs w:val="24"/>
+              </w:rPr>
+            </w:pPr>
+            <w:r>
+              <w:rPr>
+                <w:rFonts w:ascii="宋体" w:hAnsi="宋体" w:cs="宋体" w:hint="eastAsia"/>
+                <w:b/>
+                <w:bCs/>
+                <w:sz w:val="24"/>
+                <w:szCs w:val="24"/>
+              </w:rPr>
+              <w:t>开发人数</w:t>
+            </w:r>
+            <w:r>
+              <w:rPr>
+                <w:rFonts w:ascii="宋体" w:hAnsi="宋体" w:cs="宋体" w:hint="eastAsia"/>
+                <w:bCs/>
+                <w:sz w:val="24"/>
+                <w:szCs w:val="24"/>
+              </w:rPr>
+              <w:t>：1人</w:t>
+            </w:r>
+          </w:p>
+          <w:p>
+            <w:pPr>
+              <w:autoSpaceDE w:val="0"/>
+              <w:rPr>
+                <w:rFonts w:ascii="宋体" w:hAnsi="宋体" w:cs="宋体" w:hint="eastAsia"/>
+                <w:bCs/>
+                <w:sz w:val="24"/>
+                <w:szCs w:val="24"/>
+              </w:rPr>
+            </w:pPr>
+            <w:r>
+              <w:rPr>
+                <w:rFonts w:ascii="宋体" w:hAnsi="宋体" w:cs="宋体" w:hint="eastAsia"/>
+                <w:b/>
+                <w:bCs/>
+                <w:sz w:val="24"/>
+                <w:szCs w:val="24"/>
+              </w:rPr>
+              <w:t>项目描述</w:t>
+            </w:r>
+            <w:r>
+              <w:rPr>
+                <w:rFonts w:ascii="宋体" w:hAnsi="宋体" w:cs="宋体" w:hint="eastAsia"/>
+                <w:bCs/>
+                <w:sz w:val="24"/>
+                <w:szCs w:val="24"/>
+              </w:rPr>
+              <w:t>：</w:t>
+            </w:r>
+          </w:p>
+          <w:p>
+            <w:pPr>
+              <w:widowControl/>
               <w:tabs>
-                <w:tab w:val="left" w:pos="0"/>
+                <w:tab w:val="left" w:pos="566"/>
+                <w:tab w:val="left" w:pos="1133"/>
+                <w:tab w:val="left" w:pos="1700"/>
+                <w:tab w:val="left" w:pos="2267"/>
+                <w:tab w:val="left" w:pos="2834"/>
+                <w:tab w:val="left" w:pos="3401"/>
+                <w:tab w:val="left" w:pos="3968"/>
+                <w:tab w:val="left" w:pos="4535"/>
+                <w:tab w:val="left" w:pos="5102"/>
+                <w:tab w:val="left" w:pos="5669"/>
+                <w:tab w:val="left" w:pos="6236"/>
+                <w:tab w:val="left" w:pos="6803"/>
               </w:tabs>
-              <w:rPr>
-                <w:sz w:val="24"/>
-                <w:szCs w:val="24"/>
-              </w:rPr>
-            </w:pPr>
-            <w:r>
-              <w:rPr>
-                <w:b/>
+              <w:suppressAutoHyphens w:val="0"/>
+              <w:autoSpaceDE w:val="0"/>
+              <w:autoSpaceDN w:val="0"/>
+              <w:adjustRightInd w:val="0"/>
+              <w:jc w:val="left"/>
+              <w:rPr>
+                <w:rFonts w:ascii="宋体" w:hAnsi="宋体" w:cs="宋体"/>
+                <w:color w:val="000000"/>
+                <w:sz w:val="24"/>
+                <w:szCs w:val="24"/>
+              </w:rPr>
+            </w:pPr>
+            <w:r>
+              <w:rPr>
+                <w:rFonts w:ascii="宋体" w:hAnsi="宋体" w:cs="宋体" w:hint="eastAsia"/>
+                <w:color w:val="000000"/>
+                <w:sz w:val="24"/>
+                <w:szCs w:val="24"/>
+              </w:rPr>
+              <w:t>分拨业务系统，此</w:t>
+            </w:r>
+            <w:r>
+              <w:rPr>
+                <w:rFonts w:ascii="宋体" w:hAnsi="宋体" w:cs="宋体"/>
+                <w:color w:val="000000"/>
+                <w:sz w:val="24"/>
+                <w:szCs w:val="24"/>
+              </w:rPr>
+              <w:t>App</w:t>
+            </w:r>
+            <w:r>
+              <w:rPr>
+                <w:rFonts w:ascii="宋体" w:hAnsi="宋体" w:cs="宋体" w:hint="eastAsia"/>
+                <w:color w:val="000000"/>
+                <w:sz w:val="24"/>
+                <w:szCs w:val="24"/>
+              </w:rPr>
+              <w:t>主要提供分拨、发货、查询、传输等功能。</w:t>
+            </w:r>
+          </w:p>
+          <w:p>
+            <w:pPr>
+              <w:widowControl/>
+              <w:tabs>
+                <w:tab w:val="left" w:pos="566"/>
+                <w:tab w:val="left" w:pos="1133"/>
+                <w:tab w:val="left" w:pos="1700"/>
+                <w:tab w:val="left" w:pos="2267"/>
+                <w:tab w:val="left" w:pos="2834"/>
+                <w:tab w:val="left" w:pos="3401"/>
+                <w:tab w:val="left" w:pos="3968"/>
+                <w:tab w:val="left" w:pos="4535"/>
+                <w:tab w:val="left" w:pos="5102"/>
+                <w:tab w:val="left" w:pos="5669"/>
+                <w:tab w:val="left" w:pos="6236"/>
+                <w:tab w:val="left" w:pos="6803"/>
+              </w:tabs>
+              <w:suppressAutoHyphens w:val="0"/>
+              <w:autoSpaceDE w:val="0"/>
+              <w:autoSpaceDN w:val="0"/>
+              <w:adjustRightInd w:val="0"/>
+              <w:jc w:val="left"/>
+              <w:rPr>
+                <w:rFonts w:ascii="宋体" w:hAnsi="宋体" w:cs="宋体"/>
+                <w:color w:val="000000"/>
+                <w:sz w:val="24"/>
+                <w:szCs w:val="24"/>
+              </w:rPr>
+            </w:pPr>
+            <w:r>
+              <w:rPr>
+                <w:rFonts w:ascii="宋体" w:hAnsi="宋体" w:cs="宋体"/>
+                <w:color w:val="000000"/>
+                <w:sz w:val="24"/>
+                <w:szCs w:val="24"/>
+              </w:rPr>
+              <w:t>App</w:t>
+            </w:r>
+            <w:r>
+              <w:rPr>
+                <w:rFonts w:ascii="宋体" w:hAnsi="宋体" w:cs="宋体" w:hint="eastAsia"/>
+                <w:color w:val="000000"/>
+                <w:sz w:val="24"/>
+                <w:szCs w:val="24"/>
+              </w:rPr>
+              <w:t>主要安装在</w:t>
+            </w:r>
+            <w:r>
+              <w:rPr>
+                <w:rFonts w:ascii="宋体" w:hAnsi="宋体" w:cs="宋体"/>
+                <w:color w:val="000000"/>
+                <w:sz w:val="24"/>
+                <w:szCs w:val="24"/>
+              </w:rPr>
+              <w:t>PDA</w:t>
+            </w:r>
+            <w:r>
+              <w:rPr>
+                <w:rFonts w:ascii="宋体" w:hAnsi="宋体" w:cs="宋体" w:hint="eastAsia"/>
+                <w:color w:val="000000"/>
+                <w:sz w:val="24"/>
+                <w:szCs w:val="24"/>
+              </w:rPr>
+              <w:t>设备上，主要用户为分拨中心的分拨员，分拨员可以使用此</w:t>
+            </w:r>
+            <w:r>
+              <w:rPr>
+                <w:rFonts w:ascii="宋体" w:hAnsi="宋体" w:cs="宋体"/>
+                <w:color w:val="000000"/>
+                <w:sz w:val="24"/>
+                <w:szCs w:val="24"/>
+              </w:rPr>
+              <w:t>App</w:t>
+            </w:r>
+            <w:r>
+              <w:rPr>
+                <w:rFonts w:ascii="宋体" w:hAnsi="宋体" w:cs="宋体" w:hint="eastAsia"/>
+                <w:color w:val="000000"/>
+                <w:sz w:val="24"/>
+                <w:szCs w:val="24"/>
+              </w:rPr>
+              <w:t>完成包裹的分拨、发货、查询、传输的操作。</w:t>
+            </w:r>
+            <w:r>
+              <w:rPr>
+                <w:rFonts w:ascii="宋体" w:hAnsi="宋体" w:cs="宋体"/>
+                <w:color w:val="000000"/>
+                <w:sz w:val="24"/>
+                <w:szCs w:val="24"/>
+              </w:rPr>
+              <w:t>App</w:t>
+            </w:r>
+            <w:r>
+              <w:rPr>
+                <w:rFonts w:ascii="宋体" w:hAnsi="宋体" w:cs="宋体" w:hint="eastAsia"/>
+                <w:color w:val="000000"/>
+                <w:sz w:val="24"/>
+                <w:szCs w:val="24"/>
+              </w:rPr>
+              <w:t>支持条形码扫描，分拨员可以通过扫描包裹信息，并把扫描得到的数据上传服务器。</w:t>
+            </w:r>
+          </w:p>
+          <w:p>
+            <w:pPr>
+              <w:widowControl/>
+              <w:tabs>
+                <w:tab w:val="left" w:pos="566"/>
+                <w:tab w:val="left" w:pos="1133"/>
+                <w:tab w:val="left" w:pos="1700"/>
+                <w:tab w:val="left" w:pos="2267"/>
+                <w:tab w:val="left" w:pos="2834"/>
+                <w:tab w:val="left" w:pos="3401"/>
+                <w:tab w:val="left" w:pos="3968"/>
+                <w:tab w:val="left" w:pos="4535"/>
+                <w:tab w:val="left" w:pos="5102"/>
+                <w:tab w:val="left" w:pos="5669"/>
+                <w:tab w:val="left" w:pos="6236"/>
+                <w:tab w:val="left" w:pos="6803"/>
+              </w:tabs>
+              <w:suppressAutoHyphens w:val="0"/>
+              <w:autoSpaceDE w:val="0"/>
+              <w:autoSpaceDN w:val="0"/>
+              <w:adjustRightInd w:val="0"/>
+              <w:jc w:val="left"/>
+              <w:rPr>
+                <w:rFonts w:ascii="宋体" w:hAnsi="宋体" w:cs="宋体" w:hint="eastAsia"/>
+                <w:color w:val="000000"/>
+                <w:sz w:val="24"/>
+                <w:szCs w:val="24"/>
+              </w:rPr>
+            </w:pPr>
+            <w:r>
+              <w:rPr>
+                <w:rFonts w:ascii="宋体" w:hAnsi="宋体" w:cs="宋体" w:hint="eastAsia"/>
+                <w:color w:val="000000"/>
+                <w:sz w:val="24"/>
+                <w:szCs w:val="24"/>
+              </w:rPr>
+              <w:t>分拨员可以通过此</w:t>
+            </w:r>
+            <w:r>
+              <w:rPr>
+                <w:rFonts w:ascii="宋体" w:hAnsi="宋体" w:cs="宋体"/>
+                <w:color w:val="000000"/>
+                <w:sz w:val="24"/>
+                <w:szCs w:val="24"/>
+              </w:rPr>
+              <w:t>App</w:t>
+            </w:r>
+            <w:r>
+              <w:rPr>
+                <w:rFonts w:ascii="宋体" w:hAnsi="宋体" w:cs="宋体" w:hint="eastAsia"/>
+                <w:color w:val="000000"/>
+                <w:sz w:val="24"/>
+                <w:szCs w:val="24"/>
+              </w:rPr>
+              <w:t>找到有异常的包裹，并对包裹进行正确的处理。</w:t>
+            </w:r>
+            <w:r>
+              <w:rPr>
+                <w:rFonts w:ascii="宋体" w:hAnsi="宋体" w:cs="宋体"/>
+                <w:color w:val="000000"/>
+                <w:sz w:val="24"/>
+                <w:szCs w:val="24"/>
+              </w:rPr>
+              <w:t>App</w:t>
+            </w:r>
+            <w:r>
+              <w:rPr>
+                <w:rFonts w:ascii="宋体" w:hAnsi="宋体" w:cs="宋体" w:hint="eastAsia"/>
+                <w:color w:val="000000"/>
+                <w:sz w:val="24"/>
+                <w:szCs w:val="24"/>
+              </w:rPr>
+              <w:t>处理完包裹数据需要实时上传到服务器，以确保</w:t>
+            </w:r>
+            <w:r>
+              <w:rPr>
+                <w:rFonts w:ascii="宋体" w:hAnsi="宋体" w:cs="宋体"/>
+                <w:color w:val="000000"/>
+                <w:sz w:val="24"/>
+                <w:szCs w:val="24"/>
+              </w:rPr>
+              <w:t>App</w:t>
+            </w:r>
+            <w:r>
+              <w:rPr>
+                <w:rFonts w:ascii="宋体" w:hAnsi="宋体" w:cs="宋体" w:hint="eastAsia"/>
+                <w:color w:val="000000"/>
+                <w:sz w:val="24"/>
+                <w:szCs w:val="24"/>
+              </w:rPr>
+              <w:t>和服务器中的包裹信息一致性。</w:t>
+            </w:r>
+          </w:p>
+          <w:p>
+            <w:pPr>
+              <w:widowControl/>
+              <w:tabs>
+                <w:tab w:val="left" w:pos="566"/>
+                <w:tab w:val="left" w:pos="1133"/>
+                <w:tab w:val="left" w:pos="1700"/>
+                <w:tab w:val="left" w:pos="2267"/>
+                <w:tab w:val="left" w:pos="2834"/>
+                <w:tab w:val="left" w:pos="3401"/>
+                <w:tab w:val="left" w:pos="3968"/>
+                <w:tab w:val="left" w:pos="4535"/>
+                <w:tab w:val="left" w:pos="5102"/>
+                <w:tab w:val="left" w:pos="5669"/>
+                <w:tab w:val="left" w:pos="6236"/>
+                <w:tab w:val="left" w:pos="6803"/>
+              </w:tabs>
+              <w:suppressAutoHyphens w:val="0"/>
+              <w:autoSpaceDE w:val="0"/>
+              <w:autoSpaceDN w:val="0"/>
+              <w:adjustRightInd w:val="0"/>
+              <w:jc w:val="left"/>
+              <w:rPr>
+                <w:rFonts w:ascii="宋体" w:hAnsi="宋体" w:cs="宋体" w:hint="eastAsia"/>
+                <w:color w:val="000000"/>
+                <w:sz w:val="24"/>
+                <w:szCs w:val="24"/>
+              </w:rPr>
+            </w:pPr>
+          </w:p>
+          <w:p>
+            <w:pPr>
+              <w:widowControl/>
+              <w:tabs>
+                <w:tab w:val="left" w:pos="566"/>
+                <w:tab w:val="left" w:pos="1133"/>
+                <w:tab w:val="left" w:pos="1700"/>
+                <w:tab w:val="left" w:pos="2267"/>
+                <w:tab w:val="left" w:pos="2834"/>
+                <w:tab w:val="left" w:pos="3401"/>
+                <w:tab w:val="left" w:pos="3968"/>
+                <w:tab w:val="left" w:pos="4535"/>
+                <w:tab w:val="left" w:pos="5102"/>
+                <w:tab w:val="left" w:pos="5669"/>
+                <w:tab w:val="left" w:pos="6236"/>
+                <w:tab w:val="left" w:pos="6803"/>
+              </w:tabs>
+              <w:suppressAutoHyphens w:val="0"/>
+              <w:autoSpaceDE w:val="0"/>
+              <w:autoSpaceDN w:val="0"/>
+              <w:adjustRightInd w:val="0"/>
+              <w:jc w:val="left"/>
+              <w:rPr>
+                <w:rFonts w:ascii="宋体" w:hAnsi="宋体" w:cs="宋体" w:hint="eastAsia"/>
+                <w:color w:val="000000"/>
+                <w:sz w:val="24"/>
+                <w:szCs w:val="24"/>
+              </w:rPr>
+            </w:pPr>
+            <w:r>
+              <w:rPr>
+                <w:rFonts w:ascii="宋体" w:hAnsi="宋体" w:cs="宋体" w:hint="eastAsia"/>
+                <w:b/>
+                <w:color w:val="000000"/>
+                <w:sz w:val="24"/>
+                <w:szCs w:val="24"/>
+              </w:rPr>
+              <w:t>责任描述</w:t>
+            </w:r>
+            <w:r>
+              <w:rPr>
+                <w:rFonts w:ascii="宋体" w:hAnsi="宋体" w:cs="宋体" w:hint="eastAsia"/>
+                <w:color w:val="000000"/>
+                <w:sz w:val="24"/>
+                <w:szCs w:val="24"/>
+              </w:rPr>
+              <w:t>：</w:t>
+            </w:r>
+            <w:r>
+              <w:rPr>
+                <w:rFonts w:ascii="宋体" w:hAnsi="宋体" w:cs="宋体" w:hint="eastAsia"/>
+                <w:color w:val="000000"/>
+                <w:sz w:val="24"/>
+                <w:szCs w:val="24"/>
+              </w:rPr>
+              <w:t>负责项目前期的需求评估，项目框架的搭建，项目功能的实现，项目上线以及项目的后期维护工作。</w:t>
+            </w:r>
+          </w:p>
+          <w:p>
+            <w:pPr>
+              <w:rPr>
+                <w:rFonts w:ascii="宋体" w:hAnsi="宋体" w:cs="宋体" w:hint="eastAsia"/>
+                <w:sz w:val="24"/>
+                <w:szCs w:val="24"/>
+              </w:rPr>
+            </w:pPr>
+          </w:p>
+          <w:p>
+            <w:pPr>
+              <w:rPr>
+                <w:rFonts w:ascii="宋体" w:hAnsi="宋体" w:cs="宋体" w:hint="eastAsia"/>
+                <w:sz w:val="24"/>
+                <w:szCs w:val="24"/>
+              </w:rPr>
+            </w:pPr>
+            <w:r>
+              <w:rPr>
+                <w:noProof/>
+              </w:rPr>
+              <mc:AlternateContent>
+                <mc:Choice Requires="wps">
+                  <w:drawing>
+                    <wp:anchor distT="0" distB="0" distL="114300" distR="114300" simplePos="0" relativeHeight="251669504" behindDoc="0" locked="0" layoutInCell="1" allowOverlap="1" wp14:anchorId="3AD3061E" wp14:editId="46191DFF">
+                      <wp:simplePos x="0" y="0"/>
+                      <wp:positionH relativeFrom="column">
+                        <wp:posOffset>-2540</wp:posOffset>
+                      </wp:positionH>
+                      <wp:positionV relativeFrom="paragraph">
+                        <wp:posOffset>32385</wp:posOffset>
+                      </wp:positionV>
+                      <wp:extent cx="5934710" cy="4445"/>
+                      <wp:effectExtent l="0" t="0" r="34290" b="46355"/>
+                      <wp:wrapNone/>
+                      <wp:docPr id="11" name="Line 4"/>
+                      <wp:cNvGraphicFramePr>
+                        <a:graphicFrameLocks xmlns:a="http://schemas.openxmlformats.org/drawingml/2006/main"/>
+                      </wp:cNvGraphicFramePr>
+                      <a:graphic xmlns:a="http://schemas.openxmlformats.org/drawingml/2006/main">
+                        <a:graphicData uri="http://schemas.microsoft.com/office/word/2010/wordprocessingShape">
+                          <wps:wsp>
+                            <wps:cNvCnPr>
+                              <a:cxnSpLocks noChangeShapeType="1"/>
+                            </wps:cNvCnPr>
+                            <wps:spPr bwMode="auto">
+                              <a:xfrm flipV="1">
+                                <a:off x="0" y="0"/>
+                                <a:ext cx="5934710" cy="4445"/>
+                              </a:xfrm>
+                              <a:prstGeom prst="line">
+                                <a:avLst/>
+                              </a:prstGeom>
+                              <a:noFill/>
+                              <a:ln w="9360">
+                                <a:solidFill>
+                                  <a:srgbClr val="008080"/>
+                                </a:solidFill>
+                                <a:miter lim="800000"/>
+                                <a:headEnd/>
+                                <a:tailEnd/>
+                              </a:ln>
+                              <a:effectLst/>
+                              <a:extLst>
+                                <a:ext uri="{909E8E84-426E-40dd-AFC4-6F175D3DCCD1}">
+                                  <a14:hiddenFill xmlns:a14="http://schemas.microsoft.com/office/drawing/2010/main">
+                                    <a:noFill/>
+                                  </a14:hiddenFill>
+                                </a:ext>
+                                <a:ext uri="{AF507438-7753-43e0-B8FC-AC1667EBCBE1}">
+                                  <a14:hiddenEffects xmlns:a14="http://schemas.microsoft.com/office/drawing/2010/main">
+                                    <a:effectLst>
+                                      <a:outerShdw blurRad="63500" dist="38099" dir="2700000" algn="ctr" rotWithShape="0">
+                                        <a:srgbClr val="000000">
+                                          <a:alpha val="74998"/>
+                                        </a:srgbClr>
+                                      </a:outerShdw>
+                                    </a:effectLst>
+                                  </a14:hiddenEffects>
+                                </a:ext>
+                              </a:extLst>
+                            </wps:spPr>
+                            <wps:bodyPr/>
+                          </wps:wsp>
+                        </a:graphicData>
+                      </a:graphic>
+                      <wp14:sizeRelH relativeFrom="page">
+                        <wp14:pctWidth>0</wp14:pctWidth>
+                      </wp14:sizeRelH>
+                      <wp14:sizeRelV relativeFrom="page">
+                        <wp14:pctHeight>0</wp14:pctHeight>
+                      </wp14:sizeRelV>
+                    </wp:anchor>
+                  </w:drawing>
+                </mc:Choice>
+                <mc:Fallback>
+                  <w:pict>
+                    <v:line id="Line 4" o:spid="_x0000_s1026" style="position:absolute;left:0;text-align:left;flip:y;z-index:251669504;visibility:visible;mso-wrap-style:square;mso-width-percent:0;mso-height-percent:0;mso-wrap-distance-left:9pt;mso-wrap-distance-top:0;mso-wrap-distance-right:9pt;mso-wrap-distance-bottom:0;mso-position-horizontal:absolute;mso-position-horizontal-relative:text;mso-position-vertical:absolute;mso-position-vertical-relative:text;mso-width-percent:0;mso-height-percent:0;mso-width-relative:page;mso-height-relative:page" from="-.15pt,2.55pt" to="467.15pt,2.9pt" o:gfxdata="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" strokecolor="teal" strokeweight=".26mm">
+                      <v:stroke joinstyle="miter"/>
+                      <v:shadow opacity="49150f"/>
+                    </v:line>
+                  </w:pict>
+                </mc:Fallback>
+              </mc:AlternateContent>
+            </w:r>
+          </w:p>
+          <w:p>
+            <w:pPr>
+              <w:autoSpaceDE w:val="0"/>
+              <w:rPr>
+                <w:rFonts w:ascii="宋体" w:hAnsi="宋体" w:cs="宋体" w:hint="eastAsia"/>
+                <w:b/>
+                <w:sz w:val="24"/>
+                <w:szCs w:val="24"/>
+              </w:rPr>
+            </w:pPr>
+            <w:r>
+              <w:rPr>
+                <w:b/>
+                <w:sz w:val="24"/>
+                <w:szCs w:val="24"/>
+              </w:rPr>
+              <w:t>项目名称</w:t>
+            </w:r>
+            <w:r>
+              <w:rPr>
+                <w:rFonts w:ascii="宋体" w:hAnsi="宋体" w:cs="宋体"/>
+                <w:b/>
+                <w:sz w:val="24"/>
+                <w:szCs w:val="24"/>
+              </w:rPr>
+              <w:t>：</w:t>
+            </w:r>
+            <w:r>
+              <w:rPr>
+                <w:rFonts w:ascii="Heiti SC Light" w:eastAsia="Heiti SC Light" w:hAnsiTheme="minorHAnsi" w:cs="Heiti SC Light" w:hint="eastAsia"/>
+                <w:kern w:val="0"/>
+                <w:sz w:val="24"/>
+                <w:szCs w:val="24"/>
+              </w:rPr>
+              <w:t>配送站业务系统</w:t>
+            </w:r>
+          </w:p>
+          <w:p>
+            <w:pPr>
+              <w:autoSpaceDE w:val="0"/>
+              <w:rPr>
+                <w:rFonts w:ascii="宋体" w:hAnsi="宋体" w:cs="宋体" w:hint="eastAsia"/>
+                <w:bCs/>
+                <w:sz w:val="24"/>
+                <w:szCs w:val="24"/>
+              </w:rPr>
+            </w:pPr>
+            <w:r>
+              <w:rPr>
+                <w:rFonts w:ascii="宋体" w:hAnsi="宋体" w:cs="宋体"/>
+                <w:b/>
+                <w:sz w:val="24"/>
+                <w:szCs w:val="24"/>
+              </w:rPr>
+              <w:t>开发工具：</w:t>
+            </w:r>
+            <w:r>
+              <w:rPr>
+                <w:rFonts w:ascii="宋体" w:hAnsi="宋体" w:cs="宋体"/>
+                <w:bCs/>
+                <w:sz w:val="24"/>
+                <w:szCs w:val="24"/>
+              </w:rPr>
+              <w:t xml:space="preserve">eclipse+ </w:t>
+            </w:r>
+            <w:r>
+              <w:rPr>
+                <w:rFonts w:ascii="宋体" w:hAnsi="宋体" w:cs="宋体" w:hint="eastAsia"/>
+                <w:bCs/>
+                <w:sz w:val="24"/>
+                <w:szCs w:val="24"/>
+              </w:rPr>
+              <w:t>PDA</w:t>
+            </w:r>
+          </w:p>
+          <w:p>
+            <w:pPr>
+              <w:autoSpaceDE w:val="0"/>
+              <w:rPr>
+                <w:rFonts w:ascii="宋体" w:hAnsi="宋体" w:cs="宋体" w:hint="eastAsia"/>
+                <w:bCs/>
+                <w:sz w:val="24"/>
+                <w:szCs w:val="24"/>
+              </w:rPr>
+            </w:pPr>
+            <w:r>
+              <w:rPr>
+                <w:rFonts w:ascii="宋体" w:hAnsi="宋体" w:cs="宋体"/>
+                <w:b/>
+                <w:bCs/>
+                <w:sz w:val="24"/>
+                <w:szCs w:val="24"/>
+              </w:rPr>
+              <w:t>项目周期</w:t>
+            </w:r>
+            <w:r>
+              <w:rPr>
+                <w:rFonts w:ascii="宋体" w:hAnsi="宋体" w:cs="宋体"/>
+                <w:bCs/>
+                <w:sz w:val="24"/>
+                <w:szCs w:val="24"/>
+              </w:rPr>
+              <w:t>：</w:t>
+            </w:r>
+            <w:r>
+              <w:rPr>
+                <w:rFonts w:ascii="宋体" w:hAnsi="宋体" w:cs="宋体" w:hint="eastAsia"/>
+                <w:bCs/>
+                <w:sz w:val="24"/>
+                <w:szCs w:val="24"/>
+              </w:rPr>
+              <w:t>1</w:t>
+            </w:r>
+            <w:r>
+              <w:rPr>
+                <w:rFonts w:ascii="宋体" w:hAnsi="宋体" w:cs="宋体"/>
+                <w:bCs/>
+                <w:sz w:val="24"/>
+                <w:szCs w:val="24"/>
+              </w:rPr>
+              <w:t>个月</w:t>
+            </w:r>
+          </w:p>
+          <w:p>
+            <w:pPr>
+              <w:autoSpaceDE w:val="0"/>
+              <w:rPr>
+                <w:rFonts w:ascii="宋体" w:hAnsi="宋体" w:cs="宋体" w:hint="eastAsia"/>
+                <w:bCs/>
+                <w:sz w:val="24"/>
+                <w:szCs w:val="24"/>
+              </w:rPr>
+            </w:pPr>
+            <w:r>
+              <w:rPr>
+                <w:rFonts w:ascii="宋体" w:hAnsi="宋体" w:cs="宋体" w:hint="eastAsia"/>
+                <w:b/>
+                <w:bCs/>
+                <w:sz w:val="24"/>
+                <w:szCs w:val="24"/>
+              </w:rPr>
+              <w:t>开发人数</w:t>
+            </w:r>
+            <w:r>
+              <w:rPr>
+                <w:rFonts w:ascii="宋体" w:hAnsi="宋体" w:cs="宋体" w:hint="eastAsia"/>
+                <w:bCs/>
+                <w:sz w:val="24"/>
+                <w:szCs w:val="24"/>
+              </w:rPr>
+              <w:t>：1人</w:t>
+            </w:r>
+          </w:p>
+          <w:p>
+            <w:pPr>
+              <w:autoSpaceDE w:val="0"/>
+              <w:rPr>
+                <w:rFonts w:ascii="宋体" w:hAnsi="宋体" w:cs="宋体" w:hint="eastAsia"/>
+                <w:bCs/>
+                <w:sz w:val="24"/>
+                <w:szCs w:val="24"/>
+              </w:rPr>
+            </w:pPr>
+            <w:r>
+              <w:rPr>
+                <w:rFonts w:ascii="宋体" w:hAnsi="宋体" w:cs="宋体" w:hint="eastAsia"/>
+                <w:b/>
+                <w:bCs/>
                 <w:sz w:val="24"/>
                 <w:szCs w:val="24"/>
               </w:rPr>
@@ -2577,281 +4109,185 @@
             </w:r>
             <w:r>
               <w:rPr>
-                <w:rFonts w:ascii="宋体" w:hAnsi="宋体" w:cs="宋体"/>
+                <w:rFonts w:ascii="宋体" w:hAnsi="宋体" w:cs="宋体" w:hint="eastAsia"/>
+                <w:bCs/>
                 <w:sz w:val="24"/>
                 <w:szCs w:val="24"/>
               </w:rPr>
               <w:t>：</w:t>
             </w:r>
-            <w:r>
-              <w:rPr>
-                <w:rFonts w:eastAsia="Times New Roman"/>
-                <w:i/>
-                <w:sz w:val="24"/>
-                <w:szCs w:val="24"/>
-              </w:rPr>
-              <w:t xml:space="preserve"> </w:t>
-            </w:r>
-          </w:p>
-          <w:p>
-            <w:pPr>
+          </w:p>
+          <w:p>
+            <w:pPr>
+              <w:rPr>
+                <w:rFonts w:ascii="Heiti SC Light" w:eastAsia="Heiti SC Light" w:hAnsiTheme="minorHAnsi" w:cs="Heiti SC Light" w:hint="eastAsia"/>
+                <w:kern w:val="0"/>
+                <w:sz w:val="24"/>
+                <w:szCs w:val="24"/>
+              </w:rPr>
+            </w:pPr>
+            <w:r>
+              <w:rPr>
+                <w:rFonts w:ascii="宋体" w:hAnsi="宋体" w:cs="宋体"/>
+                <w:color w:val="000000"/>
+                <w:sz w:val="24"/>
+                <w:szCs w:val="24"/>
+              </w:rPr>
+              <w:t>App</w:t>
+            </w:r>
+            <w:r>
+              <w:rPr>
+                <w:rFonts w:ascii="宋体" w:hAnsi="宋体" w:cs="宋体" w:hint="eastAsia"/>
+                <w:color w:val="000000"/>
+                <w:sz w:val="24"/>
+                <w:szCs w:val="24"/>
+              </w:rPr>
+              <w:t>主要安装在</w:t>
+            </w:r>
+            <w:r>
+              <w:rPr>
+                <w:rFonts w:ascii="宋体" w:hAnsi="宋体" w:cs="宋体"/>
+                <w:color w:val="000000"/>
+                <w:sz w:val="24"/>
+                <w:szCs w:val="24"/>
+              </w:rPr>
+              <w:t>PDA</w:t>
+            </w:r>
+            <w:r>
+              <w:rPr>
+                <w:rFonts w:ascii="宋体" w:hAnsi="宋体" w:cs="宋体" w:hint="eastAsia"/>
+                <w:color w:val="000000"/>
+                <w:sz w:val="24"/>
+                <w:szCs w:val="24"/>
+              </w:rPr>
+              <w:t>设备上，主要用户为配送站站长。</w:t>
+            </w:r>
+            <w:r>
+              <w:rPr>
+                <w:rFonts w:ascii="宋体" w:hAnsi="宋体" w:cs="宋体"/>
+                <w:color w:val="000000"/>
+                <w:sz w:val="24"/>
+                <w:szCs w:val="24"/>
+              </w:rPr>
+              <w:t>App</w:t>
+            </w:r>
+            <w:r>
+              <w:rPr>
+                <w:rFonts w:ascii="宋体" w:hAnsi="宋体" w:cs="宋体" w:hint="eastAsia"/>
+                <w:color w:val="000000"/>
+                <w:sz w:val="24"/>
+                <w:szCs w:val="24"/>
+              </w:rPr>
+              <w:t>支持条形码扫描，站长通过扫描包裹的条形码获取包裹信息，并且对包裹进行正确的到站、验货、发货、留站等操作。</w:t>
+            </w:r>
+            <w:r>
+              <w:rPr>
+                <w:rFonts w:ascii="宋体" w:hAnsi="宋体" w:cs="宋体"/>
+                <w:color w:val="000000"/>
+                <w:sz w:val="24"/>
+                <w:szCs w:val="24"/>
+              </w:rPr>
+              <w:t>App</w:t>
+            </w:r>
+            <w:r>
+              <w:rPr>
+                <w:rFonts w:ascii="宋体" w:hAnsi="宋体" w:cs="宋体" w:hint="eastAsia"/>
+                <w:color w:val="000000"/>
+                <w:sz w:val="24"/>
+                <w:szCs w:val="24"/>
+              </w:rPr>
+              <w:t>处理完包裹数据需要实时上传到服务器，以确保</w:t>
+            </w:r>
+            <w:r>
+              <w:rPr>
+                <w:rFonts w:ascii="宋体" w:hAnsi="宋体" w:cs="宋体"/>
+                <w:color w:val="000000"/>
+                <w:sz w:val="24"/>
+                <w:szCs w:val="24"/>
+              </w:rPr>
+              <w:t>App</w:t>
+            </w:r>
+            <w:r>
+              <w:rPr>
+                <w:rFonts w:ascii="宋体" w:hAnsi="宋体" w:cs="宋体" w:hint="eastAsia"/>
+                <w:color w:val="000000"/>
+                <w:sz w:val="24"/>
+                <w:szCs w:val="24"/>
+              </w:rPr>
+              <w:t>和服务器中的包裹信息一致性</w:t>
+            </w:r>
+            <w:r>
+              <w:rPr>
+                <w:rFonts w:ascii="Heiti SC Light" w:eastAsia="Heiti SC Light" w:hAnsiTheme="minorHAnsi" w:cs="Heiti SC Light" w:hint="eastAsia"/>
+                <w:kern w:val="0"/>
+                <w:sz w:val="24"/>
+                <w:szCs w:val="24"/>
+              </w:rPr>
+              <w:t>。</w:t>
+            </w:r>
+          </w:p>
+          <w:p>
+            <w:pPr>
+              <w:widowControl/>
               <w:tabs>
-                <w:tab w:val="left" w:pos="0"/>
+                <w:tab w:val="left" w:pos="566"/>
+                <w:tab w:val="left" w:pos="1133"/>
+                <w:tab w:val="left" w:pos="1700"/>
+                <w:tab w:val="left" w:pos="2267"/>
+                <w:tab w:val="left" w:pos="2834"/>
+                <w:tab w:val="left" w:pos="3401"/>
+                <w:tab w:val="left" w:pos="3968"/>
+                <w:tab w:val="left" w:pos="4535"/>
+                <w:tab w:val="left" w:pos="5102"/>
+                <w:tab w:val="left" w:pos="5669"/>
+                <w:tab w:val="left" w:pos="6236"/>
+                <w:tab w:val="left" w:pos="6803"/>
               </w:tabs>
-              <w:rPr>
-                <w:sz w:val="24"/>
-                <w:szCs w:val="24"/>
-              </w:rPr>
-            </w:pPr>
-            <w:r>
-              <w:rPr>
-                <w:sz w:val="24"/>
-                <w:szCs w:val="24"/>
-              </w:rPr>
-              <w:t>此项目具有</w:t>
-            </w:r>
-            <w:r>
-              <w:rPr>
-                <w:sz w:val="24"/>
-                <w:szCs w:val="24"/>
-              </w:rPr>
-              <w:t>“</w:t>
-            </w:r>
-            <w:r>
-              <w:rPr>
-                <w:sz w:val="24"/>
-                <w:szCs w:val="24"/>
-              </w:rPr>
-              <w:t>直播</w:t>
-            </w:r>
-            <w:r>
-              <w:rPr>
-                <w:sz w:val="24"/>
-                <w:szCs w:val="24"/>
-              </w:rPr>
-              <w:t>+</w:t>
-            </w:r>
-            <w:r>
-              <w:rPr>
-                <w:sz w:val="24"/>
-                <w:szCs w:val="24"/>
-              </w:rPr>
-              <w:t>点播</w:t>
-            </w:r>
-            <w:r>
-              <w:rPr>
-                <w:sz w:val="24"/>
-                <w:szCs w:val="24"/>
-              </w:rPr>
-              <w:t>+</w:t>
-            </w:r>
-            <w:r>
-              <w:rPr>
-                <w:sz w:val="24"/>
-                <w:szCs w:val="24"/>
-              </w:rPr>
-              <w:t>高清</w:t>
-            </w:r>
-            <w:r>
-              <w:rPr>
-                <w:sz w:val="24"/>
-                <w:szCs w:val="24"/>
-              </w:rPr>
-              <w:t>”</w:t>
-            </w:r>
-            <w:r>
-              <w:rPr>
-                <w:sz w:val="24"/>
-                <w:szCs w:val="24"/>
-              </w:rPr>
-              <w:t>为一体的功能。</w:t>
-            </w:r>
-          </w:p>
-          <w:p>
-            <w:pPr>
-              <w:tabs>
-                <w:tab w:val="left" w:pos="0"/>
-              </w:tabs>
-              <w:rPr>
-                <w:sz w:val="24"/>
-                <w:szCs w:val="24"/>
-              </w:rPr>
-            </w:pPr>
-            <w:r>
-              <w:rPr>
-                <w:sz w:val="24"/>
-                <w:szCs w:val="24"/>
-              </w:rPr>
-              <w:t>实现用户与节目，移动设备与电视机顶盒之间的实时互动，并支持所有品牌和型号的机顶盒以及所有的有限电视运营商。</w:t>
-            </w:r>
-          </w:p>
-          <w:p>
-            <w:pPr>
-              <w:tabs>
-                <w:tab w:val="left" w:pos="0"/>
-              </w:tabs>
-              <w:rPr>
-                <w:b/>
-                <w:sz w:val="24"/>
-                <w:szCs w:val="24"/>
-              </w:rPr>
-            </w:pPr>
-            <w:r>
-              <w:rPr>
-                <w:sz w:val="24"/>
-                <w:szCs w:val="24"/>
-              </w:rPr>
-              <w:t>此项目属于</w:t>
-            </w:r>
-            <w:r>
-              <w:rPr>
-                <w:sz w:val="24"/>
-                <w:szCs w:val="24"/>
-              </w:rPr>
-              <w:t>smart center</w:t>
-            </w:r>
-            <w:r>
-              <w:rPr>
-                <w:sz w:val="24"/>
-                <w:szCs w:val="24"/>
-              </w:rPr>
-              <w:t>智能家居平台</w:t>
-            </w:r>
-            <w:r>
-              <w:rPr>
-                <w:sz w:val="24"/>
-                <w:szCs w:val="24"/>
-              </w:rPr>
-              <w:t>(</w:t>
-            </w:r>
-            <w:r>
-              <w:rPr>
-                <w:sz w:val="24"/>
-                <w:szCs w:val="24"/>
-              </w:rPr>
-              <w:t>可以控制所有智能家居的</w:t>
-            </w:r>
-            <w:r>
-              <w:rPr>
-                <w:sz w:val="24"/>
-                <w:szCs w:val="24"/>
-              </w:rPr>
-              <w:t>)</w:t>
-            </w:r>
-            <w:r>
-              <w:rPr>
-                <w:sz w:val="24"/>
-                <w:szCs w:val="24"/>
-              </w:rPr>
-              <w:t>的一款核心项目之一。</w:t>
-            </w:r>
-          </w:p>
-          <w:p>
-            <w:pPr>
-              <w:rPr>
-                <w:rFonts w:cs="宋体"/>
-              </w:rPr>
-            </w:pPr>
-            <w:r>
-              <w:rPr>
-                <w:b/>
-                <w:sz w:val="24"/>
-                <w:szCs w:val="24"/>
-              </w:rPr>
-              <w:t>主要功能描述</w:t>
-            </w:r>
-            <w:r>
-              <w:rPr>
-                <w:rFonts w:ascii="宋体" w:hAnsi="宋体" w:cs="宋体"/>
+              <w:suppressAutoHyphens w:val="0"/>
+              <w:autoSpaceDE w:val="0"/>
+              <w:autoSpaceDN w:val="0"/>
+              <w:adjustRightInd w:val="0"/>
+              <w:jc w:val="left"/>
+              <w:rPr>
+                <w:rFonts w:ascii="宋体" w:hAnsi="宋体" w:cs="宋体" w:hint="eastAsia"/>
+                <w:color w:val="000000"/>
+                <w:sz w:val="24"/>
+                <w:szCs w:val="24"/>
+              </w:rPr>
+            </w:pPr>
+            <w:r>
+              <w:rPr>
+                <w:rFonts w:ascii="宋体" w:hAnsi="宋体" w:cs="宋体" w:hint="eastAsia"/>
+                <w:b/>
+                <w:color w:val="000000"/>
+                <w:sz w:val="24"/>
+                <w:szCs w:val="24"/>
+              </w:rPr>
+              <w:t>责任描述</w:t>
+            </w:r>
+            <w:r>
+              <w:rPr>
+                <w:rFonts w:ascii="宋体" w:hAnsi="宋体" w:cs="宋体" w:hint="eastAsia"/>
                 <w:color w:val="000000"/>
                 <w:sz w:val="24"/>
                 <w:szCs w:val="24"/>
               </w:rPr>
               <w:t>：</w:t>
             </w:r>
-          </w:p>
-          <w:p>
-            <w:r>
-              <w:rPr>
-                <w:rFonts w:cs="宋体"/>
-              </w:rPr>
-              <w:t>项目支持</w:t>
-            </w:r>
-            <w:r>
-              <w:rPr>
-                <w:rFonts w:cs="宋体"/>
-              </w:rPr>
-              <w:t>epg</w:t>
-            </w:r>
-            <w:r>
-              <w:rPr>
-                <w:rFonts w:cs="宋体"/>
-              </w:rPr>
-              <w:t>信息的自动刷新实现</w:t>
-            </w:r>
-            <w:r>
-              <w:rPr>
-                <w:rFonts w:cs="宋体"/>
-              </w:rPr>
-              <w:t>epg</w:t>
-            </w:r>
-            <w:r>
-              <w:rPr>
-                <w:rFonts w:cs="宋体"/>
-              </w:rPr>
-              <w:t>的时效性，支持在线搜索，频道信息的预览预约，支持对电视节目进行预约和预约信息的进行统一管理，对电视节目的在线直播点播，可以对节目和演员进行评论让用户参与到节目中去。对电视机和机顶盒的独立控制实现万能遥控器的功能。</w:t>
-            </w:r>
-          </w:p>
-          <w:p/>
-          <w:p>
-            <w:pPr>
-              <w:rPr>
-                <w:rFonts w:ascii="宋体" w:hAnsi="宋体" w:cs="宋体"/>
-                <w:color w:val="000000"/>
-                <w:sz w:val="24"/>
-                <w:szCs w:val="24"/>
-              </w:rPr>
-            </w:pPr>
-            <w:r>
-              <w:rPr>
-                <w:b/>
-                <w:sz w:val="24"/>
-                <w:szCs w:val="24"/>
-              </w:rPr>
-              <w:t>责任描述</w:t>
-            </w:r>
-            <w:r>
-              <w:rPr>
-                <w:rFonts w:ascii="ˎ̥" w:hAnsi="ˎ̥" w:cs="ˎ̥"/>
-                <w:color w:val="000000"/>
-                <w:sz w:val="24"/>
-                <w:szCs w:val="24"/>
-              </w:rPr>
-              <w:t>：</w:t>
-            </w:r>
-          </w:p>
-          <w:p>
-            <w:pPr>
-              <w:rPr>
-                <w:rFonts w:ascii="宋体" w:hAnsi="宋体" w:cs="宋体"/>
-                <w:sz w:val="24"/>
-                <w:szCs w:val="24"/>
-              </w:rPr>
-            </w:pPr>
-            <w:r>
-              <w:rPr>
-                <w:rFonts w:ascii="宋体" w:hAnsi="宋体" w:cs="宋体"/>
-                <w:color w:val="000000"/>
-                <w:sz w:val="24"/>
-                <w:szCs w:val="24"/>
-              </w:rPr>
-              <w:t>作为核心开发人员参与UI及功能讨论，前期由我个人负责项目架构的搭建，EPG电视墙，电子节目单，电视和机顶盒红外遥控器，节目预约，节目高清标清过滤，搜索等主要功能的开发，以及项目后期维护，图片处理优化，改善用户体验，</w:t>
-            </w:r>
-          </w:p>
-          <w:p>
-            <w:pPr>
-              <w:rPr>
-                <w:rFonts w:ascii="宋体" w:hAnsi="宋体" w:cs="宋体"/>
+            <w:r>
+              <w:rPr>
+                <w:rFonts w:ascii="宋体" w:hAnsi="宋体" w:cs="宋体" w:hint="eastAsia"/>
+                <w:color w:val="000000"/>
+                <w:sz w:val="24"/>
+                <w:szCs w:val="24"/>
+              </w:rPr>
+              <w:t>负责项目前期的需求评估，项目框架的搭建，项目功能的实现，项目上线以及项目的后期维护工作。</w:t>
+            </w:r>
+          </w:p>
+          <w:p>
+            <w:pPr>
+              <w:rPr>
+                <w:rFonts w:ascii="宋体" w:hAnsi="宋体" w:cs="宋体" w:hint="eastAsia"/>
                 <w:sz w:val="24"/>
                 <w:szCs w:val="24"/>
               </w:rPr>
@@ -3014,7 +4450,7 @@
                     </pic:cNvPicPr>
                   </pic:nvPicPr>
                   <pic:blipFill>
-                    <a:blip r:embed="rId6">
+                    <a:blip r:embed="rId8">
                       <a:extLst>
                         <a:ext uri="{28A0092B-C50C-407E-A947-70E740481C1C}">
                           <a14:useLocalDpi xmlns:a14="http://schemas.microsoft.com/office/drawing/2010/main" val="0"/>
@@ -3035,7 +4471,7 @@
                       <a:avLst/>
                     </a:prstGeom>
                     <a:blipFill dpi="0" rotWithShape="0">
-                      <a:blip r:embed="rId7"/>
+                      <a:blip r:embed="rId9"/>
                       <a:srcRect/>
                       <a:stretch>
                         <a:fillRect/>
@@ -3060,8 +4496,8 @@
     </w:p>
     <w:p/>
     <w:sectPr>
-      <w:headerReference w:type="default" r:id="rId8"/>
-      <w:footerReference w:type="default" r:id="rId9"/>
+      <w:headerReference w:type="default" r:id="rId10"/>
+      <w:footerReference w:type="default" r:id="rId11"/>
       <w:pgSz w:w="11906" w:h="16838"/>
       <w:pgMar w:top="1440" w:right="1587" w:bottom="1440" w:left="1587" w:header="0" w:footer="0" w:gutter="0"/>
       <w:pgNumType w:start="1"/>
@@ -3070,6 +4506,25 @@
     </w:sectPr>
   </w:body>
 </w:document>
+</file>
+
+<file path=word/endnotes.xml><?xml version="1.0" encoding="utf-8"?>
+<w:endnotes xmlns:wpc="http://schemas.microsoft.com/office/word/2010/wordprocessingCanvas" xmlns:mo="http://schemas.microsoft.com/office/mac/office/2008/main" xmlns:mc="http://schemas.openxmlformats.org/markup-compatibility/2006" xmlns:mv="urn:schemas-microsoft-com:mac:vml" xmlns:o="urn:schemas-microsoft-com:office:office" xmlns:r="http://schemas.openxmlformats.org/officeDocument/2006/relationships" xmlns:m="http://schemas.openxmlformats.org/officeDocument/2006/math" xmlns:v="urn:schemas-microsoft-com:vml" xmlns:wp14="http://schemas.microsoft.com/office/word/2010/wordprocessingDrawing" xmlns:wp="http://schemas.openxmlformats.org/drawingml/2006/wordprocessingDrawing" xmlns:w10="urn:schemas-microsoft-com:office:word" xmlns:w="http://schemas.openxmlformats.org/wordprocessingml/2006/main" xmlns:w14="http://schemas.microsoft.com/office/word/2010/wordml" xmlns:wpg="http://schemas.microsoft.com/office/word/2010/wordprocessingGroup" xmlns:wpi="http://schemas.microsoft.com/office/word/2010/wordprocessingInk" xmlns:wne="http://schemas.microsoft.com/office/word/2006/wordml" xmlns:wps="http://schemas.microsoft.com/office/word/2010/wordprocessingShape" mc:Ignorable="w14 wp14">
+  <w:endnote w:type="separator" w:id="-1">
+    <w:p>
+      <w:r>
+        <w:separator/>
+      </w:r>
+    </w:p>
+  </w:endnote>
+  <w:endnote w:type="continuationSeparator" w:id="0">
+    <w:p>
+      <w:r>
+        <w:continuationSeparator/>
+      </w:r>
+    </w:p>
+  </w:endnote>
+</w:endnotes>
 </file>
 
 <file path=word/footer1.xml><?xml version="1.0" encoding="utf-8"?>
@@ -3114,12 +4569,31 @@
               </w:p>
             </w:txbxContent>
           </v:textbox>
-          <w10:wrap type="square" side="largest"/>
+          <w10:wrap type="square" side="largest" anchorx="page"/>
         </v:shape>
       </w:pict>
     </w:r>
   </w:p>
 </w:ftr>
+</file>
+
+<file path=word/footnotes.xml><?xml version="1.0" encoding="utf-8"?>
+<w:footnotes xmlns:wpc="http://schemas.microsoft.com/office/word/2010/wordprocessingCanvas" xmlns:mo="http://schemas.microsoft.com/office/mac/office/2008/main" xmlns:mc="http://schemas.openxmlformats.org/markup-compatibility/2006" xmlns:mv="urn:schemas-microsoft-com:mac:vml" xmlns:o="urn:schemas-microsoft-com:office:office" xmlns:r="http://schemas.openxmlformats.org/officeDocument/2006/relationships" xmlns:m="http://schemas.openxmlformats.org/officeDocument/2006/math" xmlns:v="urn:schemas-microsoft-com:vml" xmlns:wp14="http://schemas.microsoft.com/office/word/2010/wordprocessingDrawing" xmlns:wp="http://schemas.openxmlformats.org/drawingml/2006/wordprocessingDrawing" xmlns:w10="urn:schemas-microsoft-com:office:word" xmlns:w="http://schemas.openxmlformats.org/wordprocessingml/2006/main" xmlns:w14="http://schemas.microsoft.com/office/word/2010/wordml" xmlns:wpg="http://schemas.microsoft.com/office/word/2010/wordprocessingGroup" xmlns:wpi="http://schemas.microsoft.com/office/word/2010/wordprocessingInk" xmlns:wne="http://schemas.microsoft.com/office/word/2006/wordml" xmlns:wps="http://schemas.microsoft.com/office/word/2010/wordprocessingShape" mc:Ignorable="w14 wp14">
+  <w:footnote w:type="separator" w:id="-1">
+    <w:p>
+      <w:r>
+        <w:separator/>
+      </w:r>
+    </w:p>
+  </w:footnote>
+  <w:footnote w:type="continuationSeparator" w:id="0">
+    <w:p>
+      <w:r>
+        <w:continuationSeparator/>
+      </w:r>
+    </w:p>
+  </w:footnote>
+</w:footnotes>
 </file>
 
 <file path=word/header1.xml><?xml version="1.0" encoding="utf-8"?>

--- a/文件资料/王广彬简历.docx
+++ b/文件资料/王广彬简历.docx
@@ -617,8 +617,6 @@
               </w:rPr>
               <w:t>126</w:t>
             </w:r>
-            <w:bookmarkStart w:id="0" w:name="_GoBack"/>
-            <w:bookmarkEnd w:id="0"/>
             <w:r>
               <w:rPr>
                 <w:rFonts w:ascii="宋体" w:hAnsi="宋体" w:cs="宋体"/>
@@ -1175,6 +1173,18 @@
                 <w:sz w:val="24"/>
                 <w:szCs w:val="24"/>
               </w:rPr>
+              <w:t>北京</w:t>
+            </w:r>
+            <w:bookmarkStart w:id="0" w:name="_GoBack"/>
+            <w:bookmarkEnd w:id="0"/>
+            <w:r>
+              <w:rPr>
+                <w:rFonts w:ascii="Arial" w:hAnsi="Arial" w:cs="Arial" w:hint="eastAsia"/>
+                <w:b/>
+                <w:bCs/>
+                <w:sz w:val="24"/>
+                <w:szCs w:val="24"/>
+              </w:rPr>
               <w:t>创锐文化传媒有限公司</w:t>
             </w:r>
             <w:r>
@@ -1318,6 +1328,2046 @@
             <w:pPr>
               <w:autoSpaceDE w:val="0"/>
               <w:rPr>
+                <w:rFonts w:hint="eastAsia"/>
+                <w:b/>
+                <w:sz w:val="24"/>
+                <w:szCs w:val="24"/>
+              </w:rPr>
+            </w:pPr>
+          </w:p>
+          <w:p>
+            <w:pPr>
+              <w:autoSpaceDE w:val="0"/>
+              <w:rPr>
+                <w:rFonts w:ascii="宋体" w:hAnsi="宋体" w:cs="宋体"/>
+                <w:b/>
+                <w:sz w:val="24"/>
+                <w:szCs w:val="24"/>
+              </w:rPr>
+            </w:pPr>
+            <w:r>
+              <w:rPr>
+                <w:b/>
+                <w:sz w:val="24"/>
+                <w:szCs w:val="24"/>
+              </w:rPr>
+              <w:t>项目名称</w:t>
+            </w:r>
+            <w:r>
+              <w:rPr>
+                <w:rFonts w:ascii="宋体" w:hAnsi="宋体" w:cs="宋体"/>
+                <w:b/>
+                <w:sz w:val="24"/>
+                <w:szCs w:val="24"/>
+              </w:rPr>
+              <w:t>：</w:t>
+            </w:r>
+            <w:r>
+              <w:rPr>
+                <w:rFonts w:ascii="宋体" w:hAnsi="宋体" w:cs="宋体" w:hint="eastAsia"/>
+                <w:sz w:val="24"/>
+                <w:szCs w:val="24"/>
+              </w:rPr>
+              <w:t>司机提货业务系统</w:t>
+            </w:r>
+          </w:p>
+          <w:p>
+            <w:pPr>
+              <w:autoSpaceDE w:val="0"/>
+              <w:rPr>
+                <w:rFonts w:ascii="宋体" w:hAnsi="宋体" w:cs="宋体"/>
+                <w:bCs/>
+                <w:sz w:val="24"/>
+                <w:szCs w:val="24"/>
+              </w:rPr>
+            </w:pPr>
+            <w:r>
+              <w:rPr>
+                <w:rFonts w:ascii="宋体" w:hAnsi="宋体" w:cs="宋体"/>
+                <w:b/>
+                <w:sz w:val="24"/>
+                <w:szCs w:val="24"/>
+              </w:rPr>
+              <w:t>开发工具：</w:t>
+            </w:r>
+            <w:r>
+              <w:rPr>
+                <w:rFonts w:ascii="宋体" w:hAnsi="宋体" w:cs="宋体"/>
+                <w:bCs/>
+                <w:sz w:val="24"/>
+                <w:szCs w:val="24"/>
+              </w:rPr>
+              <w:t xml:space="preserve">eclipse+ </w:t>
+            </w:r>
+            <w:r>
+              <w:rPr>
+                <w:rFonts w:ascii="宋体" w:hAnsi="宋体" w:cs="宋体" w:hint="eastAsia"/>
+                <w:bCs/>
+                <w:sz w:val="24"/>
+                <w:szCs w:val="24"/>
+              </w:rPr>
+              <w:t>PDA</w:t>
+            </w:r>
+          </w:p>
+          <w:p>
+            <w:pPr>
+              <w:autoSpaceDE w:val="0"/>
+              <w:rPr>
+                <w:rFonts w:ascii="宋体" w:hAnsi="宋体" w:cs="宋体"/>
+                <w:bCs/>
+                <w:sz w:val="24"/>
+                <w:szCs w:val="24"/>
+              </w:rPr>
+            </w:pPr>
+            <w:r>
+              <w:rPr>
+                <w:rFonts w:ascii="宋体" w:hAnsi="宋体" w:cs="宋体"/>
+                <w:b/>
+                <w:bCs/>
+                <w:sz w:val="24"/>
+                <w:szCs w:val="24"/>
+              </w:rPr>
+              <w:t>项目周期</w:t>
+            </w:r>
+            <w:r>
+              <w:rPr>
+                <w:rFonts w:ascii="宋体" w:hAnsi="宋体" w:cs="宋体"/>
+                <w:bCs/>
+                <w:sz w:val="24"/>
+                <w:szCs w:val="24"/>
+              </w:rPr>
+              <w:t>：</w:t>
+            </w:r>
+            <w:r>
+              <w:rPr>
+                <w:rFonts w:ascii="宋体" w:hAnsi="宋体" w:cs="宋体" w:hint="eastAsia"/>
+                <w:bCs/>
+                <w:sz w:val="24"/>
+                <w:szCs w:val="24"/>
+              </w:rPr>
+              <w:t>1</w:t>
+            </w:r>
+            <w:r>
+              <w:rPr>
+                <w:rFonts w:ascii="宋体" w:hAnsi="宋体" w:cs="宋体"/>
+                <w:bCs/>
+                <w:sz w:val="24"/>
+                <w:szCs w:val="24"/>
+              </w:rPr>
+              <w:t>个月</w:t>
+            </w:r>
+          </w:p>
+          <w:p>
+            <w:pPr>
+              <w:autoSpaceDE w:val="0"/>
+              <w:rPr>
+                <w:rFonts w:ascii="宋体" w:hAnsi="宋体" w:cs="宋体"/>
+                <w:bCs/>
+                <w:sz w:val="24"/>
+                <w:szCs w:val="24"/>
+              </w:rPr>
+            </w:pPr>
+            <w:r>
+              <w:rPr>
+                <w:rFonts w:ascii="宋体" w:hAnsi="宋体" w:cs="宋体" w:hint="eastAsia"/>
+                <w:b/>
+                <w:bCs/>
+                <w:sz w:val="24"/>
+                <w:szCs w:val="24"/>
+              </w:rPr>
+              <w:lastRenderedPageBreak/>
+              <w:t>开发人数</w:t>
+            </w:r>
+            <w:r>
+              <w:rPr>
+                <w:rFonts w:ascii="宋体" w:hAnsi="宋体" w:cs="宋体" w:hint="eastAsia"/>
+                <w:bCs/>
+                <w:sz w:val="24"/>
+                <w:szCs w:val="24"/>
+              </w:rPr>
+              <w:t>：1人</w:t>
+            </w:r>
+          </w:p>
+          <w:p>
+            <w:pPr>
+              <w:autoSpaceDE w:val="0"/>
+              <w:rPr>
+                <w:rFonts w:ascii="宋体" w:hAnsi="宋体" w:cs="宋体"/>
+                <w:bCs/>
+                <w:sz w:val="24"/>
+                <w:szCs w:val="24"/>
+              </w:rPr>
+            </w:pPr>
+            <w:r>
+              <w:rPr>
+                <w:rFonts w:ascii="宋体" w:hAnsi="宋体" w:cs="宋体" w:hint="eastAsia"/>
+                <w:b/>
+                <w:bCs/>
+                <w:sz w:val="24"/>
+                <w:szCs w:val="24"/>
+              </w:rPr>
+              <w:t>项目描述</w:t>
+            </w:r>
+            <w:r>
+              <w:rPr>
+                <w:rFonts w:ascii="宋体" w:hAnsi="宋体" w:cs="宋体" w:hint="eastAsia"/>
+                <w:bCs/>
+                <w:sz w:val="24"/>
+                <w:szCs w:val="24"/>
+              </w:rPr>
+              <w:t>：</w:t>
+            </w:r>
+          </w:p>
+          <w:p>
+            <w:pPr>
+              <w:widowControl/>
+              <w:tabs>
+                <w:tab w:val="left" w:pos="566"/>
+                <w:tab w:val="left" w:pos="1133"/>
+                <w:tab w:val="left" w:pos="1700"/>
+                <w:tab w:val="left" w:pos="2267"/>
+                <w:tab w:val="left" w:pos="2834"/>
+                <w:tab w:val="left" w:pos="3401"/>
+                <w:tab w:val="left" w:pos="3968"/>
+                <w:tab w:val="left" w:pos="4535"/>
+                <w:tab w:val="left" w:pos="5102"/>
+                <w:tab w:val="left" w:pos="5669"/>
+                <w:tab w:val="left" w:pos="6236"/>
+                <w:tab w:val="left" w:pos="6803"/>
+              </w:tabs>
+              <w:suppressAutoHyphens w:val="0"/>
+              <w:autoSpaceDE w:val="0"/>
+              <w:autoSpaceDN w:val="0"/>
+              <w:adjustRightInd w:val="0"/>
+              <w:jc w:val="left"/>
+              <w:rPr>
+                <w:rFonts w:ascii="宋体" w:hAnsi="宋体" w:cs="宋体"/>
+                <w:color w:val="000000"/>
+                <w:sz w:val="24"/>
+                <w:szCs w:val="24"/>
+              </w:rPr>
+            </w:pPr>
+            <w:r>
+              <w:rPr>
+                <w:rFonts w:ascii="宋体" w:hAnsi="宋体" w:cs="宋体" w:hint="eastAsia"/>
+                <w:color w:val="000000"/>
+                <w:sz w:val="24"/>
+                <w:szCs w:val="24"/>
+              </w:rPr>
+              <w:t>司机提货业务系统，此</w:t>
+            </w:r>
+            <w:r>
+              <w:rPr>
+                <w:rFonts w:ascii="宋体" w:hAnsi="宋体" w:cs="宋体"/>
+                <w:color w:val="000000"/>
+                <w:sz w:val="24"/>
+                <w:szCs w:val="24"/>
+              </w:rPr>
+              <w:t>App</w:t>
+            </w:r>
+            <w:r>
+              <w:rPr>
+                <w:rFonts w:ascii="宋体" w:hAnsi="宋体" w:cs="宋体" w:hint="eastAsia"/>
+                <w:color w:val="000000"/>
+                <w:sz w:val="24"/>
+                <w:szCs w:val="24"/>
+              </w:rPr>
+              <w:t>主要为物流司机提供分拨发货、站点提货、退库交接、上传监控、手工清零等功能。</w:t>
+            </w:r>
+            <w:r>
+              <w:rPr>
+                <w:rFonts w:ascii="宋体" w:hAnsi="宋体" w:cs="宋体"/>
+                <w:color w:val="000000"/>
+                <w:sz w:val="24"/>
+                <w:szCs w:val="24"/>
+              </w:rPr>
+              <w:t>App</w:t>
+            </w:r>
+            <w:r>
+              <w:rPr>
+                <w:rFonts w:ascii="宋体" w:hAnsi="宋体" w:cs="宋体" w:hint="eastAsia"/>
+                <w:color w:val="000000"/>
+                <w:sz w:val="24"/>
+                <w:szCs w:val="24"/>
+              </w:rPr>
+              <w:t>主要安装在</w:t>
+            </w:r>
+            <w:r>
+              <w:rPr>
+                <w:rFonts w:ascii="宋体" w:hAnsi="宋体" w:cs="宋体"/>
+                <w:color w:val="000000"/>
+                <w:sz w:val="24"/>
+                <w:szCs w:val="24"/>
+              </w:rPr>
+              <w:t>PDA</w:t>
+            </w:r>
+            <w:r>
+              <w:rPr>
+                <w:rFonts w:ascii="宋体" w:hAnsi="宋体" w:cs="宋体" w:hint="eastAsia"/>
+                <w:color w:val="000000"/>
+                <w:sz w:val="24"/>
+                <w:szCs w:val="24"/>
+              </w:rPr>
+              <w:t>设备上，司机可以通过此</w:t>
+            </w:r>
+            <w:r>
+              <w:rPr>
+                <w:rFonts w:ascii="宋体" w:hAnsi="宋体" w:cs="宋体"/>
+                <w:color w:val="000000"/>
+                <w:sz w:val="24"/>
+                <w:szCs w:val="24"/>
+              </w:rPr>
+              <w:t>App</w:t>
+            </w:r>
+            <w:r>
+              <w:rPr>
+                <w:rFonts w:ascii="宋体" w:hAnsi="宋体" w:cs="宋体" w:hint="eastAsia"/>
+                <w:color w:val="000000"/>
+                <w:sz w:val="24"/>
+                <w:szCs w:val="24"/>
+              </w:rPr>
+              <w:t>完成分拨站点的分拨收货工作、站点的站点提货工作以及退库交接工作，并且把包裹配送到正确的位置。此</w:t>
+            </w:r>
+            <w:r>
+              <w:rPr>
+                <w:rFonts w:ascii="宋体" w:hAnsi="宋体" w:cs="宋体"/>
+                <w:color w:val="000000"/>
+                <w:sz w:val="24"/>
+                <w:szCs w:val="24"/>
+              </w:rPr>
+              <w:t>App</w:t>
+            </w:r>
+            <w:r>
+              <w:rPr>
+                <w:rFonts w:ascii="宋体" w:hAnsi="宋体" w:cs="宋体" w:hint="eastAsia"/>
+                <w:color w:val="000000"/>
+                <w:sz w:val="24"/>
+                <w:szCs w:val="24"/>
+              </w:rPr>
+              <w:t>支持条形码扫描功能，通过</w:t>
+            </w:r>
+            <w:r>
+              <w:rPr>
+                <w:rFonts w:ascii="宋体" w:hAnsi="宋体" w:cs="宋体"/>
+                <w:color w:val="000000"/>
+                <w:sz w:val="24"/>
+                <w:szCs w:val="24"/>
+              </w:rPr>
+              <w:t>App</w:t>
+            </w:r>
+            <w:r>
+              <w:rPr>
+                <w:rFonts w:ascii="宋体" w:hAnsi="宋体" w:cs="宋体" w:hint="eastAsia"/>
+                <w:color w:val="000000"/>
+                <w:sz w:val="24"/>
+                <w:szCs w:val="24"/>
+              </w:rPr>
+              <w:t>扫描功能获取包裹数据，并且和服务器进行交互。</w:t>
+            </w:r>
+            <w:r>
+              <w:rPr>
+                <w:rFonts w:ascii="宋体" w:hAnsi="宋体" w:cs="宋体"/>
+                <w:color w:val="000000"/>
+                <w:sz w:val="24"/>
+                <w:szCs w:val="24"/>
+              </w:rPr>
+              <w:t>App</w:t>
+            </w:r>
+            <w:r>
+              <w:rPr>
+                <w:rFonts w:ascii="宋体" w:hAnsi="宋体" w:cs="宋体" w:hint="eastAsia"/>
+                <w:color w:val="000000"/>
+                <w:sz w:val="24"/>
+                <w:szCs w:val="24"/>
+              </w:rPr>
+              <w:t>处理完包裹数据需要实时上传到服务器，以确保</w:t>
+            </w:r>
+            <w:r>
+              <w:rPr>
+                <w:rFonts w:ascii="宋体" w:hAnsi="宋体" w:cs="宋体"/>
+                <w:color w:val="000000"/>
+                <w:sz w:val="24"/>
+                <w:szCs w:val="24"/>
+              </w:rPr>
+              <w:t>App</w:t>
+            </w:r>
+            <w:r>
+              <w:rPr>
+                <w:rFonts w:ascii="宋体" w:hAnsi="宋体" w:cs="宋体" w:hint="eastAsia"/>
+                <w:color w:val="000000"/>
+                <w:sz w:val="24"/>
+                <w:szCs w:val="24"/>
+              </w:rPr>
+              <w:t>和服务器中的包裹信息一致性。</w:t>
+            </w:r>
+          </w:p>
+          <w:p>
+            <w:pPr>
+              <w:widowControl/>
+              <w:tabs>
+                <w:tab w:val="left" w:pos="566"/>
+                <w:tab w:val="left" w:pos="1133"/>
+                <w:tab w:val="left" w:pos="1700"/>
+                <w:tab w:val="left" w:pos="2267"/>
+                <w:tab w:val="left" w:pos="2834"/>
+                <w:tab w:val="left" w:pos="3401"/>
+                <w:tab w:val="left" w:pos="3968"/>
+                <w:tab w:val="left" w:pos="4535"/>
+                <w:tab w:val="left" w:pos="5102"/>
+                <w:tab w:val="left" w:pos="5669"/>
+                <w:tab w:val="left" w:pos="6236"/>
+                <w:tab w:val="left" w:pos="6803"/>
+              </w:tabs>
+              <w:suppressAutoHyphens w:val="0"/>
+              <w:autoSpaceDE w:val="0"/>
+              <w:autoSpaceDN w:val="0"/>
+              <w:adjustRightInd w:val="0"/>
+              <w:jc w:val="left"/>
+              <w:rPr>
+                <w:rFonts w:ascii="宋体" w:hAnsi="宋体" w:cs="宋体"/>
+                <w:color w:val="000000"/>
+                <w:sz w:val="24"/>
+                <w:szCs w:val="24"/>
+              </w:rPr>
+            </w:pPr>
+          </w:p>
+          <w:p>
+            <w:pPr>
+              <w:widowControl/>
+              <w:tabs>
+                <w:tab w:val="left" w:pos="566"/>
+                <w:tab w:val="left" w:pos="1133"/>
+                <w:tab w:val="left" w:pos="1700"/>
+                <w:tab w:val="left" w:pos="2267"/>
+                <w:tab w:val="left" w:pos="2834"/>
+                <w:tab w:val="left" w:pos="3401"/>
+                <w:tab w:val="left" w:pos="3968"/>
+                <w:tab w:val="left" w:pos="4535"/>
+                <w:tab w:val="left" w:pos="5102"/>
+                <w:tab w:val="left" w:pos="5669"/>
+                <w:tab w:val="left" w:pos="6236"/>
+                <w:tab w:val="left" w:pos="6803"/>
+              </w:tabs>
+              <w:suppressAutoHyphens w:val="0"/>
+              <w:autoSpaceDE w:val="0"/>
+              <w:autoSpaceDN w:val="0"/>
+              <w:adjustRightInd w:val="0"/>
+              <w:jc w:val="left"/>
+              <w:rPr>
+                <w:rFonts w:ascii="宋体" w:hAnsi="宋体" w:cs="宋体"/>
+                <w:color w:val="000000"/>
+                <w:sz w:val="24"/>
+                <w:szCs w:val="24"/>
+              </w:rPr>
+            </w:pPr>
+            <w:r>
+              <w:rPr>
+                <w:rFonts w:ascii="宋体" w:hAnsi="宋体" w:cs="宋体" w:hint="eastAsia"/>
+                <w:b/>
+                <w:color w:val="000000"/>
+                <w:sz w:val="24"/>
+                <w:szCs w:val="24"/>
+              </w:rPr>
+              <w:t>责任描述</w:t>
+            </w:r>
+            <w:r>
+              <w:rPr>
+                <w:rFonts w:ascii="宋体" w:hAnsi="宋体" w:cs="宋体" w:hint="eastAsia"/>
+                <w:color w:val="000000"/>
+                <w:sz w:val="24"/>
+                <w:szCs w:val="24"/>
+              </w:rPr>
+              <w:t>：</w:t>
+            </w:r>
+            <w:r>
+              <w:rPr>
+                <w:rFonts w:ascii="宋体" w:hAnsi="宋体" w:cs="宋体" w:hint="eastAsia"/>
+                <w:color w:val="000000"/>
+                <w:sz w:val="24"/>
+                <w:szCs w:val="24"/>
+              </w:rPr>
+              <w:t>负责项目前期的需求评估，项目框架的搭建，项目功能的实现，项目上线以及项目的后期维护工作。</w:t>
+            </w:r>
+          </w:p>
+          <w:p>
+            <w:pPr>
+              <w:rPr>
+                <w:rFonts w:ascii="宋体" w:hAnsi="宋体" w:cs="宋体"/>
+                <w:sz w:val="24"/>
+                <w:szCs w:val="24"/>
+              </w:rPr>
+            </w:pPr>
+            <w:r>
+              <w:rPr>
+                <w:noProof/>
+              </w:rPr>
+              <mc:AlternateContent>
+                <mc:Choice Requires="wps">
+                  <w:drawing>
+                    <wp:anchor distT="0" distB="0" distL="114300" distR="114300" simplePos="0" relativeHeight="251666432" behindDoc="0" locked="0" layoutInCell="1" allowOverlap="1" wp14:anchorId="42182D04" wp14:editId="3483BD02">
+                      <wp:simplePos x="0" y="0"/>
+                      <wp:positionH relativeFrom="column">
+                        <wp:posOffset>-2540</wp:posOffset>
+                      </wp:positionH>
+                      <wp:positionV relativeFrom="paragraph">
+                        <wp:posOffset>164465</wp:posOffset>
+                      </wp:positionV>
+                      <wp:extent cx="5934710" cy="4445"/>
+                      <wp:effectExtent l="0" t="0" r="34290" b="46355"/>
+                      <wp:wrapNone/>
+                      <wp:docPr id="9" name="Line 4"/>
+                      <wp:cNvGraphicFramePr>
+                        <a:graphicFrameLocks xmlns:a="http://schemas.openxmlformats.org/drawingml/2006/main"/>
+                      </wp:cNvGraphicFramePr>
+                      <a:graphic xmlns:a="http://schemas.openxmlformats.org/drawingml/2006/main">
+                        <a:graphicData uri="http://schemas.microsoft.com/office/word/2010/wordprocessingShape">
+                          <wps:wsp>
+                            <wps:cNvCnPr>
+                              <a:cxnSpLocks noChangeShapeType="1"/>
+                            </wps:cNvCnPr>
+                            <wps:spPr bwMode="auto">
+                              <a:xfrm flipV="1">
+                                <a:off x="0" y="0"/>
+                                <a:ext cx="5934710" cy="4445"/>
+                              </a:xfrm>
+                              <a:prstGeom prst="line">
+                                <a:avLst/>
+                              </a:prstGeom>
+                              <a:noFill/>
+                              <a:ln w="9360">
+                                <a:solidFill>
+                                  <a:srgbClr val="008080"/>
+                                </a:solidFill>
+                                <a:miter lim="800000"/>
+                                <a:headEnd/>
+                                <a:tailEnd/>
+                              </a:ln>
+                              <a:effectLst/>
+                              <a:extLst>
+                                <a:ext uri="{909E8E84-426E-40dd-AFC4-6F175D3DCCD1}">
+                                  <a14:hiddenFill xmlns:a14="http://schemas.microsoft.com/office/drawing/2010/main">
+                                    <a:noFill/>
+                                  </a14:hiddenFill>
+                                </a:ext>
+                                <a:ext uri="{AF507438-7753-43e0-B8FC-AC1667EBCBE1}">
+                                  <a14:hiddenEffects xmlns:a14="http://schemas.microsoft.com/office/drawing/2010/main">
+                                    <a:effectLst>
+                                      <a:outerShdw blurRad="63500" dist="38099" dir="2700000" algn="ctr" rotWithShape="0">
+                                        <a:srgbClr val="000000">
+                                          <a:alpha val="74998"/>
+                                        </a:srgbClr>
+                                      </a:outerShdw>
+                                    </a:effectLst>
+                                  </a14:hiddenEffects>
+                                </a:ext>
+                              </a:extLst>
+                            </wps:spPr>
+                            <wps:bodyPr/>
+                          </wps:wsp>
+                        </a:graphicData>
+                      </a:graphic>
+                      <wp14:sizeRelH relativeFrom="page">
+                        <wp14:pctWidth>0</wp14:pctWidth>
+                      </wp14:sizeRelH>
+                      <wp14:sizeRelV relativeFrom="page">
+                        <wp14:pctHeight>0</wp14:pctHeight>
+                      </wp14:sizeRelV>
+                    </wp:anchor>
+                  </w:drawing>
+                </mc:Choice>
+                <mc:Fallback>
+                  <w:pict>
+                    <v:line id="Line 4" o:spid="_x0000_s1026" style="position:absolute;left:0;text-align:left;flip:y;z-index:251666432;visibility:visible;mso-wrap-style:square;mso-width-percent:0;mso-height-percent:0;mso-wrap-distance-left:9pt;mso-wrap-distance-top:0;mso-wrap-distance-right:9pt;mso-wrap-distance-bottom:0;mso-position-horizontal:absolute;mso-position-horizontal-relative:text;mso-position-vertical:absolute;mso-position-vertical-relative:text;mso-width-percent:0;mso-height-percent:0;mso-width-relative:page;mso-height-relative:page" from="-.15pt,12.95pt" to="467.15pt,13.3pt" o:gfxdata="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" strokecolor="teal" strokeweight=".26mm">
+                      <v:stroke joinstyle="miter"/>
+                      <v:shadow opacity="49150f"/>
+                    </v:line>
+                  </w:pict>
+                </mc:Fallback>
+              </mc:AlternateContent>
+            </w:r>
+          </w:p>
+          <w:p>
+            <w:pPr>
+              <w:rPr>
+                <w:rFonts w:ascii="宋体" w:hAnsi="宋体" w:cs="宋体"/>
+                <w:sz w:val="24"/>
+                <w:szCs w:val="24"/>
+              </w:rPr>
+            </w:pPr>
+          </w:p>
+          <w:p>
+            <w:pPr>
+              <w:autoSpaceDE w:val="0"/>
+              <w:rPr>
+                <w:rFonts w:ascii="宋体" w:hAnsi="宋体" w:cs="宋体"/>
+                <w:b/>
+                <w:sz w:val="24"/>
+                <w:szCs w:val="24"/>
+              </w:rPr>
+            </w:pPr>
+            <w:r>
+              <w:rPr>
+                <w:b/>
+                <w:sz w:val="24"/>
+                <w:szCs w:val="24"/>
+              </w:rPr>
+              <w:t>项目名称</w:t>
+            </w:r>
+            <w:r>
+              <w:rPr>
+                <w:rFonts w:ascii="宋体" w:hAnsi="宋体" w:cs="宋体"/>
+                <w:b/>
+                <w:sz w:val="24"/>
+                <w:szCs w:val="24"/>
+              </w:rPr>
+              <w:t>：</w:t>
+            </w:r>
+            <w:r>
+              <w:rPr>
+                <w:rFonts w:ascii="Heiti SC Light" w:eastAsia="Heiti SC Light" w:hAnsiTheme="minorHAnsi" w:cs="Heiti SC Light" w:hint="eastAsia"/>
+                <w:kern w:val="0"/>
+                <w:sz w:val="24"/>
+                <w:szCs w:val="24"/>
+              </w:rPr>
+              <w:t>分拨业务系统</w:t>
+            </w:r>
+          </w:p>
+          <w:p>
+            <w:pPr>
+              <w:autoSpaceDE w:val="0"/>
+              <w:rPr>
+                <w:rFonts w:ascii="宋体" w:hAnsi="宋体" w:cs="宋体"/>
+                <w:bCs/>
+                <w:sz w:val="24"/>
+                <w:szCs w:val="24"/>
+              </w:rPr>
+            </w:pPr>
+            <w:r>
+              <w:rPr>
+                <w:rFonts w:ascii="宋体" w:hAnsi="宋体" w:cs="宋体"/>
+                <w:b/>
+                <w:sz w:val="24"/>
+                <w:szCs w:val="24"/>
+              </w:rPr>
+              <w:t>开发工具：</w:t>
+            </w:r>
+            <w:r>
+              <w:rPr>
+                <w:rFonts w:ascii="宋体" w:hAnsi="宋体" w:cs="宋体"/>
+                <w:bCs/>
+                <w:sz w:val="24"/>
+                <w:szCs w:val="24"/>
+              </w:rPr>
+              <w:t xml:space="preserve">eclipse+ </w:t>
+            </w:r>
+            <w:r>
+              <w:rPr>
+                <w:rFonts w:ascii="宋体" w:hAnsi="宋体" w:cs="宋体" w:hint="eastAsia"/>
+                <w:bCs/>
+                <w:sz w:val="24"/>
+                <w:szCs w:val="24"/>
+              </w:rPr>
+              <w:t>PDA</w:t>
+            </w:r>
+          </w:p>
+          <w:p>
+            <w:pPr>
+              <w:autoSpaceDE w:val="0"/>
+              <w:rPr>
+                <w:rFonts w:ascii="宋体" w:hAnsi="宋体" w:cs="宋体"/>
+                <w:bCs/>
+                <w:sz w:val="24"/>
+                <w:szCs w:val="24"/>
+              </w:rPr>
+            </w:pPr>
+            <w:r>
+              <w:rPr>
+                <w:rFonts w:ascii="宋体" w:hAnsi="宋体" w:cs="宋体"/>
+                <w:b/>
+                <w:bCs/>
+                <w:sz w:val="24"/>
+                <w:szCs w:val="24"/>
+              </w:rPr>
+              <w:t>项目周期</w:t>
+            </w:r>
+            <w:r>
+              <w:rPr>
+                <w:rFonts w:ascii="宋体" w:hAnsi="宋体" w:cs="宋体"/>
+                <w:bCs/>
+                <w:sz w:val="24"/>
+                <w:szCs w:val="24"/>
+              </w:rPr>
+              <w:t>：</w:t>
+            </w:r>
+            <w:r>
+              <w:rPr>
+                <w:rFonts w:ascii="宋体" w:hAnsi="宋体" w:cs="宋体" w:hint="eastAsia"/>
+                <w:bCs/>
+                <w:sz w:val="24"/>
+                <w:szCs w:val="24"/>
+              </w:rPr>
+              <w:t>1</w:t>
+            </w:r>
+            <w:r>
+              <w:rPr>
+                <w:rFonts w:ascii="宋体" w:hAnsi="宋体" w:cs="宋体"/>
+                <w:bCs/>
+                <w:sz w:val="24"/>
+                <w:szCs w:val="24"/>
+              </w:rPr>
+              <w:t>个月</w:t>
+            </w:r>
+          </w:p>
+          <w:p>
+            <w:pPr>
+              <w:autoSpaceDE w:val="0"/>
+              <w:rPr>
+                <w:rFonts w:ascii="宋体" w:hAnsi="宋体" w:cs="宋体"/>
+                <w:bCs/>
+                <w:sz w:val="24"/>
+                <w:szCs w:val="24"/>
+              </w:rPr>
+            </w:pPr>
+            <w:r>
+              <w:rPr>
+                <w:rFonts w:ascii="宋体" w:hAnsi="宋体" w:cs="宋体" w:hint="eastAsia"/>
+                <w:b/>
+                <w:bCs/>
+                <w:sz w:val="24"/>
+                <w:szCs w:val="24"/>
+              </w:rPr>
+              <w:t>开发人数</w:t>
+            </w:r>
+            <w:r>
+              <w:rPr>
+                <w:rFonts w:ascii="宋体" w:hAnsi="宋体" w:cs="宋体" w:hint="eastAsia"/>
+                <w:bCs/>
+                <w:sz w:val="24"/>
+                <w:szCs w:val="24"/>
+              </w:rPr>
+              <w:t>：1人</w:t>
+            </w:r>
+          </w:p>
+          <w:p>
+            <w:pPr>
+              <w:autoSpaceDE w:val="0"/>
+              <w:rPr>
+                <w:rFonts w:ascii="宋体" w:hAnsi="宋体" w:cs="宋体"/>
+                <w:bCs/>
+                <w:sz w:val="24"/>
+                <w:szCs w:val="24"/>
+              </w:rPr>
+            </w:pPr>
+            <w:r>
+              <w:rPr>
+                <w:rFonts w:ascii="宋体" w:hAnsi="宋体" w:cs="宋体" w:hint="eastAsia"/>
+                <w:b/>
+                <w:bCs/>
+                <w:sz w:val="24"/>
+                <w:szCs w:val="24"/>
+              </w:rPr>
+              <w:t>项目描述</w:t>
+            </w:r>
+            <w:r>
+              <w:rPr>
+                <w:rFonts w:ascii="宋体" w:hAnsi="宋体" w:cs="宋体" w:hint="eastAsia"/>
+                <w:bCs/>
+                <w:sz w:val="24"/>
+                <w:szCs w:val="24"/>
+              </w:rPr>
+              <w:t>：</w:t>
+            </w:r>
+          </w:p>
+          <w:p>
+            <w:pPr>
+              <w:widowControl/>
+              <w:tabs>
+                <w:tab w:val="left" w:pos="566"/>
+                <w:tab w:val="left" w:pos="1133"/>
+                <w:tab w:val="left" w:pos="1700"/>
+                <w:tab w:val="left" w:pos="2267"/>
+                <w:tab w:val="left" w:pos="2834"/>
+                <w:tab w:val="left" w:pos="3401"/>
+                <w:tab w:val="left" w:pos="3968"/>
+                <w:tab w:val="left" w:pos="4535"/>
+                <w:tab w:val="left" w:pos="5102"/>
+                <w:tab w:val="left" w:pos="5669"/>
+                <w:tab w:val="left" w:pos="6236"/>
+                <w:tab w:val="left" w:pos="6803"/>
+              </w:tabs>
+              <w:suppressAutoHyphens w:val="0"/>
+              <w:autoSpaceDE w:val="0"/>
+              <w:autoSpaceDN w:val="0"/>
+              <w:adjustRightInd w:val="0"/>
+              <w:jc w:val="left"/>
+              <w:rPr>
+                <w:rFonts w:ascii="宋体" w:hAnsi="宋体" w:cs="宋体"/>
+                <w:color w:val="000000"/>
+                <w:sz w:val="24"/>
+                <w:szCs w:val="24"/>
+              </w:rPr>
+            </w:pPr>
+            <w:r>
+              <w:rPr>
+                <w:rFonts w:ascii="宋体" w:hAnsi="宋体" w:cs="宋体" w:hint="eastAsia"/>
+                <w:color w:val="000000"/>
+                <w:sz w:val="24"/>
+                <w:szCs w:val="24"/>
+              </w:rPr>
+              <w:t>分拨业务系统，此</w:t>
+            </w:r>
+            <w:r>
+              <w:rPr>
+                <w:rFonts w:ascii="宋体" w:hAnsi="宋体" w:cs="宋体"/>
+                <w:color w:val="000000"/>
+                <w:sz w:val="24"/>
+                <w:szCs w:val="24"/>
+              </w:rPr>
+              <w:t>App</w:t>
+            </w:r>
+            <w:r>
+              <w:rPr>
+                <w:rFonts w:ascii="宋体" w:hAnsi="宋体" w:cs="宋体" w:hint="eastAsia"/>
+                <w:color w:val="000000"/>
+                <w:sz w:val="24"/>
+                <w:szCs w:val="24"/>
+              </w:rPr>
+              <w:t>主要提供分拨、发货、查询、传输等功能。</w:t>
+            </w:r>
+          </w:p>
+          <w:p>
+            <w:pPr>
+              <w:widowControl/>
+              <w:tabs>
+                <w:tab w:val="left" w:pos="566"/>
+                <w:tab w:val="left" w:pos="1133"/>
+                <w:tab w:val="left" w:pos="1700"/>
+                <w:tab w:val="left" w:pos="2267"/>
+                <w:tab w:val="left" w:pos="2834"/>
+                <w:tab w:val="left" w:pos="3401"/>
+                <w:tab w:val="left" w:pos="3968"/>
+                <w:tab w:val="left" w:pos="4535"/>
+                <w:tab w:val="left" w:pos="5102"/>
+                <w:tab w:val="left" w:pos="5669"/>
+                <w:tab w:val="left" w:pos="6236"/>
+                <w:tab w:val="left" w:pos="6803"/>
+              </w:tabs>
+              <w:suppressAutoHyphens w:val="0"/>
+              <w:autoSpaceDE w:val="0"/>
+              <w:autoSpaceDN w:val="0"/>
+              <w:adjustRightInd w:val="0"/>
+              <w:jc w:val="left"/>
+              <w:rPr>
+                <w:rFonts w:ascii="宋体" w:hAnsi="宋体" w:cs="宋体"/>
+                <w:color w:val="000000"/>
+                <w:sz w:val="24"/>
+                <w:szCs w:val="24"/>
+              </w:rPr>
+            </w:pPr>
+            <w:r>
+              <w:rPr>
+                <w:rFonts w:ascii="宋体" w:hAnsi="宋体" w:cs="宋体"/>
+                <w:color w:val="000000"/>
+                <w:sz w:val="24"/>
+                <w:szCs w:val="24"/>
+              </w:rPr>
+              <w:t>App</w:t>
+            </w:r>
+            <w:r>
+              <w:rPr>
+                <w:rFonts w:ascii="宋体" w:hAnsi="宋体" w:cs="宋体" w:hint="eastAsia"/>
+                <w:color w:val="000000"/>
+                <w:sz w:val="24"/>
+                <w:szCs w:val="24"/>
+              </w:rPr>
+              <w:t>主要安装在</w:t>
+            </w:r>
+            <w:r>
+              <w:rPr>
+                <w:rFonts w:ascii="宋体" w:hAnsi="宋体" w:cs="宋体"/>
+                <w:color w:val="000000"/>
+                <w:sz w:val="24"/>
+                <w:szCs w:val="24"/>
+              </w:rPr>
+              <w:t>PDA</w:t>
+            </w:r>
+            <w:r>
+              <w:rPr>
+                <w:rFonts w:ascii="宋体" w:hAnsi="宋体" w:cs="宋体" w:hint="eastAsia"/>
+                <w:color w:val="000000"/>
+                <w:sz w:val="24"/>
+                <w:szCs w:val="24"/>
+              </w:rPr>
+              <w:t>设备上，主要用户为分拨中心的分拨员，分拨员可以使用此</w:t>
+            </w:r>
+            <w:r>
+              <w:rPr>
+                <w:rFonts w:ascii="宋体" w:hAnsi="宋体" w:cs="宋体"/>
+                <w:color w:val="000000"/>
+                <w:sz w:val="24"/>
+                <w:szCs w:val="24"/>
+              </w:rPr>
+              <w:t>App</w:t>
+            </w:r>
+            <w:r>
+              <w:rPr>
+                <w:rFonts w:ascii="宋体" w:hAnsi="宋体" w:cs="宋体" w:hint="eastAsia"/>
+                <w:color w:val="000000"/>
+                <w:sz w:val="24"/>
+                <w:szCs w:val="24"/>
+              </w:rPr>
+              <w:t>完成包裹的分拨、发货、查询、传输的操作。</w:t>
+            </w:r>
+            <w:r>
+              <w:rPr>
+                <w:rFonts w:ascii="宋体" w:hAnsi="宋体" w:cs="宋体"/>
+                <w:color w:val="000000"/>
+                <w:sz w:val="24"/>
+                <w:szCs w:val="24"/>
+              </w:rPr>
+              <w:t>App</w:t>
+            </w:r>
+            <w:r>
+              <w:rPr>
+                <w:rFonts w:ascii="宋体" w:hAnsi="宋体" w:cs="宋体" w:hint="eastAsia"/>
+                <w:color w:val="000000"/>
+                <w:sz w:val="24"/>
+                <w:szCs w:val="24"/>
+              </w:rPr>
+              <w:t>支持条形码扫描，分拨员可以通过扫描包裹信息，并把扫描得到的数据上传服务器。</w:t>
+            </w:r>
+          </w:p>
+          <w:p>
+            <w:pPr>
+              <w:widowControl/>
+              <w:tabs>
+                <w:tab w:val="left" w:pos="566"/>
+                <w:tab w:val="left" w:pos="1133"/>
+                <w:tab w:val="left" w:pos="1700"/>
+                <w:tab w:val="left" w:pos="2267"/>
+                <w:tab w:val="left" w:pos="2834"/>
+                <w:tab w:val="left" w:pos="3401"/>
+                <w:tab w:val="left" w:pos="3968"/>
+                <w:tab w:val="left" w:pos="4535"/>
+                <w:tab w:val="left" w:pos="5102"/>
+                <w:tab w:val="left" w:pos="5669"/>
+                <w:tab w:val="left" w:pos="6236"/>
+                <w:tab w:val="left" w:pos="6803"/>
+              </w:tabs>
+              <w:suppressAutoHyphens w:val="0"/>
+              <w:autoSpaceDE w:val="0"/>
+              <w:autoSpaceDN w:val="0"/>
+              <w:adjustRightInd w:val="0"/>
+              <w:jc w:val="left"/>
+              <w:rPr>
+                <w:rFonts w:ascii="宋体" w:hAnsi="宋体" w:cs="宋体"/>
+                <w:color w:val="000000"/>
+                <w:sz w:val="24"/>
+                <w:szCs w:val="24"/>
+              </w:rPr>
+            </w:pPr>
+            <w:r>
+              <w:rPr>
+                <w:rFonts w:ascii="宋体" w:hAnsi="宋体" w:cs="宋体" w:hint="eastAsia"/>
+                <w:color w:val="000000"/>
+                <w:sz w:val="24"/>
+                <w:szCs w:val="24"/>
+              </w:rPr>
+              <w:t>分拨员可以通过此</w:t>
+            </w:r>
+            <w:r>
+              <w:rPr>
+                <w:rFonts w:ascii="宋体" w:hAnsi="宋体" w:cs="宋体"/>
+                <w:color w:val="000000"/>
+                <w:sz w:val="24"/>
+                <w:szCs w:val="24"/>
+              </w:rPr>
+              <w:t>App</w:t>
+            </w:r>
+            <w:r>
+              <w:rPr>
+                <w:rFonts w:ascii="宋体" w:hAnsi="宋体" w:cs="宋体" w:hint="eastAsia"/>
+                <w:color w:val="000000"/>
+                <w:sz w:val="24"/>
+                <w:szCs w:val="24"/>
+              </w:rPr>
+              <w:t>找到有异常的包裹，并对包裹进行正确的处理。</w:t>
+            </w:r>
+            <w:r>
+              <w:rPr>
+                <w:rFonts w:ascii="宋体" w:hAnsi="宋体" w:cs="宋体"/>
+                <w:color w:val="000000"/>
+                <w:sz w:val="24"/>
+                <w:szCs w:val="24"/>
+              </w:rPr>
+              <w:t>App</w:t>
+            </w:r>
+            <w:r>
+              <w:rPr>
+                <w:rFonts w:ascii="宋体" w:hAnsi="宋体" w:cs="宋体" w:hint="eastAsia"/>
+                <w:color w:val="000000"/>
+                <w:sz w:val="24"/>
+                <w:szCs w:val="24"/>
+              </w:rPr>
+              <w:t>处理完包裹数据需要实时上传到服务器，以确保</w:t>
+            </w:r>
+            <w:r>
+              <w:rPr>
+                <w:rFonts w:ascii="宋体" w:hAnsi="宋体" w:cs="宋体"/>
+                <w:color w:val="000000"/>
+                <w:sz w:val="24"/>
+                <w:szCs w:val="24"/>
+              </w:rPr>
+              <w:t>App</w:t>
+            </w:r>
+            <w:r>
+              <w:rPr>
+                <w:rFonts w:ascii="宋体" w:hAnsi="宋体" w:cs="宋体" w:hint="eastAsia"/>
+                <w:color w:val="000000"/>
+                <w:sz w:val="24"/>
+                <w:szCs w:val="24"/>
+              </w:rPr>
+              <w:t>和服务器中的包裹信息一致性。</w:t>
+            </w:r>
+          </w:p>
+          <w:p>
+            <w:pPr>
+              <w:widowControl/>
+              <w:tabs>
+                <w:tab w:val="left" w:pos="566"/>
+                <w:tab w:val="left" w:pos="1133"/>
+                <w:tab w:val="left" w:pos="1700"/>
+                <w:tab w:val="left" w:pos="2267"/>
+                <w:tab w:val="left" w:pos="2834"/>
+                <w:tab w:val="left" w:pos="3401"/>
+                <w:tab w:val="left" w:pos="3968"/>
+                <w:tab w:val="left" w:pos="4535"/>
+                <w:tab w:val="left" w:pos="5102"/>
+                <w:tab w:val="left" w:pos="5669"/>
+                <w:tab w:val="left" w:pos="6236"/>
+                <w:tab w:val="left" w:pos="6803"/>
+              </w:tabs>
+              <w:suppressAutoHyphens w:val="0"/>
+              <w:autoSpaceDE w:val="0"/>
+              <w:autoSpaceDN w:val="0"/>
+              <w:adjustRightInd w:val="0"/>
+              <w:jc w:val="left"/>
+              <w:rPr>
+                <w:rFonts w:ascii="宋体" w:hAnsi="宋体" w:cs="宋体"/>
+                <w:color w:val="000000"/>
+                <w:sz w:val="24"/>
+                <w:szCs w:val="24"/>
+              </w:rPr>
+            </w:pPr>
+          </w:p>
+          <w:p>
+            <w:pPr>
+              <w:widowControl/>
+              <w:tabs>
+                <w:tab w:val="left" w:pos="566"/>
+                <w:tab w:val="left" w:pos="1133"/>
+                <w:tab w:val="left" w:pos="1700"/>
+                <w:tab w:val="left" w:pos="2267"/>
+                <w:tab w:val="left" w:pos="2834"/>
+                <w:tab w:val="left" w:pos="3401"/>
+                <w:tab w:val="left" w:pos="3968"/>
+                <w:tab w:val="left" w:pos="4535"/>
+                <w:tab w:val="left" w:pos="5102"/>
+                <w:tab w:val="left" w:pos="5669"/>
+                <w:tab w:val="left" w:pos="6236"/>
+                <w:tab w:val="left" w:pos="6803"/>
+              </w:tabs>
+              <w:suppressAutoHyphens w:val="0"/>
+              <w:autoSpaceDE w:val="0"/>
+              <w:autoSpaceDN w:val="0"/>
+              <w:adjustRightInd w:val="0"/>
+              <w:jc w:val="left"/>
+              <w:rPr>
+                <w:rFonts w:ascii="宋体" w:hAnsi="宋体" w:cs="宋体"/>
+                <w:color w:val="000000"/>
+                <w:sz w:val="24"/>
+                <w:szCs w:val="24"/>
+              </w:rPr>
+            </w:pPr>
+            <w:r>
+              <w:rPr>
+                <w:rFonts w:ascii="宋体" w:hAnsi="宋体" w:cs="宋体" w:hint="eastAsia"/>
+                <w:b/>
+                <w:color w:val="000000"/>
+                <w:sz w:val="24"/>
+                <w:szCs w:val="24"/>
+              </w:rPr>
+              <w:t>责任描述</w:t>
+            </w:r>
+            <w:r>
+              <w:rPr>
+                <w:rFonts w:ascii="宋体" w:hAnsi="宋体" w:cs="宋体" w:hint="eastAsia"/>
+                <w:color w:val="000000"/>
+                <w:sz w:val="24"/>
+                <w:szCs w:val="24"/>
+              </w:rPr>
+              <w:t>：</w:t>
+            </w:r>
+            <w:r>
+              <w:rPr>
+                <w:rFonts w:ascii="宋体" w:hAnsi="宋体" w:cs="宋体" w:hint="eastAsia"/>
+                <w:color w:val="000000"/>
+                <w:sz w:val="24"/>
+                <w:szCs w:val="24"/>
+              </w:rPr>
+              <w:t>负责项目前期的需求评估，项目框架的搭建，项目功能的实现，项目上线以及项目的后期维护工作。</w:t>
+            </w:r>
+          </w:p>
+          <w:p>
+            <w:pPr>
+              <w:rPr>
+                <w:rFonts w:ascii="宋体" w:hAnsi="宋体" w:cs="宋体"/>
+                <w:sz w:val="24"/>
+                <w:szCs w:val="24"/>
+              </w:rPr>
+            </w:pPr>
+          </w:p>
+          <w:p>
+            <w:pPr>
+              <w:rPr>
+                <w:rFonts w:ascii="宋体" w:hAnsi="宋体" w:cs="宋体"/>
+                <w:sz w:val="24"/>
+                <w:szCs w:val="24"/>
+              </w:rPr>
+            </w:pPr>
+            <w:r>
+              <w:rPr>
+                <w:noProof/>
+              </w:rPr>
+              <mc:AlternateContent>
+                <mc:Choice Requires="wps">
+                  <w:drawing>
+                    <wp:anchor distT="0" distB="0" distL="114300" distR="114300" simplePos="0" relativeHeight="251667456" behindDoc="0" locked="0" layoutInCell="1" allowOverlap="1" wp14:anchorId="3CF6C54D" wp14:editId="61FBF110">
+                      <wp:simplePos x="0" y="0"/>
+                      <wp:positionH relativeFrom="column">
+                        <wp:posOffset>-2540</wp:posOffset>
+                      </wp:positionH>
+                      <wp:positionV relativeFrom="paragraph">
+                        <wp:posOffset>32385</wp:posOffset>
+                      </wp:positionV>
+                      <wp:extent cx="5934710" cy="4445"/>
+                      <wp:effectExtent l="0" t="0" r="34290" b="46355"/>
+                      <wp:wrapNone/>
+                      <wp:docPr id="11" name="Line 4"/>
+                      <wp:cNvGraphicFramePr>
+                        <a:graphicFrameLocks xmlns:a="http://schemas.openxmlformats.org/drawingml/2006/main"/>
+                      </wp:cNvGraphicFramePr>
+                      <a:graphic xmlns:a="http://schemas.openxmlformats.org/drawingml/2006/main">
+                        <a:graphicData uri="http://schemas.microsoft.com/office/word/2010/wordprocessingShape">
+                          <wps:wsp>
+                            <wps:cNvCnPr>
+                              <a:cxnSpLocks noChangeShapeType="1"/>
+                            </wps:cNvCnPr>
+                            <wps:spPr bwMode="auto">
+                              <a:xfrm flipV="1">
+                                <a:off x="0" y="0"/>
+                                <a:ext cx="5934710" cy="4445"/>
+                              </a:xfrm>
+                              <a:prstGeom prst="line">
+                                <a:avLst/>
+                              </a:prstGeom>
+                              <a:noFill/>
+                              <a:ln w="9360">
+                                <a:solidFill>
+                                  <a:srgbClr val="008080"/>
+                                </a:solidFill>
+                                <a:miter lim="800000"/>
+                                <a:headEnd/>
+                                <a:tailEnd/>
+                              </a:ln>
+                              <a:effectLst/>
+                              <a:extLst>
+                                <a:ext uri="{909E8E84-426E-40dd-AFC4-6F175D3DCCD1}">
+                                  <a14:hiddenFill xmlns:a14="http://schemas.microsoft.com/office/drawing/2010/main">
+                                    <a:noFill/>
+                                  </a14:hiddenFill>
+                                </a:ext>
+                                <a:ext uri="{AF507438-7753-43e0-B8FC-AC1667EBCBE1}">
+                                  <a14:hiddenEffects xmlns:a14="http://schemas.microsoft.com/office/drawing/2010/main">
+                                    <a:effectLst>
+                                      <a:outerShdw blurRad="63500" dist="38099" dir="2700000" algn="ctr" rotWithShape="0">
+                                        <a:srgbClr val="000000">
+                                          <a:alpha val="74998"/>
+                                        </a:srgbClr>
+                                      </a:outerShdw>
+                                    </a:effectLst>
+                                  </a14:hiddenEffects>
+                                </a:ext>
+                              </a:extLst>
+                            </wps:spPr>
+                            <wps:bodyPr/>
+                          </wps:wsp>
+                        </a:graphicData>
+                      </a:graphic>
+                      <wp14:sizeRelH relativeFrom="page">
+                        <wp14:pctWidth>0</wp14:pctWidth>
+                      </wp14:sizeRelH>
+                      <wp14:sizeRelV relativeFrom="page">
+                        <wp14:pctHeight>0</wp14:pctHeight>
+                      </wp14:sizeRelV>
+                    </wp:anchor>
+                  </w:drawing>
+                </mc:Choice>
+                <mc:Fallback>
+                  <w:pict>
+                    <v:line id="Line 4" o:spid="_x0000_s1026" style="position:absolute;left:0;text-align:left;flip:y;z-index:251667456;visibility:visible;mso-wrap-style:square;mso-width-percent:0;mso-height-percent:0;mso-wrap-distance-left:9pt;mso-wrap-distance-top:0;mso-wrap-distance-right:9pt;mso-wrap-distance-bottom:0;mso-position-horizontal:absolute;mso-position-horizontal-relative:text;mso-position-vertical:absolute;mso-position-vertical-relative:text;mso-width-percent:0;mso-height-percent:0;mso-width-relative:page;mso-height-relative:page" from="-.15pt,2.55pt" to="467.15pt,2.9pt" o:gfxdata="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" strokecolor="teal" strokeweight=".26mm">
+                      <v:stroke joinstyle="miter"/>
+                      <v:shadow opacity="49150f"/>
+                    </v:line>
+                  </w:pict>
+                </mc:Fallback>
+              </mc:AlternateContent>
+            </w:r>
+          </w:p>
+          <w:p>
+            <w:pPr>
+              <w:autoSpaceDE w:val="0"/>
+              <w:rPr>
+                <w:rFonts w:ascii="宋体" w:hAnsi="宋体" w:cs="宋体"/>
+                <w:b/>
+                <w:sz w:val="24"/>
+                <w:szCs w:val="24"/>
+              </w:rPr>
+            </w:pPr>
+            <w:r>
+              <w:rPr>
+                <w:b/>
+                <w:sz w:val="24"/>
+                <w:szCs w:val="24"/>
+              </w:rPr>
+              <w:t>项目名称</w:t>
+            </w:r>
+            <w:r>
+              <w:rPr>
+                <w:rFonts w:ascii="宋体" w:hAnsi="宋体" w:cs="宋体"/>
+                <w:b/>
+                <w:sz w:val="24"/>
+                <w:szCs w:val="24"/>
+              </w:rPr>
+              <w:t>：</w:t>
+            </w:r>
+            <w:r>
+              <w:rPr>
+                <w:rFonts w:ascii="Heiti SC Light" w:eastAsia="Heiti SC Light" w:hAnsiTheme="minorHAnsi" w:cs="Heiti SC Light" w:hint="eastAsia"/>
+                <w:kern w:val="0"/>
+                <w:sz w:val="24"/>
+                <w:szCs w:val="24"/>
+              </w:rPr>
+              <w:t>配送站业务系统</w:t>
+            </w:r>
+          </w:p>
+          <w:p>
+            <w:pPr>
+              <w:autoSpaceDE w:val="0"/>
+              <w:rPr>
+                <w:rFonts w:ascii="宋体" w:hAnsi="宋体" w:cs="宋体"/>
+                <w:bCs/>
+                <w:sz w:val="24"/>
+                <w:szCs w:val="24"/>
+              </w:rPr>
+            </w:pPr>
+            <w:r>
+              <w:rPr>
+                <w:rFonts w:ascii="宋体" w:hAnsi="宋体" w:cs="宋体"/>
+                <w:b/>
+                <w:sz w:val="24"/>
+                <w:szCs w:val="24"/>
+              </w:rPr>
+              <w:t>开发工具：</w:t>
+            </w:r>
+            <w:r>
+              <w:rPr>
+                <w:rFonts w:ascii="宋体" w:hAnsi="宋体" w:cs="宋体"/>
+                <w:bCs/>
+                <w:sz w:val="24"/>
+                <w:szCs w:val="24"/>
+              </w:rPr>
+              <w:t xml:space="preserve">eclipse+ </w:t>
+            </w:r>
+            <w:r>
+              <w:rPr>
+                <w:rFonts w:ascii="宋体" w:hAnsi="宋体" w:cs="宋体" w:hint="eastAsia"/>
+                <w:bCs/>
+                <w:sz w:val="24"/>
+                <w:szCs w:val="24"/>
+              </w:rPr>
+              <w:t>PDA</w:t>
+            </w:r>
+          </w:p>
+          <w:p>
+            <w:pPr>
+              <w:autoSpaceDE w:val="0"/>
+              <w:rPr>
+                <w:rFonts w:ascii="宋体" w:hAnsi="宋体" w:cs="宋体"/>
+                <w:bCs/>
+                <w:sz w:val="24"/>
+                <w:szCs w:val="24"/>
+              </w:rPr>
+            </w:pPr>
+            <w:r>
+              <w:rPr>
+                <w:rFonts w:ascii="宋体" w:hAnsi="宋体" w:cs="宋体"/>
+                <w:b/>
+                <w:bCs/>
+                <w:sz w:val="24"/>
+                <w:szCs w:val="24"/>
+              </w:rPr>
+              <w:t>项目周期</w:t>
+            </w:r>
+            <w:r>
+              <w:rPr>
+                <w:rFonts w:ascii="宋体" w:hAnsi="宋体" w:cs="宋体"/>
+                <w:bCs/>
+                <w:sz w:val="24"/>
+                <w:szCs w:val="24"/>
+              </w:rPr>
+              <w:t>：</w:t>
+            </w:r>
+            <w:r>
+              <w:rPr>
+                <w:rFonts w:ascii="宋体" w:hAnsi="宋体" w:cs="宋体" w:hint="eastAsia"/>
+                <w:bCs/>
+                <w:sz w:val="24"/>
+                <w:szCs w:val="24"/>
+              </w:rPr>
+              <w:t>1</w:t>
+            </w:r>
+            <w:r>
+              <w:rPr>
+                <w:rFonts w:ascii="宋体" w:hAnsi="宋体" w:cs="宋体"/>
+                <w:bCs/>
+                <w:sz w:val="24"/>
+                <w:szCs w:val="24"/>
+              </w:rPr>
+              <w:t>个月</w:t>
+            </w:r>
+          </w:p>
+          <w:p>
+            <w:pPr>
+              <w:autoSpaceDE w:val="0"/>
+              <w:rPr>
+                <w:rFonts w:ascii="宋体" w:hAnsi="宋体" w:cs="宋体"/>
+                <w:bCs/>
+                <w:sz w:val="24"/>
+                <w:szCs w:val="24"/>
+              </w:rPr>
+            </w:pPr>
+            <w:r>
+              <w:rPr>
+                <w:rFonts w:ascii="宋体" w:hAnsi="宋体" w:cs="宋体" w:hint="eastAsia"/>
+                <w:b/>
+                <w:bCs/>
+                <w:sz w:val="24"/>
+                <w:szCs w:val="24"/>
+              </w:rPr>
+              <w:t>开发人数</w:t>
+            </w:r>
+            <w:r>
+              <w:rPr>
+                <w:rFonts w:ascii="宋体" w:hAnsi="宋体" w:cs="宋体" w:hint="eastAsia"/>
+                <w:bCs/>
+                <w:sz w:val="24"/>
+                <w:szCs w:val="24"/>
+              </w:rPr>
+              <w:t>：1人</w:t>
+            </w:r>
+          </w:p>
+          <w:p>
+            <w:pPr>
+              <w:autoSpaceDE w:val="0"/>
+              <w:rPr>
+                <w:rFonts w:ascii="宋体" w:hAnsi="宋体" w:cs="宋体"/>
+                <w:bCs/>
+                <w:sz w:val="24"/>
+                <w:szCs w:val="24"/>
+              </w:rPr>
+            </w:pPr>
+            <w:r>
+              <w:rPr>
+                <w:rFonts w:ascii="宋体" w:hAnsi="宋体" w:cs="宋体" w:hint="eastAsia"/>
+                <w:b/>
+                <w:bCs/>
+                <w:sz w:val="24"/>
+                <w:szCs w:val="24"/>
+              </w:rPr>
+              <w:t>项目描述</w:t>
+            </w:r>
+            <w:r>
+              <w:rPr>
+                <w:rFonts w:ascii="宋体" w:hAnsi="宋体" w:cs="宋体" w:hint="eastAsia"/>
+                <w:bCs/>
+                <w:sz w:val="24"/>
+                <w:szCs w:val="24"/>
+              </w:rPr>
+              <w:t>：</w:t>
+            </w:r>
+          </w:p>
+          <w:p>
+            <w:pPr>
+              <w:rPr>
+                <w:rFonts w:ascii="Heiti SC Light" w:eastAsia="Heiti SC Light" w:hAnsiTheme="minorHAnsi" w:cs="Heiti SC Light"/>
+                <w:kern w:val="0"/>
+                <w:sz w:val="24"/>
+                <w:szCs w:val="24"/>
+              </w:rPr>
+            </w:pPr>
+            <w:r>
+              <w:rPr>
+                <w:rFonts w:ascii="宋体" w:hAnsi="宋体" w:cs="宋体"/>
+                <w:color w:val="000000"/>
+                <w:sz w:val="24"/>
+                <w:szCs w:val="24"/>
+              </w:rPr>
+              <w:t>App</w:t>
+            </w:r>
+            <w:r>
+              <w:rPr>
+                <w:rFonts w:ascii="宋体" w:hAnsi="宋体" w:cs="宋体" w:hint="eastAsia"/>
+                <w:color w:val="000000"/>
+                <w:sz w:val="24"/>
+                <w:szCs w:val="24"/>
+              </w:rPr>
+              <w:t>主要安装在</w:t>
+            </w:r>
+            <w:r>
+              <w:rPr>
+                <w:rFonts w:ascii="宋体" w:hAnsi="宋体" w:cs="宋体"/>
+                <w:color w:val="000000"/>
+                <w:sz w:val="24"/>
+                <w:szCs w:val="24"/>
+              </w:rPr>
+              <w:t>PDA</w:t>
+            </w:r>
+            <w:r>
+              <w:rPr>
+                <w:rFonts w:ascii="宋体" w:hAnsi="宋体" w:cs="宋体" w:hint="eastAsia"/>
+                <w:color w:val="000000"/>
+                <w:sz w:val="24"/>
+                <w:szCs w:val="24"/>
+              </w:rPr>
+              <w:t>设备上，主要用户为配送站站长。</w:t>
+            </w:r>
+            <w:r>
+              <w:rPr>
+                <w:rFonts w:ascii="宋体" w:hAnsi="宋体" w:cs="宋体"/>
+                <w:color w:val="000000"/>
+                <w:sz w:val="24"/>
+                <w:szCs w:val="24"/>
+              </w:rPr>
+              <w:t>App</w:t>
+            </w:r>
+            <w:r>
+              <w:rPr>
+                <w:rFonts w:ascii="宋体" w:hAnsi="宋体" w:cs="宋体" w:hint="eastAsia"/>
+                <w:color w:val="000000"/>
+                <w:sz w:val="24"/>
+                <w:szCs w:val="24"/>
+              </w:rPr>
+              <w:t>支持条形码扫描，站长通过扫描包裹的条形码获取包裹信息，并且对包裹进行正确的到站、验货、发货、留站等操作。</w:t>
+            </w:r>
+            <w:r>
+              <w:rPr>
+                <w:rFonts w:ascii="宋体" w:hAnsi="宋体" w:cs="宋体"/>
+                <w:color w:val="000000"/>
+                <w:sz w:val="24"/>
+                <w:szCs w:val="24"/>
+              </w:rPr>
+              <w:t>App</w:t>
+            </w:r>
+            <w:r>
+              <w:rPr>
+                <w:rFonts w:ascii="宋体" w:hAnsi="宋体" w:cs="宋体" w:hint="eastAsia"/>
+                <w:color w:val="000000"/>
+                <w:sz w:val="24"/>
+                <w:szCs w:val="24"/>
+              </w:rPr>
+              <w:t>处理完包裹数据需要实时上传到服务器，以确保</w:t>
+            </w:r>
+            <w:r>
+              <w:rPr>
+                <w:rFonts w:ascii="宋体" w:hAnsi="宋体" w:cs="宋体"/>
+                <w:color w:val="000000"/>
+                <w:sz w:val="24"/>
+                <w:szCs w:val="24"/>
+              </w:rPr>
+              <w:t>App</w:t>
+            </w:r>
+            <w:r>
+              <w:rPr>
+                <w:rFonts w:ascii="宋体" w:hAnsi="宋体" w:cs="宋体" w:hint="eastAsia"/>
+                <w:color w:val="000000"/>
+                <w:sz w:val="24"/>
+                <w:szCs w:val="24"/>
+              </w:rPr>
+              <w:t>和服务器中的包裹信息一致性</w:t>
+            </w:r>
+            <w:r>
+              <w:rPr>
+                <w:rFonts w:ascii="Heiti SC Light" w:eastAsia="Heiti SC Light" w:hAnsiTheme="minorHAnsi" w:cs="Heiti SC Light" w:hint="eastAsia"/>
+                <w:kern w:val="0"/>
+                <w:sz w:val="24"/>
+                <w:szCs w:val="24"/>
+              </w:rPr>
+              <w:t>。</w:t>
+            </w:r>
+          </w:p>
+          <w:p>
+            <w:pPr>
+              <w:widowControl/>
+              <w:tabs>
+                <w:tab w:val="left" w:pos="566"/>
+                <w:tab w:val="left" w:pos="1133"/>
+                <w:tab w:val="left" w:pos="1700"/>
+                <w:tab w:val="left" w:pos="2267"/>
+                <w:tab w:val="left" w:pos="2834"/>
+                <w:tab w:val="left" w:pos="3401"/>
+                <w:tab w:val="left" w:pos="3968"/>
+                <w:tab w:val="left" w:pos="4535"/>
+                <w:tab w:val="left" w:pos="5102"/>
+                <w:tab w:val="left" w:pos="5669"/>
+                <w:tab w:val="left" w:pos="6236"/>
+                <w:tab w:val="left" w:pos="6803"/>
+              </w:tabs>
+              <w:suppressAutoHyphens w:val="0"/>
+              <w:autoSpaceDE w:val="0"/>
+              <w:autoSpaceDN w:val="0"/>
+              <w:adjustRightInd w:val="0"/>
+              <w:jc w:val="left"/>
+              <w:rPr>
+                <w:rFonts w:ascii="宋体" w:hAnsi="宋体" w:cs="宋体"/>
+                <w:color w:val="000000"/>
+                <w:sz w:val="24"/>
+                <w:szCs w:val="24"/>
+              </w:rPr>
+            </w:pPr>
+            <w:r>
+              <w:rPr>
+                <w:rFonts w:ascii="宋体" w:hAnsi="宋体" w:cs="宋体" w:hint="eastAsia"/>
+                <w:b/>
+                <w:color w:val="000000"/>
+                <w:sz w:val="24"/>
+                <w:szCs w:val="24"/>
+              </w:rPr>
+              <w:t>责任描述</w:t>
+            </w:r>
+            <w:r>
+              <w:rPr>
+                <w:rFonts w:ascii="宋体" w:hAnsi="宋体" w:cs="宋体" w:hint="eastAsia"/>
+                <w:color w:val="000000"/>
+                <w:sz w:val="24"/>
+                <w:szCs w:val="24"/>
+              </w:rPr>
+              <w:t>：</w:t>
+            </w:r>
+            <w:r>
+              <w:rPr>
+                <w:rFonts w:ascii="宋体" w:hAnsi="宋体" w:cs="宋体" w:hint="eastAsia"/>
+                <w:color w:val="000000"/>
+                <w:sz w:val="24"/>
+                <w:szCs w:val="24"/>
+              </w:rPr>
+              <w:t>负责项目前期的需求评估，项目框架的搭建，项目功能的实现，项目上线以及项目的后期维护工作。</w:t>
+            </w:r>
+          </w:p>
+          <w:p>
+            <w:pPr>
+              <w:autoSpaceDE w:val="0"/>
+              <w:rPr>
+                <w:rFonts w:hint="eastAsia"/>
+                <w:b/>
+                <w:sz w:val="24"/>
+                <w:szCs w:val="24"/>
+              </w:rPr>
+            </w:pPr>
+          </w:p>
+          <w:p>
+            <w:pPr>
+              <w:rPr>
+                <w:rFonts w:ascii="宋体" w:hAnsi="宋体" w:cs="宋体"/>
+                <w:sz w:val="24"/>
+                <w:szCs w:val="24"/>
+              </w:rPr>
+            </w:pPr>
+            <w:r>
+              <w:rPr>
+                <w:noProof/>
+              </w:rPr>
+              <mc:AlternateContent>
+                <mc:Choice Requires="wps">
+                  <w:drawing>
+                    <wp:anchor distT="0" distB="0" distL="114300" distR="114300" simplePos="0" relativeHeight="251669504" behindDoc="0" locked="0" layoutInCell="1" allowOverlap="1" wp14:anchorId="12538B3B" wp14:editId="2A111F7E">
+                      <wp:simplePos x="0" y="0"/>
+                      <wp:positionH relativeFrom="column">
+                        <wp:posOffset>-2540</wp:posOffset>
+                      </wp:positionH>
+                      <wp:positionV relativeFrom="paragraph">
+                        <wp:posOffset>32385</wp:posOffset>
+                      </wp:positionV>
+                      <wp:extent cx="5934710" cy="4445"/>
+                      <wp:effectExtent l="0" t="0" r="34290" b="46355"/>
+                      <wp:wrapNone/>
+                      <wp:docPr id="1" name="Line 4"/>
+                      <wp:cNvGraphicFramePr>
+                        <a:graphicFrameLocks xmlns:a="http://schemas.openxmlformats.org/drawingml/2006/main"/>
+                      </wp:cNvGraphicFramePr>
+                      <a:graphic xmlns:a="http://schemas.openxmlformats.org/drawingml/2006/main">
+                        <a:graphicData uri="http://schemas.microsoft.com/office/word/2010/wordprocessingShape">
+                          <wps:wsp>
+                            <wps:cNvCnPr>
+                              <a:cxnSpLocks noChangeShapeType="1"/>
+                            </wps:cNvCnPr>
+                            <wps:spPr bwMode="auto">
+                              <a:xfrm flipV="1">
+                                <a:off x="0" y="0"/>
+                                <a:ext cx="5934710" cy="4445"/>
+                              </a:xfrm>
+                              <a:prstGeom prst="line">
+                                <a:avLst/>
+                              </a:prstGeom>
+                              <a:noFill/>
+                              <a:ln w="9360">
+                                <a:solidFill>
+                                  <a:srgbClr val="008080"/>
+                                </a:solidFill>
+                                <a:miter lim="800000"/>
+                                <a:headEnd/>
+                                <a:tailEnd/>
+                              </a:ln>
+                              <a:effectLst/>
+                              <a:extLst>
+                                <a:ext uri="{909E8E84-426E-40dd-AFC4-6F175D3DCCD1}">
+                                  <a14:hiddenFill xmlns:a14="http://schemas.microsoft.com/office/drawing/2010/main">
+                                    <a:noFill/>
+                                  </a14:hiddenFill>
+                                </a:ext>
+                                <a:ext uri="{AF507438-7753-43e0-B8FC-AC1667EBCBE1}">
+                                  <a14:hiddenEffects xmlns:a14="http://schemas.microsoft.com/office/drawing/2010/main">
+                                    <a:effectLst>
+                                      <a:outerShdw blurRad="63500" dist="38099" dir="2700000" algn="ctr" rotWithShape="0">
+                                        <a:srgbClr val="000000">
+                                          <a:alpha val="74998"/>
+                                        </a:srgbClr>
+                                      </a:outerShdw>
+                                    </a:effectLst>
+                                  </a14:hiddenEffects>
+                                </a:ext>
+                              </a:extLst>
+                            </wps:spPr>
+                            <wps:bodyPr/>
+                          </wps:wsp>
+                        </a:graphicData>
+                      </a:graphic>
+                      <wp14:sizeRelH relativeFrom="page">
+                        <wp14:pctWidth>0</wp14:pctWidth>
+                      </wp14:sizeRelH>
+                      <wp14:sizeRelV relativeFrom="page">
+                        <wp14:pctHeight>0</wp14:pctHeight>
+                      </wp14:sizeRelV>
+                    </wp:anchor>
+                  </w:drawing>
+                </mc:Choice>
+                <mc:Fallback>
+                  <w:pict>
+                    <v:line id="Line 4" o:spid="_x0000_s1026" style="position:absolute;left:0;text-align:left;flip:y;z-index:251669504;visibility:visible;mso-wrap-style:square;mso-width-percent:0;mso-height-percent:0;mso-wrap-distance-left:9pt;mso-wrap-distance-top:0;mso-wrap-distance-right:9pt;mso-wrap-distance-bottom:0;mso-position-horizontal:absolute;mso-position-horizontal-relative:text;mso-position-vertical:absolute;mso-position-vertical-relative:text;mso-width-percent:0;mso-height-percent:0;mso-width-relative:page;mso-height-relative:page" from="-.15pt,2.55pt" to="467.15pt,2.9pt" o:gfxdata="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" strokecolor="teal" strokeweight=".26mm">
+                      <v:stroke joinstyle="miter"/>
+                      <v:shadow opacity="49150f"/>
+                    </v:line>
+                  </w:pict>
+                </mc:Fallback>
+              </mc:AlternateContent>
+            </w:r>
+          </w:p>
+          <w:p>
+            <w:pPr>
+              <w:autoSpaceDE w:val="0"/>
+              <w:rPr>
+                <w:rFonts w:ascii="宋体" w:hAnsi="宋体" w:cs="宋体"/>
+                <w:b/>
+                <w:sz w:val="24"/>
+                <w:szCs w:val="24"/>
+              </w:rPr>
+            </w:pPr>
+            <w:r>
+              <w:rPr>
+                <w:b/>
+                <w:sz w:val="24"/>
+                <w:szCs w:val="24"/>
+              </w:rPr>
+              <w:t>项目名称</w:t>
+            </w:r>
+            <w:r>
+              <w:rPr>
+                <w:rFonts w:ascii="宋体" w:hAnsi="宋体" w:cs="宋体"/>
+                <w:b/>
+                <w:sz w:val="24"/>
+                <w:szCs w:val="24"/>
+              </w:rPr>
+              <w:t>：</w:t>
+            </w:r>
+            <w:r>
+              <w:rPr>
+                <w:rFonts w:ascii="Heiti SC Light" w:eastAsia="Heiti SC Light" w:hAnsiTheme="minorHAnsi" w:cs="Heiti SC Light" w:hint="eastAsia"/>
+                <w:kern w:val="0"/>
+                <w:sz w:val="24"/>
+                <w:szCs w:val="24"/>
+              </w:rPr>
+              <w:t>配送员</w:t>
+            </w:r>
+            <w:r>
+              <w:rPr>
+                <w:rFonts w:ascii="Heiti SC Light" w:eastAsia="Heiti SC Light" w:hAnsiTheme="minorHAnsi" w:cs="Heiti SC Light" w:hint="eastAsia"/>
+                <w:kern w:val="0"/>
+                <w:sz w:val="24"/>
+                <w:szCs w:val="24"/>
+              </w:rPr>
+              <w:t>业务系统</w:t>
+            </w:r>
+          </w:p>
+          <w:p>
+            <w:pPr>
+              <w:autoSpaceDE w:val="0"/>
+              <w:rPr>
+                <w:rFonts w:ascii="宋体" w:hAnsi="宋体" w:cs="宋体"/>
+                <w:bCs/>
+                <w:sz w:val="24"/>
+                <w:szCs w:val="24"/>
+              </w:rPr>
+            </w:pPr>
+            <w:r>
+              <w:rPr>
+                <w:rFonts w:ascii="宋体" w:hAnsi="宋体" w:cs="宋体"/>
+                <w:b/>
+                <w:sz w:val="24"/>
+                <w:szCs w:val="24"/>
+              </w:rPr>
+              <w:t>开发工具：</w:t>
+            </w:r>
+            <w:r>
+              <w:rPr>
+                <w:rFonts w:ascii="宋体" w:hAnsi="宋体" w:cs="宋体"/>
+                <w:bCs/>
+                <w:sz w:val="24"/>
+                <w:szCs w:val="24"/>
+              </w:rPr>
+              <w:t xml:space="preserve">eclipse+ </w:t>
+            </w:r>
+            <w:r>
+              <w:rPr>
+                <w:rFonts w:ascii="宋体" w:hAnsi="宋体" w:cs="宋体" w:hint="eastAsia"/>
+                <w:bCs/>
+                <w:sz w:val="24"/>
+                <w:szCs w:val="24"/>
+              </w:rPr>
+              <w:t>PDA</w:t>
+            </w:r>
+            <w:r>
+              <w:rPr>
+                <w:rFonts w:ascii="宋体" w:hAnsi="宋体" w:cs="宋体" w:hint="eastAsia"/>
+                <w:bCs/>
+                <w:sz w:val="24"/>
+                <w:szCs w:val="24"/>
+              </w:rPr>
+              <w:t xml:space="preserve"> + 手机</w:t>
+            </w:r>
+          </w:p>
+          <w:p>
+            <w:pPr>
+              <w:autoSpaceDE w:val="0"/>
+              <w:rPr>
+                <w:rFonts w:ascii="宋体" w:hAnsi="宋体" w:cs="宋体"/>
+                <w:bCs/>
+                <w:sz w:val="24"/>
+                <w:szCs w:val="24"/>
+              </w:rPr>
+            </w:pPr>
+            <w:r>
+              <w:rPr>
+                <w:rFonts w:ascii="宋体" w:hAnsi="宋体" w:cs="宋体"/>
+                <w:b/>
+                <w:bCs/>
+                <w:sz w:val="24"/>
+                <w:szCs w:val="24"/>
+              </w:rPr>
+              <w:t>项目周期</w:t>
+            </w:r>
+            <w:r>
+              <w:rPr>
+                <w:rFonts w:ascii="宋体" w:hAnsi="宋体" w:cs="宋体"/>
+                <w:bCs/>
+                <w:sz w:val="24"/>
+                <w:szCs w:val="24"/>
+              </w:rPr>
+              <w:t>：</w:t>
+            </w:r>
+            <w:r>
+              <w:rPr>
+                <w:rFonts w:ascii="宋体" w:hAnsi="宋体" w:cs="宋体" w:hint="eastAsia"/>
+                <w:bCs/>
+                <w:sz w:val="24"/>
+                <w:szCs w:val="24"/>
+              </w:rPr>
+              <w:t>1</w:t>
+            </w:r>
+            <w:r>
+              <w:rPr>
+                <w:rFonts w:ascii="宋体" w:hAnsi="宋体" w:cs="宋体"/>
+                <w:bCs/>
+                <w:sz w:val="24"/>
+                <w:szCs w:val="24"/>
+              </w:rPr>
+              <w:t>个月</w:t>
+            </w:r>
+          </w:p>
+          <w:p>
+            <w:pPr>
+              <w:autoSpaceDE w:val="0"/>
+              <w:rPr>
+                <w:rFonts w:ascii="宋体" w:hAnsi="宋体" w:cs="宋体"/>
+                <w:bCs/>
+                <w:sz w:val="24"/>
+                <w:szCs w:val="24"/>
+              </w:rPr>
+            </w:pPr>
+            <w:r>
+              <w:rPr>
+                <w:rFonts w:ascii="宋体" w:hAnsi="宋体" w:cs="宋体" w:hint="eastAsia"/>
+                <w:b/>
+                <w:bCs/>
+                <w:sz w:val="24"/>
+                <w:szCs w:val="24"/>
+              </w:rPr>
+              <w:t>开发人数</w:t>
+            </w:r>
+            <w:r>
+              <w:rPr>
+                <w:rFonts w:ascii="宋体" w:hAnsi="宋体" w:cs="宋体" w:hint="eastAsia"/>
+                <w:bCs/>
+                <w:sz w:val="24"/>
+                <w:szCs w:val="24"/>
+              </w:rPr>
+              <w:t>：1人</w:t>
+            </w:r>
+          </w:p>
+          <w:p>
+            <w:pPr>
+              <w:autoSpaceDE w:val="0"/>
+              <w:rPr>
+                <w:rFonts w:ascii="宋体" w:hAnsi="宋体" w:cs="宋体"/>
+                <w:bCs/>
+                <w:sz w:val="24"/>
+                <w:szCs w:val="24"/>
+              </w:rPr>
+            </w:pPr>
+            <w:r>
+              <w:rPr>
+                <w:rFonts w:ascii="宋体" w:hAnsi="宋体" w:cs="宋体" w:hint="eastAsia"/>
+                <w:b/>
+                <w:bCs/>
+                <w:sz w:val="24"/>
+                <w:szCs w:val="24"/>
+              </w:rPr>
+              <w:t>项目描述</w:t>
+            </w:r>
+            <w:r>
+              <w:rPr>
+                <w:rFonts w:ascii="宋体" w:hAnsi="宋体" w:cs="宋体" w:hint="eastAsia"/>
+                <w:bCs/>
+                <w:sz w:val="24"/>
+                <w:szCs w:val="24"/>
+              </w:rPr>
+              <w:t>：</w:t>
+            </w:r>
+          </w:p>
+          <w:p>
+            <w:pPr>
+              <w:widowControl/>
+              <w:tabs>
+                <w:tab w:val="left" w:pos="566"/>
+                <w:tab w:val="left" w:pos="1133"/>
+                <w:tab w:val="left" w:pos="1700"/>
+                <w:tab w:val="left" w:pos="2267"/>
+                <w:tab w:val="left" w:pos="2834"/>
+                <w:tab w:val="left" w:pos="3401"/>
+                <w:tab w:val="left" w:pos="3968"/>
+                <w:tab w:val="left" w:pos="4535"/>
+                <w:tab w:val="left" w:pos="5102"/>
+                <w:tab w:val="left" w:pos="5669"/>
+                <w:tab w:val="left" w:pos="6236"/>
+                <w:tab w:val="left" w:pos="6803"/>
+              </w:tabs>
+              <w:suppressAutoHyphens w:val="0"/>
+              <w:autoSpaceDE w:val="0"/>
+              <w:autoSpaceDN w:val="0"/>
+              <w:adjustRightInd w:val="0"/>
+              <w:jc w:val="left"/>
+              <w:rPr>
+                <w:rFonts w:ascii="宋体" w:hAnsi="宋体" w:cs="宋体"/>
+                <w:color w:val="000000"/>
+                <w:sz w:val="24"/>
+                <w:szCs w:val="24"/>
+              </w:rPr>
+            </w:pPr>
+            <w:r>
+              <w:rPr>
+                <w:rFonts w:ascii="宋体" w:hAnsi="宋体" w:cs="宋体" w:hint="eastAsia"/>
+                <w:color w:val="000000"/>
+                <w:sz w:val="24"/>
+                <w:szCs w:val="24"/>
+              </w:rPr>
+              <w:t>配送员业务系统，此</w:t>
+            </w:r>
+            <w:r>
+              <w:rPr>
+                <w:rFonts w:ascii="宋体" w:hAnsi="宋体" w:cs="宋体"/>
+                <w:color w:val="000000"/>
+                <w:sz w:val="24"/>
+                <w:szCs w:val="24"/>
+              </w:rPr>
+              <w:t>App</w:t>
+            </w:r>
+            <w:r>
+              <w:rPr>
+                <w:rFonts w:ascii="宋体" w:hAnsi="宋体" w:cs="宋体" w:hint="eastAsia"/>
+                <w:color w:val="000000"/>
+                <w:sz w:val="24"/>
+                <w:szCs w:val="24"/>
+              </w:rPr>
+              <w:t>主要为配送员提供配送妥投、再投、拒收等功能。</w:t>
+            </w:r>
+          </w:p>
+          <w:p>
+            <w:pPr>
+              <w:rPr>
+                <w:rFonts w:ascii="宋体" w:hAnsi="宋体" w:cs="宋体"/>
+                <w:color w:val="000000"/>
+                <w:sz w:val="24"/>
+                <w:szCs w:val="24"/>
+              </w:rPr>
+            </w:pPr>
+            <w:r>
+              <w:rPr>
+                <w:rFonts w:ascii="宋体" w:hAnsi="宋体" w:cs="宋体" w:hint="eastAsia"/>
+                <w:color w:val="000000"/>
+                <w:sz w:val="24"/>
+                <w:szCs w:val="24"/>
+              </w:rPr>
+              <w:t>此应用主要用户是配送员，配送员通过此</w:t>
+            </w:r>
+            <w:r>
+              <w:rPr>
+                <w:rFonts w:ascii="宋体" w:hAnsi="宋体" w:cs="宋体"/>
+                <w:color w:val="000000"/>
+                <w:sz w:val="24"/>
+                <w:szCs w:val="24"/>
+              </w:rPr>
+              <w:t>App</w:t>
+            </w:r>
+            <w:r>
+              <w:rPr>
+                <w:rFonts w:ascii="宋体" w:hAnsi="宋体" w:cs="宋体" w:hint="eastAsia"/>
+                <w:color w:val="000000"/>
+                <w:sz w:val="24"/>
+                <w:szCs w:val="24"/>
+              </w:rPr>
+              <w:t>可以完成用户订单的签收、再投、拒收的工作。当配送员配送完包裹后，可以通过此</w:t>
+            </w:r>
+            <w:r>
+              <w:rPr>
+                <w:rFonts w:ascii="宋体" w:hAnsi="宋体" w:cs="宋体"/>
+                <w:color w:val="000000"/>
+                <w:sz w:val="24"/>
+                <w:szCs w:val="24"/>
+              </w:rPr>
+              <w:t>App</w:t>
+            </w:r>
+            <w:r>
+              <w:rPr>
+                <w:rFonts w:ascii="宋体" w:hAnsi="宋体" w:cs="宋体" w:hint="eastAsia"/>
+                <w:color w:val="000000"/>
+                <w:sz w:val="24"/>
+                <w:szCs w:val="24"/>
+              </w:rPr>
+              <w:t>和服务器进行通信，告知服务器修改订单的状态，并且发短信通知用户。</w:t>
+            </w:r>
+          </w:p>
+          <w:p>
+            <w:pPr>
+              <w:widowControl/>
+              <w:tabs>
+                <w:tab w:val="left" w:pos="566"/>
+                <w:tab w:val="left" w:pos="1133"/>
+                <w:tab w:val="left" w:pos="1700"/>
+                <w:tab w:val="left" w:pos="2267"/>
+                <w:tab w:val="left" w:pos="2834"/>
+                <w:tab w:val="left" w:pos="3401"/>
+                <w:tab w:val="left" w:pos="3968"/>
+                <w:tab w:val="left" w:pos="4535"/>
+                <w:tab w:val="left" w:pos="5102"/>
+                <w:tab w:val="left" w:pos="5669"/>
+                <w:tab w:val="left" w:pos="6236"/>
+                <w:tab w:val="left" w:pos="6803"/>
+              </w:tabs>
+              <w:suppressAutoHyphens w:val="0"/>
+              <w:autoSpaceDE w:val="0"/>
+              <w:autoSpaceDN w:val="0"/>
+              <w:adjustRightInd w:val="0"/>
+              <w:jc w:val="left"/>
+              <w:rPr>
+                <w:rFonts w:ascii="宋体" w:hAnsi="宋体" w:cs="宋体" w:hint="eastAsia"/>
+                <w:color w:val="000000"/>
+                <w:sz w:val="24"/>
+                <w:szCs w:val="24"/>
+              </w:rPr>
+            </w:pPr>
+            <w:r>
+              <w:rPr>
+                <w:rFonts w:ascii="宋体" w:hAnsi="宋体" w:cs="宋体" w:hint="eastAsia"/>
+                <w:b/>
+                <w:color w:val="000000"/>
+                <w:sz w:val="24"/>
+                <w:szCs w:val="24"/>
+              </w:rPr>
+              <w:t>责任描述</w:t>
+            </w:r>
+            <w:r>
+              <w:rPr>
+                <w:rFonts w:ascii="宋体" w:hAnsi="宋体" w:cs="宋体" w:hint="eastAsia"/>
+                <w:color w:val="000000"/>
+                <w:sz w:val="24"/>
+                <w:szCs w:val="24"/>
+              </w:rPr>
+              <w:t>：</w:t>
+            </w:r>
+            <w:r>
+              <w:rPr>
+                <w:rFonts w:ascii="宋体" w:hAnsi="宋体" w:cs="宋体" w:hint="eastAsia"/>
+                <w:color w:val="000000"/>
+                <w:sz w:val="24"/>
+                <w:szCs w:val="24"/>
+              </w:rPr>
+              <w:t>负责项目前期的需求评估，项目框架的搭建，项目功能的实现，项目上线以及项目的后期维护工作。</w:t>
+            </w:r>
+          </w:p>
+          <w:p>
+            <w:pPr>
+              <w:autoSpaceDE w:val="0"/>
+              <w:rPr>
+                <w:rFonts w:hint="eastAsia"/>
+                <w:b/>
+                <w:sz w:val="24"/>
+                <w:szCs w:val="24"/>
+              </w:rPr>
+            </w:pPr>
+          </w:p>
+          <w:p>
+            <w:pPr>
+              <w:autoSpaceDE w:val="0"/>
+              <w:rPr>
                 <w:rFonts w:ascii="宋体" w:hAnsi="宋体" w:cs="宋体"/>
                 <w:b/>
                 <w:sz w:val="24"/>
@@ -1435,7 +3485,6 @@
                 <w:sz w:val="24"/>
                 <w:szCs w:val="24"/>
               </w:rPr>
-              <w:lastRenderedPageBreak/>
               <w:t>项目描述</w:t>
             </w:r>
             <w:r>
@@ -2634,299 +4683,11 @@
           <w:p>
             <w:pPr>
               <w:rPr>
-                <w:rFonts w:ascii="宋体" w:hAnsi="宋体" w:cs="宋体" w:hint="eastAsia"/>
-                <w:sz w:val="24"/>
-                <w:szCs w:val="24"/>
-              </w:rPr>
-            </w:pPr>
-          </w:p>
-          <w:p>
-            <w:pPr>
-              <w:autoSpaceDE w:val="0"/>
-              <w:rPr>
-                <w:rFonts w:ascii="宋体" w:hAnsi="宋体" w:cs="宋体" w:hint="eastAsia"/>
-                <w:b/>
-                <w:sz w:val="24"/>
-                <w:szCs w:val="24"/>
-              </w:rPr>
-            </w:pPr>
-            <w:r>
-              <w:rPr>
-                <w:noProof/>
-              </w:rPr>
-              <mc:AlternateContent>
-                <mc:Choice Requires="wps">
-                  <w:drawing>
-                    <wp:anchor distT="0" distB="0" distL="114300" distR="114300" simplePos="0" relativeHeight="251665408" behindDoc="0" locked="0" layoutInCell="1" allowOverlap="1" wp14:anchorId="1CA28D08" wp14:editId="3BED93D1">
-                      <wp:simplePos x="0" y="0"/>
-                      <wp:positionH relativeFrom="column">
-                        <wp:posOffset>-2540</wp:posOffset>
-                      </wp:positionH>
-                      <wp:positionV relativeFrom="paragraph">
-                        <wp:posOffset>1905</wp:posOffset>
-                      </wp:positionV>
-                      <wp:extent cx="5934710" cy="4445"/>
-                      <wp:effectExtent l="0" t="0" r="34290" b="46355"/>
-                      <wp:wrapNone/>
-                      <wp:docPr id="8" name="Line 4"/>
-                      <wp:cNvGraphicFramePr>
-                        <a:graphicFrameLocks xmlns:a="http://schemas.openxmlformats.org/drawingml/2006/main"/>
-                      </wp:cNvGraphicFramePr>
-                      <a:graphic xmlns:a="http://schemas.openxmlformats.org/drawingml/2006/main">
-                        <a:graphicData uri="http://schemas.microsoft.com/office/word/2010/wordprocessingShape">
-                          <wps:wsp>
-                            <wps:cNvCnPr>
-                              <a:cxnSpLocks noChangeShapeType="1"/>
-                            </wps:cNvCnPr>
-                            <wps:spPr bwMode="auto">
-                              <a:xfrm flipV="1">
-                                <a:off x="0" y="0"/>
-                                <a:ext cx="5934710" cy="4445"/>
-                              </a:xfrm>
-                              <a:prstGeom prst="line">
-                                <a:avLst/>
-                              </a:prstGeom>
-                              <a:noFill/>
-                              <a:ln w="9360">
-                                <a:solidFill>
-                                  <a:srgbClr val="008080"/>
-                                </a:solidFill>
-                                <a:miter lim="800000"/>
-                                <a:headEnd/>
-                                <a:tailEnd/>
-                              </a:ln>
-                              <a:effectLst/>
-                              <a:extLst>
-                                <a:ext uri="{909E8E84-426E-40dd-AFC4-6F175D3DCCD1}">
-                                  <a14:hiddenFill xmlns:a14="http://schemas.microsoft.com/office/drawing/2010/main">
-                                    <a:noFill/>
-                                  </a14:hiddenFill>
-                                </a:ext>
-                                <a:ext uri="{AF507438-7753-43e0-B8FC-AC1667EBCBE1}">
-                                  <a14:hiddenEffects xmlns:a14="http://schemas.microsoft.com/office/drawing/2010/main">
-                                    <a:effectLst>
-                                      <a:outerShdw blurRad="63500" dist="38099" dir="2700000" algn="ctr" rotWithShape="0">
-                                        <a:srgbClr val="000000">
-                                          <a:alpha val="74998"/>
-                                        </a:srgbClr>
-                                      </a:outerShdw>
-                                    </a:effectLst>
-                                  </a14:hiddenEffects>
-                                </a:ext>
-                              </a:extLst>
-                            </wps:spPr>
-                            <wps:bodyPr/>
-                          </wps:wsp>
-                        </a:graphicData>
-                      </a:graphic>
-                      <wp14:sizeRelH relativeFrom="page">
-                        <wp14:pctWidth>0</wp14:pctWidth>
-                      </wp14:sizeRelH>
-                      <wp14:sizeRelV relativeFrom="page">
-                        <wp14:pctHeight>0</wp14:pctHeight>
-                      </wp14:sizeRelV>
-                    </wp:anchor>
-                  </w:drawing>
-                </mc:Choice>
-                <mc:Fallback>
-                  <w:pict>
-                    <v:line id="Line 4" o:spid="_x0000_s1026" style="position:absolute;left:0;text-align:left;flip:y;z-index:251665408;visibility:visible;mso-wrap-style:square;mso-width-percent:0;mso-height-percent:0;mso-wrap-distance-left:9pt;mso-wrap-distance-top:0;mso-wrap-distance-right:9pt;mso-wrap-distance-bottom:0;mso-position-horizontal:absolute;mso-position-horizontal-relative:text;mso-position-vertical:absolute;mso-position-vertical-relative:text;mso-width-percent:0;mso-height-percent:0;mso-width-relative:page;mso-height-relative:page" from="-.15pt,.15pt" to="467.15pt,.5pt" o:gfxdata="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" strokecolor="teal" strokeweight=".26mm">
-                      <v:stroke joinstyle="miter"/>
-                      <v:shadow opacity="49150f"/>
-                    </v:line>
-                  </w:pict>
-                </mc:Fallback>
-              </mc:AlternateContent>
-            </w:r>
-            <w:r>
-              <w:rPr>
-                <w:b/>
-                <w:sz w:val="24"/>
-                <w:szCs w:val="24"/>
-              </w:rPr>
-              <w:t>项目名称</w:t>
-            </w:r>
-            <w:r>
-              <w:rPr>
-                <w:rFonts w:ascii="宋体" w:hAnsi="宋体" w:cs="宋体"/>
-                <w:b/>
-                <w:sz w:val="24"/>
-                <w:szCs w:val="24"/>
-              </w:rPr>
-              <w:t>：</w:t>
-            </w:r>
-            <w:r>
-              <w:rPr>
-                <w:rFonts w:ascii="宋体" w:hAnsi="宋体" w:cs="宋体" w:hint="eastAsia"/>
-                <w:sz w:val="24"/>
-                <w:szCs w:val="24"/>
-              </w:rPr>
-              <w:t>司机提货业务系统</w:t>
-            </w:r>
-          </w:p>
-          <w:p>
-            <w:pPr>
-              <w:autoSpaceDE w:val="0"/>
-              <w:rPr>
-                <w:rFonts w:ascii="宋体" w:hAnsi="宋体" w:cs="宋体" w:hint="eastAsia"/>
-                <w:bCs/>
-                <w:sz w:val="24"/>
-                <w:szCs w:val="24"/>
-              </w:rPr>
-            </w:pPr>
-            <w:r>
-              <w:rPr>
-                <w:rFonts w:ascii="宋体" w:hAnsi="宋体" w:cs="宋体"/>
-                <w:b/>
-                <w:sz w:val="24"/>
-                <w:szCs w:val="24"/>
-              </w:rPr>
-              <w:t>开发工具：</w:t>
-            </w:r>
-            <w:r>
-              <w:rPr>
-                <w:rFonts w:ascii="宋体" w:hAnsi="宋体" w:cs="宋体"/>
-                <w:bCs/>
-                <w:sz w:val="24"/>
-                <w:szCs w:val="24"/>
-              </w:rPr>
-              <w:t xml:space="preserve">eclipse+ </w:t>
-            </w:r>
-            <w:r>
-              <w:rPr>
-                <w:rFonts w:ascii="宋体" w:hAnsi="宋体" w:cs="宋体" w:hint="eastAsia"/>
-                <w:bCs/>
-                <w:sz w:val="24"/>
-                <w:szCs w:val="24"/>
-              </w:rPr>
-              <w:t>PDA</w:t>
-            </w:r>
-          </w:p>
-          <w:p>
-            <w:pPr>
-              <w:autoSpaceDE w:val="0"/>
-              <w:rPr>
-                <w:rFonts w:ascii="宋体" w:hAnsi="宋体" w:cs="宋体" w:hint="eastAsia"/>
-                <w:bCs/>
-                <w:sz w:val="24"/>
-                <w:szCs w:val="24"/>
-              </w:rPr>
-            </w:pPr>
-            <w:r>
-              <w:rPr>
-                <w:rFonts w:ascii="宋体" w:hAnsi="宋体" w:cs="宋体"/>
-                <w:b/>
-                <w:bCs/>
-                <w:sz w:val="24"/>
-                <w:szCs w:val="24"/>
-              </w:rPr>
-              <w:t>项目周期</w:t>
-            </w:r>
-            <w:r>
-              <w:rPr>
-                <w:rFonts w:ascii="宋体" w:hAnsi="宋体" w:cs="宋体"/>
-                <w:bCs/>
-                <w:sz w:val="24"/>
-                <w:szCs w:val="24"/>
-              </w:rPr>
-              <w:t>：</w:t>
-            </w:r>
-            <w:r>
-              <w:rPr>
-                <w:rFonts w:ascii="宋体" w:hAnsi="宋体" w:cs="宋体" w:hint="eastAsia"/>
-                <w:bCs/>
-                <w:sz w:val="24"/>
-                <w:szCs w:val="24"/>
-              </w:rPr>
-              <w:t>1</w:t>
-            </w:r>
-            <w:r>
-              <w:rPr>
-                <w:rFonts w:ascii="宋体" w:hAnsi="宋体" w:cs="宋体"/>
-                <w:bCs/>
-                <w:sz w:val="24"/>
-                <w:szCs w:val="24"/>
-              </w:rPr>
-              <w:t>个月</w:t>
-            </w:r>
-          </w:p>
-          <w:p>
-            <w:pPr>
-              <w:autoSpaceDE w:val="0"/>
-              <w:rPr>
-                <w:rFonts w:ascii="宋体" w:hAnsi="宋体" w:cs="宋体" w:hint="eastAsia"/>
-                <w:bCs/>
-                <w:sz w:val="24"/>
-                <w:szCs w:val="24"/>
-              </w:rPr>
-            </w:pPr>
-            <w:r>
-              <w:rPr>
-                <w:rFonts w:ascii="宋体" w:hAnsi="宋体" w:cs="宋体" w:hint="eastAsia"/>
-                <w:b/>
-                <w:bCs/>
-                <w:sz w:val="24"/>
-                <w:szCs w:val="24"/>
-              </w:rPr>
-              <w:t>开发人数</w:t>
-            </w:r>
-            <w:r>
-              <w:rPr>
-                <w:rFonts w:ascii="宋体" w:hAnsi="宋体" w:cs="宋体" w:hint="eastAsia"/>
-                <w:bCs/>
-                <w:sz w:val="24"/>
-                <w:szCs w:val="24"/>
-              </w:rPr>
-              <w:t>：</w:t>
-            </w:r>
-            <w:r>
-              <w:rPr>
-                <w:rFonts w:ascii="宋体" w:hAnsi="宋体" w:cs="宋体" w:hint="eastAsia"/>
-                <w:bCs/>
-                <w:sz w:val="24"/>
-                <w:szCs w:val="24"/>
-              </w:rPr>
-              <w:t>1</w:t>
-            </w:r>
-            <w:r>
-              <w:rPr>
-                <w:rFonts w:ascii="宋体" w:hAnsi="宋体" w:cs="宋体" w:hint="eastAsia"/>
-                <w:bCs/>
-                <w:sz w:val="24"/>
-                <w:szCs w:val="24"/>
-              </w:rPr>
-              <w:t>人</w:t>
-            </w:r>
-          </w:p>
-          <w:p>
-            <w:pPr>
-              <w:autoSpaceDE w:val="0"/>
-              <w:rPr>
-                <w:rFonts w:ascii="宋体" w:hAnsi="宋体" w:cs="宋体" w:hint="eastAsia"/>
-                <w:bCs/>
-                <w:sz w:val="24"/>
-                <w:szCs w:val="24"/>
-              </w:rPr>
-            </w:pPr>
-            <w:r>
-              <w:rPr>
-                <w:rFonts w:ascii="宋体" w:hAnsi="宋体" w:cs="宋体" w:hint="eastAsia"/>
-                <w:b/>
-                <w:bCs/>
-                <w:sz w:val="24"/>
-                <w:szCs w:val="24"/>
-              </w:rPr>
-              <w:t>项目描述</w:t>
-            </w:r>
-            <w:r>
-              <w:rPr>
-                <w:rFonts w:ascii="宋体" w:hAnsi="宋体" w:cs="宋体" w:hint="eastAsia"/>
-                <w:bCs/>
-                <w:sz w:val="24"/>
-                <w:szCs w:val="24"/>
-              </w:rPr>
-              <w:t>：</w:t>
-            </w:r>
+                <w:rFonts w:ascii="宋体" w:hAnsi="宋体" w:cs="宋体"/>
+                <w:sz w:val="24"/>
+                <w:szCs w:val="24"/>
+              </w:rPr>
+            </w:pPr>
           </w:p>
           <w:p>
             <w:pPr>
@@ -2951,1343 +4712,7 @@
               <w:adjustRightInd w:val="0"/>
               <w:jc w:val="left"/>
               <w:rPr>
-                <w:rFonts w:ascii="宋体" w:hAnsi="宋体" w:cs="宋体" w:hint="eastAsia"/>
-                <w:color w:val="000000"/>
-                <w:sz w:val="24"/>
-                <w:szCs w:val="24"/>
-              </w:rPr>
-            </w:pPr>
-            <w:r>
-              <w:rPr>
-                <w:rFonts w:ascii="宋体" w:hAnsi="宋体" w:cs="宋体" w:hint="eastAsia"/>
-                <w:color w:val="000000"/>
-                <w:sz w:val="24"/>
-                <w:szCs w:val="24"/>
-              </w:rPr>
-              <w:t>司机提货业务系统，此</w:t>
-            </w:r>
-            <w:r>
-              <w:rPr>
-                <w:rFonts w:ascii="宋体" w:hAnsi="宋体" w:cs="宋体"/>
-                <w:color w:val="000000"/>
-                <w:sz w:val="24"/>
-                <w:szCs w:val="24"/>
-              </w:rPr>
-              <w:t>App</w:t>
-            </w:r>
-            <w:r>
-              <w:rPr>
-                <w:rFonts w:ascii="宋体" w:hAnsi="宋体" w:cs="宋体" w:hint="eastAsia"/>
-                <w:color w:val="000000"/>
-                <w:sz w:val="24"/>
-                <w:szCs w:val="24"/>
-              </w:rPr>
-              <w:t>主要为物流司机提供分拨发货、站点提货、退库交接、上传监控、手工清零等功能。</w:t>
-            </w:r>
-            <w:r>
-              <w:rPr>
-                <w:rFonts w:ascii="宋体" w:hAnsi="宋体" w:cs="宋体"/>
-                <w:color w:val="000000"/>
-                <w:sz w:val="24"/>
-                <w:szCs w:val="24"/>
-              </w:rPr>
-              <w:t>App</w:t>
-            </w:r>
-            <w:r>
-              <w:rPr>
-                <w:rFonts w:ascii="宋体" w:hAnsi="宋体" w:cs="宋体" w:hint="eastAsia"/>
-                <w:color w:val="000000"/>
-                <w:sz w:val="24"/>
-                <w:szCs w:val="24"/>
-              </w:rPr>
-              <w:t>主要安装在</w:t>
-            </w:r>
-            <w:r>
-              <w:rPr>
-                <w:rFonts w:ascii="宋体" w:hAnsi="宋体" w:cs="宋体"/>
-                <w:color w:val="000000"/>
-                <w:sz w:val="24"/>
-                <w:szCs w:val="24"/>
-              </w:rPr>
-              <w:t>PDA</w:t>
-            </w:r>
-            <w:r>
-              <w:rPr>
-                <w:rFonts w:ascii="宋体" w:hAnsi="宋体" w:cs="宋体" w:hint="eastAsia"/>
-                <w:color w:val="000000"/>
-                <w:sz w:val="24"/>
-                <w:szCs w:val="24"/>
-              </w:rPr>
-              <w:t>设备上，司机可以通过此</w:t>
-            </w:r>
-            <w:r>
-              <w:rPr>
-                <w:rFonts w:ascii="宋体" w:hAnsi="宋体" w:cs="宋体"/>
-                <w:color w:val="000000"/>
-                <w:sz w:val="24"/>
-                <w:szCs w:val="24"/>
-              </w:rPr>
-              <w:t>App</w:t>
-            </w:r>
-            <w:r>
-              <w:rPr>
-                <w:rFonts w:ascii="宋体" w:hAnsi="宋体" w:cs="宋体" w:hint="eastAsia"/>
-                <w:color w:val="000000"/>
-                <w:sz w:val="24"/>
-                <w:szCs w:val="24"/>
-              </w:rPr>
-              <w:t>完成分拨站点的分拨收货工作、站点的站点提货工作以及退库交接工作，并且把包裹配送到正确的位置。此</w:t>
-            </w:r>
-            <w:r>
-              <w:rPr>
-                <w:rFonts w:ascii="宋体" w:hAnsi="宋体" w:cs="宋体"/>
-                <w:color w:val="000000"/>
-                <w:sz w:val="24"/>
-                <w:szCs w:val="24"/>
-              </w:rPr>
-              <w:t>App</w:t>
-            </w:r>
-            <w:r>
-              <w:rPr>
-                <w:rFonts w:ascii="宋体" w:hAnsi="宋体" w:cs="宋体" w:hint="eastAsia"/>
-                <w:color w:val="000000"/>
-                <w:sz w:val="24"/>
-                <w:szCs w:val="24"/>
-              </w:rPr>
-              <w:t>支持条形码扫描功能，通过</w:t>
-            </w:r>
-            <w:r>
-              <w:rPr>
-                <w:rFonts w:ascii="宋体" w:hAnsi="宋体" w:cs="宋体"/>
-                <w:color w:val="000000"/>
-                <w:sz w:val="24"/>
-                <w:szCs w:val="24"/>
-              </w:rPr>
-              <w:t>App</w:t>
-            </w:r>
-            <w:r>
-              <w:rPr>
-                <w:rFonts w:ascii="宋体" w:hAnsi="宋体" w:cs="宋体" w:hint="eastAsia"/>
-                <w:color w:val="000000"/>
-                <w:sz w:val="24"/>
-                <w:szCs w:val="24"/>
-              </w:rPr>
-              <w:t>扫描功能获取包裹数据，并且和服务器进行交互。</w:t>
-            </w:r>
-            <w:r>
-              <w:rPr>
-                <w:rFonts w:ascii="宋体" w:hAnsi="宋体" w:cs="宋体"/>
-                <w:color w:val="000000"/>
-                <w:sz w:val="24"/>
-                <w:szCs w:val="24"/>
-              </w:rPr>
-              <w:t>App</w:t>
-            </w:r>
-            <w:r>
-              <w:rPr>
-                <w:rFonts w:ascii="宋体" w:hAnsi="宋体" w:cs="宋体" w:hint="eastAsia"/>
-                <w:color w:val="000000"/>
-                <w:sz w:val="24"/>
-                <w:szCs w:val="24"/>
-              </w:rPr>
-              <w:t>处理完包裹数据需要实时上传到服务器，以确保</w:t>
-            </w:r>
-            <w:r>
-              <w:rPr>
-                <w:rFonts w:ascii="宋体" w:hAnsi="宋体" w:cs="宋体"/>
-                <w:color w:val="000000"/>
-                <w:sz w:val="24"/>
-                <w:szCs w:val="24"/>
-              </w:rPr>
-              <w:t>App</w:t>
-            </w:r>
-            <w:r>
-              <w:rPr>
-                <w:rFonts w:ascii="宋体" w:hAnsi="宋体" w:cs="宋体" w:hint="eastAsia"/>
-                <w:color w:val="000000"/>
-                <w:sz w:val="24"/>
-                <w:szCs w:val="24"/>
-              </w:rPr>
-              <w:t>和服务器中的包裹信息一致性。</w:t>
-            </w:r>
-          </w:p>
-          <w:p>
-            <w:pPr>
-              <w:widowControl/>
-              <w:tabs>
-                <w:tab w:val="left" w:pos="566"/>
-                <w:tab w:val="left" w:pos="1133"/>
-                <w:tab w:val="left" w:pos="1700"/>
-                <w:tab w:val="left" w:pos="2267"/>
-                <w:tab w:val="left" w:pos="2834"/>
-                <w:tab w:val="left" w:pos="3401"/>
-                <w:tab w:val="left" w:pos="3968"/>
-                <w:tab w:val="left" w:pos="4535"/>
-                <w:tab w:val="left" w:pos="5102"/>
-                <w:tab w:val="left" w:pos="5669"/>
-                <w:tab w:val="left" w:pos="6236"/>
-                <w:tab w:val="left" w:pos="6803"/>
-              </w:tabs>
-              <w:suppressAutoHyphens w:val="0"/>
-              <w:autoSpaceDE w:val="0"/>
-              <w:autoSpaceDN w:val="0"/>
-              <w:adjustRightInd w:val="0"/>
-              <w:jc w:val="left"/>
-              <w:rPr>
-                <w:rFonts w:ascii="宋体" w:hAnsi="宋体" w:cs="宋体" w:hint="eastAsia"/>
-                <w:color w:val="000000"/>
-                <w:sz w:val="24"/>
-                <w:szCs w:val="24"/>
-              </w:rPr>
-            </w:pPr>
-          </w:p>
-          <w:p>
-            <w:pPr>
-              <w:widowControl/>
-              <w:tabs>
-                <w:tab w:val="left" w:pos="566"/>
-                <w:tab w:val="left" w:pos="1133"/>
-                <w:tab w:val="left" w:pos="1700"/>
-                <w:tab w:val="left" w:pos="2267"/>
-                <w:tab w:val="left" w:pos="2834"/>
-                <w:tab w:val="left" w:pos="3401"/>
-                <w:tab w:val="left" w:pos="3968"/>
-                <w:tab w:val="left" w:pos="4535"/>
-                <w:tab w:val="left" w:pos="5102"/>
-                <w:tab w:val="left" w:pos="5669"/>
-                <w:tab w:val="left" w:pos="6236"/>
-                <w:tab w:val="left" w:pos="6803"/>
-              </w:tabs>
-              <w:suppressAutoHyphens w:val="0"/>
-              <w:autoSpaceDE w:val="0"/>
-              <w:autoSpaceDN w:val="0"/>
-              <w:adjustRightInd w:val="0"/>
-              <w:jc w:val="left"/>
-              <w:rPr>
-                <w:rFonts w:ascii="宋体" w:hAnsi="宋体" w:cs="宋体" w:hint="eastAsia"/>
-                <w:color w:val="000000"/>
-                <w:sz w:val="24"/>
-                <w:szCs w:val="24"/>
-              </w:rPr>
-            </w:pPr>
-            <w:r>
-              <w:rPr>
-                <w:rFonts w:ascii="宋体" w:hAnsi="宋体" w:cs="宋体" w:hint="eastAsia"/>
-                <w:b/>
-                <w:color w:val="000000"/>
-                <w:sz w:val="24"/>
-                <w:szCs w:val="24"/>
-              </w:rPr>
-              <w:t>责任描述</w:t>
-            </w:r>
-            <w:r>
-              <w:rPr>
-                <w:rFonts w:ascii="宋体" w:hAnsi="宋体" w:cs="宋体" w:hint="eastAsia"/>
-                <w:color w:val="000000"/>
-                <w:sz w:val="24"/>
-                <w:szCs w:val="24"/>
-              </w:rPr>
-              <w:t>：</w:t>
-            </w:r>
-            <w:r>
-              <w:rPr>
-                <w:rFonts w:ascii="宋体" w:hAnsi="宋体" w:cs="宋体" w:hint="eastAsia"/>
-                <w:color w:val="000000"/>
-                <w:sz w:val="24"/>
-                <w:szCs w:val="24"/>
-              </w:rPr>
-              <w:t>负责项目前期的需求评估，项目框架的搭建，项目功能的实现，项目上线以及项目的后期维护工作。</w:t>
-            </w:r>
-          </w:p>
-          <w:p>
-            <w:pPr>
-              <w:rPr>
-                <w:rFonts w:ascii="宋体" w:hAnsi="宋体" w:cs="宋体" w:hint="eastAsia"/>
-                <w:sz w:val="24"/>
-                <w:szCs w:val="24"/>
-              </w:rPr>
-            </w:pPr>
-            <w:r>
-              <w:rPr>
-                <w:noProof/>
-              </w:rPr>
-              <mc:AlternateContent>
-                <mc:Choice Requires="wps">
-                  <w:drawing>
-                    <wp:anchor distT="0" distB="0" distL="114300" distR="114300" simplePos="0" relativeHeight="251667456" behindDoc="0" locked="0" layoutInCell="1" allowOverlap="1" wp14:anchorId="509D82D9" wp14:editId="4854C4EF">
-                      <wp:simplePos x="0" y="0"/>
-                      <wp:positionH relativeFrom="column">
-                        <wp:posOffset>-2540</wp:posOffset>
-                      </wp:positionH>
-                      <wp:positionV relativeFrom="paragraph">
-                        <wp:posOffset>164465</wp:posOffset>
-                      </wp:positionV>
-                      <wp:extent cx="5934710" cy="4445"/>
-                      <wp:effectExtent l="0" t="0" r="34290" b="46355"/>
-                      <wp:wrapNone/>
-                      <wp:docPr id="9" name="Line 4"/>
-                      <wp:cNvGraphicFramePr>
-                        <a:graphicFrameLocks xmlns:a="http://schemas.openxmlformats.org/drawingml/2006/main"/>
-                      </wp:cNvGraphicFramePr>
-                      <a:graphic xmlns:a="http://schemas.openxmlformats.org/drawingml/2006/main">
-                        <a:graphicData uri="http://schemas.microsoft.com/office/word/2010/wordprocessingShape">
-                          <wps:wsp>
-                            <wps:cNvCnPr>
-                              <a:cxnSpLocks noChangeShapeType="1"/>
-                            </wps:cNvCnPr>
-                            <wps:spPr bwMode="auto">
-                              <a:xfrm flipV="1">
-                                <a:off x="0" y="0"/>
-                                <a:ext cx="5934710" cy="4445"/>
-                              </a:xfrm>
-                              <a:prstGeom prst="line">
-                                <a:avLst/>
-                              </a:prstGeom>
-                              <a:noFill/>
-                              <a:ln w="9360">
-                                <a:solidFill>
-                                  <a:srgbClr val="008080"/>
-                                </a:solidFill>
-                                <a:miter lim="800000"/>
-                                <a:headEnd/>
-                                <a:tailEnd/>
-                              </a:ln>
-                              <a:effectLst/>
-                              <a:extLst>
-                                <a:ext uri="{909E8E84-426E-40dd-AFC4-6F175D3DCCD1}">
-                                  <a14:hiddenFill xmlns:a14="http://schemas.microsoft.com/office/drawing/2010/main">
-                                    <a:noFill/>
-                                  </a14:hiddenFill>
-                                </a:ext>
-                                <a:ext uri="{AF507438-7753-43e0-B8FC-AC1667EBCBE1}">
-                                  <a14:hiddenEffects xmlns:a14="http://schemas.microsoft.com/office/drawing/2010/main">
-                                    <a:effectLst>
-                                      <a:outerShdw blurRad="63500" dist="38099" dir="2700000" algn="ctr" rotWithShape="0">
-                                        <a:srgbClr val="000000">
-                                          <a:alpha val="74998"/>
-                                        </a:srgbClr>
-                                      </a:outerShdw>
-                                    </a:effectLst>
-                                  </a14:hiddenEffects>
-                                </a:ext>
-                              </a:extLst>
-                            </wps:spPr>
-                            <wps:bodyPr/>
-                          </wps:wsp>
-                        </a:graphicData>
-                      </a:graphic>
-                      <wp14:sizeRelH relativeFrom="page">
-                        <wp14:pctWidth>0</wp14:pctWidth>
-                      </wp14:sizeRelH>
-                      <wp14:sizeRelV relativeFrom="page">
-                        <wp14:pctHeight>0</wp14:pctHeight>
-                      </wp14:sizeRelV>
-                    </wp:anchor>
-                  </w:drawing>
-                </mc:Choice>
-                <mc:Fallback>
-                  <w:pict>
-                    <v:line id="Line 4" o:spid="_x0000_s1026" style="position:absolute;left:0;text-align:left;flip:y;z-index:251667456;visibility:visible;mso-wrap-style:square;mso-width-percent:0;mso-height-percent:0;mso-wrap-distance-left:9pt;mso-wrap-distance-top:0;mso-wrap-distance-right:9pt;mso-wrap-distance-bottom:0;mso-position-horizontal:absolute;mso-position-horizontal-relative:text;mso-position-vertical:absolute;mso-position-vertical-relative:text;mso-width-percent:0;mso-height-percent:0;mso-width-relative:page;mso-height-relative:page" from="-.15pt,12.95pt" to="467.15pt,13.3pt" o:gfxdata="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" strokecolor="teal" strokeweight=".26mm">
-                      <v:stroke joinstyle="miter"/>
-                      <v:shadow opacity="49150f"/>
-                    </v:line>
-                  </w:pict>
-                </mc:Fallback>
-              </mc:AlternateContent>
-            </w:r>
-          </w:p>
-          <w:p>
-            <w:pPr>
-              <w:rPr>
-                <w:rFonts w:ascii="宋体" w:hAnsi="宋体" w:cs="宋体" w:hint="eastAsia"/>
-                <w:sz w:val="24"/>
-                <w:szCs w:val="24"/>
-              </w:rPr>
-            </w:pPr>
-          </w:p>
-          <w:p>
-            <w:pPr>
-              <w:autoSpaceDE w:val="0"/>
-              <w:rPr>
-                <w:rFonts w:ascii="宋体" w:hAnsi="宋体" w:cs="宋体" w:hint="eastAsia"/>
-                <w:b/>
-                <w:sz w:val="24"/>
-                <w:szCs w:val="24"/>
-              </w:rPr>
-            </w:pPr>
-            <w:r>
-              <w:rPr>
-                <w:b/>
-                <w:sz w:val="24"/>
-                <w:szCs w:val="24"/>
-              </w:rPr>
-              <w:t>项目名称</w:t>
-            </w:r>
-            <w:r>
-              <w:rPr>
-                <w:rFonts w:ascii="宋体" w:hAnsi="宋体" w:cs="宋体"/>
-                <w:b/>
-                <w:sz w:val="24"/>
-                <w:szCs w:val="24"/>
-              </w:rPr>
-              <w:t>：</w:t>
-            </w:r>
-            <w:r>
-              <w:rPr>
-                <w:rFonts w:ascii="Heiti SC Light" w:eastAsia="Heiti SC Light" w:hAnsiTheme="minorHAnsi" w:cs="Heiti SC Light" w:hint="eastAsia"/>
-                <w:kern w:val="0"/>
-                <w:sz w:val="24"/>
-                <w:szCs w:val="24"/>
-              </w:rPr>
-              <w:t>分拨业务系统</w:t>
-            </w:r>
-          </w:p>
-          <w:p>
-            <w:pPr>
-              <w:autoSpaceDE w:val="0"/>
-              <w:rPr>
-                <w:rFonts w:ascii="宋体" w:hAnsi="宋体" w:cs="宋体" w:hint="eastAsia"/>
-                <w:bCs/>
-                <w:sz w:val="24"/>
-                <w:szCs w:val="24"/>
-              </w:rPr>
-            </w:pPr>
-            <w:r>
-              <w:rPr>
-                <w:rFonts w:ascii="宋体" w:hAnsi="宋体" w:cs="宋体"/>
-                <w:b/>
-                <w:sz w:val="24"/>
-                <w:szCs w:val="24"/>
-              </w:rPr>
-              <w:t>开发工具：</w:t>
-            </w:r>
-            <w:r>
-              <w:rPr>
-                <w:rFonts w:ascii="宋体" w:hAnsi="宋体" w:cs="宋体"/>
-                <w:bCs/>
-                <w:sz w:val="24"/>
-                <w:szCs w:val="24"/>
-              </w:rPr>
-              <w:t xml:space="preserve">eclipse+ </w:t>
-            </w:r>
-            <w:r>
-              <w:rPr>
-                <w:rFonts w:ascii="宋体" w:hAnsi="宋体" w:cs="宋体" w:hint="eastAsia"/>
-                <w:bCs/>
-                <w:sz w:val="24"/>
-                <w:szCs w:val="24"/>
-              </w:rPr>
-              <w:t>PDA</w:t>
-            </w:r>
-          </w:p>
-          <w:p>
-            <w:pPr>
-              <w:autoSpaceDE w:val="0"/>
-              <w:rPr>
-                <w:rFonts w:ascii="宋体" w:hAnsi="宋体" w:cs="宋体" w:hint="eastAsia"/>
-                <w:bCs/>
-                <w:sz w:val="24"/>
-                <w:szCs w:val="24"/>
-              </w:rPr>
-            </w:pPr>
-            <w:r>
-              <w:rPr>
-                <w:rFonts w:ascii="宋体" w:hAnsi="宋体" w:cs="宋体"/>
-                <w:b/>
-                <w:bCs/>
-                <w:sz w:val="24"/>
-                <w:szCs w:val="24"/>
-              </w:rPr>
-              <w:t>项目周期</w:t>
-            </w:r>
-            <w:r>
-              <w:rPr>
-                <w:rFonts w:ascii="宋体" w:hAnsi="宋体" w:cs="宋体"/>
-                <w:bCs/>
-                <w:sz w:val="24"/>
-                <w:szCs w:val="24"/>
-              </w:rPr>
-              <w:t>：</w:t>
-            </w:r>
-            <w:r>
-              <w:rPr>
-                <w:rFonts w:ascii="宋体" w:hAnsi="宋体" w:cs="宋体" w:hint="eastAsia"/>
-                <w:bCs/>
-                <w:sz w:val="24"/>
-                <w:szCs w:val="24"/>
-              </w:rPr>
-              <w:t>1</w:t>
-            </w:r>
-            <w:r>
-              <w:rPr>
-                <w:rFonts w:ascii="宋体" w:hAnsi="宋体" w:cs="宋体"/>
-                <w:bCs/>
-                <w:sz w:val="24"/>
-                <w:szCs w:val="24"/>
-              </w:rPr>
-              <w:t>个月</w:t>
-            </w:r>
-          </w:p>
-          <w:p>
-            <w:pPr>
-              <w:autoSpaceDE w:val="0"/>
-              <w:rPr>
-                <w:rFonts w:ascii="宋体" w:hAnsi="宋体" w:cs="宋体" w:hint="eastAsia"/>
-                <w:bCs/>
-                <w:sz w:val="24"/>
-                <w:szCs w:val="24"/>
-              </w:rPr>
-            </w:pPr>
-            <w:r>
-              <w:rPr>
-                <w:rFonts w:ascii="宋体" w:hAnsi="宋体" w:cs="宋体" w:hint="eastAsia"/>
-                <w:b/>
-                <w:bCs/>
-                <w:sz w:val="24"/>
-                <w:szCs w:val="24"/>
-              </w:rPr>
-              <w:t>开发人数</w:t>
-            </w:r>
-            <w:r>
-              <w:rPr>
-                <w:rFonts w:ascii="宋体" w:hAnsi="宋体" w:cs="宋体" w:hint="eastAsia"/>
-                <w:bCs/>
-                <w:sz w:val="24"/>
-                <w:szCs w:val="24"/>
-              </w:rPr>
-              <w:t>：1人</w:t>
-            </w:r>
-          </w:p>
-          <w:p>
-            <w:pPr>
-              <w:autoSpaceDE w:val="0"/>
-              <w:rPr>
-                <w:rFonts w:ascii="宋体" w:hAnsi="宋体" w:cs="宋体" w:hint="eastAsia"/>
-                <w:bCs/>
-                <w:sz w:val="24"/>
-                <w:szCs w:val="24"/>
-              </w:rPr>
-            </w:pPr>
-            <w:r>
-              <w:rPr>
-                <w:rFonts w:ascii="宋体" w:hAnsi="宋体" w:cs="宋体" w:hint="eastAsia"/>
-                <w:b/>
-                <w:bCs/>
-                <w:sz w:val="24"/>
-                <w:szCs w:val="24"/>
-              </w:rPr>
-              <w:t>项目描述</w:t>
-            </w:r>
-            <w:r>
-              <w:rPr>
-                <w:rFonts w:ascii="宋体" w:hAnsi="宋体" w:cs="宋体" w:hint="eastAsia"/>
-                <w:bCs/>
-                <w:sz w:val="24"/>
-                <w:szCs w:val="24"/>
-              </w:rPr>
-              <w:t>：</w:t>
-            </w:r>
-          </w:p>
-          <w:p>
-            <w:pPr>
-              <w:widowControl/>
-              <w:tabs>
-                <w:tab w:val="left" w:pos="566"/>
-                <w:tab w:val="left" w:pos="1133"/>
-                <w:tab w:val="left" w:pos="1700"/>
-                <w:tab w:val="left" w:pos="2267"/>
-                <w:tab w:val="left" w:pos="2834"/>
-                <w:tab w:val="left" w:pos="3401"/>
-                <w:tab w:val="left" w:pos="3968"/>
-                <w:tab w:val="left" w:pos="4535"/>
-                <w:tab w:val="left" w:pos="5102"/>
-                <w:tab w:val="left" w:pos="5669"/>
-                <w:tab w:val="left" w:pos="6236"/>
-                <w:tab w:val="left" w:pos="6803"/>
-              </w:tabs>
-              <w:suppressAutoHyphens w:val="0"/>
-              <w:autoSpaceDE w:val="0"/>
-              <w:autoSpaceDN w:val="0"/>
-              <w:adjustRightInd w:val="0"/>
-              <w:jc w:val="left"/>
-              <w:rPr>
-                <w:rFonts w:ascii="宋体" w:hAnsi="宋体" w:cs="宋体"/>
-                <w:color w:val="000000"/>
-                <w:sz w:val="24"/>
-                <w:szCs w:val="24"/>
-              </w:rPr>
-            </w:pPr>
-            <w:r>
-              <w:rPr>
-                <w:rFonts w:ascii="宋体" w:hAnsi="宋体" w:cs="宋体" w:hint="eastAsia"/>
-                <w:color w:val="000000"/>
-                <w:sz w:val="24"/>
-                <w:szCs w:val="24"/>
-              </w:rPr>
-              <w:t>分拨业务系统，此</w:t>
-            </w:r>
-            <w:r>
-              <w:rPr>
-                <w:rFonts w:ascii="宋体" w:hAnsi="宋体" w:cs="宋体"/>
-                <w:color w:val="000000"/>
-                <w:sz w:val="24"/>
-                <w:szCs w:val="24"/>
-              </w:rPr>
-              <w:t>App</w:t>
-            </w:r>
-            <w:r>
-              <w:rPr>
-                <w:rFonts w:ascii="宋体" w:hAnsi="宋体" w:cs="宋体" w:hint="eastAsia"/>
-                <w:color w:val="000000"/>
-                <w:sz w:val="24"/>
-                <w:szCs w:val="24"/>
-              </w:rPr>
-              <w:t>主要提供分拨、发货、查询、传输等功能。</w:t>
-            </w:r>
-          </w:p>
-          <w:p>
-            <w:pPr>
-              <w:widowControl/>
-              <w:tabs>
-                <w:tab w:val="left" w:pos="566"/>
-                <w:tab w:val="left" w:pos="1133"/>
-                <w:tab w:val="left" w:pos="1700"/>
-                <w:tab w:val="left" w:pos="2267"/>
-                <w:tab w:val="left" w:pos="2834"/>
-                <w:tab w:val="left" w:pos="3401"/>
-                <w:tab w:val="left" w:pos="3968"/>
-                <w:tab w:val="left" w:pos="4535"/>
-                <w:tab w:val="left" w:pos="5102"/>
-                <w:tab w:val="left" w:pos="5669"/>
-                <w:tab w:val="left" w:pos="6236"/>
-                <w:tab w:val="left" w:pos="6803"/>
-              </w:tabs>
-              <w:suppressAutoHyphens w:val="0"/>
-              <w:autoSpaceDE w:val="0"/>
-              <w:autoSpaceDN w:val="0"/>
-              <w:adjustRightInd w:val="0"/>
-              <w:jc w:val="left"/>
-              <w:rPr>
-                <w:rFonts w:ascii="宋体" w:hAnsi="宋体" w:cs="宋体"/>
-                <w:color w:val="000000"/>
-                <w:sz w:val="24"/>
-                <w:szCs w:val="24"/>
-              </w:rPr>
-            </w:pPr>
-            <w:r>
-              <w:rPr>
-                <w:rFonts w:ascii="宋体" w:hAnsi="宋体" w:cs="宋体"/>
-                <w:color w:val="000000"/>
-                <w:sz w:val="24"/>
-                <w:szCs w:val="24"/>
-              </w:rPr>
-              <w:t>App</w:t>
-            </w:r>
-            <w:r>
-              <w:rPr>
-                <w:rFonts w:ascii="宋体" w:hAnsi="宋体" w:cs="宋体" w:hint="eastAsia"/>
-                <w:color w:val="000000"/>
-                <w:sz w:val="24"/>
-                <w:szCs w:val="24"/>
-              </w:rPr>
-              <w:t>主要安装在</w:t>
-            </w:r>
-            <w:r>
-              <w:rPr>
-                <w:rFonts w:ascii="宋体" w:hAnsi="宋体" w:cs="宋体"/>
-                <w:color w:val="000000"/>
-                <w:sz w:val="24"/>
-                <w:szCs w:val="24"/>
-              </w:rPr>
-              <w:t>PDA</w:t>
-            </w:r>
-            <w:r>
-              <w:rPr>
-                <w:rFonts w:ascii="宋体" w:hAnsi="宋体" w:cs="宋体" w:hint="eastAsia"/>
-                <w:color w:val="000000"/>
-                <w:sz w:val="24"/>
-                <w:szCs w:val="24"/>
-              </w:rPr>
-              <w:t>设备上，主要用户为分拨中心的分拨员，分拨员可以使用此</w:t>
-            </w:r>
-            <w:r>
-              <w:rPr>
-                <w:rFonts w:ascii="宋体" w:hAnsi="宋体" w:cs="宋体"/>
-                <w:color w:val="000000"/>
-                <w:sz w:val="24"/>
-                <w:szCs w:val="24"/>
-              </w:rPr>
-              <w:t>App</w:t>
-            </w:r>
-            <w:r>
-              <w:rPr>
-                <w:rFonts w:ascii="宋体" w:hAnsi="宋体" w:cs="宋体" w:hint="eastAsia"/>
-                <w:color w:val="000000"/>
-                <w:sz w:val="24"/>
-                <w:szCs w:val="24"/>
-              </w:rPr>
-              <w:t>完成包裹的分拨、发货、查询、传输的操作。</w:t>
-            </w:r>
-            <w:r>
-              <w:rPr>
-                <w:rFonts w:ascii="宋体" w:hAnsi="宋体" w:cs="宋体"/>
-                <w:color w:val="000000"/>
-                <w:sz w:val="24"/>
-                <w:szCs w:val="24"/>
-              </w:rPr>
-              <w:t>App</w:t>
-            </w:r>
-            <w:r>
-              <w:rPr>
-                <w:rFonts w:ascii="宋体" w:hAnsi="宋体" w:cs="宋体" w:hint="eastAsia"/>
-                <w:color w:val="000000"/>
-                <w:sz w:val="24"/>
-                <w:szCs w:val="24"/>
-              </w:rPr>
-              <w:t>支持条形码扫描，分拨员可以通过扫描包裹信息，并把扫描得到的数据上传服务器。</w:t>
-            </w:r>
-          </w:p>
-          <w:p>
-            <w:pPr>
-              <w:widowControl/>
-              <w:tabs>
-                <w:tab w:val="left" w:pos="566"/>
-                <w:tab w:val="left" w:pos="1133"/>
-                <w:tab w:val="left" w:pos="1700"/>
-                <w:tab w:val="left" w:pos="2267"/>
-                <w:tab w:val="left" w:pos="2834"/>
-                <w:tab w:val="left" w:pos="3401"/>
-                <w:tab w:val="left" w:pos="3968"/>
-                <w:tab w:val="left" w:pos="4535"/>
-                <w:tab w:val="left" w:pos="5102"/>
-                <w:tab w:val="left" w:pos="5669"/>
-                <w:tab w:val="left" w:pos="6236"/>
-                <w:tab w:val="left" w:pos="6803"/>
-              </w:tabs>
-              <w:suppressAutoHyphens w:val="0"/>
-              <w:autoSpaceDE w:val="0"/>
-              <w:autoSpaceDN w:val="0"/>
-              <w:adjustRightInd w:val="0"/>
-              <w:jc w:val="left"/>
-              <w:rPr>
-                <w:rFonts w:ascii="宋体" w:hAnsi="宋体" w:cs="宋体" w:hint="eastAsia"/>
-                <w:color w:val="000000"/>
-                <w:sz w:val="24"/>
-                <w:szCs w:val="24"/>
-              </w:rPr>
-            </w:pPr>
-            <w:r>
-              <w:rPr>
-                <w:rFonts w:ascii="宋体" w:hAnsi="宋体" w:cs="宋体" w:hint="eastAsia"/>
-                <w:color w:val="000000"/>
-                <w:sz w:val="24"/>
-                <w:szCs w:val="24"/>
-              </w:rPr>
-              <w:t>分拨员可以通过此</w:t>
-            </w:r>
-            <w:r>
-              <w:rPr>
-                <w:rFonts w:ascii="宋体" w:hAnsi="宋体" w:cs="宋体"/>
-                <w:color w:val="000000"/>
-                <w:sz w:val="24"/>
-                <w:szCs w:val="24"/>
-              </w:rPr>
-              <w:t>App</w:t>
-            </w:r>
-            <w:r>
-              <w:rPr>
-                <w:rFonts w:ascii="宋体" w:hAnsi="宋体" w:cs="宋体" w:hint="eastAsia"/>
-                <w:color w:val="000000"/>
-                <w:sz w:val="24"/>
-                <w:szCs w:val="24"/>
-              </w:rPr>
-              <w:t>找到有异常的包裹，并对包裹进行正确的处理。</w:t>
-            </w:r>
-            <w:r>
-              <w:rPr>
-                <w:rFonts w:ascii="宋体" w:hAnsi="宋体" w:cs="宋体"/>
-                <w:color w:val="000000"/>
-                <w:sz w:val="24"/>
-                <w:szCs w:val="24"/>
-              </w:rPr>
-              <w:t>App</w:t>
-            </w:r>
-            <w:r>
-              <w:rPr>
-                <w:rFonts w:ascii="宋体" w:hAnsi="宋体" w:cs="宋体" w:hint="eastAsia"/>
-                <w:color w:val="000000"/>
-                <w:sz w:val="24"/>
-                <w:szCs w:val="24"/>
-              </w:rPr>
-              <w:t>处理完包裹数据需要实时上传到服务器，以确保</w:t>
-            </w:r>
-            <w:r>
-              <w:rPr>
-                <w:rFonts w:ascii="宋体" w:hAnsi="宋体" w:cs="宋体"/>
-                <w:color w:val="000000"/>
-                <w:sz w:val="24"/>
-                <w:szCs w:val="24"/>
-              </w:rPr>
-              <w:t>App</w:t>
-            </w:r>
-            <w:r>
-              <w:rPr>
-                <w:rFonts w:ascii="宋体" w:hAnsi="宋体" w:cs="宋体" w:hint="eastAsia"/>
-                <w:color w:val="000000"/>
-                <w:sz w:val="24"/>
-                <w:szCs w:val="24"/>
-              </w:rPr>
-              <w:t>和服务器中的包裹信息一致性。</w:t>
-            </w:r>
-          </w:p>
-          <w:p>
-            <w:pPr>
-              <w:widowControl/>
-              <w:tabs>
-                <w:tab w:val="left" w:pos="566"/>
-                <w:tab w:val="left" w:pos="1133"/>
-                <w:tab w:val="left" w:pos="1700"/>
-                <w:tab w:val="left" w:pos="2267"/>
-                <w:tab w:val="left" w:pos="2834"/>
-                <w:tab w:val="left" w:pos="3401"/>
-                <w:tab w:val="left" w:pos="3968"/>
-                <w:tab w:val="left" w:pos="4535"/>
-                <w:tab w:val="left" w:pos="5102"/>
-                <w:tab w:val="left" w:pos="5669"/>
-                <w:tab w:val="left" w:pos="6236"/>
-                <w:tab w:val="left" w:pos="6803"/>
-              </w:tabs>
-              <w:suppressAutoHyphens w:val="0"/>
-              <w:autoSpaceDE w:val="0"/>
-              <w:autoSpaceDN w:val="0"/>
-              <w:adjustRightInd w:val="0"/>
-              <w:jc w:val="left"/>
-              <w:rPr>
-                <w:rFonts w:ascii="宋体" w:hAnsi="宋体" w:cs="宋体" w:hint="eastAsia"/>
-                <w:color w:val="000000"/>
-                <w:sz w:val="24"/>
-                <w:szCs w:val="24"/>
-              </w:rPr>
-            </w:pPr>
-          </w:p>
-          <w:p>
-            <w:pPr>
-              <w:widowControl/>
-              <w:tabs>
-                <w:tab w:val="left" w:pos="566"/>
-                <w:tab w:val="left" w:pos="1133"/>
-                <w:tab w:val="left" w:pos="1700"/>
-                <w:tab w:val="left" w:pos="2267"/>
-                <w:tab w:val="left" w:pos="2834"/>
-                <w:tab w:val="left" w:pos="3401"/>
-                <w:tab w:val="left" w:pos="3968"/>
-                <w:tab w:val="left" w:pos="4535"/>
-                <w:tab w:val="left" w:pos="5102"/>
-                <w:tab w:val="left" w:pos="5669"/>
-                <w:tab w:val="left" w:pos="6236"/>
-                <w:tab w:val="left" w:pos="6803"/>
-              </w:tabs>
-              <w:suppressAutoHyphens w:val="0"/>
-              <w:autoSpaceDE w:val="0"/>
-              <w:autoSpaceDN w:val="0"/>
-              <w:adjustRightInd w:val="0"/>
-              <w:jc w:val="left"/>
-              <w:rPr>
-                <w:rFonts w:ascii="宋体" w:hAnsi="宋体" w:cs="宋体" w:hint="eastAsia"/>
-                <w:color w:val="000000"/>
-                <w:sz w:val="24"/>
-                <w:szCs w:val="24"/>
-              </w:rPr>
-            </w:pPr>
-            <w:r>
-              <w:rPr>
-                <w:rFonts w:ascii="宋体" w:hAnsi="宋体" w:cs="宋体" w:hint="eastAsia"/>
-                <w:b/>
-                <w:color w:val="000000"/>
-                <w:sz w:val="24"/>
-                <w:szCs w:val="24"/>
-              </w:rPr>
-              <w:t>责任描述</w:t>
-            </w:r>
-            <w:r>
-              <w:rPr>
-                <w:rFonts w:ascii="宋体" w:hAnsi="宋体" w:cs="宋体" w:hint="eastAsia"/>
-                <w:color w:val="000000"/>
-                <w:sz w:val="24"/>
-                <w:szCs w:val="24"/>
-              </w:rPr>
-              <w:t>：</w:t>
-            </w:r>
-            <w:r>
-              <w:rPr>
-                <w:rFonts w:ascii="宋体" w:hAnsi="宋体" w:cs="宋体" w:hint="eastAsia"/>
-                <w:color w:val="000000"/>
-                <w:sz w:val="24"/>
-                <w:szCs w:val="24"/>
-              </w:rPr>
-              <w:t>负责项目前期的需求评估，项目框架的搭建，项目功能的实现，项目上线以及项目的后期维护工作。</w:t>
-            </w:r>
-          </w:p>
-          <w:p>
-            <w:pPr>
-              <w:rPr>
-                <w:rFonts w:ascii="宋体" w:hAnsi="宋体" w:cs="宋体" w:hint="eastAsia"/>
-                <w:sz w:val="24"/>
-                <w:szCs w:val="24"/>
-              </w:rPr>
-            </w:pPr>
-          </w:p>
-          <w:p>
-            <w:pPr>
-              <w:rPr>
-                <w:rFonts w:ascii="宋体" w:hAnsi="宋体" w:cs="宋体" w:hint="eastAsia"/>
-                <w:sz w:val="24"/>
-                <w:szCs w:val="24"/>
-              </w:rPr>
-            </w:pPr>
-            <w:r>
-              <w:rPr>
-                <w:noProof/>
-              </w:rPr>
-              <mc:AlternateContent>
-                <mc:Choice Requires="wps">
-                  <w:drawing>
-                    <wp:anchor distT="0" distB="0" distL="114300" distR="114300" simplePos="0" relativeHeight="251669504" behindDoc="0" locked="0" layoutInCell="1" allowOverlap="1" wp14:anchorId="3AD3061E" wp14:editId="46191DFF">
-                      <wp:simplePos x="0" y="0"/>
-                      <wp:positionH relativeFrom="column">
-                        <wp:posOffset>-2540</wp:posOffset>
-                      </wp:positionH>
-                      <wp:positionV relativeFrom="paragraph">
-                        <wp:posOffset>32385</wp:posOffset>
-                      </wp:positionV>
-                      <wp:extent cx="5934710" cy="4445"/>
-                      <wp:effectExtent l="0" t="0" r="34290" b="46355"/>
-                      <wp:wrapNone/>
-                      <wp:docPr id="11" name="Line 4"/>
-                      <wp:cNvGraphicFramePr>
-                        <a:graphicFrameLocks xmlns:a="http://schemas.openxmlformats.org/drawingml/2006/main"/>
-                      </wp:cNvGraphicFramePr>
-                      <a:graphic xmlns:a="http://schemas.openxmlformats.org/drawingml/2006/main">
-                        <a:graphicData uri="http://schemas.microsoft.com/office/word/2010/wordprocessingShape">
-                          <wps:wsp>
-                            <wps:cNvCnPr>
-                              <a:cxnSpLocks noChangeShapeType="1"/>
-                            </wps:cNvCnPr>
-                            <wps:spPr bwMode="auto">
-                              <a:xfrm flipV="1">
-                                <a:off x="0" y="0"/>
-                                <a:ext cx="5934710" cy="4445"/>
-                              </a:xfrm>
-                              <a:prstGeom prst="line">
-                                <a:avLst/>
-                              </a:prstGeom>
-                              <a:noFill/>
-                              <a:ln w="9360">
-                                <a:solidFill>
-                                  <a:srgbClr val="008080"/>
-                                </a:solidFill>
-                                <a:miter lim="800000"/>
-                                <a:headEnd/>
-                                <a:tailEnd/>
-                              </a:ln>
-                              <a:effectLst/>
-                              <a:extLst>
-                                <a:ext uri="{909E8E84-426E-40dd-AFC4-6F175D3DCCD1}">
-                                  <a14:hiddenFill xmlns:a14="http://schemas.microsoft.com/office/drawing/2010/main">
-                                    <a:noFill/>
-                                  </a14:hiddenFill>
-                                </a:ext>
-                                <a:ext uri="{AF507438-7753-43e0-B8FC-AC1667EBCBE1}">
-                                  <a14:hiddenEffects xmlns:a14="http://schemas.microsoft.com/office/drawing/2010/main">
-                                    <a:effectLst>
-                                      <a:outerShdw blurRad="63500" dist="38099" dir="2700000" algn="ctr" rotWithShape="0">
-                                        <a:srgbClr val="000000">
-                                          <a:alpha val="74998"/>
-                                        </a:srgbClr>
-                                      </a:outerShdw>
-                                    </a:effectLst>
-                                  </a14:hiddenEffects>
-                                </a:ext>
-                              </a:extLst>
-                            </wps:spPr>
-                            <wps:bodyPr/>
-                          </wps:wsp>
-                        </a:graphicData>
-                      </a:graphic>
-                      <wp14:sizeRelH relativeFrom="page">
-                        <wp14:pctWidth>0</wp14:pctWidth>
-                      </wp14:sizeRelH>
-                      <wp14:sizeRelV relativeFrom="page">
-                        <wp14:pctHeight>0</wp14:pctHeight>
-                      </wp14:sizeRelV>
-                    </wp:anchor>
-                  </w:drawing>
-                </mc:Choice>
-                <mc:Fallback>
-                  <w:pict>
-                    <v:line id="Line 4" o:spid="_x0000_s1026" style="position:absolute;left:0;text-align:left;flip:y;z-index:251669504;visibility:visible;mso-wrap-style:square;mso-width-percent:0;mso-height-percent:0;mso-wrap-distance-left:9pt;mso-wrap-distance-top:0;mso-wrap-distance-right:9pt;mso-wrap-distance-bottom:0;mso-position-horizontal:absolute;mso-position-horizontal-relative:text;mso-position-vertical:absolute;mso-position-vertical-relative:text;mso-width-percent:0;mso-height-percent:0;mso-width-relative:page;mso-height-relative:page" from="-.15pt,2.55pt" to="467.15pt,2.9pt" o:gfxdata="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" strokecolor="teal" strokeweight=".26mm">
-                      <v:stroke joinstyle="miter"/>
-                      <v:shadow opacity="49150f"/>
-                    </v:line>
-                  </w:pict>
-                </mc:Fallback>
-              </mc:AlternateContent>
-            </w:r>
-          </w:p>
-          <w:p>
-            <w:pPr>
-              <w:autoSpaceDE w:val="0"/>
-              <w:rPr>
-                <w:rFonts w:ascii="宋体" w:hAnsi="宋体" w:cs="宋体" w:hint="eastAsia"/>
-                <w:b/>
-                <w:sz w:val="24"/>
-                <w:szCs w:val="24"/>
-              </w:rPr>
-            </w:pPr>
-            <w:r>
-              <w:rPr>
-                <w:b/>
-                <w:sz w:val="24"/>
-                <w:szCs w:val="24"/>
-              </w:rPr>
-              <w:t>项目名称</w:t>
-            </w:r>
-            <w:r>
-              <w:rPr>
-                <w:rFonts w:ascii="宋体" w:hAnsi="宋体" w:cs="宋体"/>
-                <w:b/>
-                <w:sz w:val="24"/>
-                <w:szCs w:val="24"/>
-              </w:rPr>
-              <w:t>：</w:t>
-            </w:r>
-            <w:r>
-              <w:rPr>
-                <w:rFonts w:ascii="Heiti SC Light" w:eastAsia="Heiti SC Light" w:hAnsiTheme="minorHAnsi" w:cs="Heiti SC Light" w:hint="eastAsia"/>
-                <w:kern w:val="0"/>
-                <w:sz w:val="24"/>
-                <w:szCs w:val="24"/>
-              </w:rPr>
-              <w:t>配送站业务系统</w:t>
-            </w:r>
-          </w:p>
-          <w:p>
-            <w:pPr>
-              <w:autoSpaceDE w:val="0"/>
-              <w:rPr>
-                <w:rFonts w:ascii="宋体" w:hAnsi="宋体" w:cs="宋体" w:hint="eastAsia"/>
-                <w:bCs/>
-                <w:sz w:val="24"/>
-                <w:szCs w:val="24"/>
-              </w:rPr>
-            </w:pPr>
-            <w:r>
-              <w:rPr>
-                <w:rFonts w:ascii="宋体" w:hAnsi="宋体" w:cs="宋体"/>
-                <w:b/>
-                <w:sz w:val="24"/>
-                <w:szCs w:val="24"/>
-              </w:rPr>
-              <w:t>开发工具：</w:t>
-            </w:r>
-            <w:r>
-              <w:rPr>
-                <w:rFonts w:ascii="宋体" w:hAnsi="宋体" w:cs="宋体"/>
-                <w:bCs/>
-                <w:sz w:val="24"/>
-                <w:szCs w:val="24"/>
-              </w:rPr>
-              <w:t xml:space="preserve">eclipse+ </w:t>
-            </w:r>
-            <w:r>
-              <w:rPr>
-                <w:rFonts w:ascii="宋体" w:hAnsi="宋体" w:cs="宋体" w:hint="eastAsia"/>
-                <w:bCs/>
-                <w:sz w:val="24"/>
-                <w:szCs w:val="24"/>
-              </w:rPr>
-              <w:t>PDA</w:t>
-            </w:r>
-          </w:p>
-          <w:p>
-            <w:pPr>
-              <w:autoSpaceDE w:val="0"/>
-              <w:rPr>
-                <w:rFonts w:ascii="宋体" w:hAnsi="宋体" w:cs="宋体" w:hint="eastAsia"/>
-                <w:bCs/>
-                <w:sz w:val="24"/>
-                <w:szCs w:val="24"/>
-              </w:rPr>
-            </w:pPr>
-            <w:r>
-              <w:rPr>
-                <w:rFonts w:ascii="宋体" w:hAnsi="宋体" w:cs="宋体"/>
-                <w:b/>
-                <w:bCs/>
-                <w:sz w:val="24"/>
-                <w:szCs w:val="24"/>
-              </w:rPr>
-              <w:t>项目周期</w:t>
-            </w:r>
-            <w:r>
-              <w:rPr>
-                <w:rFonts w:ascii="宋体" w:hAnsi="宋体" w:cs="宋体"/>
-                <w:bCs/>
-                <w:sz w:val="24"/>
-                <w:szCs w:val="24"/>
-              </w:rPr>
-              <w:t>：</w:t>
-            </w:r>
-            <w:r>
-              <w:rPr>
-                <w:rFonts w:ascii="宋体" w:hAnsi="宋体" w:cs="宋体" w:hint="eastAsia"/>
-                <w:bCs/>
-                <w:sz w:val="24"/>
-                <w:szCs w:val="24"/>
-              </w:rPr>
-              <w:t>1</w:t>
-            </w:r>
-            <w:r>
-              <w:rPr>
-                <w:rFonts w:ascii="宋体" w:hAnsi="宋体" w:cs="宋体"/>
-                <w:bCs/>
-                <w:sz w:val="24"/>
-                <w:szCs w:val="24"/>
-              </w:rPr>
-              <w:t>个月</w:t>
-            </w:r>
-          </w:p>
-          <w:p>
-            <w:pPr>
-              <w:autoSpaceDE w:val="0"/>
-              <w:rPr>
-                <w:rFonts w:ascii="宋体" w:hAnsi="宋体" w:cs="宋体" w:hint="eastAsia"/>
-                <w:bCs/>
-                <w:sz w:val="24"/>
-                <w:szCs w:val="24"/>
-              </w:rPr>
-            </w:pPr>
-            <w:r>
-              <w:rPr>
-                <w:rFonts w:ascii="宋体" w:hAnsi="宋体" w:cs="宋体" w:hint="eastAsia"/>
-                <w:b/>
-                <w:bCs/>
-                <w:sz w:val="24"/>
-                <w:szCs w:val="24"/>
-              </w:rPr>
-              <w:t>开发人数</w:t>
-            </w:r>
-            <w:r>
-              <w:rPr>
-                <w:rFonts w:ascii="宋体" w:hAnsi="宋体" w:cs="宋体" w:hint="eastAsia"/>
-                <w:bCs/>
-                <w:sz w:val="24"/>
-                <w:szCs w:val="24"/>
-              </w:rPr>
-              <w:t>：1人</w:t>
-            </w:r>
-          </w:p>
-          <w:p>
-            <w:pPr>
-              <w:autoSpaceDE w:val="0"/>
-              <w:rPr>
-                <w:rFonts w:ascii="宋体" w:hAnsi="宋体" w:cs="宋体" w:hint="eastAsia"/>
-                <w:bCs/>
-                <w:sz w:val="24"/>
-                <w:szCs w:val="24"/>
-              </w:rPr>
-            </w:pPr>
-            <w:r>
-              <w:rPr>
-                <w:rFonts w:ascii="宋体" w:hAnsi="宋体" w:cs="宋体" w:hint="eastAsia"/>
-                <w:b/>
-                <w:bCs/>
-                <w:sz w:val="24"/>
-                <w:szCs w:val="24"/>
-              </w:rPr>
-              <w:t>项目描述</w:t>
-            </w:r>
-            <w:r>
-              <w:rPr>
-                <w:rFonts w:ascii="宋体" w:hAnsi="宋体" w:cs="宋体" w:hint="eastAsia"/>
-                <w:bCs/>
-                <w:sz w:val="24"/>
-                <w:szCs w:val="24"/>
-              </w:rPr>
-              <w:t>：</w:t>
-            </w:r>
-          </w:p>
-          <w:p>
-            <w:pPr>
-              <w:rPr>
-                <w:rFonts w:ascii="Heiti SC Light" w:eastAsia="Heiti SC Light" w:hAnsiTheme="minorHAnsi" w:cs="Heiti SC Light" w:hint="eastAsia"/>
-                <w:kern w:val="0"/>
-                <w:sz w:val="24"/>
-                <w:szCs w:val="24"/>
-              </w:rPr>
-            </w:pPr>
-            <w:r>
-              <w:rPr>
-                <w:rFonts w:ascii="宋体" w:hAnsi="宋体" w:cs="宋体"/>
-                <w:color w:val="000000"/>
-                <w:sz w:val="24"/>
-                <w:szCs w:val="24"/>
-              </w:rPr>
-              <w:t>App</w:t>
-            </w:r>
-            <w:r>
-              <w:rPr>
-                <w:rFonts w:ascii="宋体" w:hAnsi="宋体" w:cs="宋体" w:hint="eastAsia"/>
-                <w:color w:val="000000"/>
-                <w:sz w:val="24"/>
-                <w:szCs w:val="24"/>
-              </w:rPr>
-              <w:t>主要安装在</w:t>
-            </w:r>
-            <w:r>
-              <w:rPr>
-                <w:rFonts w:ascii="宋体" w:hAnsi="宋体" w:cs="宋体"/>
-                <w:color w:val="000000"/>
-                <w:sz w:val="24"/>
-                <w:szCs w:val="24"/>
-              </w:rPr>
-              <w:t>PDA</w:t>
-            </w:r>
-            <w:r>
-              <w:rPr>
-                <w:rFonts w:ascii="宋体" w:hAnsi="宋体" w:cs="宋体" w:hint="eastAsia"/>
-                <w:color w:val="000000"/>
-                <w:sz w:val="24"/>
-                <w:szCs w:val="24"/>
-              </w:rPr>
-              <w:t>设备上，主要用户为配送站站长。</w:t>
-            </w:r>
-            <w:r>
-              <w:rPr>
-                <w:rFonts w:ascii="宋体" w:hAnsi="宋体" w:cs="宋体"/>
-                <w:color w:val="000000"/>
-                <w:sz w:val="24"/>
-                <w:szCs w:val="24"/>
-              </w:rPr>
-              <w:t>App</w:t>
-            </w:r>
-            <w:r>
-              <w:rPr>
-                <w:rFonts w:ascii="宋体" w:hAnsi="宋体" w:cs="宋体" w:hint="eastAsia"/>
-                <w:color w:val="000000"/>
-                <w:sz w:val="24"/>
-                <w:szCs w:val="24"/>
-              </w:rPr>
-              <w:t>支持条形码扫描，站长通过扫描包裹的条形码获取包裹信息，并且对包裹进行正确的到站、验货、发货、留站等操作。</w:t>
-            </w:r>
-            <w:r>
-              <w:rPr>
-                <w:rFonts w:ascii="宋体" w:hAnsi="宋体" w:cs="宋体"/>
-                <w:color w:val="000000"/>
-                <w:sz w:val="24"/>
-                <w:szCs w:val="24"/>
-              </w:rPr>
-              <w:t>App</w:t>
-            </w:r>
-            <w:r>
-              <w:rPr>
-                <w:rFonts w:ascii="宋体" w:hAnsi="宋体" w:cs="宋体" w:hint="eastAsia"/>
-                <w:color w:val="000000"/>
-                <w:sz w:val="24"/>
-                <w:szCs w:val="24"/>
-              </w:rPr>
-              <w:t>处理完包裹数据需要实时上传到服务器，以确保</w:t>
-            </w:r>
-            <w:r>
-              <w:rPr>
-                <w:rFonts w:ascii="宋体" w:hAnsi="宋体" w:cs="宋体"/>
-                <w:color w:val="000000"/>
-                <w:sz w:val="24"/>
-                <w:szCs w:val="24"/>
-              </w:rPr>
-              <w:t>App</w:t>
-            </w:r>
-            <w:r>
-              <w:rPr>
-                <w:rFonts w:ascii="宋体" w:hAnsi="宋体" w:cs="宋体" w:hint="eastAsia"/>
-                <w:color w:val="000000"/>
-                <w:sz w:val="24"/>
-                <w:szCs w:val="24"/>
-              </w:rPr>
-              <w:t>和服务器中的包裹信息一致性</w:t>
-            </w:r>
-            <w:r>
-              <w:rPr>
-                <w:rFonts w:ascii="Heiti SC Light" w:eastAsia="Heiti SC Light" w:hAnsiTheme="minorHAnsi" w:cs="Heiti SC Light" w:hint="eastAsia"/>
-                <w:kern w:val="0"/>
-                <w:sz w:val="24"/>
-                <w:szCs w:val="24"/>
-              </w:rPr>
-              <w:t>。</w:t>
-            </w:r>
-          </w:p>
-          <w:p>
-            <w:pPr>
-              <w:widowControl/>
-              <w:tabs>
-                <w:tab w:val="left" w:pos="566"/>
-                <w:tab w:val="left" w:pos="1133"/>
-                <w:tab w:val="left" w:pos="1700"/>
-                <w:tab w:val="left" w:pos="2267"/>
-                <w:tab w:val="left" w:pos="2834"/>
-                <w:tab w:val="left" w:pos="3401"/>
-                <w:tab w:val="left" w:pos="3968"/>
-                <w:tab w:val="left" w:pos="4535"/>
-                <w:tab w:val="left" w:pos="5102"/>
-                <w:tab w:val="left" w:pos="5669"/>
-                <w:tab w:val="left" w:pos="6236"/>
-                <w:tab w:val="left" w:pos="6803"/>
-              </w:tabs>
-              <w:suppressAutoHyphens w:val="0"/>
-              <w:autoSpaceDE w:val="0"/>
-              <w:autoSpaceDN w:val="0"/>
-              <w:adjustRightInd w:val="0"/>
-              <w:jc w:val="left"/>
-              <w:rPr>
-                <w:rFonts w:ascii="宋体" w:hAnsi="宋体" w:cs="宋体" w:hint="eastAsia"/>
-                <w:color w:val="000000"/>
-                <w:sz w:val="24"/>
-                <w:szCs w:val="24"/>
-              </w:rPr>
-            </w:pPr>
-            <w:r>
-              <w:rPr>
-                <w:rFonts w:ascii="宋体" w:hAnsi="宋体" w:cs="宋体" w:hint="eastAsia"/>
-                <w:b/>
-                <w:color w:val="000000"/>
-                <w:sz w:val="24"/>
-                <w:szCs w:val="24"/>
-              </w:rPr>
-              <w:t>责任描述</w:t>
-            </w:r>
-            <w:r>
-              <w:rPr>
-                <w:rFonts w:ascii="宋体" w:hAnsi="宋体" w:cs="宋体" w:hint="eastAsia"/>
-                <w:color w:val="000000"/>
-                <w:sz w:val="24"/>
-                <w:szCs w:val="24"/>
-              </w:rPr>
-              <w:t>：</w:t>
-            </w:r>
-            <w:r>
-              <w:rPr>
-                <w:rFonts w:ascii="宋体" w:hAnsi="宋体" w:cs="宋体" w:hint="eastAsia"/>
-                <w:color w:val="000000"/>
-                <w:sz w:val="24"/>
-                <w:szCs w:val="24"/>
-              </w:rPr>
-              <w:t>负责项目前期的需求评估，项目框架的搭建，项目功能的实现，项目上线以及项目的后期维护工作。</w:t>
-            </w:r>
-          </w:p>
-          <w:p>
-            <w:pPr>
-              <w:rPr>
-                <w:rFonts w:ascii="宋体" w:hAnsi="宋体" w:cs="宋体" w:hint="eastAsia"/>
+                <w:rFonts w:ascii="宋体" w:hAnsi="宋体" w:cs="宋体"/>
                 <w:sz w:val="24"/>
                 <w:szCs w:val="24"/>
               </w:rPr>

--- a/文件资料/王广彬简历.docx
+++ b/文件资料/王广彬简历.docx
@@ -595,35 +595,11 @@
             </w:pPr>
             <w:r>
               <w:rPr>
-                <w:rFonts w:ascii="宋体" w:hAnsi="宋体" w:cs="宋体" w:hint="eastAsia"/>
-                <w:sz w:val="24"/>
-                <w:szCs w:val="24"/>
-              </w:rPr>
-              <w:t>guangbingwang</w:t>
-            </w:r>
-            <w:r>
-              <w:rPr>
-                <w:rFonts w:ascii="宋体" w:hAnsi="宋体" w:cs="宋体"/>
-                <w:sz w:val="24"/>
-                <w:szCs w:val="24"/>
-              </w:rPr>
-              <w:t>@</w:t>
-            </w:r>
-            <w:r>
-              <w:rPr>
-                <w:rFonts w:ascii="宋体" w:hAnsi="宋体" w:cs="宋体" w:hint="eastAsia"/>
-                <w:sz w:val="24"/>
-                <w:szCs w:val="24"/>
-              </w:rPr>
-              <w:t>126</w:t>
-            </w:r>
-            <w:r>
-              <w:rPr>
-                <w:rFonts w:ascii="宋体" w:hAnsi="宋体" w:cs="宋体"/>
-                <w:sz w:val="24"/>
-                <w:szCs w:val="24"/>
-              </w:rPr>
-              <w:t>.com</w:t>
+                <w:rFonts w:ascii="宋体" w:hAnsi="宋体" w:cs="宋体"/>
+                <w:sz w:val="24"/>
+                <w:szCs w:val="24"/>
+              </w:rPr>
+              <w:t>13041132556@163.com</w:t>
             </w:r>
           </w:p>
         </w:tc>
@@ -1173,7 +1149,27 @@
                 <w:sz w:val="24"/>
                 <w:szCs w:val="24"/>
               </w:rPr>
-              <w:t>北京</w:t>
+              <w:t>创锐文化传媒有限公司</w:t>
+            </w:r>
+            <w:r>
+              <w:rPr>
+                <w:rFonts w:ascii="Arial" w:hAnsi="Arial" w:cs="Arial" w:hint="eastAsia"/>
+                <w:b/>
+                <w:bCs/>
+                <w:sz w:val="24"/>
+                <w:szCs w:val="24"/>
+              </w:rPr>
+              <w:t>(</w:t>
+            </w:r>
+            <w:r>
+              <w:rPr>
+                <w:rFonts w:ascii="Arial" w:hAnsi="Arial" w:cs="Arial" w:hint="eastAsia"/>
+                <w:b/>
+                <w:bCs/>
+                <w:sz w:val="24"/>
+                <w:szCs w:val="24"/>
+              </w:rPr>
+              <w:t>聚美优品</w:t>
             </w:r>
             <w:bookmarkStart w:id="0" w:name="_GoBack"/>
             <w:bookmarkEnd w:id="0"/>
@@ -1185,7 +1181,7 @@
                 <w:sz w:val="24"/>
                 <w:szCs w:val="24"/>
               </w:rPr>
-              <w:t>创锐文化传媒有限公司</w:t>
+              <w:t>)</w:t>
             </w:r>
             <w:r>
               <w:rPr>
@@ -1196,6 +1192,46 @@
                 <w:szCs w:val="24"/>
               </w:rPr>
               <w:t xml:space="preserve"> </w:t>
+            </w:r>
+            <w:r>
+              <w:rPr>
+                <w:rFonts w:ascii="Arial" w:hAnsi="Arial" w:cs="Arial" w:hint="eastAsia"/>
+                <w:b/>
+                <w:bCs/>
+                <w:sz w:val="24"/>
+                <w:szCs w:val="24"/>
+              </w:rPr>
+              <w:t xml:space="preserve">   </w:t>
+            </w:r>
+            <w:r>
+              <w:rPr>
+                <w:rFonts w:ascii="Arial" w:hAnsi="Arial" w:cs="Arial" w:hint="eastAsia"/>
+                <w:b/>
+                <w:bCs/>
+                <w:sz w:val="24"/>
+                <w:szCs w:val="24"/>
+              </w:rPr>
+              <w:t>（</w:t>
+            </w:r>
+            <w:r>
+              <w:rPr>
+                <w:rFonts w:ascii="Arial" w:hAnsi="Arial" w:cs="Arial" w:hint="eastAsia"/>
+                <w:b/>
+                <w:bCs/>
+                <w:sz w:val="24"/>
+                <w:szCs w:val="24"/>
+              </w:rPr>
+              <w:t>500-1000</w:t>
+            </w:r>
+            <w:r>
+              <w:rPr>
+                <w:rFonts w:ascii="Arial" w:hAnsi="Arial" w:cs="Arial" w:hint="eastAsia"/>
+                <w:b/>
+                <w:bCs/>
+                <w:sz w:val="24"/>
+                <w:szCs w:val="24"/>
+              </w:rPr>
+              <w:t>人）</w:t>
             </w:r>
           </w:p>
           <w:p>
@@ -1328,47 +1364,48 @@
             <w:pPr>
               <w:autoSpaceDE w:val="0"/>
               <w:rPr>
-                <w:rFonts w:hint="eastAsia"/>
-                <w:b/>
-                <w:sz w:val="24"/>
-                <w:szCs w:val="24"/>
-              </w:rPr>
-            </w:pPr>
+                <w:rFonts w:ascii="宋体" w:hAnsi="宋体" w:cs="宋体"/>
+                <w:b/>
+                <w:sz w:val="24"/>
+                <w:szCs w:val="24"/>
+              </w:rPr>
+            </w:pPr>
+            <w:r>
+              <w:rPr>
+                <w:b/>
+                <w:sz w:val="24"/>
+                <w:szCs w:val="24"/>
+              </w:rPr>
+              <w:t>项目名称：智能热水器</w:t>
+            </w:r>
           </w:p>
           <w:p>
             <w:pPr>
               <w:autoSpaceDE w:val="0"/>
               <w:rPr>
-                <w:rFonts w:ascii="宋体" w:hAnsi="宋体" w:cs="宋体"/>
-                <w:b/>
-                <w:sz w:val="24"/>
-                <w:szCs w:val="24"/>
-              </w:rPr>
-            </w:pPr>
-            <w:r>
-              <w:rPr>
-                <w:b/>
-                <w:sz w:val="24"/>
-                <w:szCs w:val="24"/>
-              </w:rPr>
-              <w:t>项目名称</w:t>
-            </w:r>
-            <w:r>
-              <w:rPr>
-                <w:rFonts w:ascii="宋体" w:hAnsi="宋体" w:cs="宋体"/>
-                <w:b/>
-                <w:sz w:val="24"/>
-                <w:szCs w:val="24"/>
-              </w:rPr>
-              <w:t>：</w:t>
-            </w:r>
-            <w:r>
-              <w:rPr>
-                <w:rFonts w:ascii="宋体" w:hAnsi="宋体" w:cs="宋体" w:hint="eastAsia"/>
-                <w:sz w:val="24"/>
-                <w:szCs w:val="24"/>
-              </w:rPr>
-              <w:t>司机提货业务系统</w:t>
+                <w:sz w:val="24"/>
+              </w:rPr>
+            </w:pPr>
+            <w:r>
+              <w:rPr>
+                <w:rFonts w:ascii="宋体" w:hAnsi="宋体" w:cs="宋体"/>
+                <w:b/>
+                <w:sz w:val="24"/>
+                <w:szCs w:val="24"/>
+              </w:rPr>
+              <w:t xml:space="preserve">开发周期: </w:t>
+            </w:r>
+            <w:r>
+              <w:rPr>
+                <w:sz w:val="24"/>
+              </w:rPr>
+              <w:t>4</w:t>
+            </w:r>
+            <w:r>
+              <w:rPr>
+                <w:sz w:val="24"/>
+              </w:rPr>
+              <w:t>个月</w:t>
             </w:r>
           </w:p>
           <w:p>
@@ -1376,7 +1413,35 @@
               <w:autoSpaceDE w:val="0"/>
               <w:rPr>
                 <w:rFonts w:ascii="宋体" w:hAnsi="宋体" w:cs="宋体"/>
-                <w:bCs/>
+                <w:b/>
+                <w:sz w:val="24"/>
+                <w:szCs w:val="24"/>
+              </w:rPr>
+            </w:pPr>
+            <w:r>
+              <w:rPr>
+                <w:sz w:val="24"/>
+              </w:rPr>
+              <w:t>开发人数：</w:t>
+            </w:r>
+            <w:r>
+              <w:rPr>
+                <w:sz w:val="24"/>
+              </w:rPr>
+              <w:t>2</w:t>
+            </w:r>
+            <w:r>
+              <w:rPr>
+                <w:sz w:val="24"/>
+              </w:rPr>
+              <w:t>人</w:t>
+            </w:r>
+          </w:p>
+          <w:p>
+            <w:pPr>
+              <w:autoSpaceDE w:val="0"/>
+              <w:rPr>
+                <w:b/>
                 <w:sz w:val="24"/>
                 <w:szCs w:val="24"/>
               </w:rPr>
@@ -1397,16 +1462,7 @@
                 <w:sz w:val="24"/>
                 <w:szCs w:val="24"/>
               </w:rPr>
-              <w:t xml:space="preserve">eclipse+ </w:t>
-            </w:r>
-            <w:r>
-              <w:rPr>
-                <w:rFonts w:ascii="宋体" w:hAnsi="宋体" w:cs="宋体" w:hint="eastAsia"/>
-                <w:bCs/>
-                <w:sz w:val="24"/>
-                <w:szCs w:val="24"/>
-              </w:rPr>
-              <w:t>PDA</w:t>
+              <w:t>eclipse + haier w910</w:t>
             </w:r>
           </w:p>
           <w:p>
@@ -1414,2077 +1470,18 @@
               <w:autoSpaceDE w:val="0"/>
               <w:rPr>
                 <w:rFonts w:ascii="宋体" w:hAnsi="宋体" w:cs="宋体"/>
-                <w:bCs/>
-                <w:sz w:val="24"/>
-                <w:szCs w:val="24"/>
-              </w:rPr>
-            </w:pPr>
-            <w:r>
-              <w:rPr>
-                <w:rFonts w:ascii="宋体" w:hAnsi="宋体" w:cs="宋体"/>
-                <w:b/>
-                <w:bCs/>
-                <w:sz w:val="24"/>
-                <w:szCs w:val="24"/>
-              </w:rPr>
-              <w:t>项目周期</w:t>
-            </w:r>
-            <w:r>
-              <w:rPr>
-                <w:rFonts w:ascii="宋体" w:hAnsi="宋体" w:cs="宋体"/>
-                <w:bCs/>
-                <w:sz w:val="24"/>
-                <w:szCs w:val="24"/>
-              </w:rPr>
-              <w:t>：</w:t>
-            </w:r>
-            <w:r>
-              <w:rPr>
-                <w:rFonts w:ascii="宋体" w:hAnsi="宋体" w:cs="宋体" w:hint="eastAsia"/>
-                <w:bCs/>
-                <w:sz w:val="24"/>
-                <w:szCs w:val="24"/>
-              </w:rPr>
-              <w:t>1</w:t>
-            </w:r>
-            <w:r>
-              <w:rPr>
-                <w:rFonts w:ascii="宋体" w:hAnsi="宋体" w:cs="宋体"/>
-                <w:bCs/>
-                <w:sz w:val="24"/>
-                <w:szCs w:val="24"/>
-              </w:rPr>
-              <w:t>个月</w:t>
-            </w:r>
-          </w:p>
-          <w:p>
-            <w:pPr>
-              <w:autoSpaceDE w:val="0"/>
-              <w:rPr>
-                <w:rFonts w:ascii="宋体" w:hAnsi="宋体" w:cs="宋体"/>
-                <w:bCs/>
-                <w:sz w:val="24"/>
-                <w:szCs w:val="24"/>
-              </w:rPr>
-            </w:pPr>
-            <w:r>
-              <w:rPr>
-                <w:rFonts w:ascii="宋体" w:hAnsi="宋体" w:cs="宋体" w:hint="eastAsia"/>
-                <w:b/>
-                <w:bCs/>
+                <w:color w:val="000000"/>
+                <w:sz w:val="24"/>
+                <w:szCs w:val="24"/>
+              </w:rPr>
+            </w:pPr>
+            <w:r>
+              <w:rPr>
+                <w:b/>
                 <w:sz w:val="24"/>
                 <w:szCs w:val="24"/>
               </w:rPr>
               <w:lastRenderedPageBreak/>
-              <w:t>开发人数</w:t>
-            </w:r>
-            <w:r>
-              <w:rPr>
-                <w:rFonts w:ascii="宋体" w:hAnsi="宋体" w:cs="宋体" w:hint="eastAsia"/>
-                <w:bCs/>
-                <w:sz w:val="24"/>
-                <w:szCs w:val="24"/>
-              </w:rPr>
-              <w:t>：1人</w:t>
-            </w:r>
-          </w:p>
-          <w:p>
-            <w:pPr>
-              <w:autoSpaceDE w:val="0"/>
-              <w:rPr>
-                <w:rFonts w:ascii="宋体" w:hAnsi="宋体" w:cs="宋体"/>
-                <w:bCs/>
-                <w:sz w:val="24"/>
-                <w:szCs w:val="24"/>
-              </w:rPr>
-            </w:pPr>
-            <w:r>
-              <w:rPr>
-                <w:rFonts w:ascii="宋体" w:hAnsi="宋体" w:cs="宋体" w:hint="eastAsia"/>
-                <w:b/>
-                <w:bCs/>
-                <w:sz w:val="24"/>
-                <w:szCs w:val="24"/>
-              </w:rPr>
-              <w:t>项目描述</w:t>
-            </w:r>
-            <w:r>
-              <w:rPr>
-                <w:rFonts w:ascii="宋体" w:hAnsi="宋体" w:cs="宋体" w:hint="eastAsia"/>
-                <w:bCs/>
-                <w:sz w:val="24"/>
-                <w:szCs w:val="24"/>
-              </w:rPr>
-              <w:t>：</w:t>
-            </w:r>
-          </w:p>
-          <w:p>
-            <w:pPr>
-              <w:widowControl/>
-              <w:tabs>
-                <w:tab w:val="left" w:pos="566"/>
-                <w:tab w:val="left" w:pos="1133"/>
-                <w:tab w:val="left" w:pos="1700"/>
-                <w:tab w:val="left" w:pos="2267"/>
-                <w:tab w:val="left" w:pos="2834"/>
-                <w:tab w:val="left" w:pos="3401"/>
-                <w:tab w:val="left" w:pos="3968"/>
-                <w:tab w:val="left" w:pos="4535"/>
-                <w:tab w:val="left" w:pos="5102"/>
-                <w:tab w:val="left" w:pos="5669"/>
-                <w:tab w:val="left" w:pos="6236"/>
-                <w:tab w:val="left" w:pos="6803"/>
-              </w:tabs>
-              <w:suppressAutoHyphens w:val="0"/>
-              <w:autoSpaceDE w:val="0"/>
-              <w:autoSpaceDN w:val="0"/>
-              <w:adjustRightInd w:val="0"/>
-              <w:jc w:val="left"/>
-              <w:rPr>
-                <w:rFonts w:ascii="宋体" w:hAnsi="宋体" w:cs="宋体"/>
-                <w:color w:val="000000"/>
-                <w:sz w:val="24"/>
-                <w:szCs w:val="24"/>
-              </w:rPr>
-            </w:pPr>
-            <w:r>
-              <w:rPr>
-                <w:rFonts w:ascii="宋体" w:hAnsi="宋体" w:cs="宋体" w:hint="eastAsia"/>
-                <w:color w:val="000000"/>
-                <w:sz w:val="24"/>
-                <w:szCs w:val="24"/>
-              </w:rPr>
-              <w:t>司机提货业务系统，此</w:t>
-            </w:r>
-            <w:r>
-              <w:rPr>
-                <w:rFonts w:ascii="宋体" w:hAnsi="宋体" w:cs="宋体"/>
-                <w:color w:val="000000"/>
-                <w:sz w:val="24"/>
-                <w:szCs w:val="24"/>
-              </w:rPr>
-              <w:t>App</w:t>
-            </w:r>
-            <w:r>
-              <w:rPr>
-                <w:rFonts w:ascii="宋体" w:hAnsi="宋体" w:cs="宋体" w:hint="eastAsia"/>
-                <w:color w:val="000000"/>
-                <w:sz w:val="24"/>
-                <w:szCs w:val="24"/>
-              </w:rPr>
-              <w:t>主要为物流司机提供分拨发货、站点提货、退库交接、上传监控、手工清零等功能。</w:t>
-            </w:r>
-            <w:r>
-              <w:rPr>
-                <w:rFonts w:ascii="宋体" w:hAnsi="宋体" w:cs="宋体"/>
-                <w:color w:val="000000"/>
-                <w:sz w:val="24"/>
-                <w:szCs w:val="24"/>
-              </w:rPr>
-              <w:t>App</w:t>
-            </w:r>
-            <w:r>
-              <w:rPr>
-                <w:rFonts w:ascii="宋体" w:hAnsi="宋体" w:cs="宋体" w:hint="eastAsia"/>
-                <w:color w:val="000000"/>
-                <w:sz w:val="24"/>
-                <w:szCs w:val="24"/>
-              </w:rPr>
-              <w:t>主要安装在</w:t>
-            </w:r>
-            <w:r>
-              <w:rPr>
-                <w:rFonts w:ascii="宋体" w:hAnsi="宋体" w:cs="宋体"/>
-                <w:color w:val="000000"/>
-                <w:sz w:val="24"/>
-                <w:szCs w:val="24"/>
-              </w:rPr>
-              <w:t>PDA</w:t>
-            </w:r>
-            <w:r>
-              <w:rPr>
-                <w:rFonts w:ascii="宋体" w:hAnsi="宋体" w:cs="宋体" w:hint="eastAsia"/>
-                <w:color w:val="000000"/>
-                <w:sz w:val="24"/>
-                <w:szCs w:val="24"/>
-              </w:rPr>
-              <w:t>设备上，司机可以通过此</w:t>
-            </w:r>
-            <w:r>
-              <w:rPr>
-                <w:rFonts w:ascii="宋体" w:hAnsi="宋体" w:cs="宋体"/>
-                <w:color w:val="000000"/>
-                <w:sz w:val="24"/>
-                <w:szCs w:val="24"/>
-              </w:rPr>
-              <w:t>App</w:t>
-            </w:r>
-            <w:r>
-              <w:rPr>
-                <w:rFonts w:ascii="宋体" w:hAnsi="宋体" w:cs="宋体" w:hint="eastAsia"/>
-                <w:color w:val="000000"/>
-                <w:sz w:val="24"/>
-                <w:szCs w:val="24"/>
-              </w:rPr>
-              <w:t>完成分拨站点的分拨收货工作、站点的站点提货工作以及退库交接工作，并且把包裹配送到正确的位置。此</w:t>
-            </w:r>
-            <w:r>
-              <w:rPr>
-                <w:rFonts w:ascii="宋体" w:hAnsi="宋体" w:cs="宋体"/>
-                <w:color w:val="000000"/>
-                <w:sz w:val="24"/>
-                <w:szCs w:val="24"/>
-              </w:rPr>
-              <w:t>App</w:t>
-            </w:r>
-            <w:r>
-              <w:rPr>
-                <w:rFonts w:ascii="宋体" w:hAnsi="宋体" w:cs="宋体" w:hint="eastAsia"/>
-                <w:color w:val="000000"/>
-                <w:sz w:val="24"/>
-                <w:szCs w:val="24"/>
-              </w:rPr>
-              <w:t>支持条形码扫描功能，通过</w:t>
-            </w:r>
-            <w:r>
-              <w:rPr>
-                <w:rFonts w:ascii="宋体" w:hAnsi="宋体" w:cs="宋体"/>
-                <w:color w:val="000000"/>
-                <w:sz w:val="24"/>
-                <w:szCs w:val="24"/>
-              </w:rPr>
-              <w:t>App</w:t>
-            </w:r>
-            <w:r>
-              <w:rPr>
-                <w:rFonts w:ascii="宋体" w:hAnsi="宋体" w:cs="宋体" w:hint="eastAsia"/>
-                <w:color w:val="000000"/>
-                <w:sz w:val="24"/>
-                <w:szCs w:val="24"/>
-              </w:rPr>
-              <w:t>扫描功能获取包裹数据，并且和服务器进行交互。</w:t>
-            </w:r>
-            <w:r>
-              <w:rPr>
-                <w:rFonts w:ascii="宋体" w:hAnsi="宋体" w:cs="宋体"/>
-                <w:color w:val="000000"/>
-                <w:sz w:val="24"/>
-                <w:szCs w:val="24"/>
-              </w:rPr>
-              <w:t>App</w:t>
-            </w:r>
-            <w:r>
-              <w:rPr>
-                <w:rFonts w:ascii="宋体" w:hAnsi="宋体" w:cs="宋体" w:hint="eastAsia"/>
-                <w:color w:val="000000"/>
-                <w:sz w:val="24"/>
-                <w:szCs w:val="24"/>
-              </w:rPr>
-              <w:t>处理完包裹数据需要实时上传到服务器，以确保</w:t>
-            </w:r>
-            <w:r>
-              <w:rPr>
-                <w:rFonts w:ascii="宋体" w:hAnsi="宋体" w:cs="宋体"/>
-                <w:color w:val="000000"/>
-                <w:sz w:val="24"/>
-                <w:szCs w:val="24"/>
-              </w:rPr>
-              <w:t>App</w:t>
-            </w:r>
-            <w:r>
-              <w:rPr>
-                <w:rFonts w:ascii="宋体" w:hAnsi="宋体" w:cs="宋体" w:hint="eastAsia"/>
-                <w:color w:val="000000"/>
-                <w:sz w:val="24"/>
-                <w:szCs w:val="24"/>
-              </w:rPr>
-              <w:t>和服务器中的包裹信息一致性。</w:t>
-            </w:r>
-          </w:p>
-          <w:p>
-            <w:pPr>
-              <w:widowControl/>
-              <w:tabs>
-                <w:tab w:val="left" w:pos="566"/>
-                <w:tab w:val="left" w:pos="1133"/>
-                <w:tab w:val="left" w:pos="1700"/>
-                <w:tab w:val="left" w:pos="2267"/>
-                <w:tab w:val="left" w:pos="2834"/>
-                <w:tab w:val="left" w:pos="3401"/>
-                <w:tab w:val="left" w:pos="3968"/>
-                <w:tab w:val="left" w:pos="4535"/>
-                <w:tab w:val="left" w:pos="5102"/>
-                <w:tab w:val="left" w:pos="5669"/>
-                <w:tab w:val="left" w:pos="6236"/>
-                <w:tab w:val="left" w:pos="6803"/>
-              </w:tabs>
-              <w:suppressAutoHyphens w:val="0"/>
-              <w:autoSpaceDE w:val="0"/>
-              <w:autoSpaceDN w:val="0"/>
-              <w:adjustRightInd w:val="0"/>
-              <w:jc w:val="left"/>
-              <w:rPr>
-                <w:rFonts w:ascii="宋体" w:hAnsi="宋体" w:cs="宋体"/>
-                <w:color w:val="000000"/>
-                <w:sz w:val="24"/>
-                <w:szCs w:val="24"/>
-              </w:rPr>
-            </w:pPr>
-          </w:p>
-          <w:p>
-            <w:pPr>
-              <w:widowControl/>
-              <w:tabs>
-                <w:tab w:val="left" w:pos="566"/>
-                <w:tab w:val="left" w:pos="1133"/>
-                <w:tab w:val="left" w:pos="1700"/>
-                <w:tab w:val="left" w:pos="2267"/>
-                <w:tab w:val="left" w:pos="2834"/>
-                <w:tab w:val="left" w:pos="3401"/>
-                <w:tab w:val="left" w:pos="3968"/>
-                <w:tab w:val="left" w:pos="4535"/>
-                <w:tab w:val="left" w:pos="5102"/>
-                <w:tab w:val="left" w:pos="5669"/>
-                <w:tab w:val="left" w:pos="6236"/>
-                <w:tab w:val="left" w:pos="6803"/>
-              </w:tabs>
-              <w:suppressAutoHyphens w:val="0"/>
-              <w:autoSpaceDE w:val="0"/>
-              <w:autoSpaceDN w:val="0"/>
-              <w:adjustRightInd w:val="0"/>
-              <w:jc w:val="left"/>
-              <w:rPr>
-                <w:rFonts w:ascii="宋体" w:hAnsi="宋体" w:cs="宋体"/>
-                <w:color w:val="000000"/>
-                <w:sz w:val="24"/>
-                <w:szCs w:val="24"/>
-              </w:rPr>
-            </w:pPr>
-            <w:r>
-              <w:rPr>
-                <w:rFonts w:ascii="宋体" w:hAnsi="宋体" w:cs="宋体" w:hint="eastAsia"/>
-                <w:b/>
-                <w:color w:val="000000"/>
-                <w:sz w:val="24"/>
-                <w:szCs w:val="24"/>
-              </w:rPr>
-              <w:t>责任描述</w:t>
-            </w:r>
-            <w:r>
-              <w:rPr>
-                <w:rFonts w:ascii="宋体" w:hAnsi="宋体" w:cs="宋体" w:hint="eastAsia"/>
-                <w:color w:val="000000"/>
-                <w:sz w:val="24"/>
-                <w:szCs w:val="24"/>
-              </w:rPr>
-              <w:t>：</w:t>
-            </w:r>
-            <w:r>
-              <w:rPr>
-                <w:rFonts w:ascii="宋体" w:hAnsi="宋体" w:cs="宋体" w:hint="eastAsia"/>
-                <w:color w:val="000000"/>
-                <w:sz w:val="24"/>
-                <w:szCs w:val="24"/>
-              </w:rPr>
-              <w:t>负责项目前期的需求评估，项目框架的搭建，项目功能的实现，项目上线以及项目的后期维护工作。</w:t>
-            </w:r>
-          </w:p>
-          <w:p>
-            <w:pPr>
-              <w:rPr>
-                <w:rFonts w:ascii="宋体" w:hAnsi="宋体" w:cs="宋体"/>
-                <w:sz w:val="24"/>
-                <w:szCs w:val="24"/>
-              </w:rPr>
-            </w:pPr>
-            <w:r>
-              <w:rPr>
-                <w:noProof/>
-              </w:rPr>
-              <mc:AlternateContent>
-                <mc:Choice Requires="wps">
-                  <w:drawing>
-                    <wp:anchor distT="0" distB="0" distL="114300" distR="114300" simplePos="0" relativeHeight="251666432" behindDoc="0" locked="0" layoutInCell="1" allowOverlap="1" wp14:anchorId="42182D04" wp14:editId="3483BD02">
-                      <wp:simplePos x="0" y="0"/>
-                      <wp:positionH relativeFrom="column">
-                        <wp:posOffset>-2540</wp:posOffset>
-                      </wp:positionH>
-                      <wp:positionV relativeFrom="paragraph">
-                        <wp:posOffset>164465</wp:posOffset>
-                      </wp:positionV>
-                      <wp:extent cx="5934710" cy="4445"/>
-                      <wp:effectExtent l="0" t="0" r="34290" b="46355"/>
-                      <wp:wrapNone/>
-                      <wp:docPr id="9" name="Line 4"/>
-                      <wp:cNvGraphicFramePr>
-                        <a:graphicFrameLocks xmlns:a="http://schemas.openxmlformats.org/drawingml/2006/main"/>
-                      </wp:cNvGraphicFramePr>
-                      <a:graphic xmlns:a="http://schemas.openxmlformats.org/drawingml/2006/main">
-                        <a:graphicData uri="http://schemas.microsoft.com/office/word/2010/wordprocessingShape">
-                          <wps:wsp>
-                            <wps:cNvCnPr>
-                              <a:cxnSpLocks noChangeShapeType="1"/>
-                            </wps:cNvCnPr>
-                            <wps:spPr bwMode="auto">
-                              <a:xfrm flipV="1">
-                                <a:off x="0" y="0"/>
-                                <a:ext cx="5934710" cy="4445"/>
-                              </a:xfrm>
-                              <a:prstGeom prst="line">
-                                <a:avLst/>
-                              </a:prstGeom>
-                              <a:noFill/>
-                              <a:ln w="9360">
-                                <a:solidFill>
-                                  <a:srgbClr val="008080"/>
-                                </a:solidFill>
-                                <a:miter lim="800000"/>
-                                <a:headEnd/>
-                                <a:tailEnd/>
-                              </a:ln>
-                              <a:effectLst/>
-                              <a:extLst>
-                                <a:ext uri="{909E8E84-426E-40dd-AFC4-6F175D3DCCD1}">
-                                  <a14:hiddenFill xmlns:a14="http://schemas.microsoft.com/office/drawing/2010/main">
-                                    <a:noFill/>
-                                  </a14:hiddenFill>
-                                </a:ext>
-                                <a:ext uri="{AF507438-7753-43e0-B8FC-AC1667EBCBE1}">
-                                  <a14:hiddenEffects xmlns:a14="http://schemas.microsoft.com/office/drawing/2010/main">
-                                    <a:effectLst>
-                                      <a:outerShdw blurRad="63500" dist="38099" dir="2700000" algn="ctr" rotWithShape="0">
-                                        <a:srgbClr val="000000">
-                                          <a:alpha val="74998"/>
-                                        </a:srgbClr>
-                                      </a:outerShdw>
-                                    </a:effectLst>
-                                  </a14:hiddenEffects>
-                                </a:ext>
-                              </a:extLst>
-                            </wps:spPr>
-                            <wps:bodyPr/>
-                          </wps:wsp>
-                        </a:graphicData>
-                      </a:graphic>
-                      <wp14:sizeRelH relativeFrom="page">
-                        <wp14:pctWidth>0</wp14:pctWidth>
-                      </wp14:sizeRelH>
-                      <wp14:sizeRelV relativeFrom="page">
-                        <wp14:pctHeight>0</wp14:pctHeight>
-                      </wp14:sizeRelV>
-                    </wp:anchor>
-                  </w:drawing>
-                </mc:Choice>
-                <mc:Fallback>
-                  <w:pict>
-                    <v:line id="Line 4" o:spid="_x0000_s1026" style="position:absolute;left:0;text-align:left;flip:y;z-index:251666432;visibility:visible;mso-wrap-style:square;mso-width-percent:0;mso-height-percent:0;mso-wrap-distance-left:9pt;mso-wrap-distance-top:0;mso-wrap-distance-right:9pt;mso-wrap-distance-bottom:0;mso-position-horizontal:absolute;mso-position-horizontal-relative:text;mso-position-vertical:absolute;mso-position-vertical-relative:text;mso-width-percent:0;mso-height-percent:0;mso-width-relative:page;mso-height-relative:page" from="-.15pt,12.95pt" to="467.15pt,13.3pt" o:gfxdata="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" strokecolor="teal" strokeweight=".26mm">
-                      <v:stroke joinstyle="miter"/>
-                      <v:shadow opacity="49150f"/>
-                    </v:line>
-                  </w:pict>
-                </mc:Fallback>
-              </mc:AlternateContent>
-            </w:r>
-          </w:p>
-          <w:p>
-            <w:pPr>
-              <w:rPr>
-                <w:rFonts w:ascii="宋体" w:hAnsi="宋体" w:cs="宋体"/>
-                <w:sz w:val="24"/>
-                <w:szCs w:val="24"/>
-              </w:rPr>
-            </w:pPr>
-          </w:p>
-          <w:p>
-            <w:pPr>
-              <w:autoSpaceDE w:val="0"/>
-              <w:rPr>
-                <w:rFonts w:ascii="宋体" w:hAnsi="宋体" w:cs="宋体"/>
-                <w:b/>
-                <w:sz w:val="24"/>
-                <w:szCs w:val="24"/>
-              </w:rPr>
-            </w:pPr>
-            <w:r>
-              <w:rPr>
-                <w:b/>
-                <w:sz w:val="24"/>
-                <w:szCs w:val="24"/>
-              </w:rPr>
-              <w:t>项目名称</w:t>
-            </w:r>
-            <w:r>
-              <w:rPr>
-                <w:rFonts w:ascii="宋体" w:hAnsi="宋体" w:cs="宋体"/>
-                <w:b/>
-                <w:sz w:val="24"/>
-                <w:szCs w:val="24"/>
-              </w:rPr>
-              <w:t>：</w:t>
-            </w:r>
-            <w:r>
-              <w:rPr>
-                <w:rFonts w:ascii="Heiti SC Light" w:eastAsia="Heiti SC Light" w:hAnsiTheme="minorHAnsi" w:cs="Heiti SC Light" w:hint="eastAsia"/>
-                <w:kern w:val="0"/>
-                <w:sz w:val="24"/>
-                <w:szCs w:val="24"/>
-              </w:rPr>
-              <w:t>分拨业务系统</w:t>
-            </w:r>
-          </w:p>
-          <w:p>
-            <w:pPr>
-              <w:autoSpaceDE w:val="0"/>
-              <w:rPr>
-                <w:rFonts w:ascii="宋体" w:hAnsi="宋体" w:cs="宋体"/>
-                <w:bCs/>
-                <w:sz w:val="24"/>
-                <w:szCs w:val="24"/>
-              </w:rPr>
-            </w:pPr>
-            <w:r>
-              <w:rPr>
-                <w:rFonts w:ascii="宋体" w:hAnsi="宋体" w:cs="宋体"/>
-                <w:b/>
-                <w:sz w:val="24"/>
-                <w:szCs w:val="24"/>
-              </w:rPr>
-              <w:t>开发工具：</w:t>
-            </w:r>
-            <w:r>
-              <w:rPr>
-                <w:rFonts w:ascii="宋体" w:hAnsi="宋体" w:cs="宋体"/>
-                <w:bCs/>
-                <w:sz w:val="24"/>
-                <w:szCs w:val="24"/>
-              </w:rPr>
-              <w:t xml:space="preserve">eclipse+ </w:t>
-            </w:r>
-            <w:r>
-              <w:rPr>
-                <w:rFonts w:ascii="宋体" w:hAnsi="宋体" w:cs="宋体" w:hint="eastAsia"/>
-                <w:bCs/>
-                <w:sz w:val="24"/>
-                <w:szCs w:val="24"/>
-              </w:rPr>
-              <w:t>PDA</w:t>
-            </w:r>
-          </w:p>
-          <w:p>
-            <w:pPr>
-              <w:autoSpaceDE w:val="0"/>
-              <w:rPr>
-                <w:rFonts w:ascii="宋体" w:hAnsi="宋体" w:cs="宋体"/>
-                <w:bCs/>
-                <w:sz w:val="24"/>
-                <w:szCs w:val="24"/>
-              </w:rPr>
-            </w:pPr>
-            <w:r>
-              <w:rPr>
-                <w:rFonts w:ascii="宋体" w:hAnsi="宋体" w:cs="宋体"/>
-                <w:b/>
-                <w:bCs/>
-                <w:sz w:val="24"/>
-                <w:szCs w:val="24"/>
-              </w:rPr>
-              <w:t>项目周期</w:t>
-            </w:r>
-            <w:r>
-              <w:rPr>
-                <w:rFonts w:ascii="宋体" w:hAnsi="宋体" w:cs="宋体"/>
-                <w:bCs/>
-                <w:sz w:val="24"/>
-                <w:szCs w:val="24"/>
-              </w:rPr>
-              <w:t>：</w:t>
-            </w:r>
-            <w:r>
-              <w:rPr>
-                <w:rFonts w:ascii="宋体" w:hAnsi="宋体" w:cs="宋体" w:hint="eastAsia"/>
-                <w:bCs/>
-                <w:sz w:val="24"/>
-                <w:szCs w:val="24"/>
-              </w:rPr>
-              <w:t>1</w:t>
-            </w:r>
-            <w:r>
-              <w:rPr>
-                <w:rFonts w:ascii="宋体" w:hAnsi="宋体" w:cs="宋体"/>
-                <w:bCs/>
-                <w:sz w:val="24"/>
-                <w:szCs w:val="24"/>
-              </w:rPr>
-              <w:t>个月</w:t>
-            </w:r>
-          </w:p>
-          <w:p>
-            <w:pPr>
-              <w:autoSpaceDE w:val="0"/>
-              <w:rPr>
-                <w:rFonts w:ascii="宋体" w:hAnsi="宋体" w:cs="宋体"/>
-                <w:bCs/>
-                <w:sz w:val="24"/>
-                <w:szCs w:val="24"/>
-              </w:rPr>
-            </w:pPr>
-            <w:r>
-              <w:rPr>
-                <w:rFonts w:ascii="宋体" w:hAnsi="宋体" w:cs="宋体" w:hint="eastAsia"/>
-                <w:b/>
-                <w:bCs/>
-                <w:sz w:val="24"/>
-                <w:szCs w:val="24"/>
-              </w:rPr>
-              <w:t>开发人数</w:t>
-            </w:r>
-            <w:r>
-              <w:rPr>
-                <w:rFonts w:ascii="宋体" w:hAnsi="宋体" w:cs="宋体" w:hint="eastAsia"/>
-                <w:bCs/>
-                <w:sz w:val="24"/>
-                <w:szCs w:val="24"/>
-              </w:rPr>
-              <w:t>：1人</w:t>
-            </w:r>
-          </w:p>
-          <w:p>
-            <w:pPr>
-              <w:autoSpaceDE w:val="0"/>
-              <w:rPr>
-                <w:rFonts w:ascii="宋体" w:hAnsi="宋体" w:cs="宋体"/>
-                <w:bCs/>
-                <w:sz w:val="24"/>
-                <w:szCs w:val="24"/>
-              </w:rPr>
-            </w:pPr>
-            <w:r>
-              <w:rPr>
-                <w:rFonts w:ascii="宋体" w:hAnsi="宋体" w:cs="宋体" w:hint="eastAsia"/>
-                <w:b/>
-                <w:bCs/>
-                <w:sz w:val="24"/>
-                <w:szCs w:val="24"/>
-              </w:rPr>
-              <w:t>项目描述</w:t>
-            </w:r>
-            <w:r>
-              <w:rPr>
-                <w:rFonts w:ascii="宋体" w:hAnsi="宋体" w:cs="宋体" w:hint="eastAsia"/>
-                <w:bCs/>
-                <w:sz w:val="24"/>
-                <w:szCs w:val="24"/>
-              </w:rPr>
-              <w:t>：</w:t>
-            </w:r>
-          </w:p>
-          <w:p>
-            <w:pPr>
-              <w:widowControl/>
-              <w:tabs>
-                <w:tab w:val="left" w:pos="566"/>
-                <w:tab w:val="left" w:pos="1133"/>
-                <w:tab w:val="left" w:pos="1700"/>
-                <w:tab w:val="left" w:pos="2267"/>
-                <w:tab w:val="left" w:pos="2834"/>
-                <w:tab w:val="left" w:pos="3401"/>
-                <w:tab w:val="left" w:pos="3968"/>
-                <w:tab w:val="left" w:pos="4535"/>
-                <w:tab w:val="left" w:pos="5102"/>
-                <w:tab w:val="left" w:pos="5669"/>
-                <w:tab w:val="left" w:pos="6236"/>
-                <w:tab w:val="left" w:pos="6803"/>
-              </w:tabs>
-              <w:suppressAutoHyphens w:val="0"/>
-              <w:autoSpaceDE w:val="0"/>
-              <w:autoSpaceDN w:val="0"/>
-              <w:adjustRightInd w:val="0"/>
-              <w:jc w:val="left"/>
-              <w:rPr>
-                <w:rFonts w:ascii="宋体" w:hAnsi="宋体" w:cs="宋体"/>
-                <w:color w:val="000000"/>
-                <w:sz w:val="24"/>
-                <w:szCs w:val="24"/>
-              </w:rPr>
-            </w:pPr>
-            <w:r>
-              <w:rPr>
-                <w:rFonts w:ascii="宋体" w:hAnsi="宋体" w:cs="宋体" w:hint="eastAsia"/>
-                <w:color w:val="000000"/>
-                <w:sz w:val="24"/>
-                <w:szCs w:val="24"/>
-              </w:rPr>
-              <w:t>分拨业务系统，此</w:t>
-            </w:r>
-            <w:r>
-              <w:rPr>
-                <w:rFonts w:ascii="宋体" w:hAnsi="宋体" w:cs="宋体"/>
-                <w:color w:val="000000"/>
-                <w:sz w:val="24"/>
-                <w:szCs w:val="24"/>
-              </w:rPr>
-              <w:t>App</w:t>
-            </w:r>
-            <w:r>
-              <w:rPr>
-                <w:rFonts w:ascii="宋体" w:hAnsi="宋体" w:cs="宋体" w:hint="eastAsia"/>
-                <w:color w:val="000000"/>
-                <w:sz w:val="24"/>
-                <w:szCs w:val="24"/>
-              </w:rPr>
-              <w:t>主要提供分拨、发货、查询、传输等功能。</w:t>
-            </w:r>
-          </w:p>
-          <w:p>
-            <w:pPr>
-              <w:widowControl/>
-              <w:tabs>
-                <w:tab w:val="left" w:pos="566"/>
-                <w:tab w:val="left" w:pos="1133"/>
-                <w:tab w:val="left" w:pos="1700"/>
-                <w:tab w:val="left" w:pos="2267"/>
-                <w:tab w:val="left" w:pos="2834"/>
-                <w:tab w:val="left" w:pos="3401"/>
-                <w:tab w:val="left" w:pos="3968"/>
-                <w:tab w:val="left" w:pos="4535"/>
-                <w:tab w:val="left" w:pos="5102"/>
-                <w:tab w:val="left" w:pos="5669"/>
-                <w:tab w:val="left" w:pos="6236"/>
-                <w:tab w:val="left" w:pos="6803"/>
-              </w:tabs>
-              <w:suppressAutoHyphens w:val="0"/>
-              <w:autoSpaceDE w:val="0"/>
-              <w:autoSpaceDN w:val="0"/>
-              <w:adjustRightInd w:val="0"/>
-              <w:jc w:val="left"/>
-              <w:rPr>
-                <w:rFonts w:ascii="宋体" w:hAnsi="宋体" w:cs="宋体"/>
-                <w:color w:val="000000"/>
-                <w:sz w:val="24"/>
-                <w:szCs w:val="24"/>
-              </w:rPr>
-            </w:pPr>
-            <w:r>
-              <w:rPr>
-                <w:rFonts w:ascii="宋体" w:hAnsi="宋体" w:cs="宋体"/>
-                <w:color w:val="000000"/>
-                <w:sz w:val="24"/>
-                <w:szCs w:val="24"/>
-              </w:rPr>
-              <w:t>App</w:t>
-            </w:r>
-            <w:r>
-              <w:rPr>
-                <w:rFonts w:ascii="宋体" w:hAnsi="宋体" w:cs="宋体" w:hint="eastAsia"/>
-                <w:color w:val="000000"/>
-                <w:sz w:val="24"/>
-                <w:szCs w:val="24"/>
-              </w:rPr>
-              <w:t>主要安装在</w:t>
-            </w:r>
-            <w:r>
-              <w:rPr>
-                <w:rFonts w:ascii="宋体" w:hAnsi="宋体" w:cs="宋体"/>
-                <w:color w:val="000000"/>
-                <w:sz w:val="24"/>
-                <w:szCs w:val="24"/>
-              </w:rPr>
-              <w:t>PDA</w:t>
-            </w:r>
-            <w:r>
-              <w:rPr>
-                <w:rFonts w:ascii="宋体" w:hAnsi="宋体" w:cs="宋体" w:hint="eastAsia"/>
-                <w:color w:val="000000"/>
-                <w:sz w:val="24"/>
-                <w:szCs w:val="24"/>
-              </w:rPr>
-              <w:t>设备上，主要用户为分拨中心的分拨员，分拨员可以使用此</w:t>
-            </w:r>
-            <w:r>
-              <w:rPr>
-                <w:rFonts w:ascii="宋体" w:hAnsi="宋体" w:cs="宋体"/>
-                <w:color w:val="000000"/>
-                <w:sz w:val="24"/>
-                <w:szCs w:val="24"/>
-              </w:rPr>
-              <w:t>App</w:t>
-            </w:r>
-            <w:r>
-              <w:rPr>
-                <w:rFonts w:ascii="宋体" w:hAnsi="宋体" w:cs="宋体" w:hint="eastAsia"/>
-                <w:color w:val="000000"/>
-                <w:sz w:val="24"/>
-                <w:szCs w:val="24"/>
-              </w:rPr>
-              <w:t>完成包裹的分拨、发货、查询、传输的操作。</w:t>
-            </w:r>
-            <w:r>
-              <w:rPr>
-                <w:rFonts w:ascii="宋体" w:hAnsi="宋体" w:cs="宋体"/>
-                <w:color w:val="000000"/>
-                <w:sz w:val="24"/>
-                <w:szCs w:val="24"/>
-              </w:rPr>
-              <w:t>App</w:t>
-            </w:r>
-            <w:r>
-              <w:rPr>
-                <w:rFonts w:ascii="宋体" w:hAnsi="宋体" w:cs="宋体" w:hint="eastAsia"/>
-                <w:color w:val="000000"/>
-                <w:sz w:val="24"/>
-                <w:szCs w:val="24"/>
-              </w:rPr>
-              <w:t>支持条形码扫描，分拨员可以通过扫描包裹信息，并把扫描得到的数据上传服务器。</w:t>
-            </w:r>
-          </w:p>
-          <w:p>
-            <w:pPr>
-              <w:widowControl/>
-              <w:tabs>
-                <w:tab w:val="left" w:pos="566"/>
-                <w:tab w:val="left" w:pos="1133"/>
-                <w:tab w:val="left" w:pos="1700"/>
-                <w:tab w:val="left" w:pos="2267"/>
-                <w:tab w:val="left" w:pos="2834"/>
-                <w:tab w:val="left" w:pos="3401"/>
-                <w:tab w:val="left" w:pos="3968"/>
-                <w:tab w:val="left" w:pos="4535"/>
-                <w:tab w:val="left" w:pos="5102"/>
-                <w:tab w:val="left" w:pos="5669"/>
-                <w:tab w:val="left" w:pos="6236"/>
-                <w:tab w:val="left" w:pos="6803"/>
-              </w:tabs>
-              <w:suppressAutoHyphens w:val="0"/>
-              <w:autoSpaceDE w:val="0"/>
-              <w:autoSpaceDN w:val="0"/>
-              <w:adjustRightInd w:val="0"/>
-              <w:jc w:val="left"/>
-              <w:rPr>
-                <w:rFonts w:ascii="宋体" w:hAnsi="宋体" w:cs="宋体"/>
-                <w:color w:val="000000"/>
-                <w:sz w:val="24"/>
-                <w:szCs w:val="24"/>
-              </w:rPr>
-            </w:pPr>
-            <w:r>
-              <w:rPr>
-                <w:rFonts w:ascii="宋体" w:hAnsi="宋体" w:cs="宋体" w:hint="eastAsia"/>
-                <w:color w:val="000000"/>
-                <w:sz w:val="24"/>
-                <w:szCs w:val="24"/>
-              </w:rPr>
-              <w:t>分拨员可以通过此</w:t>
-            </w:r>
-            <w:r>
-              <w:rPr>
-                <w:rFonts w:ascii="宋体" w:hAnsi="宋体" w:cs="宋体"/>
-                <w:color w:val="000000"/>
-                <w:sz w:val="24"/>
-                <w:szCs w:val="24"/>
-              </w:rPr>
-              <w:t>App</w:t>
-            </w:r>
-            <w:r>
-              <w:rPr>
-                <w:rFonts w:ascii="宋体" w:hAnsi="宋体" w:cs="宋体" w:hint="eastAsia"/>
-                <w:color w:val="000000"/>
-                <w:sz w:val="24"/>
-                <w:szCs w:val="24"/>
-              </w:rPr>
-              <w:t>找到有异常的包裹，并对包裹进行正确的处理。</w:t>
-            </w:r>
-            <w:r>
-              <w:rPr>
-                <w:rFonts w:ascii="宋体" w:hAnsi="宋体" w:cs="宋体"/>
-                <w:color w:val="000000"/>
-                <w:sz w:val="24"/>
-                <w:szCs w:val="24"/>
-              </w:rPr>
-              <w:t>App</w:t>
-            </w:r>
-            <w:r>
-              <w:rPr>
-                <w:rFonts w:ascii="宋体" w:hAnsi="宋体" w:cs="宋体" w:hint="eastAsia"/>
-                <w:color w:val="000000"/>
-                <w:sz w:val="24"/>
-                <w:szCs w:val="24"/>
-              </w:rPr>
-              <w:t>处理完包裹数据需要实时上传到服务器，以确保</w:t>
-            </w:r>
-            <w:r>
-              <w:rPr>
-                <w:rFonts w:ascii="宋体" w:hAnsi="宋体" w:cs="宋体"/>
-                <w:color w:val="000000"/>
-                <w:sz w:val="24"/>
-                <w:szCs w:val="24"/>
-              </w:rPr>
-              <w:t>App</w:t>
-            </w:r>
-            <w:r>
-              <w:rPr>
-                <w:rFonts w:ascii="宋体" w:hAnsi="宋体" w:cs="宋体" w:hint="eastAsia"/>
-                <w:color w:val="000000"/>
-                <w:sz w:val="24"/>
-                <w:szCs w:val="24"/>
-              </w:rPr>
-              <w:t>和服务器中的包裹信息一致性。</w:t>
-            </w:r>
-          </w:p>
-          <w:p>
-            <w:pPr>
-              <w:widowControl/>
-              <w:tabs>
-                <w:tab w:val="left" w:pos="566"/>
-                <w:tab w:val="left" w:pos="1133"/>
-                <w:tab w:val="left" w:pos="1700"/>
-                <w:tab w:val="left" w:pos="2267"/>
-                <w:tab w:val="left" w:pos="2834"/>
-                <w:tab w:val="left" w:pos="3401"/>
-                <w:tab w:val="left" w:pos="3968"/>
-                <w:tab w:val="left" w:pos="4535"/>
-                <w:tab w:val="left" w:pos="5102"/>
-                <w:tab w:val="left" w:pos="5669"/>
-                <w:tab w:val="left" w:pos="6236"/>
-                <w:tab w:val="left" w:pos="6803"/>
-              </w:tabs>
-              <w:suppressAutoHyphens w:val="0"/>
-              <w:autoSpaceDE w:val="0"/>
-              <w:autoSpaceDN w:val="0"/>
-              <w:adjustRightInd w:val="0"/>
-              <w:jc w:val="left"/>
-              <w:rPr>
-                <w:rFonts w:ascii="宋体" w:hAnsi="宋体" w:cs="宋体"/>
-                <w:color w:val="000000"/>
-                <w:sz w:val="24"/>
-                <w:szCs w:val="24"/>
-              </w:rPr>
-            </w:pPr>
-          </w:p>
-          <w:p>
-            <w:pPr>
-              <w:widowControl/>
-              <w:tabs>
-                <w:tab w:val="left" w:pos="566"/>
-                <w:tab w:val="left" w:pos="1133"/>
-                <w:tab w:val="left" w:pos="1700"/>
-                <w:tab w:val="left" w:pos="2267"/>
-                <w:tab w:val="left" w:pos="2834"/>
-                <w:tab w:val="left" w:pos="3401"/>
-                <w:tab w:val="left" w:pos="3968"/>
-                <w:tab w:val="left" w:pos="4535"/>
-                <w:tab w:val="left" w:pos="5102"/>
-                <w:tab w:val="left" w:pos="5669"/>
-                <w:tab w:val="left" w:pos="6236"/>
-                <w:tab w:val="left" w:pos="6803"/>
-              </w:tabs>
-              <w:suppressAutoHyphens w:val="0"/>
-              <w:autoSpaceDE w:val="0"/>
-              <w:autoSpaceDN w:val="0"/>
-              <w:adjustRightInd w:val="0"/>
-              <w:jc w:val="left"/>
-              <w:rPr>
-                <w:rFonts w:ascii="宋体" w:hAnsi="宋体" w:cs="宋体"/>
-                <w:color w:val="000000"/>
-                <w:sz w:val="24"/>
-                <w:szCs w:val="24"/>
-              </w:rPr>
-            </w:pPr>
-            <w:r>
-              <w:rPr>
-                <w:rFonts w:ascii="宋体" w:hAnsi="宋体" w:cs="宋体" w:hint="eastAsia"/>
-                <w:b/>
-                <w:color w:val="000000"/>
-                <w:sz w:val="24"/>
-                <w:szCs w:val="24"/>
-              </w:rPr>
-              <w:t>责任描述</w:t>
-            </w:r>
-            <w:r>
-              <w:rPr>
-                <w:rFonts w:ascii="宋体" w:hAnsi="宋体" w:cs="宋体" w:hint="eastAsia"/>
-                <w:color w:val="000000"/>
-                <w:sz w:val="24"/>
-                <w:szCs w:val="24"/>
-              </w:rPr>
-              <w:t>：</w:t>
-            </w:r>
-            <w:r>
-              <w:rPr>
-                <w:rFonts w:ascii="宋体" w:hAnsi="宋体" w:cs="宋体" w:hint="eastAsia"/>
-                <w:color w:val="000000"/>
-                <w:sz w:val="24"/>
-                <w:szCs w:val="24"/>
-              </w:rPr>
-              <w:t>负责项目前期的需求评估，项目框架的搭建，项目功能的实现，项目上线以及项目的后期维护工作。</w:t>
-            </w:r>
-          </w:p>
-          <w:p>
-            <w:pPr>
-              <w:rPr>
-                <w:rFonts w:ascii="宋体" w:hAnsi="宋体" w:cs="宋体"/>
-                <w:sz w:val="24"/>
-                <w:szCs w:val="24"/>
-              </w:rPr>
-            </w:pPr>
-          </w:p>
-          <w:p>
-            <w:pPr>
-              <w:rPr>
-                <w:rFonts w:ascii="宋体" w:hAnsi="宋体" w:cs="宋体"/>
-                <w:sz w:val="24"/>
-                <w:szCs w:val="24"/>
-              </w:rPr>
-            </w:pPr>
-            <w:r>
-              <w:rPr>
-                <w:noProof/>
-              </w:rPr>
-              <mc:AlternateContent>
-                <mc:Choice Requires="wps">
-                  <w:drawing>
-                    <wp:anchor distT="0" distB="0" distL="114300" distR="114300" simplePos="0" relativeHeight="251667456" behindDoc="0" locked="0" layoutInCell="1" allowOverlap="1" wp14:anchorId="3CF6C54D" wp14:editId="61FBF110">
-                      <wp:simplePos x="0" y="0"/>
-                      <wp:positionH relativeFrom="column">
-                        <wp:posOffset>-2540</wp:posOffset>
-                      </wp:positionH>
-                      <wp:positionV relativeFrom="paragraph">
-                        <wp:posOffset>32385</wp:posOffset>
-                      </wp:positionV>
-                      <wp:extent cx="5934710" cy="4445"/>
-                      <wp:effectExtent l="0" t="0" r="34290" b="46355"/>
-                      <wp:wrapNone/>
-                      <wp:docPr id="11" name="Line 4"/>
-                      <wp:cNvGraphicFramePr>
-                        <a:graphicFrameLocks xmlns:a="http://schemas.openxmlformats.org/drawingml/2006/main"/>
-                      </wp:cNvGraphicFramePr>
-                      <a:graphic xmlns:a="http://schemas.openxmlformats.org/drawingml/2006/main">
-                        <a:graphicData uri="http://schemas.microsoft.com/office/word/2010/wordprocessingShape">
-                          <wps:wsp>
-                            <wps:cNvCnPr>
-                              <a:cxnSpLocks noChangeShapeType="1"/>
-                            </wps:cNvCnPr>
-                            <wps:spPr bwMode="auto">
-                              <a:xfrm flipV="1">
-                                <a:off x="0" y="0"/>
-                                <a:ext cx="5934710" cy="4445"/>
-                              </a:xfrm>
-                              <a:prstGeom prst="line">
-                                <a:avLst/>
-                              </a:prstGeom>
-                              <a:noFill/>
-                              <a:ln w="9360">
-                                <a:solidFill>
-                                  <a:srgbClr val="008080"/>
-                                </a:solidFill>
-                                <a:miter lim="800000"/>
-                                <a:headEnd/>
-                                <a:tailEnd/>
-                              </a:ln>
-                              <a:effectLst/>
-                              <a:extLst>
-                                <a:ext uri="{909E8E84-426E-40dd-AFC4-6F175D3DCCD1}">
-                                  <a14:hiddenFill xmlns:a14="http://schemas.microsoft.com/office/drawing/2010/main">
-                                    <a:noFill/>
-                                  </a14:hiddenFill>
-                                </a:ext>
-                                <a:ext uri="{AF507438-7753-43e0-B8FC-AC1667EBCBE1}">
-                                  <a14:hiddenEffects xmlns:a14="http://schemas.microsoft.com/office/drawing/2010/main">
-                                    <a:effectLst>
-                                      <a:outerShdw blurRad="63500" dist="38099" dir="2700000" algn="ctr" rotWithShape="0">
-                                        <a:srgbClr val="000000">
-                                          <a:alpha val="74998"/>
-                                        </a:srgbClr>
-                                      </a:outerShdw>
-                                    </a:effectLst>
-                                  </a14:hiddenEffects>
-                                </a:ext>
-                              </a:extLst>
-                            </wps:spPr>
-                            <wps:bodyPr/>
-                          </wps:wsp>
-                        </a:graphicData>
-                      </a:graphic>
-                      <wp14:sizeRelH relativeFrom="page">
-                        <wp14:pctWidth>0</wp14:pctWidth>
-                      </wp14:sizeRelH>
-                      <wp14:sizeRelV relativeFrom="page">
-                        <wp14:pctHeight>0</wp14:pctHeight>
-                      </wp14:sizeRelV>
-                    </wp:anchor>
-                  </w:drawing>
-                </mc:Choice>
-                <mc:Fallback>
-                  <w:pict>
-                    <v:line id="Line 4" o:spid="_x0000_s1026" style="position:absolute;left:0;text-align:left;flip:y;z-index:251667456;visibility:visible;mso-wrap-style:square;mso-width-percent:0;mso-height-percent:0;mso-wrap-distance-left:9pt;mso-wrap-distance-top:0;mso-wrap-distance-right:9pt;mso-wrap-distance-bottom:0;mso-position-horizontal:absolute;mso-position-horizontal-relative:text;mso-position-vertical:absolute;mso-position-vertical-relative:text;mso-width-percent:0;mso-height-percent:0;mso-width-relative:page;mso-height-relative:page" from="-.15pt,2.55pt" to="467.15pt,2.9pt" o:gfxdata="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" strokecolor="teal" strokeweight=".26mm">
-                      <v:stroke joinstyle="miter"/>
-                      <v:shadow opacity="49150f"/>
-                    </v:line>
-                  </w:pict>
-                </mc:Fallback>
-              </mc:AlternateContent>
-            </w:r>
-          </w:p>
-          <w:p>
-            <w:pPr>
-              <w:autoSpaceDE w:val="0"/>
-              <w:rPr>
-                <w:rFonts w:ascii="宋体" w:hAnsi="宋体" w:cs="宋体"/>
-                <w:b/>
-                <w:sz w:val="24"/>
-                <w:szCs w:val="24"/>
-              </w:rPr>
-            </w:pPr>
-            <w:r>
-              <w:rPr>
-                <w:b/>
-                <w:sz w:val="24"/>
-                <w:szCs w:val="24"/>
-              </w:rPr>
-              <w:t>项目名称</w:t>
-            </w:r>
-            <w:r>
-              <w:rPr>
-                <w:rFonts w:ascii="宋体" w:hAnsi="宋体" w:cs="宋体"/>
-                <w:b/>
-                <w:sz w:val="24"/>
-                <w:szCs w:val="24"/>
-              </w:rPr>
-              <w:t>：</w:t>
-            </w:r>
-            <w:r>
-              <w:rPr>
-                <w:rFonts w:ascii="Heiti SC Light" w:eastAsia="Heiti SC Light" w:hAnsiTheme="minorHAnsi" w:cs="Heiti SC Light" w:hint="eastAsia"/>
-                <w:kern w:val="0"/>
-                <w:sz w:val="24"/>
-                <w:szCs w:val="24"/>
-              </w:rPr>
-              <w:t>配送站业务系统</w:t>
-            </w:r>
-          </w:p>
-          <w:p>
-            <w:pPr>
-              <w:autoSpaceDE w:val="0"/>
-              <w:rPr>
-                <w:rFonts w:ascii="宋体" w:hAnsi="宋体" w:cs="宋体"/>
-                <w:bCs/>
-                <w:sz w:val="24"/>
-                <w:szCs w:val="24"/>
-              </w:rPr>
-            </w:pPr>
-            <w:r>
-              <w:rPr>
-                <w:rFonts w:ascii="宋体" w:hAnsi="宋体" w:cs="宋体"/>
-                <w:b/>
-                <w:sz w:val="24"/>
-                <w:szCs w:val="24"/>
-              </w:rPr>
-              <w:t>开发工具：</w:t>
-            </w:r>
-            <w:r>
-              <w:rPr>
-                <w:rFonts w:ascii="宋体" w:hAnsi="宋体" w:cs="宋体"/>
-                <w:bCs/>
-                <w:sz w:val="24"/>
-                <w:szCs w:val="24"/>
-              </w:rPr>
-              <w:t xml:space="preserve">eclipse+ </w:t>
-            </w:r>
-            <w:r>
-              <w:rPr>
-                <w:rFonts w:ascii="宋体" w:hAnsi="宋体" w:cs="宋体" w:hint="eastAsia"/>
-                <w:bCs/>
-                <w:sz w:val="24"/>
-                <w:szCs w:val="24"/>
-              </w:rPr>
-              <w:t>PDA</w:t>
-            </w:r>
-          </w:p>
-          <w:p>
-            <w:pPr>
-              <w:autoSpaceDE w:val="0"/>
-              <w:rPr>
-                <w:rFonts w:ascii="宋体" w:hAnsi="宋体" w:cs="宋体"/>
-                <w:bCs/>
-                <w:sz w:val="24"/>
-                <w:szCs w:val="24"/>
-              </w:rPr>
-            </w:pPr>
-            <w:r>
-              <w:rPr>
-                <w:rFonts w:ascii="宋体" w:hAnsi="宋体" w:cs="宋体"/>
-                <w:b/>
-                <w:bCs/>
-                <w:sz w:val="24"/>
-                <w:szCs w:val="24"/>
-              </w:rPr>
-              <w:t>项目周期</w:t>
-            </w:r>
-            <w:r>
-              <w:rPr>
-                <w:rFonts w:ascii="宋体" w:hAnsi="宋体" w:cs="宋体"/>
-                <w:bCs/>
-                <w:sz w:val="24"/>
-                <w:szCs w:val="24"/>
-              </w:rPr>
-              <w:t>：</w:t>
-            </w:r>
-            <w:r>
-              <w:rPr>
-                <w:rFonts w:ascii="宋体" w:hAnsi="宋体" w:cs="宋体" w:hint="eastAsia"/>
-                <w:bCs/>
-                <w:sz w:val="24"/>
-                <w:szCs w:val="24"/>
-              </w:rPr>
-              <w:t>1</w:t>
-            </w:r>
-            <w:r>
-              <w:rPr>
-                <w:rFonts w:ascii="宋体" w:hAnsi="宋体" w:cs="宋体"/>
-                <w:bCs/>
-                <w:sz w:val="24"/>
-                <w:szCs w:val="24"/>
-              </w:rPr>
-              <w:t>个月</w:t>
-            </w:r>
-          </w:p>
-          <w:p>
-            <w:pPr>
-              <w:autoSpaceDE w:val="0"/>
-              <w:rPr>
-                <w:rFonts w:ascii="宋体" w:hAnsi="宋体" w:cs="宋体"/>
-                <w:bCs/>
-                <w:sz w:val="24"/>
-                <w:szCs w:val="24"/>
-              </w:rPr>
-            </w:pPr>
-            <w:r>
-              <w:rPr>
-                <w:rFonts w:ascii="宋体" w:hAnsi="宋体" w:cs="宋体" w:hint="eastAsia"/>
-                <w:b/>
-                <w:bCs/>
-                <w:sz w:val="24"/>
-                <w:szCs w:val="24"/>
-              </w:rPr>
-              <w:t>开发人数</w:t>
-            </w:r>
-            <w:r>
-              <w:rPr>
-                <w:rFonts w:ascii="宋体" w:hAnsi="宋体" w:cs="宋体" w:hint="eastAsia"/>
-                <w:bCs/>
-                <w:sz w:val="24"/>
-                <w:szCs w:val="24"/>
-              </w:rPr>
-              <w:t>：1人</w:t>
-            </w:r>
-          </w:p>
-          <w:p>
-            <w:pPr>
-              <w:autoSpaceDE w:val="0"/>
-              <w:rPr>
-                <w:rFonts w:ascii="宋体" w:hAnsi="宋体" w:cs="宋体"/>
-                <w:bCs/>
-                <w:sz w:val="24"/>
-                <w:szCs w:val="24"/>
-              </w:rPr>
-            </w:pPr>
-            <w:r>
-              <w:rPr>
-                <w:rFonts w:ascii="宋体" w:hAnsi="宋体" w:cs="宋体" w:hint="eastAsia"/>
-                <w:b/>
-                <w:bCs/>
-                <w:sz w:val="24"/>
-                <w:szCs w:val="24"/>
-              </w:rPr>
-              <w:t>项目描述</w:t>
-            </w:r>
-            <w:r>
-              <w:rPr>
-                <w:rFonts w:ascii="宋体" w:hAnsi="宋体" w:cs="宋体" w:hint="eastAsia"/>
-                <w:bCs/>
-                <w:sz w:val="24"/>
-                <w:szCs w:val="24"/>
-              </w:rPr>
-              <w:t>：</w:t>
-            </w:r>
-          </w:p>
-          <w:p>
-            <w:pPr>
-              <w:rPr>
-                <w:rFonts w:ascii="Heiti SC Light" w:eastAsia="Heiti SC Light" w:hAnsiTheme="minorHAnsi" w:cs="Heiti SC Light"/>
-                <w:kern w:val="0"/>
-                <w:sz w:val="24"/>
-                <w:szCs w:val="24"/>
-              </w:rPr>
-            </w:pPr>
-            <w:r>
-              <w:rPr>
-                <w:rFonts w:ascii="宋体" w:hAnsi="宋体" w:cs="宋体"/>
-                <w:color w:val="000000"/>
-                <w:sz w:val="24"/>
-                <w:szCs w:val="24"/>
-              </w:rPr>
-              <w:t>App</w:t>
-            </w:r>
-            <w:r>
-              <w:rPr>
-                <w:rFonts w:ascii="宋体" w:hAnsi="宋体" w:cs="宋体" w:hint="eastAsia"/>
-                <w:color w:val="000000"/>
-                <w:sz w:val="24"/>
-                <w:szCs w:val="24"/>
-              </w:rPr>
-              <w:t>主要安装在</w:t>
-            </w:r>
-            <w:r>
-              <w:rPr>
-                <w:rFonts w:ascii="宋体" w:hAnsi="宋体" w:cs="宋体"/>
-                <w:color w:val="000000"/>
-                <w:sz w:val="24"/>
-                <w:szCs w:val="24"/>
-              </w:rPr>
-              <w:t>PDA</w:t>
-            </w:r>
-            <w:r>
-              <w:rPr>
-                <w:rFonts w:ascii="宋体" w:hAnsi="宋体" w:cs="宋体" w:hint="eastAsia"/>
-                <w:color w:val="000000"/>
-                <w:sz w:val="24"/>
-                <w:szCs w:val="24"/>
-              </w:rPr>
-              <w:t>设备上，主要用户为配送站站长。</w:t>
-            </w:r>
-            <w:r>
-              <w:rPr>
-                <w:rFonts w:ascii="宋体" w:hAnsi="宋体" w:cs="宋体"/>
-                <w:color w:val="000000"/>
-                <w:sz w:val="24"/>
-                <w:szCs w:val="24"/>
-              </w:rPr>
-              <w:t>App</w:t>
-            </w:r>
-            <w:r>
-              <w:rPr>
-                <w:rFonts w:ascii="宋体" w:hAnsi="宋体" w:cs="宋体" w:hint="eastAsia"/>
-                <w:color w:val="000000"/>
-                <w:sz w:val="24"/>
-                <w:szCs w:val="24"/>
-              </w:rPr>
-              <w:t>支持条形码扫描，站长通过扫描包裹的条形码获取包裹信息，并且对包裹进行正确的到站、验货、发货、留站等操作。</w:t>
-            </w:r>
-            <w:r>
-              <w:rPr>
-                <w:rFonts w:ascii="宋体" w:hAnsi="宋体" w:cs="宋体"/>
-                <w:color w:val="000000"/>
-                <w:sz w:val="24"/>
-                <w:szCs w:val="24"/>
-              </w:rPr>
-              <w:t>App</w:t>
-            </w:r>
-            <w:r>
-              <w:rPr>
-                <w:rFonts w:ascii="宋体" w:hAnsi="宋体" w:cs="宋体" w:hint="eastAsia"/>
-                <w:color w:val="000000"/>
-                <w:sz w:val="24"/>
-                <w:szCs w:val="24"/>
-              </w:rPr>
-              <w:t>处理完包裹数据需要实时上传到服务器，以确保</w:t>
-            </w:r>
-            <w:r>
-              <w:rPr>
-                <w:rFonts w:ascii="宋体" w:hAnsi="宋体" w:cs="宋体"/>
-                <w:color w:val="000000"/>
-                <w:sz w:val="24"/>
-                <w:szCs w:val="24"/>
-              </w:rPr>
-              <w:t>App</w:t>
-            </w:r>
-            <w:r>
-              <w:rPr>
-                <w:rFonts w:ascii="宋体" w:hAnsi="宋体" w:cs="宋体" w:hint="eastAsia"/>
-                <w:color w:val="000000"/>
-                <w:sz w:val="24"/>
-                <w:szCs w:val="24"/>
-              </w:rPr>
-              <w:t>和服务器中的包裹信息一致性</w:t>
-            </w:r>
-            <w:r>
-              <w:rPr>
-                <w:rFonts w:ascii="Heiti SC Light" w:eastAsia="Heiti SC Light" w:hAnsiTheme="minorHAnsi" w:cs="Heiti SC Light" w:hint="eastAsia"/>
-                <w:kern w:val="0"/>
-                <w:sz w:val="24"/>
-                <w:szCs w:val="24"/>
-              </w:rPr>
-              <w:t>。</w:t>
-            </w:r>
-          </w:p>
-          <w:p>
-            <w:pPr>
-              <w:widowControl/>
-              <w:tabs>
-                <w:tab w:val="left" w:pos="566"/>
-                <w:tab w:val="left" w:pos="1133"/>
-                <w:tab w:val="left" w:pos="1700"/>
-                <w:tab w:val="left" w:pos="2267"/>
-                <w:tab w:val="left" w:pos="2834"/>
-                <w:tab w:val="left" w:pos="3401"/>
-                <w:tab w:val="left" w:pos="3968"/>
-                <w:tab w:val="left" w:pos="4535"/>
-                <w:tab w:val="left" w:pos="5102"/>
-                <w:tab w:val="left" w:pos="5669"/>
-                <w:tab w:val="left" w:pos="6236"/>
-                <w:tab w:val="left" w:pos="6803"/>
-              </w:tabs>
-              <w:suppressAutoHyphens w:val="0"/>
-              <w:autoSpaceDE w:val="0"/>
-              <w:autoSpaceDN w:val="0"/>
-              <w:adjustRightInd w:val="0"/>
-              <w:jc w:val="left"/>
-              <w:rPr>
-                <w:rFonts w:ascii="宋体" w:hAnsi="宋体" w:cs="宋体"/>
-                <w:color w:val="000000"/>
-                <w:sz w:val="24"/>
-                <w:szCs w:val="24"/>
-              </w:rPr>
-            </w:pPr>
-            <w:r>
-              <w:rPr>
-                <w:rFonts w:ascii="宋体" w:hAnsi="宋体" w:cs="宋体" w:hint="eastAsia"/>
-                <w:b/>
-                <w:color w:val="000000"/>
-                <w:sz w:val="24"/>
-                <w:szCs w:val="24"/>
-              </w:rPr>
-              <w:t>责任描述</w:t>
-            </w:r>
-            <w:r>
-              <w:rPr>
-                <w:rFonts w:ascii="宋体" w:hAnsi="宋体" w:cs="宋体" w:hint="eastAsia"/>
-                <w:color w:val="000000"/>
-                <w:sz w:val="24"/>
-                <w:szCs w:val="24"/>
-              </w:rPr>
-              <w:t>：</w:t>
-            </w:r>
-            <w:r>
-              <w:rPr>
-                <w:rFonts w:ascii="宋体" w:hAnsi="宋体" w:cs="宋体" w:hint="eastAsia"/>
-                <w:color w:val="000000"/>
-                <w:sz w:val="24"/>
-                <w:szCs w:val="24"/>
-              </w:rPr>
-              <w:t>负责项目前期的需求评估，项目框架的搭建，项目功能的实现，项目上线以及项目的后期维护工作。</w:t>
-            </w:r>
-          </w:p>
-          <w:p>
-            <w:pPr>
-              <w:autoSpaceDE w:val="0"/>
-              <w:rPr>
-                <w:rFonts w:hint="eastAsia"/>
-                <w:b/>
-                <w:sz w:val="24"/>
-                <w:szCs w:val="24"/>
-              </w:rPr>
-            </w:pPr>
-          </w:p>
-          <w:p>
-            <w:pPr>
-              <w:rPr>
-                <w:rFonts w:ascii="宋体" w:hAnsi="宋体" w:cs="宋体"/>
-                <w:sz w:val="24"/>
-                <w:szCs w:val="24"/>
-              </w:rPr>
-            </w:pPr>
-            <w:r>
-              <w:rPr>
-                <w:noProof/>
-              </w:rPr>
-              <mc:AlternateContent>
-                <mc:Choice Requires="wps">
-                  <w:drawing>
-                    <wp:anchor distT="0" distB="0" distL="114300" distR="114300" simplePos="0" relativeHeight="251669504" behindDoc="0" locked="0" layoutInCell="1" allowOverlap="1" wp14:anchorId="12538B3B" wp14:editId="2A111F7E">
-                      <wp:simplePos x="0" y="0"/>
-                      <wp:positionH relativeFrom="column">
-                        <wp:posOffset>-2540</wp:posOffset>
-                      </wp:positionH>
-                      <wp:positionV relativeFrom="paragraph">
-                        <wp:posOffset>32385</wp:posOffset>
-                      </wp:positionV>
-                      <wp:extent cx="5934710" cy="4445"/>
-                      <wp:effectExtent l="0" t="0" r="34290" b="46355"/>
-                      <wp:wrapNone/>
-                      <wp:docPr id="1" name="Line 4"/>
-                      <wp:cNvGraphicFramePr>
-                        <a:graphicFrameLocks xmlns:a="http://schemas.openxmlformats.org/drawingml/2006/main"/>
-                      </wp:cNvGraphicFramePr>
-                      <a:graphic xmlns:a="http://schemas.openxmlformats.org/drawingml/2006/main">
-                        <a:graphicData uri="http://schemas.microsoft.com/office/word/2010/wordprocessingShape">
-                          <wps:wsp>
-                            <wps:cNvCnPr>
-                              <a:cxnSpLocks noChangeShapeType="1"/>
-                            </wps:cNvCnPr>
-                            <wps:spPr bwMode="auto">
-                              <a:xfrm flipV="1">
-                                <a:off x="0" y="0"/>
-                                <a:ext cx="5934710" cy="4445"/>
-                              </a:xfrm>
-                              <a:prstGeom prst="line">
-                                <a:avLst/>
-                              </a:prstGeom>
-                              <a:noFill/>
-                              <a:ln w="9360">
-                                <a:solidFill>
-                                  <a:srgbClr val="008080"/>
-                                </a:solidFill>
-                                <a:miter lim="800000"/>
-                                <a:headEnd/>
-                                <a:tailEnd/>
-                              </a:ln>
-                              <a:effectLst/>
-                              <a:extLst>
-                                <a:ext uri="{909E8E84-426E-40dd-AFC4-6F175D3DCCD1}">
-                                  <a14:hiddenFill xmlns:a14="http://schemas.microsoft.com/office/drawing/2010/main">
-                                    <a:noFill/>
-                                  </a14:hiddenFill>
-                                </a:ext>
-                                <a:ext uri="{AF507438-7753-43e0-B8FC-AC1667EBCBE1}">
-                                  <a14:hiddenEffects xmlns:a14="http://schemas.microsoft.com/office/drawing/2010/main">
-                                    <a:effectLst>
-                                      <a:outerShdw blurRad="63500" dist="38099" dir="2700000" algn="ctr" rotWithShape="0">
-                                        <a:srgbClr val="000000">
-                                          <a:alpha val="74998"/>
-                                        </a:srgbClr>
-                                      </a:outerShdw>
-                                    </a:effectLst>
-                                  </a14:hiddenEffects>
-                                </a:ext>
-                              </a:extLst>
-                            </wps:spPr>
-                            <wps:bodyPr/>
-                          </wps:wsp>
-                        </a:graphicData>
-                      </a:graphic>
-                      <wp14:sizeRelH relativeFrom="page">
-                        <wp14:pctWidth>0</wp14:pctWidth>
-                      </wp14:sizeRelH>
-                      <wp14:sizeRelV relativeFrom="page">
-                        <wp14:pctHeight>0</wp14:pctHeight>
-                      </wp14:sizeRelV>
-                    </wp:anchor>
-                  </w:drawing>
-                </mc:Choice>
-                <mc:Fallback>
-                  <w:pict>
-                    <v:line id="Line 4" o:spid="_x0000_s1026" style="position:absolute;left:0;text-align:left;flip:y;z-index:251669504;visibility:visible;mso-wrap-style:square;mso-width-percent:0;mso-height-percent:0;mso-wrap-distance-left:9pt;mso-wrap-distance-top:0;mso-wrap-distance-right:9pt;mso-wrap-distance-bottom:0;mso-position-horizontal:absolute;mso-position-horizontal-relative:text;mso-position-vertical:absolute;mso-position-vertical-relative:text;mso-width-percent:0;mso-height-percent:0;mso-width-relative:page;mso-height-relative:page" from="-.15pt,2.55pt" to="467.15pt,2.9pt" o:gfxdata="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" strokecolor="teal" strokeweight=".26mm">
-                      <v:stroke joinstyle="miter"/>
-                      <v:shadow opacity="49150f"/>
-                    </v:line>
-                  </w:pict>
-                </mc:Fallback>
-              </mc:AlternateContent>
-            </w:r>
-          </w:p>
-          <w:p>
-            <w:pPr>
-              <w:autoSpaceDE w:val="0"/>
-              <w:rPr>
-                <w:rFonts w:ascii="宋体" w:hAnsi="宋体" w:cs="宋体"/>
-                <w:b/>
-                <w:sz w:val="24"/>
-                <w:szCs w:val="24"/>
-              </w:rPr>
-            </w:pPr>
-            <w:r>
-              <w:rPr>
-                <w:b/>
-                <w:sz w:val="24"/>
-                <w:szCs w:val="24"/>
-              </w:rPr>
-              <w:t>项目名称</w:t>
-            </w:r>
-            <w:r>
-              <w:rPr>
-                <w:rFonts w:ascii="宋体" w:hAnsi="宋体" w:cs="宋体"/>
-                <w:b/>
-                <w:sz w:val="24"/>
-                <w:szCs w:val="24"/>
-              </w:rPr>
-              <w:t>：</w:t>
-            </w:r>
-            <w:r>
-              <w:rPr>
-                <w:rFonts w:ascii="Heiti SC Light" w:eastAsia="Heiti SC Light" w:hAnsiTheme="minorHAnsi" w:cs="Heiti SC Light" w:hint="eastAsia"/>
-                <w:kern w:val="0"/>
-                <w:sz w:val="24"/>
-                <w:szCs w:val="24"/>
-              </w:rPr>
-              <w:t>配送员</w:t>
-            </w:r>
-            <w:r>
-              <w:rPr>
-                <w:rFonts w:ascii="Heiti SC Light" w:eastAsia="Heiti SC Light" w:hAnsiTheme="minorHAnsi" w:cs="Heiti SC Light" w:hint="eastAsia"/>
-                <w:kern w:val="0"/>
-                <w:sz w:val="24"/>
-                <w:szCs w:val="24"/>
-              </w:rPr>
-              <w:t>业务系统</w:t>
-            </w:r>
-          </w:p>
-          <w:p>
-            <w:pPr>
-              <w:autoSpaceDE w:val="0"/>
-              <w:rPr>
-                <w:rFonts w:ascii="宋体" w:hAnsi="宋体" w:cs="宋体"/>
-                <w:bCs/>
-                <w:sz w:val="24"/>
-                <w:szCs w:val="24"/>
-              </w:rPr>
-            </w:pPr>
-            <w:r>
-              <w:rPr>
-                <w:rFonts w:ascii="宋体" w:hAnsi="宋体" w:cs="宋体"/>
-                <w:b/>
-                <w:sz w:val="24"/>
-                <w:szCs w:val="24"/>
-              </w:rPr>
-              <w:t>开发工具：</w:t>
-            </w:r>
-            <w:r>
-              <w:rPr>
-                <w:rFonts w:ascii="宋体" w:hAnsi="宋体" w:cs="宋体"/>
-                <w:bCs/>
-                <w:sz w:val="24"/>
-                <w:szCs w:val="24"/>
-              </w:rPr>
-              <w:t xml:space="preserve">eclipse+ </w:t>
-            </w:r>
-            <w:r>
-              <w:rPr>
-                <w:rFonts w:ascii="宋体" w:hAnsi="宋体" w:cs="宋体" w:hint="eastAsia"/>
-                <w:bCs/>
-                <w:sz w:val="24"/>
-                <w:szCs w:val="24"/>
-              </w:rPr>
-              <w:t>PDA</w:t>
-            </w:r>
-            <w:r>
-              <w:rPr>
-                <w:rFonts w:ascii="宋体" w:hAnsi="宋体" w:cs="宋体" w:hint="eastAsia"/>
-                <w:bCs/>
-                <w:sz w:val="24"/>
-                <w:szCs w:val="24"/>
-              </w:rPr>
-              <w:t xml:space="preserve"> + 手机</w:t>
-            </w:r>
-          </w:p>
-          <w:p>
-            <w:pPr>
-              <w:autoSpaceDE w:val="0"/>
-              <w:rPr>
-                <w:rFonts w:ascii="宋体" w:hAnsi="宋体" w:cs="宋体"/>
-                <w:bCs/>
-                <w:sz w:val="24"/>
-                <w:szCs w:val="24"/>
-              </w:rPr>
-            </w:pPr>
-            <w:r>
-              <w:rPr>
-                <w:rFonts w:ascii="宋体" w:hAnsi="宋体" w:cs="宋体"/>
-                <w:b/>
-                <w:bCs/>
-                <w:sz w:val="24"/>
-                <w:szCs w:val="24"/>
-              </w:rPr>
-              <w:t>项目周期</w:t>
-            </w:r>
-            <w:r>
-              <w:rPr>
-                <w:rFonts w:ascii="宋体" w:hAnsi="宋体" w:cs="宋体"/>
-                <w:bCs/>
-                <w:sz w:val="24"/>
-                <w:szCs w:val="24"/>
-              </w:rPr>
-              <w:t>：</w:t>
-            </w:r>
-            <w:r>
-              <w:rPr>
-                <w:rFonts w:ascii="宋体" w:hAnsi="宋体" w:cs="宋体" w:hint="eastAsia"/>
-                <w:bCs/>
-                <w:sz w:val="24"/>
-                <w:szCs w:val="24"/>
-              </w:rPr>
-              <w:t>1</w:t>
-            </w:r>
-            <w:r>
-              <w:rPr>
-                <w:rFonts w:ascii="宋体" w:hAnsi="宋体" w:cs="宋体"/>
-                <w:bCs/>
-                <w:sz w:val="24"/>
-                <w:szCs w:val="24"/>
-              </w:rPr>
-              <w:t>个月</w:t>
-            </w:r>
-          </w:p>
-          <w:p>
-            <w:pPr>
-              <w:autoSpaceDE w:val="0"/>
-              <w:rPr>
-                <w:rFonts w:ascii="宋体" w:hAnsi="宋体" w:cs="宋体"/>
-                <w:bCs/>
-                <w:sz w:val="24"/>
-                <w:szCs w:val="24"/>
-              </w:rPr>
-            </w:pPr>
-            <w:r>
-              <w:rPr>
-                <w:rFonts w:ascii="宋体" w:hAnsi="宋体" w:cs="宋体" w:hint="eastAsia"/>
-                <w:b/>
-                <w:bCs/>
-                <w:sz w:val="24"/>
-                <w:szCs w:val="24"/>
-              </w:rPr>
-              <w:t>开发人数</w:t>
-            </w:r>
-            <w:r>
-              <w:rPr>
-                <w:rFonts w:ascii="宋体" w:hAnsi="宋体" w:cs="宋体" w:hint="eastAsia"/>
-                <w:bCs/>
-                <w:sz w:val="24"/>
-                <w:szCs w:val="24"/>
-              </w:rPr>
-              <w:t>：1人</w:t>
-            </w:r>
-          </w:p>
-          <w:p>
-            <w:pPr>
-              <w:autoSpaceDE w:val="0"/>
-              <w:rPr>
-                <w:rFonts w:ascii="宋体" w:hAnsi="宋体" w:cs="宋体"/>
-                <w:bCs/>
-                <w:sz w:val="24"/>
-                <w:szCs w:val="24"/>
-              </w:rPr>
-            </w:pPr>
-            <w:r>
-              <w:rPr>
-                <w:rFonts w:ascii="宋体" w:hAnsi="宋体" w:cs="宋体" w:hint="eastAsia"/>
-                <w:b/>
-                <w:bCs/>
-                <w:sz w:val="24"/>
-                <w:szCs w:val="24"/>
-              </w:rPr>
-              <w:t>项目描述</w:t>
-            </w:r>
-            <w:r>
-              <w:rPr>
-                <w:rFonts w:ascii="宋体" w:hAnsi="宋体" w:cs="宋体" w:hint="eastAsia"/>
-                <w:bCs/>
-                <w:sz w:val="24"/>
-                <w:szCs w:val="24"/>
-              </w:rPr>
-              <w:t>：</w:t>
-            </w:r>
-          </w:p>
-          <w:p>
-            <w:pPr>
-              <w:widowControl/>
-              <w:tabs>
-                <w:tab w:val="left" w:pos="566"/>
-                <w:tab w:val="left" w:pos="1133"/>
-                <w:tab w:val="left" w:pos="1700"/>
-                <w:tab w:val="left" w:pos="2267"/>
-                <w:tab w:val="left" w:pos="2834"/>
-                <w:tab w:val="left" w:pos="3401"/>
-                <w:tab w:val="left" w:pos="3968"/>
-                <w:tab w:val="left" w:pos="4535"/>
-                <w:tab w:val="left" w:pos="5102"/>
-                <w:tab w:val="left" w:pos="5669"/>
-                <w:tab w:val="left" w:pos="6236"/>
-                <w:tab w:val="left" w:pos="6803"/>
-              </w:tabs>
-              <w:suppressAutoHyphens w:val="0"/>
-              <w:autoSpaceDE w:val="0"/>
-              <w:autoSpaceDN w:val="0"/>
-              <w:adjustRightInd w:val="0"/>
-              <w:jc w:val="left"/>
-              <w:rPr>
-                <w:rFonts w:ascii="宋体" w:hAnsi="宋体" w:cs="宋体"/>
-                <w:color w:val="000000"/>
-                <w:sz w:val="24"/>
-                <w:szCs w:val="24"/>
-              </w:rPr>
-            </w:pPr>
-            <w:r>
-              <w:rPr>
-                <w:rFonts w:ascii="宋体" w:hAnsi="宋体" w:cs="宋体" w:hint="eastAsia"/>
-                <w:color w:val="000000"/>
-                <w:sz w:val="24"/>
-                <w:szCs w:val="24"/>
-              </w:rPr>
-              <w:t>配送员业务系统，此</w:t>
-            </w:r>
-            <w:r>
-              <w:rPr>
-                <w:rFonts w:ascii="宋体" w:hAnsi="宋体" w:cs="宋体"/>
-                <w:color w:val="000000"/>
-                <w:sz w:val="24"/>
-                <w:szCs w:val="24"/>
-              </w:rPr>
-              <w:t>App</w:t>
-            </w:r>
-            <w:r>
-              <w:rPr>
-                <w:rFonts w:ascii="宋体" w:hAnsi="宋体" w:cs="宋体" w:hint="eastAsia"/>
-                <w:color w:val="000000"/>
-                <w:sz w:val="24"/>
-                <w:szCs w:val="24"/>
-              </w:rPr>
-              <w:t>主要为配送员提供配送妥投、再投、拒收等功能。</w:t>
-            </w:r>
-          </w:p>
-          <w:p>
-            <w:pPr>
-              <w:rPr>
-                <w:rFonts w:ascii="宋体" w:hAnsi="宋体" w:cs="宋体"/>
-                <w:color w:val="000000"/>
-                <w:sz w:val="24"/>
-                <w:szCs w:val="24"/>
-              </w:rPr>
-            </w:pPr>
-            <w:r>
-              <w:rPr>
-                <w:rFonts w:ascii="宋体" w:hAnsi="宋体" w:cs="宋体" w:hint="eastAsia"/>
-                <w:color w:val="000000"/>
-                <w:sz w:val="24"/>
-                <w:szCs w:val="24"/>
-              </w:rPr>
-              <w:t>此应用主要用户是配送员，配送员通过此</w:t>
-            </w:r>
-            <w:r>
-              <w:rPr>
-                <w:rFonts w:ascii="宋体" w:hAnsi="宋体" w:cs="宋体"/>
-                <w:color w:val="000000"/>
-                <w:sz w:val="24"/>
-                <w:szCs w:val="24"/>
-              </w:rPr>
-              <w:t>App</w:t>
-            </w:r>
-            <w:r>
-              <w:rPr>
-                <w:rFonts w:ascii="宋体" w:hAnsi="宋体" w:cs="宋体" w:hint="eastAsia"/>
-                <w:color w:val="000000"/>
-                <w:sz w:val="24"/>
-                <w:szCs w:val="24"/>
-              </w:rPr>
-              <w:t>可以完成用户订单的签收、再投、拒收的工作。当配送员配送完包裹后，可以通过此</w:t>
-            </w:r>
-            <w:r>
-              <w:rPr>
-                <w:rFonts w:ascii="宋体" w:hAnsi="宋体" w:cs="宋体"/>
-                <w:color w:val="000000"/>
-                <w:sz w:val="24"/>
-                <w:szCs w:val="24"/>
-              </w:rPr>
-              <w:t>App</w:t>
-            </w:r>
-            <w:r>
-              <w:rPr>
-                <w:rFonts w:ascii="宋体" w:hAnsi="宋体" w:cs="宋体" w:hint="eastAsia"/>
-                <w:color w:val="000000"/>
-                <w:sz w:val="24"/>
-                <w:szCs w:val="24"/>
-              </w:rPr>
-              <w:t>和服务器进行通信，告知服务器修改订单的状态，并且发短信通知用户。</w:t>
-            </w:r>
-          </w:p>
-          <w:p>
-            <w:pPr>
-              <w:widowControl/>
-              <w:tabs>
-                <w:tab w:val="left" w:pos="566"/>
-                <w:tab w:val="left" w:pos="1133"/>
-                <w:tab w:val="left" w:pos="1700"/>
-                <w:tab w:val="left" w:pos="2267"/>
-                <w:tab w:val="left" w:pos="2834"/>
-                <w:tab w:val="left" w:pos="3401"/>
-                <w:tab w:val="left" w:pos="3968"/>
-                <w:tab w:val="left" w:pos="4535"/>
-                <w:tab w:val="left" w:pos="5102"/>
-                <w:tab w:val="left" w:pos="5669"/>
-                <w:tab w:val="left" w:pos="6236"/>
-                <w:tab w:val="left" w:pos="6803"/>
-              </w:tabs>
-              <w:suppressAutoHyphens w:val="0"/>
-              <w:autoSpaceDE w:val="0"/>
-              <w:autoSpaceDN w:val="0"/>
-              <w:adjustRightInd w:val="0"/>
-              <w:jc w:val="left"/>
-              <w:rPr>
-                <w:rFonts w:ascii="宋体" w:hAnsi="宋体" w:cs="宋体" w:hint="eastAsia"/>
-                <w:color w:val="000000"/>
-                <w:sz w:val="24"/>
-                <w:szCs w:val="24"/>
-              </w:rPr>
-            </w:pPr>
-            <w:r>
-              <w:rPr>
-                <w:rFonts w:ascii="宋体" w:hAnsi="宋体" w:cs="宋体" w:hint="eastAsia"/>
-                <w:b/>
-                <w:color w:val="000000"/>
-                <w:sz w:val="24"/>
-                <w:szCs w:val="24"/>
-              </w:rPr>
-              <w:t>责任描述</w:t>
-            </w:r>
-            <w:r>
-              <w:rPr>
-                <w:rFonts w:ascii="宋体" w:hAnsi="宋体" w:cs="宋体" w:hint="eastAsia"/>
-                <w:color w:val="000000"/>
-                <w:sz w:val="24"/>
-                <w:szCs w:val="24"/>
-              </w:rPr>
-              <w:t>：</w:t>
-            </w:r>
-            <w:r>
-              <w:rPr>
-                <w:rFonts w:ascii="宋体" w:hAnsi="宋体" w:cs="宋体" w:hint="eastAsia"/>
-                <w:color w:val="000000"/>
-                <w:sz w:val="24"/>
-                <w:szCs w:val="24"/>
-              </w:rPr>
-              <w:t>负责项目前期的需求评估，项目框架的搭建，项目功能的实现，项目上线以及项目的后期维护工作。</w:t>
-            </w:r>
-          </w:p>
-          <w:p>
-            <w:pPr>
-              <w:autoSpaceDE w:val="0"/>
-              <w:rPr>
-                <w:rFonts w:hint="eastAsia"/>
-                <w:b/>
-                <w:sz w:val="24"/>
-                <w:szCs w:val="24"/>
-              </w:rPr>
-            </w:pPr>
-          </w:p>
-          <w:p>
-            <w:pPr>
-              <w:autoSpaceDE w:val="0"/>
-              <w:rPr>
-                <w:rFonts w:ascii="宋体" w:hAnsi="宋体" w:cs="宋体"/>
-                <w:b/>
-                <w:sz w:val="24"/>
-                <w:szCs w:val="24"/>
-              </w:rPr>
-            </w:pPr>
-            <w:r>
-              <w:rPr>
-                <w:b/>
-                <w:sz w:val="24"/>
-                <w:szCs w:val="24"/>
-              </w:rPr>
-              <w:t>项目名称：智能热水器</w:t>
-            </w:r>
-          </w:p>
-          <w:p>
-            <w:pPr>
-              <w:autoSpaceDE w:val="0"/>
-              <w:rPr>
-                <w:sz w:val="24"/>
-              </w:rPr>
-            </w:pPr>
-            <w:r>
-              <w:rPr>
-                <w:rFonts w:ascii="宋体" w:hAnsi="宋体" w:cs="宋体"/>
-                <w:b/>
-                <w:sz w:val="24"/>
-                <w:szCs w:val="24"/>
-              </w:rPr>
-              <w:t xml:space="preserve">开发周期: </w:t>
-            </w:r>
-            <w:r>
-              <w:rPr>
-                <w:sz w:val="24"/>
-              </w:rPr>
-              <w:t>4</w:t>
-            </w:r>
-            <w:r>
-              <w:rPr>
-                <w:sz w:val="24"/>
-              </w:rPr>
-              <w:t>个月</w:t>
-            </w:r>
-          </w:p>
-          <w:p>
-            <w:pPr>
-              <w:autoSpaceDE w:val="0"/>
-              <w:rPr>
-                <w:rFonts w:ascii="宋体" w:hAnsi="宋体" w:cs="宋体"/>
-                <w:b/>
-                <w:sz w:val="24"/>
-                <w:szCs w:val="24"/>
-              </w:rPr>
-            </w:pPr>
-            <w:r>
-              <w:rPr>
-                <w:sz w:val="24"/>
-              </w:rPr>
-              <w:t>开发人数：</w:t>
-            </w:r>
-            <w:r>
-              <w:rPr>
-                <w:sz w:val="24"/>
-              </w:rPr>
-              <w:t>2</w:t>
-            </w:r>
-            <w:r>
-              <w:rPr>
-                <w:sz w:val="24"/>
-              </w:rPr>
-              <w:t>人</w:t>
-            </w:r>
-          </w:p>
-          <w:p>
-            <w:pPr>
-              <w:autoSpaceDE w:val="0"/>
-              <w:rPr>
-                <w:b/>
-                <w:sz w:val="24"/>
-                <w:szCs w:val="24"/>
-              </w:rPr>
-            </w:pPr>
-            <w:r>
-              <w:rPr>
-                <w:rFonts w:ascii="宋体" w:hAnsi="宋体" w:cs="宋体"/>
-                <w:b/>
-                <w:sz w:val="24"/>
-                <w:szCs w:val="24"/>
-              </w:rPr>
-              <w:t>开发工具：</w:t>
-            </w:r>
-            <w:r>
-              <w:rPr>
-                <w:rFonts w:ascii="宋体" w:hAnsi="宋体" w:cs="宋体"/>
-                <w:bCs/>
-                <w:sz w:val="24"/>
-                <w:szCs w:val="24"/>
-              </w:rPr>
-              <w:t>eclipse + haier w910</w:t>
-            </w:r>
-          </w:p>
-          <w:p>
-            <w:pPr>
-              <w:autoSpaceDE w:val="0"/>
-              <w:rPr>
-                <w:rFonts w:ascii="宋体" w:hAnsi="宋体" w:cs="宋体"/>
-                <w:color w:val="000000"/>
-                <w:sz w:val="24"/>
-                <w:szCs w:val="24"/>
-              </w:rPr>
-            </w:pPr>
-            <w:r>
-              <w:rPr>
-                <w:b/>
-                <w:sz w:val="24"/>
-                <w:szCs w:val="24"/>
-              </w:rPr>
               <w:t>项目描述</w:t>
             </w:r>
             <w:r>
@@ -3565,19 +1562,7 @@
               <w:rPr>
                 <w:sz w:val="24"/>
               </w:rPr>
-              <w:t>规格说明书，根据使用</w:t>
-            </w:r>
-            <w:r>
-              <w:rPr>
-                <w:sz w:val="24"/>
-              </w:rPr>
-              <w:t>jni</w:t>
-            </w:r>
-            <w:r>
-              <w:rPr>
-                <w:sz w:val="24"/>
-              </w:rPr>
-              <w:t>对</w:t>
+              <w:t>规格说明书，对</w:t>
             </w:r>
             <w:r>
               <w:rPr>
@@ -3589,7 +1574,7 @@
               <w:rPr>
                 <w:sz w:val="24"/>
               </w:rPr>
-              <w:t>底层接口进行封装；为了使</w:t>
+              <w:t>接口进行封装；为了使</w:t>
             </w:r>
             <w:r>
               <w:rPr>
@@ -4266,6 +2251,176 @@
               </mc:AlternateContent>
             </w:r>
           </w:p>
+          <w:p>
+            <w:pPr>
+              <w:spacing w:line="300" w:lineRule="auto"/>
+              <w:rPr>
+                <w:rFonts w:ascii="宋体" w:hAnsi="宋体" w:cs="宋体"/>
+                <w:b/>
+                <w:bCs/>
+                <w:sz w:val="24"/>
+                <w:szCs w:val="24"/>
+              </w:rPr>
+            </w:pPr>
+            <w:r>
+              <w:rPr>
+                <w:rFonts w:ascii="宋体" w:hAnsi="宋体" w:cs="宋体"/>
+                <w:b/>
+                <w:bCs/>
+                <w:sz w:val="24"/>
+                <w:szCs w:val="24"/>
+              </w:rPr>
+              <w:t>项目名称：</w:t>
+            </w:r>
+            <w:r>
+              <w:rPr>
+                <w:rFonts w:ascii="宋体" w:hAnsi="宋体" w:cs="宋体"/>
+                <w:b/>
+                <w:sz w:val="24"/>
+                <w:szCs w:val="24"/>
+              </w:rPr>
+              <w:t>android Tv监控家电(属于客户的demo项目)</w:t>
+            </w:r>
+          </w:p>
+          <w:p>
+            <w:pPr>
+              <w:spacing w:line="300" w:lineRule="auto"/>
+              <w:rPr>
+                <w:rFonts w:ascii="宋体" w:hAnsi="宋体" w:cs="宋体"/>
+                <w:b/>
+                <w:sz w:val="24"/>
+                <w:szCs w:val="24"/>
+              </w:rPr>
+            </w:pPr>
+            <w:r>
+              <w:rPr>
+                <w:rFonts w:ascii="宋体" w:hAnsi="宋体" w:cs="宋体"/>
+                <w:b/>
+                <w:bCs/>
+                <w:sz w:val="24"/>
+                <w:szCs w:val="24"/>
+              </w:rPr>
+              <w:t xml:space="preserve">项目周期: </w:t>
+            </w:r>
+            <w:r>
+              <w:rPr>
+                <w:rFonts w:ascii="宋体" w:hAnsi="宋体" w:cs="宋体"/>
+                <w:sz w:val="24"/>
+                <w:szCs w:val="24"/>
+              </w:rPr>
+              <w:t>1个月</w:t>
+            </w:r>
+          </w:p>
+          <w:p>
+            <w:pPr>
+              <w:autoSpaceDE w:val="0"/>
+              <w:rPr>
+                <w:b/>
+                <w:sz w:val="24"/>
+                <w:szCs w:val="24"/>
+              </w:rPr>
+            </w:pPr>
+            <w:r>
+              <w:rPr>
+                <w:rFonts w:ascii="宋体" w:hAnsi="宋体" w:cs="宋体"/>
+                <w:b/>
+                <w:sz w:val="24"/>
+                <w:szCs w:val="24"/>
+              </w:rPr>
+              <w:t>软件环境：</w:t>
+            </w:r>
+            <w:r>
+              <w:rPr>
+                <w:rFonts w:ascii="宋体" w:hAnsi="宋体" w:cs="宋体"/>
+                <w:bCs/>
+                <w:sz w:val="24"/>
+                <w:szCs w:val="24"/>
+              </w:rPr>
+              <w:t>e</w:t>
+            </w:r>
+            <w:r>
+              <w:rPr>
+                <w:rFonts w:ascii="宋体" w:hAnsi="宋体" w:cs="宋体"/>
+                <w:sz w:val="24"/>
+                <w:szCs w:val="24"/>
+              </w:rPr>
+              <w:t>clipse + 海尔智能电视</w:t>
+            </w:r>
+          </w:p>
+          <w:p>
+            <w:pPr>
+              <w:autoSpaceDE w:val="0"/>
+              <w:rPr>
+                <w:rFonts w:ascii="宋体" w:hAnsi="宋体" w:cs="宋体"/>
+                <w:sz w:val="24"/>
+                <w:szCs w:val="24"/>
+              </w:rPr>
+            </w:pPr>
+            <w:r>
+              <w:rPr>
+                <w:b/>
+                <w:sz w:val="24"/>
+                <w:szCs w:val="24"/>
+              </w:rPr>
+              <w:t>项目描述</w:t>
+            </w:r>
+            <w:r>
+              <w:rPr>
+                <w:b/>
+                <w:sz w:val="24"/>
+                <w:szCs w:val="24"/>
+              </w:rPr>
+              <w:t>:</w:t>
+            </w:r>
+          </w:p>
+          <w:p>
+            <w:pPr>
+              <w:autoSpaceDE w:val="0"/>
+              <w:rPr>
+                <w:b/>
+                <w:sz w:val="24"/>
+                <w:szCs w:val="24"/>
+              </w:rPr>
+            </w:pPr>
+            <w:r>
+              <w:rPr>
+                <w:rFonts w:ascii="宋体" w:hAnsi="宋体" w:cs="宋体"/>
+                <w:sz w:val="24"/>
+                <w:szCs w:val="24"/>
+              </w:rPr>
+              <w:t>该项目是为了方便用户在看电视的同时可以实时查看家电的运行状况及警报信息。例如，当用户在看电视时洗衣机中的衣服洗涤完成，热水器加热完成，可以通过此app在电视上提示用户衣服洗涤完成，热水器加热完成可以使用了，或家电发生异常提醒用户及时处理。</w:t>
+            </w:r>
+          </w:p>
+          <w:p>
+            <w:pPr>
+              <w:ind w:left="1525" w:hanging="1525"/>
+            </w:pPr>
+            <w:r>
+              <w:rPr>
+                <w:b/>
+                <w:sz w:val="24"/>
+                <w:szCs w:val="24"/>
+              </w:rPr>
+              <w:t>责任描述</w:t>
+            </w:r>
+            <w:r>
+              <w:rPr>
+                <w:rFonts w:ascii="ˎ̥" w:hAnsi="ˎ̥" w:cs="ˎ̥"/>
+                <w:color w:val="000000"/>
+                <w:sz w:val="24"/>
+                <w:szCs w:val="24"/>
+              </w:rPr>
+              <w:t>：</w:t>
+            </w:r>
+          </w:p>
+          <w:p>
+            <w:r>
+              <w:rPr>
+                <w:rFonts w:cs="宋体"/>
+              </w:rPr>
+              <w:t>独立完成此项目所有功能，并和客户进行联调。</w:t>
+            </w:r>
+          </w:p>
           <w:p/>
           <w:p>
             <w:pPr>
@@ -4349,25 +2504,7 @@
                 <w:sz w:val="24"/>
                 <w:szCs w:val="24"/>
               </w:rPr>
-              <w:t>项目周期：</w:t>
-            </w:r>
-            <w:r>
-              <w:rPr>
-                <w:rFonts w:ascii="宋体" w:hAnsi="宋体" w:cs="宋体" w:hint="eastAsia"/>
-                <w:bCs/>
-                <w:sz w:val="24"/>
-                <w:szCs w:val="24"/>
-              </w:rPr>
-              <w:t>4</w:t>
-            </w:r>
-            <w:r>
-              <w:rPr>
-                <w:rFonts w:ascii="宋体" w:hAnsi="宋体" w:cs="宋体"/>
-                <w:bCs/>
-                <w:sz w:val="24"/>
-                <w:szCs w:val="24"/>
-              </w:rPr>
-              <w:t>个月</w:t>
+              <w:t>项目周期：7个月</w:t>
             </w:r>
           </w:p>
           <w:p>
@@ -4688,6 +2825,198 @@
                 <w:szCs w:val="24"/>
               </w:rPr>
             </w:pPr>
+          </w:p>
+          <w:p>
+            <w:pPr>
+              <w:rPr>
+                <w:rFonts w:ascii="宋体" w:hAnsi="宋体" w:cs="宋体"/>
+                <w:sz w:val="24"/>
+                <w:szCs w:val="24"/>
+              </w:rPr>
+            </w:pPr>
+          </w:p>
+          <w:p>
+            <w:pPr>
+              <w:autoSpaceDE w:val="0"/>
+              <w:rPr>
+                <w:rFonts w:ascii="宋体" w:hAnsi="宋体" w:cs="宋体"/>
+                <w:b/>
+                <w:sz w:val="24"/>
+                <w:szCs w:val="24"/>
+              </w:rPr>
+            </w:pPr>
+            <w:r>
+              <w:rPr>
+                <w:b/>
+                <w:sz w:val="24"/>
+                <w:szCs w:val="24"/>
+              </w:rPr>
+              <w:t>项目名称</w:t>
+            </w:r>
+            <w:r>
+              <w:rPr>
+                <w:rFonts w:ascii="宋体" w:hAnsi="宋体" w:cs="宋体"/>
+                <w:b/>
+                <w:sz w:val="24"/>
+                <w:szCs w:val="24"/>
+              </w:rPr>
+              <w:t>：</w:t>
+            </w:r>
+            <w:r>
+              <w:rPr>
+                <w:rFonts w:ascii="宋体" w:hAnsi="宋体" w:cs="宋体" w:hint="eastAsia"/>
+                <w:b/>
+                <w:sz w:val="24"/>
+                <w:szCs w:val="24"/>
+              </w:rPr>
+              <w:t>司机提货业务系统</w:t>
+            </w:r>
+          </w:p>
+          <w:p>
+            <w:pPr>
+              <w:autoSpaceDE w:val="0"/>
+              <w:rPr>
+                <w:rFonts w:ascii="宋体" w:hAnsi="宋体" w:cs="宋体"/>
+                <w:bCs/>
+                <w:sz w:val="24"/>
+                <w:szCs w:val="24"/>
+              </w:rPr>
+            </w:pPr>
+            <w:r>
+              <w:rPr>
+                <w:rFonts w:ascii="宋体" w:hAnsi="宋体" w:cs="宋体"/>
+                <w:b/>
+                <w:sz w:val="24"/>
+                <w:szCs w:val="24"/>
+              </w:rPr>
+              <w:t>开发工具：</w:t>
+            </w:r>
+            <w:r>
+              <w:rPr>
+                <w:rFonts w:ascii="宋体" w:hAnsi="宋体" w:cs="宋体"/>
+                <w:bCs/>
+                <w:sz w:val="24"/>
+                <w:szCs w:val="24"/>
+              </w:rPr>
+              <w:t xml:space="preserve">eclipse+ </w:t>
+            </w:r>
+            <w:r>
+              <w:rPr>
+                <w:rFonts w:ascii="宋体" w:hAnsi="宋体" w:cs="宋体" w:hint="eastAsia"/>
+                <w:bCs/>
+                <w:sz w:val="24"/>
+                <w:szCs w:val="24"/>
+              </w:rPr>
+              <w:t>PDA</w:t>
+            </w:r>
+          </w:p>
+          <w:p>
+            <w:pPr>
+              <w:autoSpaceDE w:val="0"/>
+              <w:rPr>
+                <w:rFonts w:ascii="宋体" w:hAnsi="宋体" w:cs="宋体"/>
+                <w:bCs/>
+                <w:sz w:val="24"/>
+                <w:szCs w:val="24"/>
+              </w:rPr>
+            </w:pPr>
+            <w:r>
+              <w:rPr>
+                <w:rFonts w:ascii="宋体" w:hAnsi="宋体" w:cs="宋体"/>
+                <w:b/>
+                <w:bCs/>
+                <w:sz w:val="24"/>
+                <w:szCs w:val="24"/>
+              </w:rPr>
+              <w:t>项目周期</w:t>
+            </w:r>
+            <w:r>
+              <w:rPr>
+                <w:rFonts w:ascii="宋体" w:hAnsi="宋体" w:cs="宋体"/>
+                <w:bCs/>
+                <w:sz w:val="24"/>
+                <w:szCs w:val="24"/>
+              </w:rPr>
+              <w:t>：</w:t>
+            </w:r>
+            <w:r>
+              <w:rPr>
+                <w:rFonts w:ascii="宋体" w:hAnsi="宋体" w:cs="宋体" w:hint="eastAsia"/>
+                <w:bCs/>
+                <w:sz w:val="24"/>
+                <w:szCs w:val="24"/>
+              </w:rPr>
+              <w:t>1</w:t>
+            </w:r>
+            <w:r>
+              <w:rPr>
+                <w:rFonts w:ascii="宋体" w:hAnsi="宋体" w:cs="宋体"/>
+                <w:bCs/>
+                <w:sz w:val="24"/>
+                <w:szCs w:val="24"/>
+              </w:rPr>
+              <w:t>个月</w:t>
+            </w:r>
+          </w:p>
+          <w:p>
+            <w:pPr>
+              <w:autoSpaceDE w:val="0"/>
+              <w:rPr>
+                <w:rFonts w:ascii="宋体" w:hAnsi="宋体" w:cs="宋体"/>
+                <w:bCs/>
+                <w:sz w:val="24"/>
+                <w:szCs w:val="24"/>
+              </w:rPr>
+            </w:pPr>
+            <w:r>
+              <w:rPr>
+                <w:rFonts w:ascii="宋体" w:hAnsi="宋体" w:cs="宋体" w:hint="eastAsia"/>
+                <w:b/>
+                <w:bCs/>
+                <w:sz w:val="24"/>
+                <w:szCs w:val="24"/>
+              </w:rPr>
+              <w:t>开发人数</w:t>
+            </w:r>
+            <w:r>
+              <w:rPr>
+                <w:rFonts w:ascii="宋体" w:hAnsi="宋体" w:cs="宋体" w:hint="eastAsia"/>
+                <w:bCs/>
+                <w:sz w:val="24"/>
+                <w:szCs w:val="24"/>
+              </w:rPr>
+              <w:t>：1人</w:t>
+            </w:r>
+          </w:p>
+          <w:p>
+            <w:pPr>
+              <w:autoSpaceDE w:val="0"/>
+              <w:rPr>
+                <w:rFonts w:ascii="宋体" w:hAnsi="宋体" w:cs="宋体"/>
+                <w:bCs/>
+                <w:sz w:val="24"/>
+                <w:szCs w:val="24"/>
+              </w:rPr>
+            </w:pPr>
+            <w:r>
+              <w:rPr>
+                <w:rFonts w:ascii="宋体" w:hAnsi="宋体" w:cs="宋体" w:hint="eastAsia"/>
+                <w:b/>
+                <w:bCs/>
+                <w:sz w:val="24"/>
+                <w:szCs w:val="24"/>
+              </w:rPr>
+              <w:t>项目描述</w:t>
+            </w:r>
+            <w:r>
+              <w:rPr>
+                <w:rFonts w:ascii="宋体" w:hAnsi="宋体" w:cs="宋体" w:hint="eastAsia"/>
+                <w:bCs/>
+                <w:sz w:val="24"/>
+                <w:szCs w:val="24"/>
+              </w:rPr>
+              <w:t>：</w:t>
+            </w:r>
           </w:p>
           <w:p>
             <w:pPr>
@@ -4711,6 +3040,1182 @@
               <w:autoSpaceDN w:val="0"/>
               <w:adjustRightInd w:val="0"/>
               <w:jc w:val="left"/>
+              <w:rPr>
+                <w:rFonts w:ascii="宋体" w:hAnsi="宋体" w:cs="宋体"/>
+                <w:color w:val="000000"/>
+                <w:sz w:val="24"/>
+                <w:szCs w:val="24"/>
+              </w:rPr>
+            </w:pPr>
+            <w:r>
+              <w:rPr>
+                <w:rFonts w:ascii="宋体" w:hAnsi="宋体" w:cs="宋体" w:hint="eastAsia"/>
+                <w:color w:val="000000"/>
+                <w:sz w:val="24"/>
+                <w:szCs w:val="24"/>
+              </w:rPr>
+              <w:t>司机提货业务系统，此</w:t>
+            </w:r>
+            <w:r>
+              <w:rPr>
+                <w:rFonts w:ascii="宋体" w:hAnsi="宋体" w:cs="宋体"/>
+                <w:color w:val="000000"/>
+                <w:sz w:val="24"/>
+                <w:szCs w:val="24"/>
+              </w:rPr>
+              <w:t>App</w:t>
+            </w:r>
+            <w:r>
+              <w:rPr>
+                <w:rFonts w:ascii="宋体" w:hAnsi="宋体" w:cs="宋体" w:hint="eastAsia"/>
+                <w:color w:val="000000"/>
+                <w:sz w:val="24"/>
+                <w:szCs w:val="24"/>
+              </w:rPr>
+              <w:t>主要为物流司机提供分拨发货、站点提货、退库交接、上传监控、手工清零等功能。</w:t>
+            </w:r>
+            <w:r>
+              <w:rPr>
+                <w:rFonts w:ascii="宋体" w:hAnsi="宋体" w:cs="宋体"/>
+                <w:color w:val="000000"/>
+                <w:sz w:val="24"/>
+                <w:szCs w:val="24"/>
+              </w:rPr>
+              <w:t>App</w:t>
+            </w:r>
+            <w:r>
+              <w:rPr>
+                <w:rFonts w:ascii="宋体" w:hAnsi="宋体" w:cs="宋体" w:hint="eastAsia"/>
+                <w:color w:val="000000"/>
+                <w:sz w:val="24"/>
+                <w:szCs w:val="24"/>
+              </w:rPr>
+              <w:t>主要安装在</w:t>
+            </w:r>
+            <w:r>
+              <w:rPr>
+                <w:rFonts w:ascii="宋体" w:hAnsi="宋体" w:cs="宋体"/>
+                <w:color w:val="000000"/>
+                <w:sz w:val="24"/>
+                <w:szCs w:val="24"/>
+              </w:rPr>
+              <w:t>PDA</w:t>
+            </w:r>
+            <w:r>
+              <w:rPr>
+                <w:rFonts w:ascii="宋体" w:hAnsi="宋体" w:cs="宋体" w:hint="eastAsia"/>
+                <w:color w:val="000000"/>
+                <w:sz w:val="24"/>
+                <w:szCs w:val="24"/>
+              </w:rPr>
+              <w:t>设备上，司机可以通过此</w:t>
+            </w:r>
+            <w:r>
+              <w:rPr>
+                <w:rFonts w:ascii="宋体" w:hAnsi="宋体" w:cs="宋体"/>
+                <w:color w:val="000000"/>
+                <w:sz w:val="24"/>
+                <w:szCs w:val="24"/>
+              </w:rPr>
+              <w:t>App</w:t>
+            </w:r>
+            <w:r>
+              <w:rPr>
+                <w:rFonts w:ascii="宋体" w:hAnsi="宋体" w:cs="宋体" w:hint="eastAsia"/>
+                <w:color w:val="000000"/>
+                <w:sz w:val="24"/>
+                <w:szCs w:val="24"/>
+              </w:rPr>
+              <w:t>完成分拨站点的分拨收货工作、站点的站点提货工作以及退库交接工作，并且把包裹配送到正确的位置。此</w:t>
+            </w:r>
+            <w:r>
+              <w:rPr>
+                <w:rFonts w:ascii="宋体" w:hAnsi="宋体" w:cs="宋体"/>
+                <w:color w:val="000000"/>
+                <w:sz w:val="24"/>
+                <w:szCs w:val="24"/>
+              </w:rPr>
+              <w:t>App</w:t>
+            </w:r>
+            <w:r>
+              <w:rPr>
+                <w:rFonts w:ascii="宋体" w:hAnsi="宋体" w:cs="宋体" w:hint="eastAsia"/>
+                <w:color w:val="000000"/>
+                <w:sz w:val="24"/>
+                <w:szCs w:val="24"/>
+              </w:rPr>
+              <w:t>支持条形码扫描功能，通过</w:t>
+            </w:r>
+            <w:r>
+              <w:rPr>
+                <w:rFonts w:ascii="宋体" w:hAnsi="宋体" w:cs="宋体"/>
+                <w:color w:val="000000"/>
+                <w:sz w:val="24"/>
+                <w:szCs w:val="24"/>
+              </w:rPr>
+              <w:t>App</w:t>
+            </w:r>
+            <w:r>
+              <w:rPr>
+                <w:rFonts w:ascii="宋体" w:hAnsi="宋体" w:cs="宋体" w:hint="eastAsia"/>
+                <w:color w:val="000000"/>
+                <w:sz w:val="24"/>
+                <w:szCs w:val="24"/>
+              </w:rPr>
+              <w:t>扫描功能获取包裹数据，并且和服务器进行交互。</w:t>
+            </w:r>
+            <w:r>
+              <w:rPr>
+                <w:rFonts w:ascii="宋体" w:hAnsi="宋体" w:cs="宋体"/>
+                <w:color w:val="000000"/>
+                <w:sz w:val="24"/>
+                <w:szCs w:val="24"/>
+              </w:rPr>
+              <w:t>App</w:t>
+            </w:r>
+            <w:r>
+              <w:rPr>
+                <w:rFonts w:ascii="宋体" w:hAnsi="宋体" w:cs="宋体" w:hint="eastAsia"/>
+                <w:color w:val="000000"/>
+                <w:sz w:val="24"/>
+                <w:szCs w:val="24"/>
+              </w:rPr>
+              <w:t>处理完包裹数据需要实时上传到服务器，以确保</w:t>
+            </w:r>
+            <w:r>
+              <w:rPr>
+                <w:rFonts w:ascii="宋体" w:hAnsi="宋体" w:cs="宋体"/>
+                <w:color w:val="000000"/>
+                <w:sz w:val="24"/>
+                <w:szCs w:val="24"/>
+              </w:rPr>
+              <w:t>App</w:t>
+            </w:r>
+            <w:r>
+              <w:rPr>
+                <w:rFonts w:ascii="宋体" w:hAnsi="宋体" w:cs="宋体" w:hint="eastAsia"/>
+                <w:color w:val="000000"/>
+                <w:sz w:val="24"/>
+                <w:szCs w:val="24"/>
+              </w:rPr>
+              <w:t>和服务器中的包裹信息一致性。</w:t>
+            </w:r>
+          </w:p>
+          <w:p>
+            <w:pPr>
+              <w:widowControl/>
+              <w:tabs>
+                <w:tab w:val="left" w:pos="566"/>
+                <w:tab w:val="left" w:pos="1133"/>
+                <w:tab w:val="left" w:pos="1700"/>
+                <w:tab w:val="left" w:pos="2267"/>
+                <w:tab w:val="left" w:pos="2834"/>
+                <w:tab w:val="left" w:pos="3401"/>
+                <w:tab w:val="left" w:pos="3968"/>
+                <w:tab w:val="left" w:pos="4535"/>
+                <w:tab w:val="left" w:pos="5102"/>
+                <w:tab w:val="left" w:pos="5669"/>
+                <w:tab w:val="left" w:pos="6236"/>
+                <w:tab w:val="left" w:pos="6803"/>
+              </w:tabs>
+              <w:suppressAutoHyphens w:val="0"/>
+              <w:autoSpaceDE w:val="0"/>
+              <w:autoSpaceDN w:val="0"/>
+              <w:adjustRightInd w:val="0"/>
+              <w:jc w:val="left"/>
+              <w:rPr>
+                <w:rFonts w:ascii="宋体" w:hAnsi="宋体" w:cs="宋体"/>
+                <w:color w:val="000000"/>
+                <w:sz w:val="24"/>
+                <w:szCs w:val="24"/>
+              </w:rPr>
+            </w:pPr>
+          </w:p>
+          <w:p>
+            <w:pPr>
+              <w:rPr>
+                <w:rFonts w:ascii="宋体" w:hAnsi="宋体" w:cs="宋体"/>
+                <w:color w:val="000000"/>
+                <w:sz w:val="24"/>
+                <w:szCs w:val="24"/>
+              </w:rPr>
+            </w:pPr>
+            <w:r>
+              <w:rPr>
+                <w:rFonts w:ascii="宋体" w:hAnsi="宋体" w:cs="宋体" w:hint="eastAsia"/>
+                <w:b/>
+                <w:color w:val="000000"/>
+                <w:sz w:val="24"/>
+                <w:szCs w:val="24"/>
+              </w:rPr>
+              <w:t>责任描述</w:t>
+            </w:r>
+            <w:r>
+              <w:rPr>
+                <w:rFonts w:ascii="宋体" w:hAnsi="宋体" w:cs="宋体" w:hint="eastAsia"/>
+                <w:color w:val="000000"/>
+                <w:sz w:val="24"/>
+                <w:szCs w:val="24"/>
+              </w:rPr>
+              <w:t>：</w:t>
+            </w:r>
+            <w:r>
+              <w:rPr>
+                <w:rFonts w:ascii="宋体" w:hAnsi="宋体" w:cs="宋体" w:hint="eastAsia"/>
+                <w:color w:val="000000"/>
+                <w:sz w:val="24"/>
+                <w:szCs w:val="24"/>
+              </w:rPr>
+              <w:t>负责项目前期的需求评估，项目框架的搭建，项目功能的实现，项目上线以及项目的后期维护工作</w:t>
+            </w:r>
+          </w:p>
+          <w:p>
+            <w:pPr>
+              <w:rPr>
+                <w:rFonts w:ascii="宋体" w:hAnsi="宋体" w:cs="宋体"/>
+                <w:color w:val="000000"/>
+                <w:sz w:val="24"/>
+                <w:szCs w:val="24"/>
+              </w:rPr>
+            </w:pPr>
+          </w:p>
+          <w:p>
+            <w:pPr>
+              <w:autoSpaceDE w:val="0"/>
+              <w:rPr>
+                <w:rFonts w:ascii="宋体" w:hAnsi="宋体" w:cs="宋体"/>
+                <w:b/>
+                <w:sz w:val="24"/>
+                <w:szCs w:val="24"/>
+              </w:rPr>
+            </w:pPr>
+            <w:r>
+              <w:rPr>
+                <w:b/>
+                <w:sz w:val="24"/>
+                <w:szCs w:val="24"/>
+              </w:rPr>
+              <w:t>项目名称</w:t>
+            </w:r>
+            <w:r>
+              <w:rPr>
+                <w:rFonts w:ascii="宋体" w:hAnsi="宋体" w:cs="宋体"/>
+                <w:b/>
+                <w:sz w:val="24"/>
+                <w:szCs w:val="24"/>
+              </w:rPr>
+              <w:t>：</w:t>
+            </w:r>
+            <w:r>
+              <w:rPr>
+                <w:rFonts w:ascii="Heiti SC Light" w:eastAsia="Heiti SC Light" w:hAnsiTheme="minorHAnsi" w:cs="Heiti SC Light" w:hint="eastAsia"/>
+                <w:b/>
+                <w:kern w:val="0"/>
+                <w:sz w:val="24"/>
+                <w:szCs w:val="24"/>
+              </w:rPr>
+              <w:t>分拨业务系统</w:t>
+            </w:r>
+          </w:p>
+          <w:p>
+            <w:pPr>
+              <w:autoSpaceDE w:val="0"/>
+              <w:rPr>
+                <w:rFonts w:ascii="宋体" w:hAnsi="宋体" w:cs="宋体"/>
+                <w:bCs/>
+                <w:sz w:val="24"/>
+                <w:szCs w:val="24"/>
+              </w:rPr>
+            </w:pPr>
+            <w:r>
+              <w:rPr>
+                <w:rFonts w:ascii="宋体" w:hAnsi="宋体" w:cs="宋体"/>
+                <w:b/>
+                <w:sz w:val="24"/>
+                <w:szCs w:val="24"/>
+              </w:rPr>
+              <w:t>开发工具：</w:t>
+            </w:r>
+            <w:r>
+              <w:rPr>
+                <w:rFonts w:ascii="宋体" w:hAnsi="宋体" w:cs="宋体"/>
+                <w:bCs/>
+                <w:sz w:val="24"/>
+                <w:szCs w:val="24"/>
+              </w:rPr>
+              <w:t xml:space="preserve">eclipse+ </w:t>
+            </w:r>
+            <w:r>
+              <w:rPr>
+                <w:rFonts w:ascii="宋体" w:hAnsi="宋体" w:cs="宋体" w:hint="eastAsia"/>
+                <w:bCs/>
+                <w:sz w:val="24"/>
+                <w:szCs w:val="24"/>
+              </w:rPr>
+              <w:t>PDA</w:t>
+            </w:r>
+          </w:p>
+          <w:p>
+            <w:pPr>
+              <w:autoSpaceDE w:val="0"/>
+              <w:rPr>
+                <w:rFonts w:ascii="宋体" w:hAnsi="宋体" w:cs="宋体"/>
+                <w:bCs/>
+                <w:sz w:val="24"/>
+                <w:szCs w:val="24"/>
+              </w:rPr>
+            </w:pPr>
+            <w:r>
+              <w:rPr>
+                <w:rFonts w:ascii="宋体" w:hAnsi="宋体" w:cs="宋体"/>
+                <w:b/>
+                <w:bCs/>
+                <w:sz w:val="24"/>
+                <w:szCs w:val="24"/>
+              </w:rPr>
+              <w:t>项目周期</w:t>
+            </w:r>
+            <w:r>
+              <w:rPr>
+                <w:rFonts w:ascii="宋体" w:hAnsi="宋体" w:cs="宋体"/>
+                <w:bCs/>
+                <w:sz w:val="24"/>
+                <w:szCs w:val="24"/>
+              </w:rPr>
+              <w:t>：</w:t>
+            </w:r>
+            <w:r>
+              <w:rPr>
+                <w:rFonts w:ascii="宋体" w:hAnsi="宋体" w:cs="宋体" w:hint="eastAsia"/>
+                <w:bCs/>
+                <w:sz w:val="24"/>
+                <w:szCs w:val="24"/>
+              </w:rPr>
+              <w:t>1</w:t>
+            </w:r>
+            <w:r>
+              <w:rPr>
+                <w:rFonts w:ascii="宋体" w:hAnsi="宋体" w:cs="宋体"/>
+                <w:bCs/>
+                <w:sz w:val="24"/>
+                <w:szCs w:val="24"/>
+              </w:rPr>
+              <w:t>个月</w:t>
+            </w:r>
+          </w:p>
+          <w:p>
+            <w:pPr>
+              <w:autoSpaceDE w:val="0"/>
+              <w:rPr>
+                <w:rFonts w:ascii="宋体" w:hAnsi="宋体" w:cs="宋体"/>
+                <w:bCs/>
+                <w:sz w:val="24"/>
+                <w:szCs w:val="24"/>
+              </w:rPr>
+            </w:pPr>
+            <w:r>
+              <w:rPr>
+                <w:rFonts w:ascii="宋体" w:hAnsi="宋体" w:cs="宋体" w:hint="eastAsia"/>
+                <w:b/>
+                <w:bCs/>
+                <w:sz w:val="24"/>
+                <w:szCs w:val="24"/>
+              </w:rPr>
+              <w:t>开发人数</w:t>
+            </w:r>
+            <w:r>
+              <w:rPr>
+                <w:rFonts w:ascii="宋体" w:hAnsi="宋体" w:cs="宋体" w:hint="eastAsia"/>
+                <w:bCs/>
+                <w:sz w:val="24"/>
+                <w:szCs w:val="24"/>
+              </w:rPr>
+              <w:t>：1人</w:t>
+            </w:r>
+          </w:p>
+          <w:p>
+            <w:pPr>
+              <w:autoSpaceDE w:val="0"/>
+              <w:rPr>
+                <w:rFonts w:ascii="宋体" w:hAnsi="宋体" w:cs="宋体"/>
+                <w:bCs/>
+                <w:sz w:val="24"/>
+                <w:szCs w:val="24"/>
+              </w:rPr>
+            </w:pPr>
+            <w:r>
+              <w:rPr>
+                <w:rFonts w:ascii="宋体" w:hAnsi="宋体" w:cs="宋体" w:hint="eastAsia"/>
+                <w:b/>
+                <w:bCs/>
+                <w:sz w:val="24"/>
+                <w:szCs w:val="24"/>
+              </w:rPr>
+              <w:t>项目描述</w:t>
+            </w:r>
+            <w:r>
+              <w:rPr>
+                <w:rFonts w:ascii="宋体" w:hAnsi="宋体" w:cs="宋体" w:hint="eastAsia"/>
+                <w:bCs/>
+                <w:sz w:val="24"/>
+                <w:szCs w:val="24"/>
+              </w:rPr>
+              <w:t>：</w:t>
+            </w:r>
+          </w:p>
+          <w:p>
+            <w:pPr>
+              <w:widowControl/>
+              <w:tabs>
+                <w:tab w:val="left" w:pos="566"/>
+                <w:tab w:val="left" w:pos="1133"/>
+                <w:tab w:val="left" w:pos="1700"/>
+                <w:tab w:val="left" w:pos="2267"/>
+                <w:tab w:val="left" w:pos="2834"/>
+                <w:tab w:val="left" w:pos="3401"/>
+                <w:tab w:val="left" w:pos="3968"/>
+                <w:tab w:val="left" w:pos="4535"/>
+                <w:tab w:val="left" w:pos="5102"/>
+                <w:tab w:val="left" w:pos="5669"/>
+                <w:tab w:val="left" w:pos="6236"/>
+                <w:tab w:val="left" w:pos="6803"/>
+              </w:tabs>
+              <w:suppressAutoHyphens w:val="0"/>
+              <w:autoSpaceDE w:val="0"/>
+              <w:autoSpaceDN w:val="0"/>
+              <w:adjustRightInd w:val="0"/>
+              <w:jc w:val="left"/>
+              <w:rPr>
+                <w:rFonts w:ascii="宋体" w:hAnsi="宋体" w:cs="宋体"/>
+                <w:color w:val="000000"/>
+                <w:sz w:val="24"/>
+                <w:szCs w:val="24"/>
+              </w:rPr>
+            </w:pPr>
+            <w:r>
+              <w:rPr>
+                <w:rFonts w:ascii="宋体" w:hAnsi="宋体" w:cs="宋体" w:hint="eastAsia"/>
+                <w:color w:val="000000"/>
+                <w:sz w:val="24"/>
+                <w:szCs w:val="24"/>
+              </w:rPr>
+              <w:t>分拨业务系统，此</w:t>
+            </w:r>
+            <w:r>
+              <w:rPr>
+                <w:rFonts w:ascii="宋体" w:hAnsi="宋体" w:cs="宋体"/>
+                <w:color w:val="000000"/>
+                <w:sz w:val="24"/>
+                <w:szCs w:val="24"/>
+              </w:rPr>
+              <w:t>App</w:t>
+            </w:r>
+            <w:r>
+              <w:rPr>
+                <w:rFonts w:ascii="宋体" w:hAnsi="宋体" w:cs="宋体" w:hint="eastAsia"/>
+                <w:color w:val="000000"/>
+                <w:sz w:val="24"/>
+                <w:szCs w:val="24"/>
+              </w:rPr>
+              <w:t>主要提供分拨、发货、查询、传输等功能。</w:t>
+            </w:r>
+          </w:p>
+          <w:p>
+            <w:pPr>
+              <w:widowControl/>
+              <w:tabs>
+                <w:tab w:val="left" w:pos="566"/>
+                <w:tab w:val="left" w:pos="1133"/>
+                <w:tab w:val="left" w:pos="1700"/>
+                <w:tab w:val="left" w:pos="2267"/>
+                <w:tab w:val="left" w:pos="2834"/>
+                <w:tab w:val="left" w:pos="3401"/>
+                <w:tab w:val="left" w:pos="3968"/>
+                <w:tab w:val="left" w:pos="4535"/>
+                <w:tab w:val="left" w:pos="5102"/>
+                <w:tab w:val="left" w:pos="5669"/>
+                <w:tab w:val="left" w:pos="6236"/>
+                <w:tab w:val="left" w:pos="6803"/>
+              </w:tabs>
+              <w:suppressAutoHyphens w:val="0"/>
+              <w:autoSpaceDE w:val="0"/>
+              <w:autoSpaceDN w:val="0"/>
+              <w:adjustRightInd w:val="0"/>
+              <w:jc w:val="left"/>
+              <w:rPr>
+                <w:rFonts w:ascii="宋体" w:hAnsi="宋体" w:cs="宋体"/>
+                <w:color w:val="000000"/>
+                <w:sz w:val="24"/>
+                <w:szCs w:val="24"/>
+              </w:rPr>
+            </w:pPr>
+            <w:r>
+              <w:rPr>
+                <w:rFonts w:ascii="宋体" w:hAnsi="宋体" w:cs="宋体"/>
+                <w:color w:val="000000"/>
+                <w:sz w:val="24"/>
+                <w:szCs w:val="24"/>
+              </w:rPr>
+              <w:t>App</w:t>
+            </w:r>
+            <w:r>
+              <w:rPr>
+                <w:rFonts w:ascii="宋体" w:hAnsi="宋体" w:cs="宋体" w:hint="eastAsia"/>
+                <w:color w:val="000000"/>
+                <w:sz w:val="24"/>
+                <w:szCs w:val="24"/>
+              </w:rPr>
+              <w:t>主要安装在</w:t>
+            </w:r>
+            <w:r>
+              <w:rPr>
+                <w:rFonts w:ascii="宋体" w:hAnsi="宋体" w:cs="宋体"/>
+                <w:color w:val="000000"/>
+                <w:sz w:val="24"/>
+                <w:szCs w:val="24"/>
+              </w:rPr>
+              <w:t>PDA</w:t>
+            </w:r>
+            <w:r>
+              <w:rPr>
+                <w:rFonts w:ascii="宋体" w:hAnsi="宋体" w:cs="宋体" w:hint="eastAsia"/>
+                <w:color w:val="000000"/>
+                <w:sz w:val="24"/>
+                <w:szCs w:val="24"/>
+              </w:rPr>
+              <w:t>设备上，主要用户为分拨中心的分拨员，分拨员可以使用此</w:t>
+            </w:r>
+            <w:r>
+              <w:rPr>
+                <w:rFonts w:ascii="宋体" w:hAnsi="宋体" w:cs="宋体"/>
+                <w:color w:val="000000"/>
+                <w:sz w:val="24"/>
+                <w:szCs w:val="24"/>
+              </w:rPr>
+              <w:t>App</w:t>
+            </w:r>
+            <w:r>
+              <w:rPr>
+                <w:rFonts w:ascii="宋体" w:hAnsi="宋体" w:cs="宋体" w:hint="eastAsia"/>
+                <w:color w:val="000000"/>
+                <w:sz w:val="24"/>
+                <w:szCs w:val="24"/>
+              </w:rPr>
+              <w:t>完成包裹的分拨、发货、查询、传输的操作。</w:t>
+            </w:r>
+            <w:r>
+              <w:rPr>
+                <w:rFonts w:ascii="宋体" w:hAnsi="宋体" w:cs="宋体"/>
+                <w:color w:val="000000"/>
+                <w:sz w:val="24"/>
+                <w:szCs w:val="24"/>
+              </w:rPr>
+              <w:t>App</w:t>
+            </w:r>
+            <w:r>
+              <w:rPr>
+                <w:rFonts w:ascii="宋体" w:hAnsi="宋体" w:cs="宋体" w:hint="eastAsia"/>
+                <w:color w:val="000000"/>
+                <w:sz w:val="24"/>
+                <w:szCs w:val="24"/>
+              </w:rPr>
+              <w:t>支持条形码扫描，分拨员可以通过扫描包裹信息，并把扫描得到的数据上传服务器。</w:t>
+            </w:r>
+          </w:p>
+          <w:p>
+            <w:pPr>
+              <w:widowControl/>
+              <w:tabs>
+                <w:tab w:val="left" w:pos="566"/>
+                <w:tab w:val="left" w:pos="1133"/>
+                <w:tab w:val="left" w:pos="1700"/>
+                <w:tab w:val="left" w:pos="2267"/>
+                <w:tab w:val="left" w:pos="2834"/>
+                <w:tab w:val="left" w:pos="3401"/>
+                <w:tab w:val="left" w:pos="3968"/>
+                <w:tab w:val="left" w:pos="4535"/>
+                <w:tab w:val="left" w:pos="5102"/>
+                <w:tab w:val="left" w:pos="5669"/>
+                <w:tab w:val="left" w:pos="6236"/>
+                <w:tab w:val="left" w:pos="6803"/>
+              </w:tabs>
+              <w:suppressAutoHyphens w:val="0"/>
+              <w:autoSpaceDE w:val="0"/>
+              <w:autoSpaceDN w:val="0"/>
+              <w:adjustRightInd w:val="0"/>
+              <w:jc w:val="left"/>
+              <w:rPr>
+                <w:rFonts w:ascii="宋体" w:hAnsi="宋体" w:cs="宋体"/>
+                <w:color w:val="000000"/>
+                <w:sz w:val="24"/>
+                <w:szCs w:val="24"/>
+              </w:rPr>
+            </w:pPr>
+            <w:r>
+              <w:rPr>
+                <w:rFonts w:ascii="宋体" w:hAnsi="宋体" w:cs="宋体" w:hint="eastAsia"/>
+                <w:color w:val="000000"/>
+                <w:sz w:val="24"/>
+                <w:szCs w:val="24"/>
+              </w:rPr>
+              <w:t>分拨员可以通过此</w:t>
+            </w:r>
+            <w:r>
+              <w:rPr>
+                <w:rFonts w:ascii="宋体" w:hAnsi="宋体" w:cs="宋体"/>
+                <w:color w:val="000000"/>
+                <w:sz w:val="24"/>
+                <w:szCs w:val="24"/>
+              </w:rPr>
+              <w:t>App</w:t>
+            </w:r>
+            <w:r>
+              <w:rPr>
+                <w:rFonts w:ascii="宋体" w:hAnsi="宋体" w:cs="宋体" w:hint="eastAsia"/>
+                <w:color w:val="000000"/>
+                <w:sz w:val="24"/>
+                <w:szCs w:val="24"/>
+              </w:rPr>
+              <w:t>找到有异常的包裹，并对包裹进行正确的处理。</w:t>
+            </w:r>
+            <w:r>
+              <w:rPr>
+                <w:rFonts w:ascii="宋体" w:hAnsi="宋体" w:cs="宋体"/>
+                <w:color w:val="000000"/>
+                <w:sz w:val="24"/>
+                <w:szCs w:val="24"/>
+              </w:rPr>
+              <w:t>App</w:t>
+            </w:r>
+            <w:r>
+              <w:rPr>
+                <w:rFonts w:ascii="宋体" w:hAnsi="宋体" w:cs="宋体" w:hint="eastAsia"/>
+                <w:color w:val="000000"/>
+                <w:sz w:val="24"/>
+                <w:szCs w:val="24"/>
+              </w:rPr>
+              <w:t>处理完包裹数据需要实时上传到服务器，以确保</w:t>
+            </w:r>
+            <w:r>
+              <w:rPr>
+                <w:rFonts w:ascii="宋体" w:hAnsi="宋体" w:cs="宋体"/>
+                <w:color w:val="000000"/>
+                <w:sz w:val="24"/>
+                <w:szCs w:val="24"/>
+              </w:rPr>
+              <w:t>App</w:t>
+            </w:r>
+            <w:r>
+              <w:rPr>
+                <w:rFonts w:ascii="宋体" w:hAnsi="宋体" w:cs="宋体" w:hint="eastAsia"/>
+                <w:color w:val="000000"/>
+                <w:sz w:val="24"/>
+                <w:szCs w:val="24"/>
+              </w:rPr>
+              <w:t>和服务器中的包裹信息一致性。</w:t>
+            </w:r>
+          </w:p>
+          <w:p>
+            <w:pPr>
+              <w:widowControl/>
+              <w:tabs>
+                <w:tab w:val="left" w:pos="566"/>
+                <w:tab w:val="left" w:pos="1133"/>
+                <w:tab w:val="left" w:pos="1700"/>
+                <w:tab w:val="left" w:pos="2267"/>
+                <w:tab w:val="left" w:pos="2834"/>
+                <w:tab w:val="left" w:pos="3401"/>
+                <w:tab w:val="left" w:pos="3968"/>
+                <w:tab w:val="left" w:pos="4535"/>
+                <w:tab w:val="left" w:pos="5102"/>
+                <w:tab w:val="left" w:pos="5669"/>
+                <w:tab w:val="left" w:pos="6236"/>
+                <w:tab w:val="left" w:pos="6803"/>
+              </w:tabs>
+              <w:suppressAutoHyphens w:val="0"/>
+              <w:autoSpaceDE w:val="0"/>
+              <w:autoSpaceDN w:val="0"/>
+              <w:adjustRightInd w:val="0"/>
+              <w:jc w:val="left"/>
+              <w:rPr>
+                <w:rFonts w:ascii="宋体" w:hAnsi="宋体" w:cs="宋体"/>
+                <w:color w:val="000000"/>
+                <w:sz w:val="24"/>
+                <w:szCs w:val="24"/>
+              </w:rPr>
+            </w:pPr>
+          </w:p>
+          <w:p>
+            <w:pPr>
+              <w:widowControl/>
+              <w:tabs>
+                <w:tab w:val="left" w:pos="566"/>
+                <w:tab w:val="left" w:pos="1133"/>
+                <w:tab w:val="left" w:pos="1700"/>
+                <w:tab w:val="left" w:pos="2267"/>
+                <w:tab w:val="left" w:pos="2834"/>
+                <w:tab w:val="left" w:pos="3401"/>
+                <w:tab w:val="left" w:pos="3968"/>
+                <w:tab w:val="left" w:pos="4535"/>
+                <w:tab w:val="left" w:pos="5102"/>
+                <w:tab w:val="left" w:pos="5669"/>
+                <w:tab w:val="left" w:pos="6236"/>
+                <w:tab w:val="left" w:pos="6803"/>
+              </w:tabs>
+              <w:suppressAutoHyphens w:val="0"/>
+              <w:autoSpaceDE w:val="0"/>
+              <w:autoSpaceDN w:val="0"/>
+              <w:adjustRightInd w:val="0"/>
+              <w:jc w:val="left"/>
+              <w:rPr>
+                <w:rFonts w:ascii="宋体" w:hAnsi="宋体" w:cs="宋体"/>
+                <w:color w:val="000000"/>
+                <w:sz w:val="24"/>
+                <w:szCs w:val="24"/>
+              </w:rPr>
+            </w:pPr>
+            <w:r>
+              <w:rPr>
+                <w:rFonts w:ascii="宋体" w:hAnsi="宋体" w:cs="宋体" w:hint="eastAsia"/>
+                <w:b/>
+                <w:color w:val="000000"/>
+                <w:sz w:val="24"/>
+                <w:szCs w:val="24"/>
+              </w:rPr>
+              <w:t>责任描述</w:t>
+            </w:r>
+            <w:r>
+              <w:rPr>
+                <w:rFonts w:ascii="宋体" w:hAnsi="宋体" w:cs="宋体" w:hint="eastAsia"/>
+                <w:color w:val="000000"/>
+                <w:sz w:val="24"/>
+                <w:szCs w:val="24"/>
+              </w:rPr>
+              <w:t>：</w:t>
+            </w:r>
+            <w:r>
+              <w:rPr>
+                <w:rFonts w:ascii="宋体" w:hAnsi="宋体" w:cs="宋体" w:hint="eastAsia"/>
+                <w:color w:val="000000"/>
+                <w:sz w:val="24"/>
+                <w:szCs w:val="24"/>
+              </w:rPr>
+              <w:t>负责项目前期的需求评估，项目框架的搭建，项目功能的实现，项目上线以及项目的后期维护工作。</w:t>
+            </w:r>
+          </w:p>
+          <w:p>
+            <w:pPr>
+              <w:widowControl/>
+              <w:tabs>
+                <w:tab w:val="left" w:pos="566"/>
+                <w:tab w:val="left" w:pos="1133"/>
+                <w:tab w:val="left" w:pos="1700"/>
+                <w:tab w:val="left" w:pos="2267"/>
+                <w:tab w:val="left" w:pos="2834"/>
+                <w:tab w:val="left" w:pos="3401"/>
+                <w:tab w:val="left" w:pos="3968"/>
+                <w:tab w:val="left" w:pos="4535"/>
+                <w:tab w:val="left" w:pos="5102"/>
+                <w:tab w:val="left" w:pos="5669"/>
+                <w:tab w:val="left" w:pos="6236"/>
+                <w:tab w:val="left" w:pos="6803"/>
+              </w:tabs>
+              <w:suppressAutoHyphens w:val="0"/>
+              <w:autoSpaceDE w:val="0"/>
+              <w:autoSpaceDN w:val="0"/>
+              <w:adjustRightInd w:val="0"/>
+              <w:jc w:val="left"/>
+              <w:rPr>
+                <w:rFonts w:ascii="宋体" w:hAnsi="宋体" w:cs="宋体"/>
+                <w:color w:val="000000"/>
+                <w:sz w:val="24"/>
+                <w:szCs w:val="24"/>
+              </w:rPr>
+            </w:pPr>
+          </w:p>
+          <w:p>
+            <w:pPr>
+              <w:autoSpaceDE w:val="0"/>
+              <w:rPr>
+                <w:rFonts w:ascii="宋体" w:hAnsi="宋体" w:cs="宋体"/>
+                <w:b/>
+                <w:sz w:val="24"/>
+                <w:szCs w:val="24"/>
+              </w:rPr>
+            </w:pPr>
+            <w:r>
+              <w:rPr>
+                <w:b/>
+                <w:sz w:val="24"/>
+                <w:szCs w:val="24"/>
+              </w:rPr>
+              <w:t>项目名称</w:t>
+            </w:r>
+            <w:r>
+              <w:rPr>
+                <w:rFonts w:ascii="宋体" w:hAnsi="宋体" w:cs="宋体"/>
+                <w:b/>
+                <w:sz w:val="24"/>
+                <w:szCs w:val="24"/>
+              </w:rPr>
+              <w:t>：</w:t>
+            </w:r>
+            <w:r>
+              <w:rPr>
+                <w:rFonts w:ascii="Heiti SC Light" w:eastAsia="Heiti SC Light" w:hAnsiTheme="minorHAnsi" w:cs="Heiti SC Light" w:hint="eastAsia"/>
+                <w:b/>
+                <w:kern w:val="0"/>
+                <w:sz w:val="24"/>
+                <w:szCs w:val="24"/>
+              </w:rPr>
+              <w:t>配送站业务系统</w:t>
+            </w:r>
+          </w:p>
+          <w:p>
+            <w:pPr>
+              <w:autoSpaceDE w:val="0"/>
+              <w:rPr>
+                <w:rFonts w:ascii="宋体" w:hAnsi="宋体" w:cs="宋体"/>
+                <w:bCs/>
+                <w:sz w:val="24"/>
+                <w:szCs w:val="24"/>
+              </w:rPr>
+            </w:pPr>
+            <w:r>
+              <w:rPr>
+                <w:rFonts w:ascii="宋体" w:hAnsi="宋体" w:cs="宋体"/>
+                <w:b/>
+                <w:sz w:val="24"/>
+                <w:szCs w:val="24"/>
+              </w:rPr>
+              <w:t>开发工具：</w:t>
+            </w:r>
+            <w:r>
+              <w:rPr>
+                <w:rFonts w:ascii="宋体" w:hAnsi="宋体" w:cs="宋体"/>
+                <w:bCs/>
+                <w:sz w:val="24"/>
+                <w:szCs w:val="24"/>
+              </w:rPr>
+              <w:t xml:space="preserve">eclipse+ </w:t>
+            </w:r>
+            <w:r>
+              <w:rPr>
+                <w:rFonts w:ascii="宋体" w:hAnsi="宋体" w:cs="宋体" w:hint="eastAsia"/>
+                <w:bCs/>
+                <w:sz w:val="24"/>
+                <w:szCs w:val="24"/>
+              </w:rPr>
+              <w:t>PDA</w:t>
+            </w:r>
+          </w:p>
+          <w:p>
+            <w:pPr>
+              <w:autoSpaceDE w:val="0"/>
+              <w:rPr>
+                <w:rFonts w:ascii="宋体" w:hAnsi="宋体" w:cs="宋体"/>
+                <w:bCs/>
+                <w:sz w:val="24"/>
+                <w:szCs w:val="24"/>
+              </w:rPr>
+            </w:pPr>
+            <w:r>
+              <w:rPr>
+                <w:rFonts w:ascii="宋体" w:hAnsi="宋体" w:cs="宋体"/>
+                <w:b/>
+                <w:bCs/>
+                <w:sz w:val="24"/>
+                <w:szCs w:val="24"/>
+              </w:rPr>
+              <w:t>项目周期</w:t>
+            </w:r>
+            <w:r>
+              <w:rPr>
+                <w:rFonts w:ascii="宋体" w:hAnsi="宋体" w:cs="宋体"/>
+                <w:bCs/>
+                <w:sz w:val="24"/>
+                <w:szCs w:val="24"/>
+              </w:rPr>
+              <w:t>：</w:t>
+            </w:r>
+            <w:r>
+              <w:rPr>
+                <w:rFonts w:ascii="宋体" w:hAnsi="宋体" w:cs="宋体" w:hint="eastAsia"/>
+                <w:bCs/>
+                <w:sz w:val="24"/>
+                <w:szCs w:val="24"/>
+              </w:rPr>
+              <w:t>1</w:t>
+            </w:r>
+            <w:r>
+              <w:rPr>
+                <w:rFonts w:ascii="宋体" w:hAnsi="宋体" w:cs="宋体"/>
+                <w:bCs/>
+                <w:sz w:val="24"/>
+                <w:szCs w:val="24"/>
+              </w:rPr>
+              <w:t>个月</w:t>
+            </w:r>
+          </w:p>
+          <w:p>
+            <w:pPr>
+              <w:autoSpaceDE w:val="0"/>
+              <w:rPr>
+                <w:rFonts w:ascii="宋体" w:hAnsi="宋体" w:cs="宋体"/>
+                <w:bCs/>
+                <w:sz w:val="24"/>
+                <w:szCs w:val="24"/>
+              </w:rPr>
+            </w:pPr>
+            <w:r>
+              <w:rPr>
+                <w:rFonts w:ascii="宋体" w:hAnsi="宋体" w:cs="宋体" w:hint="eastAsia"/>
+                <w:b/>
+                <w:bCs/>
+                <w:sz w:val="24"/>
+                <w:szCs w:val="24"/>
+              </w:rPr>
+              <w:t>开发人数</w:t>
+            </w:r>
+            <w:r>
+              <w:rPr>
+                <w:rFonts w:ascii="宋体" w:hAnsi="宋体" w:cs="宋体" w:hint="eastAsia"/>
+                <w:bCs/>
+                <w:sz w:val="24"/>
+                <w:szCs w:val="24"/>
+              </w:rPr>
+              <w:t>：1人</w:t>
+            </w:r>
+          </w:p>
+          <w:p>
+            <w:pPr>
+              <w:autoSpaceDE w:val="0"/>
+              <w:rPr>
+                <w:rFonts w:ascii="宋体" w:hAnsi="宋体" w:cs="宋体"/>
+                <w:bCs/>
+                <w:sz w:val="24"/>
+                <w:szCs w:val="24"/>
+              </w:rPr>
+            </w:pPr>
+            <w:r>
+              <w:rPr>
+                <w:rFonts w:ascii="宋体" w:hAnsi="宋体" w:cs="宋体" w:hint="eastAsia"/>
+                <w:b/>
+                <w:bCs/>
+                <w:sz w:val="24"/>
+                <w:szCs w:val="24"/>
+              </w:rPr>
+              <w:t>项目描述</w:t>
+            </w:r>
+            <w:r>
+              <w:rPr>
+                <w:rFonts w:ascii="宋体" w:hAnsi="宋体" w:cs="宋体" w:hint="eastAsia"/>
+                <w:bCs/>
+                <w:sz w:val="24"/>
+                <w:szCs w:val="24"/>
+              </w:rPr>
+              <w:t>：</w:t>
+            </w:r>
+          </w:p>
+          <w:p>
+            <w:pPr>
+              <w:rPr>
+                <w:rFonts w:ascii="Heiti SC Light" w:eastAsia="Heiti SC Light" w:hAnsiTheme="minorHAnsi" w:cs="Heiti SC Light"/>
+                <w:kern w:val="0"/>
+                <w:sz w:val="24"/>
+                <w:szCs w:val="24"/>
+              </w:rPr>
+            </w:pPr>
+            <w:r>
+              <w:rPr>
+                <w:rFonts w:ascii="宋体" w:hAnsi="宋体" w:cs="宋体"/>
+                <w:color w:val="000000"/>
+                <w:sz w:val="24"/>
+                <w:szCs w:val="24"/>
+              </w:rPr>
+              <w:t>App</w:t>
+            </w:r>
+            <w:r>
+              <w:rPr>
+                <w:rFonts w:ascii="宋体" w:hAnsi="宋体" w:cs="宋体" w:hint="eastAsia"/>
+                <w:color w:val="000000"/>
+                <w:sz w:val="24"/>
+                <w:szCs w:val="24"/>
+              </w:rPr>
+              <w:t>主要安装在</w:t>
+            </w:r>
+            <w:r>
+              <w:rPr>
+                <w:rFonts w:ascii="宋体" w:hAnsi="宋体" w:cs="宋体"/>
+                <w:color w:val="000000"/>
+                <w:sz w:val="24"/>
+                <w:szCs w:val="24"/>
+              </w:rPr>
+              <w:t>PDA</w:t>
+            </w:r>
+            <w:r>
+              <w:rPr>
+                <w:rFonts w:ascii="宋体" w:hAnsi="宋体" w:cs="宋体" w:hint="eastAsia"/>
+                <w:color w:val="000000"/>
+                <w:sz w:val="24"/>
+                <w:szCs w:val="24"/>
+              </w:rPr>
+              <w:t>设备上，主要用户为配送站站长。</w:t>
+            </w:r>
+            <w:r>
+              <w:rPr>
+                <w:rFonts w:ascii="宋体" w:hAnsi="宋体" w:cs="宋体"/>
+                <w:color w:val="000000"/>
+                <w:sz w:val="24"/>
+                <w:szCs w:val="24"/>
+              </w:rPr>
+              <w:t>App</w:t>
+            </w:r>
+            <w:r>
+              <w:rPr>
+                <w:rFonts w:ascii="宋体" w:hAnsi="宋体" w:cs="宋体" w:hint="eastAsia"/>
+                <w:color w:val="000000"/>
+                <w:sz w:val="24"/>
+                <w:szCs w:val="24"/>
+              </w:rPr>
+              <w:t>支持条形码扫描，站长通过扫描包裹的条形码获取包裹信息，并且对包裹进行正确的到站、验货、发货、留站等操作。</w:t>
+            </w:r>
+            <w:r>
+              <w:rPr>
+                <w:rFonts w:ascii="宋体" w:hAnsi="宋体" w:cs="宋体"/>
+                <w:color w:val="000000"/>
+                <w:sz w:val="24"/>
+                <w:szCs w:val="24"/>
+              </w:rPr>
+              <w:t>App</w:t>
+            </w:r>
+            <w:r>
+              <w:rPr>
+                <w:rFonts w:ascii="宋体" w:hAnsi="宋体" w:cs="宋体" w:hint="eastAsia"/>
+                <w:color w:val="000000"/>
+                <w:sz w:val="24"/>
+                <w:szCs w:val="24"/>
+              </w:rPr>
+              <w:t>处理完包裹数据需要实时上传到服务器，以确保</w:t>
+            </w:r>
+            <w:r>
+              <w:rPr>
+                <w:rFonts w:ascii="宋体" w:hAnsi="宋体" w:cs="宋体"/>
+                <w:color w:val="000000"/>
+                <w:sz w:val="24"/>
+                <w:szCs w:val="24"/>
+              </w:rPr>
+              <w:t>App</w:t>
+            </w:r>
+            <w:r>
+              <w:rPr>
+                <w:rFonts w:ascii="宋体" w:hAnsi="宋体" w:cs="宋体" w:hint="eastAsia"/>
+                <w:color w:val="000000"/>
+                <w:sz w:val="24"/>
+                <w:szCs w:val="24"/>
+              </w:rPr>
+              <w:t>和服务器中的包裹信息一致性</w:t>
+            </w:r>
+            <w:r>
+              <w:rPr>
+                <w:rFonts w:ascii="Heiti SC Light" w:eastAsia="Heiti SC Light" w:hAnsiTheme="minorHAnsi" w:cs="Heiti SC Light" w:hint="eastAsia"/>
+                <w:kern w:val="0"/>
+                <w:sz w:val="24"/>
+                <w:szCs w:val="24"/>
+              </w:rPr>
+              <w:t>。</w:t>
+            </w:r>
+          </w:p>
+          <w:p>
+            <w:pPr>
+              <w:widowControl/>
+              <w:tabs>
+                <w:tab w:val="left" w:pos="566"/>
+                <w:tab w:val="left" w:pos="1133"/>
+                <w:tab w:val="left" w:pos="1700"/>
+                <w:tab w:val="left" w:pos="2267"/>
+                <w:tab w:val="left" w:pos="2834"/>
+                <w:tab w:val="left" w:pos="3401"/>
+                <w:tab w:val="left" w:pos="3968"/>
+                <w:tab w:val="left" w:pos="4535"/>
+                <w:tab w:val="left" w:pos="5102"/>
+                <w:tab w:val="left" w:pos="5669"/>
+                <w:tab w:val="left" w:pos="6236"/>
+                <w:tab w:val="left" w:pos="6803"/>
+              </w:tabs>
+              <w:suppressAutoHyphens w:val="0"/>
+              <w:autoSpaceDE w:val="0"/>
+              <w:autoSpaceDN w:val="0"/>
+              <w:adjustRightInd w:val="0"/>
+              <w:jc w:val="left"/>
+              <w:rPr>
+                <w:rFonts w:ascii="宋体" w:hAnsi="宋体" w:cs="宋体"/>
+                <w:color w:val="000000"/>
+                <w:sz w:val="24"/>
+                <w:szCs w:val="24"/>
+              </w:rPr>
+            </w:pPr>
+            <w:r>
+              <w:rPr>
+                <w:rFonts w:ascii="宋体" w:hAnsi="宋体" w:cs="宋体" w:hint="eastAsia"/>
+                <w:b/>
+                <w:color w:val="000000"/>
+                <w:sz w:val="24"/>
+                <w:szCs w:val="24"/>
+              </w:rPr>
+              <w:t>责任描述</w:t>
+            </w:r>
+            <w:r>
+              <w:rPr>
+                <w:rFonts w:ascii="宋体" w:hAnsi="宋体" w:cs="宋体" w:hint="eastAsia"/>
+                <w:color w:val="000000"/>
+                <w:sz w:val="24"/>
+                <w:szCs w:val="24"/>
+              </w:rPr>
+              <w:t>：</w:t>
+            </w:r>
+            <w:r>
+              <w:rPr>
+                <w:rFonts w:ascii="宋体" w:hAnsi="宋体" w:cs="宋体" w:hint="eastAsia"/>
+                <w:color w:val="000000"/>
+                <w:sz w:val="24"/>
+                <w:szCs w:val="24"/>
+              </w:rPr>
+              <w:t>负责项目前期的需求评估，项目框架的搭建，项目功能的实现，项目上线以及项目的后期维护工作。</w:t>
+            </w:r>
+          </w:p>
+          <w:p>
+            <w:pPr>
+              <w:widowControl/>
+              <w:tabs>
+                <w:tab w:val="left" w:pos="566"/>
+                <w:tab w:val="left" w:pos="1133"/>
+                <w:tab w:val="left" w:pos="1700"/>
+                <w:tab w:val="left" w:pos="2267"/>
+                <w:tab w:val="left" w:pos="2834"/>
+                <w:tab w:val="left" w:pos="3401"/>
+                <w:tab w:val="left" w:pos="3968"/>
+                <w:tab w:val="left" w:pos="4535"/>
+                <w:tab w:val="left" w:pos="5102"/>
+                <w:tab w:val="left" w:pos="5669"/>
+                <w:tab w:val="left" w:pos="6236"/>
+                <w:tab w:val="left" w:pos="6803"/>
+              </w:tabs>
+              <w:suppressAutoHyphens w:val="0"/>
+              <w:autoSpaceDE w:val="0"/>
+              <w:autoSpaceDN w:val="0"/>
+              <w:adjustRightInd w:val="0"/>
+              <w:jc w:val="left"/>
+              <w:rPr>
+                <w:rFonts w:ascii="宋体" w:hAnsi="宋体" w:cs="宋体"/>
+                <w:color w:val="000000"/>
+                <w:sz w:val="24"/>
+                <w:szCs w:val="24"/>
+              </w:rPr>
+            </w:pPr>
+          </w:p>
+          <w:p>
+            <w:pPr>
               <w:rPr>
                 <w:rFonts w:ascii="宋体" w:hAnsi="宋体" w:cs="宋体"/>
                 <w:sz w:val="24"/>
